--- a/doc.docx
+++ b/doc.docx
@@ -6,11 +6,15 @@
       <w:pPr>
         <w:jc w:val="center"/>
         <w:rPr>
+          <w:sz w:val="32"/>
+          <w:szCs w:val="32"/>
           <w:u w:val="single"/>
         </w:rPr>
       </w:pPr>
       <w:r>
         <w:rPr>
+          <w:sz w:val="32"/>
+          <w:szCs w:val="32"/>
           <w:u w:val="single"/>
         </w:rPr>
         <w:t>ΠΡΟΓΡΑΜΜΑΤΙΣΜΟΣ ΣΤΟ ΔΙΑΔΙΚΤΥΟ ΚΑΙ ΣΤΟΝ ΠΑΓΚΟΣΜΙΟ ΙΣΤΟ</w:t>
@@ -18,20 +22,63 @@
     </w:p>
     <w:p>
       <w:pPr>
-        <w:rPr>
-          <w:u w:val="single"/>
-        </w:rPr>
-      </w:pPr>
-    </w:p>
-    <w:p>
-      <w:r>
-        <w:t>ΚΛΑΣΕΙΣ</w:t>
-      </w:r>
-      <w:r>
-        <w:t xml:space="preserve"> &amp; ΜΕΘΟΔΟΙ</w:t>
-      </w:r>
-      <w:r>
-        <w:t>:</w:t>
+        <w:jc w:val="center"/>
+      </w:pPr>
+      <w:r>
+        <w:t>ΔΗΜΗΤΡΗΣ ΖΑΦΕΙΡΟΥΔΗΣ Π...</w:t>
+      </w:r>
+    </w:p>
+    <w:p>
+      <w:pPr>
+        <w:jc w:val="center"/>
+      </w:pPr>
+      <w:r>
+        <w:t>ΒΑΣΙΛΙΚΗ ΚΑΡΕΛΑΚΗ</w:t>
+      </w:r>
+      <w:r>
+        <w:t xml:space="preserve"> Π...</w:t>
+      </w:r>
+    </w:p>
+    <w:p>
+      <w:pPr>
+        <w:jc w:val="center"/>
+      </w:pPr>
+      <w:r>
+        <w:t>ΓΙΩΡΓΟΣ ΧΡΙΣΤΟΠΟΥΛΟΣ Π20206</w:t>
+      </w:r>
+    </w:p>
+    <w:p>
+      <w:pPr>
+        <w:jc w:val="center"/>
+      </w:pPr>
+    </w:p>
+    <w:p>
+      <w:pPr>
+        <w:jc w:val="center"/>
+      </w:pPr>
+    </w:p>
+    <w:p>
+      <w:pPr>
+        <w:rPr>
+          <w:b/>
+          <w:bCs/>
+          <w:sz w:val="28"/>
+          <w:szCs w:val="28"/>
+        </w:rPr>
+      </w:pPr>
+      <w:r>
+        <w:rPr>
+          <w:b/>
+          <w:bCs/>
+          <w:sz w:val="28"/>
+          <w:szCs w:val="28"/>
+        </w:rPr>
+        <w:t xml:space="preserve">3. Δημιουργία βασικών κλάσεων </w:t>
+      </w:r>
+    </w:p>
+    <w:p>
+      <w:r>
+        <w:t>3.1.1</w:t>
       </w:r>
     </w:p>
     <w:p>
@@ -88,9 +135,16 @@
     </w:p>
     <w:p>
       <w:pPr>
-        <w:pStyle w:val="ListParagraph"/>
-        <w:ind w:left="1440"/>
-      </w:pPr>
+        <w:rPr>
+          <w:lang w:val="en-US"/>
+        </w:rPr>
+      </w:pPr>
+      <w:r>
+        <w:rPr>
+          <w:lang w:val="en-US"/>
+        </w:rPr>
+        <w:t>3.1.2</w:t>
+      </w:r>
     </w:p>
     <w:p>
       <w:pPr>
@@ -112,10 +166,7 @@
         <w:t>:</w:t>
       </w:r>
       <w:r>
-        <w:t xml:space="preserve"> </w:t>
-      </w:r>
-      <w:r>
-        <w:t>Στην υποκλάση Client, προστέθηκε το χαρακτηριστικό AFM που δίνεται μόνο μία φορά κατά τη δημιουργία του αντικειμένου και δεν μπορεί να αλλάξει. Επίσης, προστέθηκε το χαρακτηριστικό phoneNumber, το οποίο είναι τύπου PhoneNumber (υποθέτουμε ότι η κλάση PhoneNumber έχει ήδη οριστεί).</w:t>
+        <w:t xml:space="preserve"> Στην υποκλάση Client, προστέθηκε το χαρακτηριστικό AFM που δίνεται μόνο μία φορά κατά τη δημιουργία του αντικειμένου και δεν μπορεί να αλλάξει. Επίσης, προστέθηκε το χαρακτηριστικό phoneNumber, το οποίο είναι τύπου PhoneNumber (υποθέτουμε ότι η κλάση PhoneNumber έχει ήδη οριστεί).</w:t>
       </w:r>
     </w:p>
     <w:p>
@@ -140,9 +191,16 @@
     </w:p>
     <w:p>
       <w:pPr>
-        <w:pStyle w:val="ListParagraph"/>
-        <w:ind w:left="1440"/>
-      </w:pPr>
+        <w:rPr>
+          <w:lang w:val="en-US"/>
+        </w:rPr>
+      </w:pPr>
+      <w:r>
+        <w:rPr>
+          <w:lang w:val="en-US"/>
+        </w:rPr>
+        <w:t>3.1.3</w:t>
+      </w:r>
     </w:p>
     <w:p>
       <w:pPr>
@@ -161,16 +219,21 @@
         <w:t>Seller</w:t>
       </w:r>
       <w:r>
-        <w:t xml:space="preserve">: </w:t>
-      </w:r>
-      <w:r>
-        <w:t>Στην υποκλάση Seller προστέθηκαν τα χαρακτηριστικά company (της εταιρείας που ανήκει ο πωλητής) και clients (οι πελάτες που εξυπηρετεί ο πωλητής). Επίσης, προστέθηκαν οι μέθοδοι addClient για την προσθήκη νέου πελάτη, issueInvoice για την έκδοση λογαριασμού πελάτη και changeClientProgram για την αλλαγή προγράμματος πελάτη.</w:t>
-      </w:r>
-    </w:p>
-    <w:p>
-      <w:pPr>
-        <w:pStyle w:val="ListParagraph"/>
-      </w:pPr>
+        <w:t>: Στην υποκλάση Seller προστέθηκαν τα χαρακτηριστικά company (της εταιρείας που ανήκει ο πωλητής) και clients (οι πελάτες που εξυπηρετεί ο πωλητής). Επίσης, προστέθηκαν οι μέθοδοι addClient για την προσθήκη νέου πελάτη, issueInvoice για την έκδοση λογαριασμού πελάτη και changeClientProgram για την αλλαγή προγράμματος πελάτη.</w:t>
+      </w:r>
+    </w:p>
+    <w:p>
+      <w:pPr>
+        <w:rPr>
+          <w:lang w:val="en-US"/>
+        </w:rPr>
+      </w:pPr>
+      <w:r>
+        <w:rPr>
+          <w:lang w:val="en-US"/>
+        </w:rPr>
+        <w:t>3.1.4</w:t>
+      </w:r>
     </w:p>
     <w:p>
       <w:pPr>
@@ -189,16 +252,47 @@
         <w:t>Admin</w:t>
       </w:r>
       <w:r>
-        <w:t xml:space="preserve">: </w:t>
-      </w:r>
-      <w:r>
-        <w:t>Στην υποκλάση Admin προστέθηκαν τα χαρακτηριστικά sellers (πωλητές που διαχειρίζεται ο διαχειριστής) και users (όλοι οι χρήστες του συστήματος). Επίσης, προστέθηκαν οι μέθοδοι createSeller για τη δημιουργία νέου πωλητή, deleteSeller για τη διαγραφή πωλητή, createUser για τη δημιουργία νέου χρήστη, deleteUser για τη διαγραφή χρήστη και createProgram για τη δημιουργία νέου προγράμματος.</w:t>
+        <w:t xml:space="preserve">: Στην υποκλάση Admin προστέθηκαν τα χαρακτηριστικά sellers (πωλητές που διαχειρίζεται ο διαχειριστής) και users (όλοι οι χρήστες του συστήματος). Επίσης, προστέθηκαν οι μέθοδοι createSeller για τη δημιουργία νέου πωλητή, deleteSeller για τη </w:t>
+      </w:r>
+      <w:r>
+        <w:lastRenderedPageBreak/>
+        <w:t>διαγραφή πωλητή, createUser για τη δημιουργία νέου χρήστη, deleteUser για τη διαγραφή χρήστη και createProgram για τη δημιουργία νέου προγράμματος.</w:t>
+      </w:r>
+    </w:p>
+    <w:p>
+      <w:pPr>
+        <w:rPr>
+          <w:lang w:val="en-US"/>
+        </w:rPr>
+      </w:pPr>
+      <w:r>
+        <w:rPr>
+          <w:lang w:val="en-US"/>
+        </w:rPr>
+        <w:t>3.1.5</w:t>
       </w:r>
     </w:p>
     <w:p>
       <w:pPr>
         <w:pStyle w:val="ListParagraph"/>
-      </w:pPr>
+        <w:numPr>
+          <w:ilvl w:val="0"/>
+          <w:numId w:val="9"/>
+        </w:numPr>
+      </w:pPr>
+      <w:proofErr w:type="spellStart"/>
+      <w:r>
+        <w:rPr>
+          <w:b/>
+          <w:bCs/>
+          <w:lang w:val="en-US"/>
+        </w:rPr>
+        <w:t>PhoneNumber</w:t>
+      </w:r>
+      <w:proofErr w:type="spellEnd"/>
+      <w:r>
+        <w:t>: Έχουμε επίσης έναν constructor που δέχεται τον αριθμό τηλεφώνου και το πρόγραμμα χρέωσης κατά τη δημιουργία του αντικειμένου PhoneNumber. Επίσης, παρέχουμε μεθόδους για την ανάκτηση του αριθμού τηλεφώνου και του προγράμματος χρέωσης, καθώς και μια μέθοδο setProgram για την αλλαγή του προγράμματος χρέωσης.</w:t>
+      </w:r>
     </w:p>
     <w:p>
       <w:pPr>
@@ -279,22 +373,21 @@
     <w:p>
       <w:pPr>
         <w:pStyle w:val="ListParagraph"/>
-        <w:numPr>
-          <w:ilvl w:val="0"/>
-          <w:numId w:val="5"/>
-        </w:numPr>
+        <w:ind w:left="1080"/>
+        <w:rPr>
+          <w:lang w:val="en-US"/>
+        </w:rPr>
       </w:pPr>
       <w:r>
         <w:t>Προσθέτουμε constructor για τη δημιουργία αντικειμένων τύπου Program, καθώς και τους αντίστοιχους getters και setters για τα πεδία της κλάσης.</w:t>
       </w:r>
     </w:p>
-    <w:p/>
     <w:p>
       <w:pPr>
         <w:pStyle w:val="ListParagraph"/>
         <w:numPr>
           <w:ilvl w:val="0"/>
-          <w:numId w:val="5"/>
+          <w:numId w:val="3"/>
         </w:numPr>
       </w:pPr>
       <w:r>
@@ -303,17 +396,10 @@
           <w:bCs/>
           <w:lang w:val="en-US"/>
         </w:rPr>
-        <w:lastRenderedPageBreak/>
         <w:t>Call</w:t>
       </w:r>
       <w:r>
-        <w:t>:</w:t>
-      </w:r>
-      <w:r>
-        <w:t xml:space="preserve"> </w:t>
-      </w:r>
-      <w:r>
-        <w:t>Η κλάση Call περιγράφει μια τηλεφωνική κλήση με τα παρακάτω πεδία:</w:t>
+        <w:t>: Η κλάση Call περιγράφει μια τηλεφωνική κλήση με τα παρακάτω πεδία:</w:t>
       </w:r>
     </w:p>
     <w:p>
@@ -321,7 +407,7 @@
         <w:pStyle w:val="ListParagraph"/>
         <w:numPr>
           <w:ilvl w:val="1"/>
-          <w:numId w:val="5"/>
+          <w:numId w:val="3"/>
         </w:numPr>
       </w:pPr>
       <w:r>
@@ -333,7 +419,7 @@
         <w:pStyle w:val="ListParagraph"/>
         <w:numPr>
           <w:ilvl w:val="1"/>
-          <w:numId w:val="5"/>
+          <w:numId w:val="3"/>
         </w:numPr>
       </w:pPr>
       <w:r>
@@ -345,7 +431,7 @@
         <w:pStyle w:val="ListParagraph"/>
         <w:numPr>
           <w:ilvl w:val="1"/>
-          <w:numId w:val="5"/>
+          <w:numId w:val="3"/>
         </w:numPr>
       </w:pPr>
       <w:r>
@@ -357,7 +443,7 @@
         <w:pStyle w:val="ListParagraph"/>
         <w:numPr>
           <w:ilvl w:val="1"/>
-          <w:numId w:val="5"/>
+          <w:numId w:val="3"/>
         </w:numPr>
       </w:pPr>
       <w:r>
@@ -366,7 +452,7 @@
     </w:p>
     <w:p>
       <w:pPr>
-        <w:ind w:left="1440"/>
+        <w:pStyle w:val="ListParagraph"/>
       </w:pPr>
       <w:r>
         <w:t>Προσθέσαμε constructor για τη δημιουργία αντικειμένων τύπου Call, καθώς και τους αντίστοιχους getters και setters για τα πεδία της κλάσης.</w:t>
@@ -374,8 +460,101 @@
     </w:p>
     <w:p>
       <w:pPr>
+        <w:rPr>
+          <w:lang w:val="en-US"/>
+        </w:rPr>
+      </w:pPr>
+    </w:p>
+    <w:p>
+      <w:pPr>
         <w:pStyle w:val="ListParagraph"/>
-      </w:pPr>
+        <w:numPr>
+          <w:ilvl w:val="0"/>
+          <w:numId w:val="9"/>
+        </w:numPr>
+      </w:pPr>
+      <w:r>
+        <w:rPr>
+          <w:b/>
+          <w:bCs/>
+        </w:rPr>
+        <w:t>Bill</w:t>
+      </w:r>
+      <w:r>
+        <w:rPr>
+          <w:b/>
+          <w:bCs/>
+        </w:rPr>
+        <w:t>:</w:t>
+      </w:r>
+      <w:r>
+        <w:t xml:space="preserve"> παρέχει μεθόδους για την προσθήκη νέων κλήσεων στον λογαριασμό, καθώς και για την ανάκτηση του μήνα χρέωσης, του αριθμού τηλεφώνου και της λίστας κλήσεων. Επίσης, μπορούμε να προσθέσουμε άλλες μεθόδους όπως ο υπολογισμός του συνολικού κόστους κ.λπ. ανάλογα με τις ανάγκες της εφαρμογής.</w:t>
+      </w:r>
+    </w:p>
+    <w:p>
+      <w:pPr>
+        <w:pStyle w:val="ListParagraph"/>
+      </w:pPr>
+    </w:p>
+    <w:p/>
+    <w:p>
+      <w:pPr>
+        <w:rPr>
+          <w:lang w:val="en-US"/>
+        </w:rPr>
+      </w:pPr>
+      <w:r>
+        <w:t>ΑΚΟΜΑ</w:t>
+      </w:r>
+      <w:r>
+        <w:rPr>
+          <w:lang w:val="en-US"/>
+        </w:rPr>
+        <w:t>:</w:t>
+      </w:r>
+    </w:p>
+    <w:p>
+      <w:pPr>
+        <w:rPr>
+          <w:lang w:val="en-US"/>
+        </w:rPr>
+      </w:pPr>
+      <w:r>
+        <w:t>Διαθεσιμα</w:t>
+      </w:r>
+      <w:r>
+        <w:rPr>
+          <w:lang w:val="en-US"/>
+        </w:rPr>
+        <w:t xml:space="preserve"> </w:t>
+      </w:r>
+      <w:r>
+        <w:t>πακέτα</w:t>
+      </w:r>
+      <w:r>
+        <w:rPr>
+          <w:lang w:val="en-US"/>
+        </w:rPr>
+        <w:t>: «</w:t>
+      </w:r>
+      <w:r>
+        <w:rPr>
+          <w:lang w:val="en-US"/>
+        </w:rPr>
+        <w:t>Student DIY</w:t>
+      </w:r>
+      <w:r>
+        <w:rPr>
+          <w:lang w:val="en-US"/>
+        </w:rPr>
+        <w:t>»</w:t>
+      </w:r>
+      <w:r>
+        <w:rPr>
+          <w:lang w:val="en-US"/>
+        </w:rPr>
+        <w:t>, “Students call to all”, “Unlimited calls”, “Mini Combo”, “GIGA WEEK”, “GIGA DAY”</w:t>
+      </w:r>
     </w:p>
     <w:sectPr>
       <w:pgSz w:w="11906" w:h="16838"/>
@@ -390,6 +569,119 @@
 <file path=word/numbering.xml><?xml version="1.0" encoding="utf-8"?>
 <w:numbering xmlns:wpc="http://schemas.microsoft.com/office/word/2010/wordprocessingCanvas" xmlns:cx="http://schemas.microsoft.com/office/drawing/2014/chartex" xmlns:cx1="http://schemas.microsoft.com/office/drawing/2015/9/8/chartex" xmlns:cx2="http://schemas.microsoft.com/office/drawing/2015/10/21/chartex" xmlns:cx3="http://schemas.microsoft.com/office/drawing/2016/5/9/chartex" xmlns:cx4="http://schemas.microsoft.com/office/drawing/2016/5/10/chartex" xmlns:cx5="http://schemas.microsoft.com/office/drawing/2016/5/11/chartex" xmlns:cx6="http://schemas.microsoft.com/office/drawing/2016/5/12/chartex" xmlns:cx7="http://schemas.microsoft.com/office/drawing/2016/5/13/chartex" xmlns:cx8="http://schemas.microsoft.com/office/drawing/2016/5/14/chartex" xmlns:mc="http://schemas.openxmlformats.org/markup-compatibility/2006" xmlns:aink="http://schemas.microsoft.com/office/drawing/2016/ink" xmlns:am3d="http://schemas.microsoft.com/office/drawing/2017/model3d" xmlns:o="urn:schemas-microsoft-com:office:office" xmlns:oel="http://schemas.microsoft.com/office/2019/extlst" xmlns:r="http://schemas.openxmlformats.org/officeDocument/2006/relationships" xmlns:m="http://schemas.openxmlformats.org/officeDocument/2006/math" xmlns:v="urn:schemas-microsoft-com:vml" xmlns:wp14="http://schemas.microsoft.com/office/word/2010/wordprocessingDrawing" xmlns:wp="http://schemas.openxmlformats.org/drawingml/2006/wordprocessingDrawing" xmlns:w10="urn:schemas-microsoft-com:office:word" xmlns:w="http://schemas.openxmlformats.org/wordprocessingml/2006/main" xmlns:w14="http://schemas.microsoft.com/office/word/2010/wordml" xmlns:w15="http://schemas.microsoft.com/office/word/2012/wordml" xmlns:w16cex="http://schemas.microsoft.com/office/word/2018/wordml/cex" xmlns:w16cid="http://schemas.microsoft.com/office/word/2016/wordml/cid" xmlns:w16="http://schemas.microsoft.com/office/word/2018/wordml" xmlns:w16sdtdh="http://schemas.microsoft.com/office/word/2020/wordml/sdtdatahash" xmlns:w16se="http://schemas.microsoft.com/office/word/2015/wordml/symex" xmlns:wpg="http://schemas.microsoft.com/office/word/2010/wordprocessingGroup" xmlns:wpi="http://schemas.microsoft.com/office/word/2010/wordprocessingInk" xmlns:wne="http://schemas.microsoft.com/office/word/2006/wordml" xmlns:wps="http://schemas.microsoft.com/office/word/2010/wordprocessingShape" mc:Ignorable="w14 w15 w16se w16cid w16 w16cex w16sdtdh wp14">
   <w:abstractNum w:abstractNumId="0" w15:restartNumberingAfterBreak="0">
+    <w:nsid w:val="0F612E7A"/>
+    <w:multiLevelType w:val="hybridMultilevel"/>
+    <w:tmpl w:val="9990C27E"/>
+    <w:lvl w:ilvl="0" w:tplc="04080001">
+      <w:start w:val="1"/>
+      <w:numFmt w:val="bullet"/>
+      <w:lvlText w:val=""/>
+      <w:lvlJc w:val="left"/>
+      <w:pPr>
+        <w:ind w:left="1440" w:hanging="360"/>
+      </w:pPr>
+      <w:rPr>
+        <w:rFonts w:ascii="Symbol" w:hAnsi="Symbol" w:hint="default"/>
+      </w:rPr>
+    </w:lvl>
+    <w:lvl w:ilvl="1" w:tplc="04080003" w:tentative="1">
+      <w:start w:val="1"/>
+      <w:numFmt w:val="bullet"/>
+      <w:lvlText w:val="o"/>
+      <w:lvlJc w:val="left"/>
+      <w:pPr>
+        <w:ind w:left="2160" w:hanging="360"/>
+      </w:pPr>
+      <w:rPr>
+        <w:rFonts w:ascii="Courier New" w:hAnsi="Courier New" w:cs="Courier New" w:hint="default"/>
+      </w:rPr>
+    </w:lvl>
+    <w:lvl w:ilvl="2" w:tplc="04080005" w:tentative="1">
+      <w:start w:val="1"/>
+      <w:numFmt w:val="bullet"/>
+      <w:lvlText w:val=""/>
+      <w:lvlJc w:val="left"/>
+      <w:pPr>
+        <w:ind w:left="2880" w:hanging="360"/>
+      </w:pPr>
+      <w:rPr>
+        <w:rFonts w:ascii="Wingdings" w:hAnsi="Wingdings" w:hint="default"/>
+      </w:rPr>
+    </w:lvl>
+    <w:lvl w:ilvl="3" w:tplc="04080001" w:tentative="1">
+      <w:start w:val="1"/>
+      <w:numFmt w:val="bullet"/>
+      <w:lvlText w:val=""/>
+      <w:lvlJc w:val="left"/>
+      <w:pPr>
+        <w:ind w:left="3600" w:hanging="360"/>
+      </w:pPr>
+      <w:rPr>
+        <w:rFonts w:ascii="Symbol" w:hAnsi="Symbol" w:hint="default"/>
+      </w:rPr>
+    </w:lvl>
+    <w:lvl w:ilvl="4" w:tplc="04080003" w:tentative="1">
+      <w:start w:val="1"/>
+      <w:numFmt w:val="bullet"/>
+      <w:lvlText w:val="o"/>
+      <w:lvlJc w:val="left"/>
+      <w:pPr>
+        <w:ind w:left="4320" w:hanging="360"/>
+      </w:pPr>
+      <w:rPr>
+        <w:rFonts w:ascii="Courier New" w:hAnsi="Courier New" w:cs="Courier New" w:hint="default"/>
+      </w:rPr>
+    </w:lvl>
+    <w:lvl w:ilvl="5" w:tplc="04080005" w:tentative="1">
+      <w:start w:val="1"/>
+      <w:numFmt w:val="bullet"/>
+      <w:lvlText w:val=""/>
+      <w:lvlJc w:val="left"/>
+      <w:pPr>
+        <w:ind w:left="5040" w:hanging="360"/>
+      </w:pPr>
+      <w:rPr>
+        <w:rFonts w:ascii="Wingdings" w:hAnsi="Wingdings" w:hint="default"/>
+      </w:rPr>
+    </w:lvl>
+    <w:lvl w:ilvl="6" w:tplc="04080001" w:tentative="1">
+      <w:start w:val="1"/>
+      <w:numFmt w:val="bullet"/>
+      <w:lvlText w:val=""/>
+      <w:lvlJc w:val="left"/>
+      <w:pPr>
+        <w:ind w:left="5760" w:hanging="360"/>
+      </w:pPr>
+      <w:rPr>
+        <w:rFonts w:ascii="Symbol" w:hAnsi="Symbol" w:hint="default"/>
+      </w:rPr>
+    </w:lvl>
+    <w:lvl w:ilvl="7" w:tplc="04080003" w:tentative="1">
+      <w:start w:val="1"/>
+      <w:numFmt w:val="bullet"/>
+      <w:lvlText w:val="o"/>
+      <w:lvlJc w:val="left"/>
+      <w:pPr>
+        <w:ind w:left="6480" w:hanging="360"/>
+      </w:pPr>
+      <w:rPr>
+        <w:rFonts w:ascii="Courier New" w:hAnsi="Courier New" w:cs="Courier New" w:hint="default"/>
+      </w:rPr>
+    </w:lvl>
+    <w:lvl w:ilvl="8" w:tplc="04080005" w:tentative="1">
+      <w:start w:val="1"/>
+      <w:numFmt w:val="bullet"/>
+      <w:lvlText w:val=""/>
+      <w:lvlJc w:val="left"/>
+      <w:pPr>
+        <w:ind w:left="7200" w:hanging="360"/>
+      </w:pPr>
+      <w:rPr>
+        <w:rFonts w:ascii="Wingdings" w:hAnsi="Wingdings" w:hint="default"/>
+      </w:rPr>
+    </w:lvl>
+  </w:abstractNum>
+  <w:abstractNum w:abstractNumId="1" w15:restartNumberingAfterBreak="0">
     <w:nsid w:val="0FF42BAB"/>
     <w:multiLevelType w:val="hybridMultilevel"/>
     <w:tmpl w:val="E6944AEE"/>
@@ -502,10 +794,10 @@
       </w:rPr>
     </w:lvl>
   </w:abstractNum>
-  <w:abstractNum w:abstractNumId="1" w15:restartNumberingAfterBreak="0">
+  <w:abstractNum w:abstractNumId="2" w15:restartNumberingAfterBreak="0">
     <w:nsid w:val="2C4F13F0"/>
     <w:multiLevelType w:val="hybridMultilevel"/>
-    <w:tmpl w:val="0E2E3D0A"/>
+    <w:tmpl w:val="BE066054"/>
     <w:lvl w:ilvl="0" w:tplc="04080001">
       <w:start w:val="1"/>
       <w:numFmt w:val="bullet"/>
@@ -615,7 +907,206 @@
       </w:rPr>
     </w:lvl>
   </w:abstractNum>
-  <w:abstractNum w:abstractNumId="2" w15:restartNumberingAfterBreak="0">
+  <w:abstractNum w:abstractNumId="3" w15:restartNumberingAfterBreak="0">
+    <w:nsid w:val="32D72EEC"/>
+    <w:multiLevelType w:val="hybridMultilevel"/>
+    <w:tmpl w:val="A8DEC500"/>
+    <w:lvl w:ilvl="0" w:tplc="04080001">
+      <w:start w:val="1"/>
+      <w:numFmt w:val="bullet"/>
+      <w:lvlText w:val=""/>
+      <w:lvlJc w:val="left"/>
+      <w:pPr>
+        <w:ind w:left="720" w:hanging="360"/>
+      </w:pPr>
+      <w:rPr>
+        <w:rFonts w:ascii="Symbol" w:hAnsi="Symbol" w:hint="default"/>
+      </w:rPr>
+    </w:lvl>
+    <w:lvl w:ilvl="1" w:tplc="04080003">
+      <w:start w:val="1"/>
+      <w:numFmt w:val="bullet"/>
+      <w:lvlText w:val="o"/>
+      <w:lvlJc w:val="left"/>
+      <w:pPr>
+        <w:ind w:left="1440" w:hanging="360"/>
+      </w:pPr>
+      <w:rPr>
+        <w:rFonts w:ascii="Courier New" w:hAnsi="Courier New" w:cs="Courier New" w:hint="default"/>
+      </w:rPr>
+    </w:lvl>
+    <w:lvl w:ilvl="2" w:tplc="04080005" w:tentative="1">
+      <w:start w:val="1"/>
+      <w:numFmt w:val="bullet"/>
+      <w:lvlText w:val=""/>
+      <w:lvlJc w:val="left"/>
+      <w:pPr>
+        <w:ind w:left="2160" w:hanging="360"/>
+      </w:pPr>
+      <w:rPr>
+        <w:rFonts w:ascii="Wingdings" w:hAnsi="Wingdings" w:hint="default"/>
+      </w:rPr>
+    </w:lvl>
+    <w:lvl w:ilvl="3" w:tplc="04080001" w:tentative="1">
+      <w:start w:val="1"/>
+      <w:numFmt w:val="bullet"/>
+      <w:lvlText w:val=""/>
+      <w:lvlJc w:val="left"/>
+      <w:pPr>
+        <w:ind w:left="2880" w:hanging="360"/>
+      </w:pPr>
+      <w:rPr>
+        <w:rFonts w:ascii="Symbol" w:hAnsi="Symbol" w:hint="default"/>
+      </w:rPr>
+    </w:lvl>
+    <w:lvl w:ilvl="4" w:tplc="04080003" w:tentative="1">
+      <w:start w:val="1"/>
+      <w:numFmt w:val="bullet"/>
+      <w:lvlText w:val="o"/>
+      <w:lvlJc w:val="left"/>
+      <w:pPr>
+        <w:ind w:left="3600" w:hanging="360"/>
+      </w:pPr>
+      <w:rPr>
+        <w:rFonts w:ascii="Courier New" w:hAnsi="Courier New" w:cs="Courier New" w:hint="default"/>
+      </w:rPr>
+    </w:lvl>
+    <w:lvl w:ilvl="5" w:tplc="04080005" w:tentative="1">
+      <w:start w:val="1"/>
+      <w:numFmt w:val="bullet"/>
+      <w:lvlText w:val=""/>
+      <w:lvlJc w:val="left"/>
+      <w:pPr>
+        <w:ind w:left="4320" w:hanging="360"/>
+      </w:pPr>
+      <w:rPr>
+        <w:rFonts w:ascii="Wingdings" w:hAnsi="Wingdings" w:hint="default"/>
+      </w:rPr>
+    </w:lvl>
+    <w:lvl w:ilvl="6" w:tplc="04080001" w:tentative="1">
+      <w:start w:val="1"/>
+      <w:numFmt w:val="bullet"/>
+      <w:lvlText w:val=""/>
+      <w:lvlJc w:val="left"/>
+      <w:pPr>
+        <w:ind w:left="5040" w:hanging="360"/>
+      </w:pPr>
+      <w:rPr>
+        <w:rFonts w:ascii="Symbol" w:hAnsi="Symbol" w:hint="default"/>
+      </w:rPr>
+    </w:lvl>
+    <w:lvl w:ilvl="7" w:tplc="04080003" w:tentative="1">
+      <w:start w:val="1"/>
+      <w:numFmt w:val="bullet"/>
+      <w:lvlText w:val="o"/>
+      <w:lvlJc w:val="left"/>
+      <w:pPr>
+        <w:ind w:left="5760" w:hanging="360"/>
+      </w:pPr>
+      <w:rPr>
+        <w:rFonts w:ascii="Courier New" w:hAnsi="Courier New" w:cs="Courier New" w:hint="default"/>
+      </w:rPr>
+    </w:lvl>
+    <w:lvl w:ilvl="8" w:tplc="04080005" w:tentative="1">
+      <w:start w:val="1"/>
+      <w:numFmt w:val="bullet"/>
+      <w:lvlText w:val=""/>
+      <w:lvlJc w:val="left"/>
+      <w:pPr>
+        <w:ind w:left="6480" w:hanging="360"/>
+      </w:pPr>
+      <w:rPr>
+        <w:rFonts w:ascii="Wingdings" w:hAnsi="Wingdings" w:hint="default"/>
+      </w:rPr>
+    </w:lvl>
+  </w:abstractNum>
+  <w:abstractNum w:abstractNumId="4" w15:restartNumberingAfterBreak="0">
+    <w:nsid w:val="357B618D"/>
+    <w:multiLevelType w:val="hybridMultilevel"/>
+    <w:tmpl w:val="545EECE8"/>
+    <w:lvl w:ilvl="0" w:tplc="0408000F">
+      <w:start w:val="1"/>
+      <w:numFmt w:val="decimal"/>
+      <w:lvlText w:val="%1."/>
+      <w:lvlJc w:val="left"/>
+      <w:pPr>
+        <w:ind w:left="720" w:hanging="360"/>
+      </w:pPr>
+    </w:lvl>
+    <w:lvl w:ilvl="1" w:tplc="04080019" w:tentative="1">
+      <w:start w:val="1"/>
+      <w:numFmt w:val="lowerLetter"/>
+      <w:lvlText w:val="%2."/>
+      <w:lvlJc w:val="left"/>
+      <w:pPr>
+        <w:ind w:left="1440" w:hanging="360"/>
+      </w:pPr>
+    </w:lvl>
+    <w:lvl w:ilvl="2" w:tplc="0408001B" w:tentative="1">
+      <w:start w:val="1"/>
+      <w:numFmt w:val="lowerRoman"/>
+      <w:lvlText w:val="%3."/>
+      <w:lvlJc w:val="right"/>
+      <w:pPr>
+        <w:ind w:left="2160" w:hanging="180"/>
+      </w:pPr>
+    </w:lvl>
+    <w:lvl w:ilvl="3" w:tplc="0408000F" w:tentative="1">
+      <w:start w:val="1"/>
+      <w:numFmt w:val="decimal"/>
+      <w:lvlText w:val="%4."/>
+      <w:lvlJc w:val="left"/>
+      <w:pPr>
+        <w:ind w:left="2880" w:hanging="360"/>
+      </w:pPr>
+    </w:lvl>
+    <w:lvl w:ilvl="4" w:tplc="04080019" w:tentative="1">
+      <w:start w:val="1"/>
+      <w:numFmt w:val="lowerLetter"/>
+      <w:lvlText w:val="%5."/>
+      <w:lvlJc w:val="left"/>
+      <w:pPr>
+        <w:ind w:left="3600" w:hanging="360"/>
+      </w:pPr>
+    </w:lvl>
+    <w:lvl w:ilvl="5" w:tplc="0408001B" w:tentative="1">
+      <w:start w:val="1"/>
+      <w:numFmt w:val="lowerRoman"/>
+      <w:lvlText w:val="%6."/>
+      <w:lvlJc w:val="right"/>
+      <w:pPr>
+        <w:ind w:left="4320" w:hanging="180"/>
+      </w:pPr>
+    </w:lvl>
+    <w:lvl w:ilvl="6" w:tplc="0408000F" w:tentative="1">
+      <w:start w:val="1"/>
+      <w:numFmt w:val="decimal"/>
+      <w:lvlText w:val="%7."/>
+      <w:lvlJc w:val="left"/>
+      <w:pPr>
+        <w:ind w:left="5040" w:hanging="360"/>
+      </w:pPr>
+    </w:lvl>
+    <w:lvl w:ilvl="7" w:tplc="04080019" w:tentative="1">
+      <w:start w:val="1"/>
+      <w:numFmt w:val="lowerLetter"/>
+      <w:lvlText w:val="%8."/>
+      <w:lvlJc w:val="left"/>
+      <w:pPr>
+        <w:ind w:left="5760" w:hanging="360"/>
+      </w:pPr>
+    </w:lvl>
+    <w:lvl w:ilvl="8" w:tplc="0408001B" w:tentative="1">
+      <w:start w:val="1"/>
+      <w:numFmt w:val="lowerRoman"/>
+      <w:lvlText w:val="%9."/>
+      <w:lvlJc w:val="right"/>
+      <w:pPr>
+        <w:ind w:left="6480" w:hanging="180"/>
+      </w:pPr>
+    </w:lvl>
+  </w:abstractNum>
+  <w:abstractNum w:abstractNumId="5" w15:restartNumberingAfterBreak="0">
     <w:nsid w:val="468530C2"/>
     <w:multiLevelType w:val="multilevel"/>
     <w:tmpl w:val="808A9BF8"/>
@@ -764,10 +1255,10 @@
       </w:rPr>
     </w:lvl>
   </w:abstractNum>
-  <w:abstractNum w:abstractNumId="3" w15:restartNumberingAfterBreak="0">
+  <w:abstractNum w:abstractNumId="6" w15:restartNumberingAfterBreak="0">
     <w:nsid w:val="4E8634A3"/>
     <w:multiLevelType w:val="hybridMultilevel"/>
-    <w:tmpl w:val="43F4737E"/>
+    <w:tmpl w:val="7D442248"/>
     <w:lvl w:ilvl="0" w:tplc="04080001">
       <w:start w:val="1"/>
       <w:numFmt w:val="bullet"/>
@@ -877,7 +1368,7 @@
       </w:rPr>
     </w:lvl>
   </w:abstractNum>
-  <w:abstractNum w:abstractNumId="4" w15:restartNumberingAfterBreak="0">
+  <w:abstractNum w:abstractNumId="7" w15:restartNumberingAfterBreak="0">
     <w:nsid w:val="55A44F5B"/>
     <w:multiLevelType w:val="hybridMultilevel"/>
     <w:tmpl w:val="315285B4"/>
@@ -990,19 +1481,144 @@
       </w:rPr>
     </w:lvl>
   </w:abstractNum>
+  <w:abstractNum w:abstractNumId="8" w15:restartNumberingAfterBreak="0">
+    <w:nsid w:val="7DAF0639"/>
+    <w:multiLevelType w:val="hybridMultilevel"/>
+    <w:tmpl w:val="C08C719C"/>
+    <w:lvl w:ilvl="0" w:tplc="04080001">
+      <w:start w:val="1"/>
+      <w:numFmt w:val="bullet"/>
+      <w:lvlText w:val=""/>
+      <w:lvlJc w:val="left"/>
+      <w:pPr>
+        <w:ind w:left="1440" w:hanging="360"/>
+      </w:pPr>
+      <w:rPr>
+        <w:rFonts w:ascii="Symbol" w:hAnsi="Symbol" w:hint="default"/>
+      </w:rPr>
+    </w:lvl>
+    <w:lvl w:ilvl="1" w:tplc="04080003" w:tentative="1">
+      <w:start w:val="1"/>
+      <w:numFmt w:val="bullet"/>
+      <w:lvlText w:val="o"/>
+      <w:lvlJc w:val="left"/>
+      <w:pPr>
+        <w:ind w:left="2160" w:hanging="360"/>
+      </w:pPr>
+      <w:rPr>
+        <w:rFonts w:ascii="Courier New" w:hAnsi="Courier New" w:cs="Courier New" w:hint="default"/>
+      </w:rPr>
+    </w:lvl>
+    <w:lvl w:ilvl="2" w:tplc="04080005" w:tentative="1">
+      <w:start w:val="1"/>
+      <w:numFmt w:val="bullet"/>
+      <w:lvlText w:val=""/>
+      <w:lvlJc w:val="left"/>
+      <w:pPr>
+        <w:ind w:left="2880" w:hanging="360"/>
+      </w:pPr>
+      <w:rPr>
+        <w:rFonts w:ascii="Wingdings" w:hAnsi="Wingdings" w:hint="default"/>
+      </w:rPr>
+    </w:lvl>
+    <w:lvl w:ilvl="3" w:tplc="04080001" w:tentative="1">
+      <w:start w:val="1"/>
+      <w:numFmt w:val="bullet"/>
+      <w:lvlText w:val=""/>
+      <w:lvlJc w:val="left"/>
+      <w:pPr>
+        <w:ind w:left="3600" w:hanging="360"/>
+      </w:pPr>
+      <w:rPr>
+        <w:rFonts w:ascii="Symbol" w:hAnsi="Symbol" w:hint="default"/>
+      </w:rPr>
+    </w:lvl>
+    <w:lvl w:ilvl="4" w:tplc="04080003" w:tentative="1">
+      <w:start w:val="1"/>
+      <w:numFmt w:val="bullet"/>
+      <w:lvlText w:val="o"/>
+      <w:lvlJc w:val="left"/>
+      <w:pPr>
+        <w:ind w:left="4320" w:hanging="360"/>
+      </w:pPr>
+      <w:rPr>
+        <w:rFonts w:ascii="Courier New" w:hAnsi="Courier New" w:cs="Courier New" w:hint="default"/>
+      </w:rPr>
+    </w:lvl>
+    <w:lvl w:ilvl="5" w:tplc="04080005" w:tentative="1">
+      <w:start w:val="1"/>
+      <w:numFmt w:val="bullet"/>
+      <w:lvlText w:val=""/>
+      <w:lvlJc w:val="left"/>
+      <w:pPr>
+        <w:ind w:left="5040" w:hanging="360"/>
+      </w:pPr>
+      <w:rPr>
+        <w:rFonts w:ascii="Wingdings" w:hAnsi="Wingdings" w:hint="default"/>
+      </w:rPr>
+    </w:lvl>
+    <w:lvl w:ilvl="6" w:tplc="04080001" w:tentative="1">
+      <w:start w:val="1"/>
+      <w:numFmt w:val="bullet"/>
+      <w:lvlText w:val=""/>
+      <w:lvlJc w:val="left"/>
+      <w:pPr>
+        <w:ind w:left="5760" w:hanging="360"/>
+      </w:pPr>
+      <w:rPr>
+        <w:rFonts w:ascii="Symbol" w:hAnsi="Symbol" w:hint="default"/>
+      </w:rPr>
+    </w:lvl>
+    <w:lvl w:ilvl="7" w:tplc="04080003" w:tentative="1">
+      <w:start w:val="1"/>
+      <w:numFmt w:val="bullet"/>
+      <w:lvlText w:val="o"/>
+      <w:lvlJc w:val="left"/>
+      <w:pPr>
+        <w:ind w:left="6480" w:hanging="360"/>
+      </w:pPr>
+      <w:rPr>
+        <w:rFonts w:ascii="Courier New" w:hAnsi="Courier New" w:cs="Courier New" w:hint="default"/>
+      </w:rPr>
+    </w:lvl>
+    <w:lvl w:ilvl="8" w:tplc="04080005" w:tentative="1">
+      <w:start w:val="1"/>
+      <w:numFmt w:val="bullet"/>
+      <w:lvlText w:val=""/>
+      <w:lvlJc w:val="left"/>
+      <w:pPr>
+        <w:ind w:left="7200" w:hanging="360"/>
+      </w:pPr>
+      <w:rPr>
+        <w:rFonts w:ascii="Wingdings" w:hAnsi="Wingdings" w:hint="default"/>
+      </w:rPr>
+    </w:lvl>
+  </w:abstractNum>
   <w:num w:numId="1" w16cid:durableId="752705682">
+    <w:abstractNumId w:val="1"/>
+  </w:num>
+  <w:num w:numId="2" w16cid:durableId="1500119348">
+    <w:abstractNumId w:val="7"/>
+  </w:num>
+  <w:num w:numId="3" w16cid:durableId="1025062883">
+    <w:abstractNumId w:val="2"/>
+  </w:num>
+  <w:num w:numId="4" w16cid:durableId="2101367219">
+    <w:abstractNumId w:val="5"/>
+  </w:num>
+  <w:num w:numId="5" w16cid:durableId="1207641825">
+    <w:abstractNumId w:val="6"/>
+  </w:num>
+  <w:num w:numId="6" w16cid:durableId="59865756">
+    <w:abstractNumId w:val="8"/>
+  </w:num>
+  <w:num w:numId="7" w16cid:durableId="1099132979">
+    <w:abstractNumId w:val="4"/>
+  </w:num>
+  <w:num w:numId="8" w16cid:durableId="714089510">
     <w:abstractNumId w:val="0"/>
   </w:num>
-  <w:num w:numId="2" w16cid:durableId="1500119348">
-    <w:abstractNumId w:val="4"/>
-  </w:num>
-  <w:num w:numId="3" w16cid:durableId="1025062883">
-    <w:abstractNumId w:val="1"/>
-  </w:num>
-  <w:num w:numId="4" w16cid:durableId="2101367219">
-    <w:abstractNumId w:val="2"/>
-  </w:num>
-  <w:num w:numId="5" w16cid:durableId="1207641825">
+  <w:num w:numId="9" w16cid:durableId="1951353054">
     <w:abstractNumId w:val="3"/>
   </w:num>
 </w:numbering>

--- a/doc.docx
+++ b/doc.docx
@@ -2,85 +2,792 @@
 <file path=word/document.xml><?xml version="1.0" encoding="utf-8"?>
 <w:document xmlns:wpc="http://schemas.microsoft.com/office/word/2010/wordprocessingCanvas" xmlns:cx="http://schemas.microsoft.com/office/drawing/2014/chartex" xmlns:cx1="http://schemas.microsoft.com/office/drawing/2015/9/8/chartex" xmlns:cx2="http://schemas.microsoft.com/office/drawing/2015/10/21/chartex" xmlns:cx3="http://schemas.microsoft.com/office/drawing/2016/5/9/chartex" xmlns:cx4="http://schemas.microsoft.com/office/drawing/2016/5/10/chartex" xmlns:cx5="http://schemas.microsoft.com/office/drawing/2016/5/11/chartex" xmlns:cx6="http://schemas.microsoft.com/office/drawing/2016/5/12/chartex" xmlns:cx7="http://schemas.microsoft.com/office/drawing/2016/5/13/chartex" xmlns:cx8="http://schemas.microsoft.com/office/drawing/2016/5/14/chartex" xmlns:mc="http://schemas.openxmlformats.org/markup-compatibility/2006" xmlns:aink="http://schemas.microsoft.com/office/drawing/2016/ink" xmlns:am3d="http://schemas.microsoft.com/office/drawing/2017/model3d" xmlns:o="urn:schemas-microsoft-com:office:office" xmlns:oel="http://schemas.microsoft.com/office/2019/extlst" xmlns:r="http://schemas.openxmlformats.org/officeDocument/2006/relationships" xmlns:m="http://schemas.openxmlformats.org/officeDocument/2006/math" xmlns:v="urn:schemas-microsoft-com:vml" xmlns:wp14="http://schemas.microsoft.com/office/word/2010/wordprocessingDrawing" xmlns:wp="http://schemas.openxmlformats.org/drawingml/2006/wordprocessingDrawing" xmlns:w10="urn:schemas-microsoft-com:office:word" xmlns:w="http://schemas.openxmlformats.org/wordprocessingml/2006/main" xmlns:w14="http://schemas.microsoft.com/office/word/2010/wordml" xmlns:w15="http://schemas.microsoft.com/office/word/2012/wordml" xmlns:w16cex="http://schemas.microsoft.com/office/word/2018/wordml/cex" xmlns:w16cid="http://schemas.microsoft.com/office/word/2016/wordml/cid" xmlns:w16="http://schemas.microsoft.com/office/word/2018/wordml" xmlns:w16sdtdh="http://schemas.microsoft.com/office/word/2020/wordml/sdtdatahash" xmlns:w16se="http://schemas.microsoft.com/office/word/2015/wordml/symex" xmlns:wpg="http://schemas.microsoft.com/office/word/2010/wordprocessingGroup" xmlns:wpi="http://schemas.microsoft.com/office/word/2010/wordprocessingInk" xmlns:wne="http://schemas.microsoft.com/office/word/2006/wordml" xmlns:wps="http://schemas.microsoft.com/office/word/2010/wordprocessingShape" mc:Ignorable="w14 w15 w16se w16cid w16 w16cex w16sdtdh wp14">
   <w:body>
-    <w:p>
-      <w:pPr>
-        <w:jc w:val="center"/>
-        <w:rPr>
-          <w:sz w:val="32"/>
-          <w:szCs w:val="32"/>
-          <w:u w:val="single"/>
-        </w:rPr>
-      </w:pPr>
-      <w:r>
-        <w:rPr>
-          <w:sz w:val="32"/>
-          <w:szCs w:val="32"/>
-          <w:u w:val="single"/>
-        </w:rPr>
-        <w:t>ΠΡΟΓΡΑΜΜΑΤΙΣΜΟΣ ΣΤΟ ΔΙΑΔΙΚΤΥΟ ΚΑΙ ΣΤΟΝ ΠΑΓΚΟΣΜΙΟ ΙΣΤΟ</w:t>
-      </w:r>
-    </w:p>
-    <w:p>
-      <w:pPr>
-        <w:jc w:val="center"/>
-      </w:pPr>
-      <w:r>
-        <w:t>ΔΗΜΗΤΡΗΣ ΖΑΦΕΙΡΟΥΔΗΣ Π...</w:t>
-      </w:r>
-    </w:p>
-    <w:p>
-      <w:pPr>
-        <w:jc w:val="center"/>
-      </w:pPr>
-      <w:r>
-        <w:t>ΒΑΣΙΛΙΚΗ ΚΑΡΕΛΑΚΗ</w:t>
-      </w:r>
-      <w:r>
-        <w:t xml:space="preserve"> Π...</w:t>
-      </w:r>
-    </w:p>
-    <w:p>
-      <w:pPr>
-        <w:jc w:val="center"/>
-      </w:pPr>
-      <w:r>
-        <w:t>ΓΙΩΡΓΟΣ ΧΡΙΣΤΟΠΟΥΛΟΣ Π20206</w:t>
-      </w:r>
-    </w:p>
-    <w:p>
-      <w:pPr>
-        <w:jc w:val="center"/>
-      </w:pPr>
-    </w:p>
-    <w:p>
-      <w:pPr>
-        <w:jc w:val="center"/>
-      </w:pPr>
-    </w:p>
-    <w:p>
-      <w:pPr>
+    <w:sdt>
+      <w:sdtPr>
+        <w:rPr>
+          <w:lang w:val="en-US"/>
+        </w:rPr>
+        <w:id w:val="2051329124"/>
+        <w:docPartObj>
+          <w:docPartGallery w:val="Cover Pages"/>
+          <w:docPartUnique/>
+        </w:docPartObj>
+      </w:sdtPr>
+      <w:sdtEndPr/>
+      <w:sdtContent>
+        <w:p>
+          <w:pPr>
+            <w:rPr>
+              <w:lang w:val="en-US"/>
+            </w:rPr>
+          </w:pPr>
+          <w:r>
+            <w:rPr>
+              <w:noProof/>
+              <w:lang w:val="en-US"/>
+            </w:rPr>
+            <mc:AlternateContent>
+              <mc:Choice Requires="wps">
+                <w:drawing>
+                  <wp:anchor distT="0" distB="0" distL="114300" distR="114300" simplePos="0" relativeHeight="251659264" behindDoc="0" locked="0" layoutInCell="1" allowOverlap="1" wp14:anchorId="0823836B" wp14:editId="0C95BE30">
+                    <wp:simplePos x="0" y="0"/>
+                    <wp:positionH relativeFrom="margin">
+                      <wp:align>center</wp:align>
+                    </wp:positionH>
+                    <wp:positionV relativeFrom="page">
+                      <wp:posOffset>922540</wp:posOffset>
+                    </wp:positionV>
+                    <wp:extent cx="1712890" cy="3840480"/>
+                    <wp:effectExtent l="0" t="0" r="0" b="2540"/>
+                    <wp:wrapNone/>
+                    <wp:docPr id="138" name="Text Box 40"/>
+                    <wp:cNvGraphicFramePr/>
+                    <a:graphic xmlns:a="http://schemas.openxmlformats.org/drawingml/2006/main">
+                      <a:graphicData uri="http://schemas.microsoft.com/office/word/2010/wordprocessingShape">
+                        <wps:wsp>
+                          <wps:cNvSpPr txBox="1"/>
+                          <wps:spPr>
+                            <a:xfrm>
+                              <a:off x="0" y="0"/>
+                              <a:ext cx="1712890" cy="3840480"/>
+                            </a:xfrm>
+                            <a:prstGeom prst="rect">
+                              <a:avLst/>
+                            </a:prstGeom>
+                            <a:solidFill>
+                              <a:schemeClr val="lt1"/>
+                            </a:solidFill>
+                            <a:ln w="6350">
+                              <a:noFill/>
+                            </a:ln>
+                            <a:effectLst/>
+                          </wps:spPr>
+                          <wps:style>
+                            <a:lnRef idx="0">
+                              <a:schemeClr val="accent1"/>
+                            </a:lnRef>
+                            <a:fillRef idx="0">
+                              <a:schemeClr val="accent1"/>
+                            </a:fillRef>
+                            <a:effectRef idx="0">
+                              <a:schemeClr val="accent1"/>
+                            </a:effectRef>
+                            <a:fontRef idx="minor">
+                              <a:schemeClr val="dk1"/>
+                            </a:fontRef>
+                          </wps:style>
+                          <wps:txbx>
+                            <w:txbxContent>
+                              <w:tbl>
+                                <w:tblPr>
+                                  <w:tblW w:w="5000" w:type="pct"/>
+                                  <w:jc w:val="center"/>
+                                  <w:tblBorders>
+                                    <w:insideV w:val="single" w:sz="12" w:space="0" w:color="ED7D31" w:themeColor="accent2"/>
+                                  </w:tblBorders>
+                                  <w:tblCellMar>
+                                    <w:top w:w="1296" w:type="dxa"/>
+                                    <w:left w:w="360" w:type="dxa"/>
+                                    <w:bottom w:w="1296" w:type="dxa"/>
+                                    <w:right w:w="360" w:type="dxa"/>
+                                  </w:tblCellMar>
+                                  <w:tblLook w:val="04A0" w:firstRow="1" w:lastRow="0" w:firstColumn="1" w:lastColumn="0" w:noHBand="0" w:noVBand="1"/>
+                                </w:tblPr>
+                                <w:tblGrid>
+                                  <w:gridCol w:w="5550"/>
+                                  <w:gridCol w:w="2520"/>
+                                </w:tblGrid>
+                                <w:tr>
+                                  <w:trPr>
+                                    <w:jc w:val="center"/>
+                                  </w:trPr>
+                                  <w:tc>
+                                    <w:tcPr>
+                                      <w:tcW w:w="2568" w:type="pct"/>
+                                      <w:vAlign w:val="center"/>
+                                    </w:tcPr>
+                                    <w:p>
+                                      <w:pPr>
+                                        <w:jc w:val="right"/>
+                                      </w:pPr>
+                                      <w:r>
+                                        <w:rPr>
+                                          <w:noProof/>
+                                        </w:rPr>
+                                        <w:drawing>
+                                          <wp:inline distT="0" distB="0" distL="0" distR="0" wp14:anchorId="7B2F6406" wp14:editId="5D80614F">
+                                            <wp:extent cx="3065006" cy="3065006"/>
+                                            <wp:effectExtent l="0" t="0" r="2540" b="2540"/>
+                                            <wp:docPr id="139" name="Picture 39"/>
+                                            <wp:cNvGraphicFramePr>
+                                              <a:graphicFrameLocks xmlns:a="http://schemas.openxmlformats.org/drawingml/2006/main" noChangeAspect="1"/>
+                                            </wp:cNvGraphicFramePr>
+                                            <a:graphic xmlns:a="http://schemas.openxmlformats.org/drawingml/2006/main">
+                                              <a:graphicData uri="http://schemas.openxmlformats.org/drawingml/2006/picture">
+                                                <pic:pic xmlns:pic="http://schemas.openxmlformats.org/drawingml/2006/picture">
+                                                  <pic:nvPicPr>
+                                                    <pic:cNvPr id="139" name="Picture 39"/>
+                                                    <pic:cNvPicPr/>
+                                                  </pic:nvPicPr>
+                                                  <pic:blipFill>
+                                                    <a:blip r:embed="rId8">
+                                                      <a:extLst>
+                                                        <a:ext uri="{28A0092B-C50C-407E-A947-70E740481C1C}">
+                                                          <a14:useLocalDpi xmlns:a14="http://schemas.microsoft.com/office/drawing/2010/main" val="0"/>
+                                                        </a:ext>
+                                                      </a:extLst>
+                                                    </a:blip>
+                                                    <a:stretch>
+                                                      <a:fillRect/>
+                                                    </a:stretch>
+                                                  </pic:blipFill>
+                                                  <pic:spPr>
+                                                    <a:xfrm>
+                                                      <a:off x="0" y="0"/>
+                                                      <a:ext cx="3065006" cy="3065006"/>
+                                                    </a:xfrm>
+                                                    <a:prstGeom prst="rect">
+                                                      <a:avLst/>
+                                                    </a:prstGeom>
+                                                  </pic:spPr>
+                                                </pic:pic>
+                                              </a:graphicData>
+                                            </a:graphic>
+                                          </wp:inline>
+                                        </w:drawing>
+                                      </w:r>
+                                    </w:p>
+                                    <w:sdt>
+                                      <w:sdtPr>
+                                        <w:rPr>
+                                          <w:sz w:val="32"/>
+                                          <w:szCs w:val="32"/>
+                                          <w:lang w:val="el-GR"/>
+                                        </w:rPr>
+                                        <w:alias w:val="Title"/>
+                                        <w:tag w:val=""/>
+                                        <w:id w:val="-438379639"/>
+                                        <w:showingPlcHdr/>
+                                        <w:dataBinding w:prefixMappings="xmlns:ns0='http://purl.org/dc/elements/1.1/' xmlns:ns1='http://schemas.openxmlformats.org/package/2006/metadata/core-properties' " w:xpath="/ns1:coreProperties[1]/ns0:title[1]" w:storeItemID="{6C3C8BC8-F283-45AE-878A-BAB7291924A1}"/>
+                                        <w:text/>
+                                      </w:sdtPr>
+                                      <w:sdtEndPr/>
+                                      <w:sdtContent>
+                                        <w:p>
+                                          <w:pPr>
+                                            <w:pStyle w:val="NoSpacing"/>
+                                            <w:spacing w:line="312" w:lineRule="auto"/>
+                                            <w:jc w:val="right"/>
+                                            <w:rPr>
+                                              <w:caps/>
+                                              <w:color w:val="191919" w:themeColor="text1" w:themeTint="E6"/>
+                                              <w:sz w:val="72"/>
+                                              <w:szCs w:val="72"/>
+                                              <w:lang w:val="el-GR"/>
+                                            </w:rPr>
+                                          </w:pPr>
+                                          <w:r>
+                                            <w:rPr>
+                                              <w:sz w:val="32"/>
+                                              <w:szCs w:val="32"/>
+                                              <w:lang w:val="el-GR"/>
+                                            </w:rPr>
+                                            <w:t xml:space="preserve">     </w:t>
+                                          </w:r>
+                                        </w:p>
+                                      </w:sdtContent>
+                                    </w:sdt>
+                                    <w:sdt>
+                                      <w:sdtPr>
+                                        <w:alias w:val="Subtitle"/>
+                                        <w:tag w:val=""/>
+                                        <w:id w:val="1354072561"/>
+                                        <w:dataBinding w:prefixMappings="xmlns:ns0='http://purl.org/dc/elements/1.1/' xmlns:ns1='http://schemas.openxmlformats.org/package/2006/metadata/core-properties' " w:xpath="/ns1:coreProperties[1]/ns0:subject[1]" w:storeItemID="{6C3C8BC8-F283-45AE-878A-BAB7291924A1}"/>
+                                        <w:text/>
+                                      </w:sdtPr>
+                                      <w:sdtEndPr/>
+                                      <w:sdtContent>
+                                        <w:p>
+                                          <w:pPr>
+                                            <w:jc w:val="right"/>
+                                            <w:rPr>
+                                              <w:sz w:val="24"/>
+                                              <w:szCs w:val="24"/>
+                                            </w:rPr>
+                                          </w:pPr>
+                                          <w:r>
+                                            <w:t>Ακαδ. Έτος 2023-24</w:t>
+                                          </w:r>
+                                        </w:p>
+                                      </w:sdtContent>
+                                    </w:sdt>
+                                  </w:tc>
+                                  <w:tc>
+                                    <w:tcPr>
+                                      <w:tcW w:w="2432" w:type="pct"/>
+                                      <w:vAlign w:val="center"/>
+                                    </w:tcPr>
+                                    <w:p>
+                                      <w:pPr>
+                                        <w:pStyle w:val="NoSpacing"/>
+                                        <w:rPr>
+                                          <w:caps/>
+                                          <w:color w:val="ED7D31" w:themeColor="accent2"/>
+                                          <w:sz w:val="26"/>
+                                          <w:szCs w:val="26"/>
+                                          <w:lang w:val="el-GR"/>
+                                        </w:rPr>
+                                      </w:pPr>
+                                      <w:r>
+                                        <w:rPr>
+                                          <w:caps/>
+                                          <w:color w:val="ED7D31" w:themeColor="accent2"/>
+                                          <w:sz w:val="26"/>
+                                          <w:szCs w:val="26"/>
+                                          <w:lang w:val="el-GR"/>
+                                        </w:rPr>
+                                        <w:t>1</w:t>
+                                      </w:r>
+                                      <w:r>
+                                        <w:rPr>
+                                          <w:caps/>
+                                          <w:color w:val="ED7D31" w:themeColor="accent2"/>
+                                          <w:sz w:val="26"/>
+                                          <w:szCs w:val="26"/>
+                                          <w:vertAlign w:val="superscript"/>
+                                          <w:lang w:val="el-GR"/>
+                                        </w:rPr>
+                                        <w:t>Η</w:t>
+                                      </w:r>
+                                      <w:r>
+                                        <w:rPr>
+                                          <w:caps/>
+                                          <w:color w:val="ED7D31" w:themeColor="accent2"/>
+                                          <w:sz w:val="26"/>
+                                          <w:szCs w:val="26"/>
+                                          <w:vertAlign w:val="superscript"/>
+                                          <w:lang w:val="el-GR"/>
+                                        </w:rPr>
+                                        <w:t xml:space="preserve"> </w:t>
+                                      </w:r>
+                                      <w:r>
+                                        <w:rPr>
+                                          <w:caps/>
+                                          <w:color w:val="ED7D31" w:themeColor="accent2"/>
+                                          <w:sz w:val="26"/>
+                                          <w:szCs w:val="26"/>
+                                          <w:lang w:val="el-GR"/>
+                                        </w:rPr>
+                                        <w:t>ασκηση μαθηματοσ</w:t>
+                                      </w:r>
+                                    </w:p>
+                                    <w:sdt>
+                                      <w:sdtPr>
+                                        <w:alias w:val="Abstract"/>
+                                        <w:tag w:val=""/>
+                                        <w:id w:val="-2036181933"/>
+                                        <w:dataBinding w:prefixMappings="xmlns:ns0='http://schemas.microsoft.com/office/2006/coverPageProps' " w:xpath="/ns0:CoverPageProperties[1]/ns0:Abstract[1]" w:storeItemID="{55AF091B-3C7A-41E3-B477-F2FDAA23CFDA}"/>
+                                        <w:text/>
+                                      </w:sdtPr>
+                                      <w:sdtEndPr/>
+                                      <w:sdtContent>
+                                        <w:p>
+                                          <w:pPr>
+                                            <w:rPr>
+                                              <w:color w:val="000000" w:themeColor="text1"/>
+                                            </w:rPr>
+                                          </w:pPr>
+                                          <w:r>
+                                            <w:t>[</w:t>
+                                          </w:r>
+                                          <w:r>
+                                            <w:t>Δημιουργία βασικών κλάσεων με βασική λειτουργικότητα της εφαρμογής</w:t>
+                                          </w:r>
+                                          <w:r>
+                                            <w:t>]</w:t>
+                                          </w:r>
+                                        </w:p>
+                                      </w:sdtContent>
+                                    </w:sdt>
+                                    <w:sdt>
+                                      <w:sdtPr>
+                                        <w:rPr>
+                                          <w:color w:val="ED7D31" w:themeColor="accent2"/>
+                                          <w:sz w:val="26"/>
+                                          <w:szCs w:val="26"/>
+                                        </w:rPr>
+                                        <w:alias w:val="Author"/>
+                                        <w:tag w:val=""/>
+                                        <w:id w:val="-279026076"/>
+                                        <w:dataBinding w:prefixMappings="xmlns:ns0='http://purl.org/dc/elements/1.1/' xmlns:ns1='http://schemas.openxmlformats.org/package/2006/metadata/core-properties' " w:xpath="/ns1:coreProperties[1]/ns0:creator[1]" w:storeItemID="{6C3C8BC8-F283-45AE-878A-BAB7291924A1}"/>
+                                        <w:text/>
+                                      </w:sdtPr>
+                                      <w:sdtEndPr/>
+                                      <w:sdtContent>
+                                        <w:p>
+                                          <w:pPr>
+                                            <w:pStyle w:val="NoSpacing"/>
+                                            <w:rPr>
+                                              <w:color w:val="ED7D31" w:themeColor="accent2"/>
+                                              <w:sz w:val="26"/>
+                                              <w:szCs w:val="26"/>
+                                            </w:rPr>
+                                          </w:pPr>
+                                          <w:r>
+                                            <w:rPr>
+                                              <w:color w:val="ED7D31" w:themeColor="accent2"/>
+                                              <w:sz w:val="26"/>
+                                              <w:szCs w:val="26"/>
+                                            </w:rPr>
+                                            <w:t>GEORGIOS CHRISTOPOULOS P</w:t>
+                                          </w:r>
+                                          <w:r>
+                                            <w:rPr>
+                                              <w:color w:val="ED7D31" w:themeColor="accent2"/>
+                                              <w:sz w:val="26"/>
+                                              <w:szCs w:val="26"/>
+                                            </w:rPr>
+                                            <w:t>20206</w:t>
+                                          </w:r>
+                                        </w:p>
+                                      </w:sdtContent>
+                                    </w:sdt>
+                                    <w:p>
+                                      <w:pPr>
+                                        <w:pStyle w:val="NoSpacing"/>
+                                      </w:pPr>
+                                      <w:sdt>
+                                        <w:sdtPr>
+                                          <w:rPr>
+                                            <w:color w:val="44546A" w:themeColor="text2"/>
+                                          </w:rPr>
+                                          <w:alias w:val="Course"/>
+                                          <w:tag w:val="Course"/>
+                                          <w:id w:val="-710501431"/>
+                                          <w:showingPlcHdr/>
+                                          <w:dataBinding w:prefixMappings="xmlns:ns0='http://purl.org/dc/elements/1.1/' xmlns:ns1='http://schemas.openxmlformats.org/package/2006/metadata/core-properties' " w:xpath="/ns1:coreProperties[1]/ns1:category[1]" w:storeItemID="{6C3C8BC8-F283-45AE-878A-BAB7291924A1}"/>
+                                          <w:text/>
+                                        </w:sdtPr>
+                                        <w:sdtEndPr/>
+                                        <w:sdtContent>
+                                          <w:r>
+                                            <w:rPr>
+                                              <w:color w:val="44546A" w:themeColor="text2"/>
+                                            </w:rPr>
+                                            <w:t xml:space="preserve">     </w:t>
+                                          </w:r>
+                                        </w:sdtContent>
+                                      </w:sdt>
+                                    </w:p>
+                                  </w:tc>
+                                </w:tr>
+                              </w:tbl>
+                              <w:p>
+                                <w:pPr>
+                                  <w:rPr>
+                                    <w:lang w:val="en-US"/>
+                                  </w:rPr>
+                                </w:pPr>
+                              </w:p>
+                              <w:p>
+                                <w:pPr>
+                                  <w:rPr>
+                                    <w:sz w:val="32"/>
+                                    <w:szCs w:val="32"/>
+                                  </w:rPr>
+                                </w:pPr>
+                              </w:p>
+                            </w:txbxContent>
+                          </wps:txbx>
+                          <wps:bodyPr rot="0" spcFirstLastPara="0" vertOverflow="overflow" horzOverflow="overflow" vert="horz" wrap="square" lIns="0" tIns="0" rIns="0" bIns="0" numCol="1" spcCol="0" rtlCol="0" fromWordArt="0" anchor="ctr" anchorCtr="0" forceAA="0" compatLnSpc="1">
+                            <a:prstTxWarp prst="textNoShape">
+                              <a:avLst/>
+                            </a:prstTxWarp>
+                            <a:noAutofit/>
+                          </wps:bodyPr>
+                        </wps:wsp>
+                      </a:graphicData>
+                    </a:graphic>
+                    <wp14:sizeRelH relativeFrom="page">
+                      <wp14:pctWidth>94100</wp14:pctWidth>
+                    </wp14:sizeRelH>
+                    <wp14:sizeRelV relativeFrom="page">
+                      <wp14:pctHeight>77300</wp14:pctHeight>
+                    </wp14:sizeRelV>
+                  </wp:anchor>
+                </w:drawing>
+              </mc:Choice>
+              <mc:Fallback>
+                <w:pict>
+                  <v:shapetype w14:anchorId="0823836B" id="_x0000_t202" coordsize="21600,21600" o:spt="202" path="m,l,21600r21600,l21600,xe">
+                    <v:stroke joinstyle="miter"/>
+                    <v:path gradientshapeok="t" o:connecttype="rect"/>
+                  </v:shapetype>
+                  <v:shape id="Text Box 40" o:spid="_x0000_s1026" type="#_x0000_t202" style="position:absolute;margin-left:0;margin-top:72.65pt;width:134.85pt;height:302.4pt;z-index:251659264;visibility:visible;mso-wrap-style:square;mso-width-percent:941;mso-height-percent:773;mso-wrap-distance-left:9pt;mso-wrap-distance-top:0;mso-wrap-distance-right:9pt;mso-wrap-distance-bottom:0;mso-position-horizontal:center;mso-position-horizontal-relative:margin;mso-position-vertical:absolute;mso-position-vertical-relative:page;mso-width-percent:941;mso-height-percent:773;mso-width-relative:page;mso-height-relative:page;v-text-anchor:middle" o:gfxdata="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" fillcolor="white [3201]" stroked="f" strokeweight=".5pt">
+                    <v:textbox inset="0,0,0,0">
+                      <w:txbxContent>
+                        <w:tbl>
+                          <w:tblPr>
+                            <w:tblW w:w="5000" w:type="pct"/>
+                            <w:jc w:val="center"/>
+                            <w:tblBorders>
+                              <w:insideV w:val="single" w:sz="12" w:space="0" w:color="ED7D31" w:themeColor="accent2"/>
+                            </w:tblBorders>
+                            <w:tblCellMar>
+                              <w:top w:w="1296" w:type="dxa"/>
+                              <w:left w:w="360" w:type="dxa"/>
+                              <w:bottom w:w="1296" w:type="dxa"/>
+                              <w:right w:w="360" w:type="dxa"/>
+                            </w:tblCellMar>
+                            <w:tblLook w:val="04A0" w:firstRow="1" w:lastRow="0" w:firstColumn="1" w:lastColumn="0" w:noHBand="0" w:noVBand="1"/>
+                          </w:tblPr>
+                          <w:tblGrid>
+                            <w:gridCol w:w="5550"/>
+                            <w:gridCol w:w="2520"/>
+                          </w:tblGrid>
+                          <w:tr>
+                            <w:trPr>
+                              <w:jc w:val="center"/>
+                            </w:trPr>
+                            <w:tc>
+                              <w:tcPr>
+                                <w:tcW w:w="2568" w:type="pct"/>
+                                <w:vAlign w:val="center"/>
+                              </w:tcPr>
+                              <w:p>
+                                <w:pPr>
+                                  <w:jc w:val="right"/>
+                                </w:pPr>
+                                <w:r>
+                                  <w:rPr>
+                                    <w:noProof/>
+                                  </w:rPr>
+                                  <w:drawing>
+                                    <wp:inline distT="0" distB="0" distL="0" distR="0" wp14:anchorId="7B2F6406" wp14:editId="5D80614F">
+                                      <wp:extent cx="3065006" cy="3065006"/>
+                                      <wp:effectExtent l="0" t="0" r="2540" b="2540"/>
+                                      <wp:docPr id="139" name="Picture 39"/>
+                                      <wp:cNvGraphicFramePr>
+                                        <a:graphicFrameLocks xmlns:a="http://schemas.openxmlformats.org/drawingml/2006/main" noChangeAspect="1"/>
+                                      </wp:cNvGraphicFramePr>
+                                      <a:graphic xmlns:a="http://schemas.openxmlformats.org/drawingml/2006/main">
+                                        <a:graphicData uri="http://schemas.openxmlformats.org/drawingml/2006/picture">
+                                          <pic:pic xmlns:pic="http://schemas.openxmlformats.org/drawingml/2006/picture">
+                                            <pic:nvPicPr>
+                                              <pic:cNvPr id="139" name="Picture 39"/>
+                                              <pic:cNvPicPr/>
+                                            </pic:nvPicPr>
+                                            <pic:blipFill>
+                                              <a:blip r:embed="rId8">
+                                                <a:extLst>
+                                                  <a:ext uri="{28A0092B-C50C-407E-A947-70E740481C1C}">
+                                                    <a14:useLocalDpi xmlns:a14="http://schemas.microsoft.com/office/drawing/2010/main" val="0"/>
+                                                  </a:ext>
+                                                </a:extLst>
+                                              </a:blip>
+                                              <a:stretch>
+                                                <a:fillRect/>
+                                              </a:stretch>
+                                            </pic:blipFill>
+                                            <pic:spPr>
+                                              <a:xfrm>
+                                                <a:off x="0" y="0"/>
+                                                <a:ext cx="3065006" cy="3065006"/>
+                                              </a:xfrm>
+                                              <a:prstGeom prst="rect">
+                                                <a:avLst/>
+                                              </a:prstGeom>
+                                            </pic:spPr>
+                                          </pic:pic>
+                                        </a:graphicData>
+                                      </a:graphic>
+                                    </wp:inline>
+                                  </w:drawing>
+                                </w:r>
+                              </w:p>
+                              <w:sdt>
+                                <w:sdtPr>
+                                  <w:rPr>
+                                    <w:sz w:val="32"/>
+                                    <w:szCs w:val="32"/>
+                                    <w:lang w:val="el-GR"/>
+                                  </w:rPr>
+                                  <w:alias w:val="Title"/>
+                                  <w:tag w:val=""/>
+                                  <w:id w:val="-438379639"/>
+                                  <w:showingPlcHdr/>
+                                  <w:dataBinding w:prefixMappings="xmlns:ns0='http://purl.org/dc/elements/1.1/' xmlns:ns1='http://schemas.openxmlformats.org/package/2006/metadata/core-properties' " w:xpath="/ns1:coreProperties[1]/ns0:title[1]" w:storeItemID="{6C3C8BC8-F283-45AE-878A-BAB7291924A1}"/>
+                                  <w:text/>
+                                </w:sdtPr>
+                                <w:sdtEndPr/>
+                                <w:sdtContent>
+                                  <w:p>
+                                    <w:pPr>
+                                      <w:pStyle w:val="NoSpacing"/>
+                                      <w:spacing w:line="312" w:lineRule="auto"/>
+                                      <w:jc w:val="right"/>
+                                      <w:rPr>
+                                        <w:caps/>
+                                        <w:color w:val="191919" w:themeColor="text1" w:themeTint="E6"/>
+                                        <w:sz w:val="72"/>
+                                        <w:szCs w:val="72"/>
+                                        <w:lang w:val="el-GR"/>
+                                      </w:rPr>
+                                    </w:pPr>
+                                    <w:r>
+                                      <w:rPr>
+                                        <w:sz w:val="32"/>
+                                        <w:szCs w:val="32"/>
+                                        <w:lang w:val="el-GR"/>
+                                      </w:rPr>
+                                      <w:t xml:space="preserve">     </w:t>
+                                    </w:r>
+                                  </w:p>
+                                </w:sdtContent>
+                              </w:sdt>
+                              <w:sdt>
+                                <w:sdtPr>
+                                  <w:alias w:val="Subtitle"/>
+                                  <w:tag w:val=""/>
+                                  <w:id w:val="1354072561"/>
+                                  <w:dataBinding w:prefixMappings="xmlns:ns0='http://purl.org/dc/elements/1.1/' xmlns:ns1='http://schemas.openxmlformats.org/package/2006/metadata/core-properties' " w:xpath="/ns1:coreProperties[1]/ns0:subject[1]" w:storeItemID="{6C3C8BC8-F283-45AE-878A-BAB7291924A1}"/>
+                                  <w:text/>
+                                </w:sdtPr>
+                                <w:sdtEndPr/>
+                                <w:sdtContent>
+                                  <w:p>
+                                    <w:pPr>
+                                      <w:jc w:val="right"/>
+                                      <w:rPr>
+                                        <w:sz w:val="24"/>
+                                        <w:szCs w:val="24"/>
+                                      </w:rPr>
+                                    </w:pPr>
+                                    <w:r>
+                                      <w:t>Ακαδ. Έτος 2023-24</w:t>
+                                    </w:r>
+                                  </w:p>
+                                </w:sdtContent>
+                              </w:sdt>
+                            </w:tc>
+                            <w:tc>
+                              <w:tcPr>
+                                <w:tcW w:w="2432" w:type="pct"/>
+                                <w:vAlign w:val="center"/>
+                              </w:tcPr>
+                              <w:p>
+                                <w:pPr>
+                                  <w:pStyle w:val="NoSpacing"/>
+                                  <w:rPr>
+                                    <w:caps/>
+                                    <w:color w:val="ED7D31" w:themeColor="accent2"/>
+                                    <w:sz w:val="26"/>
+                                    <w:szCs w:val="26"/>
+                                    <w:lang w:val="el-GR"/>
+                                  </w:rPr>
+                                </w:pPr>
+                                <w:r>
+                                  <w:rPr>
+                                    <w:caps/>
+                                    <w:color w:val="ED7D31" w:themeColor="accent2"/>
+                                    <w:sz w:val="26"/>
+                                    <w:szCs w:val="26"/>
+                                    <w:lang w:val="el-GR"/>
+                                  </w:rPr>
+                                  <w:t>1</w:t>
+                                </w:r>
+                                <w:r>
+                                  <w:rPr>
+                                    <w:caps/>
+                                    <w:color w:val="ED7D31" w:themeColor="accent2"/>
+                                    <w:sz w:val="26"/>
+                                    <w:szCs w:val="26"/>
+                                    <w:vertAlign w:val="superscript"/>
+                                    <w:lang w:val="el-GR"/>
+                                  </w:rPr>
+                                  <w:t>Η</w:t>
+                                </w:r>
+                                <w:r>
+                                  <w:rPr>
+                                    <w:caps/>
+                                    <w:color w:val="ED7D31" w:themeColor="accent2"/>
+                                    <w:sz w:val="26"/>
+                                    <w:szCs w:val="26"/>
+                                    <w:vertAlign w:val="superscript"/>
+                                    <w:lang w:val="el-GR"/>
+                                  </w:rPr>
+                                  <w:t xml:space="preserve"> </w:t>
+                                </w:r>
+                                <w:r>
+                                  <w:rPr>
+                                    <w:caps/>
+                                    <w:color w:val="ED7D31" w:themeColor="accent2"/>
+                                    <w:sz w:val="26"/>
+                                    <w:szCs w:val="26"/>
+                                    <w:lang w:val="el-GR"/>
+                                  </w:rPr>
+                                  <w:t>ασκηση μαθηματοσ</w:t>
+                                </w:r>
+                              </w:p>
+                              <w:sdt>
+                                <w:sdtPr>
+                                  <w:alias w:val="Abstract"/>
+                                  <w:tag w:val=""/>
+                                  <w:id w:val="-2036181933"/>
+                                  <w:dataBinding w:prefixMappings="xmlns:ns0='http://schemas.microsoft.com/office/2006/coverPageProps' " w:xpath="/ns0:CoverPageProperties[1]/ns0:Abstract[1]" w:storeItemID="{55AF091B-3C7A-41E3-B477-F2FDAA23CFDA}"/>
+                                  <w:text/>
+                                </w:sdtPr>
+                                <w:sdtEndPr/>
+                                <w:sdtContent>
+                                  <w:p>
+                                    <w:pPr>
+                                      <w:rPr>
+                                        <w:color w:val="000000" w:themeColor="text1"/>
+                                      </w:rPr>
+                                    </w:pPr>
+                                    <w:r>
+                                      <w:t>[</w:t>
+                                    </w:r>
+                                    <w:r>
+                                      <w:t>Δημιουργία βασικών κλάσεων με βασική λειτουργικότητα της εφαρμογής</w:t>
+                                    </w:r>
+                                    <w:r>
+                                      <w:t>]</w:t>
+                                    </w:r>
+                                  </w:p>
+                                </w:sdtContent>
+                              </w:sdt>
+                              <w:sdt>
+                                <w:sdtPr>
+                                  <w:rPr>
+                                    <w:color w:val="ED7D31" w:themeColor="accent2"/>
+                                    <w:sz w:val="26"/>
+                                    <w:szCs w:val="26"/>
+                                  </w:rPr>
+                                  <w:alias w:val="Author"/>
+                                  <w:tag w:val=""/>
+                                  <w:id w:val="-279026076"/>
+                                  <w:dataBinding w:prefixMappings="xmlns:ns0='http://purl.org/dc/elements/1.1/' xmlns:ns1='http://schemas.openxmlformats.org/package/2006/metadata/core-properties' " w:xpath="/ns1:coreProperties[1]/ns0:creator[1]" w:storeItemID="{6C3C8BC8-F283-45AE-878A-BAB7291924A1}"/>
+                                  <w:text/>
+                                </w:sdtPr>
+                                <w:sdtEndPr/>
+                                <w:sdtContent>
+                                  <w:p>
+                                    <w:pPr>
+                                      <w:pStyle w:val="NoSpacing"/>
+                                      <w:rPr>
+                                        <w:color w:val="ED7D31" w:themeColor="accent2"/>
+                                        <w:sz w:val="26"/>
+                                        <w:szCs w:val="26"/>
+                                      </w:rPr>
+                                    </w:pPr>
+                                    <w:r>
+                                      <w:rPr>
+                                        <w:color w:val="ED7D31" w:themeColor="accent2"/>
+                                        <w:sz w:val="26"/>
+                                        <w:szCs w:val="26"/>
+                                      </w:rPr>
+                                      <w:t>GEORGIOS CHRISTOPOULOS P</w:t>
+                                    </w:r>
+                                    <w:r>
+                                      <w:rPr>
+                                        <w:color w:val="ED7D31" w:themeColor="accent2"/>
+                                        <w:sz w:val="26"/>
+                                        <w:szCs w:val="26"/>
+                                      </w:rPr>
+                                      <w:t>20206</w:t>
+                                    </w:r>
+                                  </w:p>
+                                </w:sdtContent>
+                              </w:sdt>
+                              <w:p>
+                                <w:pPr>
+                                  <w:pStyle w:val="NoSpacing"/>
+                                </w:pPr>
+                                <w:sdt>
+                                  <w:sdtPr>
+                                    <w:rPr>
+                                      <w:color w:val="44546A" w:themeColor="text2"/>
+                                    </w:rPr>
+                                    <w:alias w:val="Course"/>
+                                    <w:tag w:val="Course"/>
+                                    <w:id w:val="-710501431"/>
+                                    <w:showingPlcHdr/>
+                                    <w:dataBinding w:prefixMappings="xmlns:ns0='http://purl.org/dc/elements/1.1/' xmlns:ns1='http://schemas.openxmlformats.org/package/2006/metadata/core-properties' " w:xpath="/ns1:coreProperties[1]/ns1:category[1]" w:storeItemID="{6C3C8BC8-F283-45AE-878A-BAB7291924A1}"/>
+                                    <w:text/>
+                                  </w:sdtPr>
+                                  <w:sdtEndPr/>
+                                  <w:sdtContent>
+                                    <w:r>
+                                      <w:rPr>
+                                        <w:color w:val="44546A" w:themeColor="text2"/>
+                                      </w:rPr>
+                                      <w:t xml:space="preserve">     </w:t>
+                                    </w:r>
+                                  </w:sdtContent>
+                                </w:sdt>
+                              </w:p>
+                            </w:tc>
+                          </w:tr>
+                        </w:tbl>
+                        <w:p>
+                          <w:pPr>
+                            <w:rPr>
+                              <w:lang w:val="en-US"/>
+                            </w:rPr>
+                          </w:pPr>
+                        </w:p>
+                        <w:p>
+                          <w:pPr>
+                            <w:rPr>
+                              <w:sz w:val="32"/>
+                              <w:szCs w:val="32"/>
+                            </w:rPr>
+                          </w:pPr>
+                        </w:p>
+                      </w:txbxContent>
+                    </v:textbox>
+                    <w10:wrap anchorx="margin" anchory="page"/>
+                  </v:shape>
+                </w:pict>
+              </mc:Fallback>
+            </mc:AlternateContent>
+          </w:r>
+          <w:r>
+            <w:rPr>
+              <w:lang w:val="en-US"/>
+            </w:rPr>
+            <w:br w:type="page"/>
+          </w:r>
+        </w:p>
+      </w:sdtContent>
+    </w:sdt>
+    <w:p>
+      <w:pPr>
+        <w:rPr>
+          <w:lang w:val="en-US"/>
+        </w:rPr>
+      </w:pPr>
+      <w:bookmarkStart w:id="0" w:name="A3"/>
+      <w:r>
         <w:rPr>
           <w:b/>
           <w:bCs/>
           <w:sz w:val="28"/>
           <w:szCs w:val="28"/>
         </w:rPr>
-      </w:pPr>
-      <w:r>
-        <w:rPr>
-          <w:b/>
-          <w:bCs/>
-          <w:sz w:val="28"/>
-          <w:szCs w:val="28"/>
-        </w:rPr>
+        <w:lastRenderedPageBreak/>
         <w:t xml:space="preserve">3. Δημιουργία βασικών κλάσεων </w:t>
       </w:r>
     </w:p>
     <w:p>
+      <w:bookmarkStart w:id="1" w:name="A3_1_1"/>
+      <w:bookmarkEnd w:id="0"/>
       <w:r>
         <w:t>3.1.1</w:t>
       </w:r>
     </w:p>
+    <w:bookmarkEnd w:id="1"/>
     <w:p>
       <w:pPr>
         <w:pStyle w:val="ListParagraph"/>
@@ -104,18 +811,10 @@
         <w:t xml:space="preserve"> Η </w:t>
       </w:r>
       <w:r>
-        <w:t xml:space="preserve">κλάση User περιέχει τα </w:t>
-      </w:r>
-      <w:proofErr w:type="gramStart"/>
-      <w:r>
-        <w:t xml:space="preserve">χαρακτηριστικά </w:t>
-      </w:r>
-      <w:r>
-        <w:t>:</w:t>
-      </w:r>
-      <w:proofErr w:type="gramEnd"/>
-      <w:r>
-        <w:t xml:space="preserve"> </w:t>
+        <w:t xml:space="preserve">κλάση User περιέχει τα χαρακτηριστικά </w:t>
+      </w:r>
+      <w:r>
+        <w:t xml:space="preserve">: </w:t>
       </w:r>
       <w:r>
         <w:t>όνομα χρήστη, όνομα, επίθετο, ιδιότητα καθώς και έναν καθολικό μετρητή χρηστών που αυξάνεται κατά ένα κάθε φορά που καλείται ο constructor. Η μέθοδος getUsersCounter() επιστρέφει την τρέχουσα τιμή του μετρητή χρηστών, ενώ υπάρχουν και μέθοδοι που επιστρέφουν τις τιμές των χαρακτηριστικών του χρήστη.</w:t>
@@ -139,6 +838,7 @@
           <w:lang w:val="en-US"/>
         </w:rPr>
       </w:pPr>
+      <w:bookmarkStart w:id="2" w:name="A3_1_2"/>
       <w:r>
         <w:rPr>
           <w:lang w:val="en-US"/>
@@ -146,6 +846,7 @@
         <w:t>3.1.2</w:t>
       </w:r>
     </w:p>
+    <w:bookmarkEnd w:id="2"/>
     <w:p>
       <w:pPr>
         <w:pStyle w:val="ListParagraph"/>
@@ -195,6 +896,7 @@
           <w:lang w:val="en-US"/>
         </w:rPr>
       </w:pPr>
+      <w:bookmarkStart w:id="3" w:name="A3_1_3"/>
       <w:r>
         <w:rPr>
           <w:lang w:val="en-US"/>
@@ -202,6 +904,7 @@
         <w:t>3.1.3</w:t>
       </w:r>
     </w:p>
+    <w:bookmarkEnd w:id="3"/>
     <w:p>
       <w:pPr>
         <w:pStyle w:val="ListParagraph"/>
@@ -228,6 +931,7 @@
           <w:lang w:val="en-US"/>
         </w:rPr>
       </w:pPr>
+      <w:bookmarkStart w:id="4" w:name="A3_1_4"/>
       <w:r>
         <w:rPr>
           <w:lang w:val="en-US"/>
@@ -235,6 +939,7 @@
         <w:t>3.1.4</w:t>
       </w:r>
     </w:p>
+    <w:bookmarkEnd w:id="4"/>
     <w:p>
       <w:pPr>
         <w:pStyle w:val="ListParagraph"/>
@@ -252,33 +957,19 @@
         <w:t>Admin</w:t>
       </w:r>
       <w:r>
-        <w:t xml:space="preserve">: Στην υποκλάση Admin προστέθηκαν τα χαρακτηριστικά sellers (πωλητές που διαχειρίζεται ο διαχειριστής) και users (όλοι οι χρήστες του συστήματος). Επίσης, προστέθηκαν οι μέθοδοι createSeller για τη δημιουργία νέου πωλητή, deleteSeller για τη </w:t>
-      </w:r>
-      <w:r>
-        <w:lastRenderedPageBreak/>
-        <w:t>διαγραφή πωλητή, createUser για τη δημιουργία νέου χρήστη, deleteUser για τη διαγραφή χρήστη και createProgram για τη δημιουργία νέου προγράμματος.</w:t>
-      </w:r>
-    </w:p>
-    <w:p>
-      <w:pPr>
-        <w:rPr>
-          <w:lang w:val="en-US"/>
-        </w:rPr>
-      </w:pPr>
-      <w:r>
-        <w:rPr>
-          <w:lang w:val="en-US"/>
-        </w:rPr>
-        <w:t>3.1.5</w:t>
-      </w:r>
-    </w:p>
-    <w:p>
-      <w:pPr>
-        <w:pStyle w:val="ListParagraph"/>
-        <w:numPr>
-          <w:ilvl w:val="0"/>
-          <w:numId w:val="9"/>
-        </w:numPr>
+        <w:t>: Στην υποκλάση Admin προστέθηκαν τα χαρακτηριστικά sellers (πωλητές που διαχειρίζεται ο διαχειριστής) και users (όλοι οι χρήστες του συστήματος). Επίσης, προστέθηκαν οι μέθοδοι createSeller για τη δημιουργία νέου πωλητή, deleteSeller για τη διαγραφή πωλητή, createUser για τη δημιουργία νέου χρήστη, deleteUser για τη διαγραφή χρήστη και createProgram για τη δημιουργία νέου προγράμματος.</w:t>
+      </w:r>
+    </w:p>
+    <w:p>
+      <w:bookmarkStart w:id="5" w:name="A3_1_5_1"/>
+      <w:r>
+        <w:t>3.1.5.1</w:t>
+      </w:r>
+    </w:p>
+    <w:bookmarkEnd w:id="5"/>
+    <w:p>
+      <w:pPr>
+        <w:ind w:left="720"/>
       </w:pPr>
       <w:proofErr w:type="spellStart"/>
       <w:r>
@@ -295,12 +986,18 @@
       </w:r>
     </w:p>
     <w:p>
+      <w:bookmarkStart w:id="6" w:name="A3_1_5_2"/>
+      <w:r>
+        <w:t>3.1.5.</w:t>
+      </w:r>
+      <w:r>
+        <w:t>2</w:t>
+      </w:r>
+    </w:p>
+    <w:bookmarkEnd w:id="6"/>
+    <w:p>
       <w:pPr>
         <w:pStyle w:val="ListParagraph"/>
-        <w:numPr>
-          <w:ilvl w:val="0"/>
-          <w:numId w:val="3"/>
-        </w:numPr>
       </w:pPr>
       <w:r>
         <w:rPr>
@@ -374,21 +1071,24 @@
       <w:pPr>
         <w:pStyle w:val="ListParagraph"/>
         <w:ind w:left="1080"/>
-        <w:rPr>
-          <w:lang w:val="en-US"/>
-        </w:rPr>
       </w:pPr>
       <w:r>
         <w:t>Προσθέτουμε constructor για τη δημιουργία αντικειμένων τύπου Program, καθώς και τους αντίστοιχους getters και setters για τα πεδία της κλάσης.</w:t>
       </w:r>
     </w:p>
     <w:p>
+      <w:bookmarkStart w:id="7" w:name="A3_1_5_3"/>
+      <w:r>
+        <w:t>3.1.5.</w:t>
+      </w:r>
+      <w:r>
+        <w:t>3</w:t>
+      </w:r>
+    </w:p>
+    <w:bookmarkEnd w:id="7"/>
+    <w:p>
       <w:pPr>
         <w:pStyle w:val="ListParagraph"/>
-        <w:numPr>
-          <w:ilvl w:val="0"/>
-          <w:numId w:val="3"/>
-        </w:numPr>
       </w:pPr>
       <w:r>
         <w:rPr>
@@ -458,60 +1158,552 @@
         <w:t>Προσθέσαμε constructor για τη δημιουργία αντικειμένων τύπου Call, καθώς και τους αντίστοιχους getters και setters για τα πεδία της κλάσης.</w:t>
       </w:r>
     </w:p>
-    <w:p>
-      <w:pPr>
-        <w:rPr>
-          <w:lang w:val="en-US"/>
-        </w:rPr>
-      </w:pPr>
-    </w:p>
+    <w:p/>
+    <w:p>
+      <w:bookmarkStart w:id="8" w:name="A3_1_5_4"/>
+      <w:r>
+        <w:t>3.1.5.</w:t>
+      </w:r>
+      <w:r>
+        <w:t>4</w:t>
+      </w:r>
+    </w:p>
+    <w:bookmarkEnd w:id="8"/>
     <w:p>
       <w:pPr>
         <w:pStyle w:val="ListParagraph"/>
-        <w:numPr>
-          <w:ilvl w:val="0"/>
-          <w:numId w:val="9"/>
-        </w:numPr>
       </w:pPr>
       <w:r>
         <w:rPr>
           <w:b/>
           <w:bCs/>
         </w:rPr>
-        <w:t>Bill</w:t>
-      </w:r>
-      <w:r>
+        <w:t>Bill:</w:t>
+      </w:r>
+      <w:r>
+        <w:t xml:space="preserve"> παρέχει μεθόδους για την προσθήκη νέων κλήσεων στον λογαριασμό, καθώς και για την ανάκτηση του μήνα χρέωσης, του αριθμού τηλεφώνου και της λίστας κλήσεων. Επίσης, μπορούμε να προσθέσουμε άλλες μεθόδους όπως ο υπολογισμός του συνολικού κόστους κ.λπ. ανάλογα με τις ανάγκες της εφαρμογής.</w:t>
+      </w:r>
+    </w:p>
+    <w:p>
+      <w:pPr>
+        <w:pStyle w:val="ListParagraph"/>
+      </w:pPr>
+    </w:p>
+    <w:p/>
+    <w:p>
+      <w:pPr>
         <w:rPr>
           <w:b/>
           <w:bCs/>
+          <w:sz w:val="28"/>
+          <w:szCs w:val="28"/>
+        </w:rPr>
+      </w:pPr>
+      <w:bookmarkStart w:id="9" w:name="A4"/>
+      <w:r>
+        <w:rPr>
+          <w:b/>
+          <w:bCs/>
+          <w:sz w:val="28"/>
+          <w:szCs w:val="28"/>
+        </w:rPr>
+        <w:t>4. Βασική υλοποίηση, δοκιμή και τεκμηρίωση</w:t>
+      </w:r>
+    </w:p>
+    <w:p>
+      <w:pPr>
+        <w:ind w:firstLine="720"/>
+      </w:pPr>
+      <w:bookmarkStart w:id="10" w:name="A4_1"/>
+      <w:bookmarkEnd w:id="9"/>
+      <w:r>
+        <w:t>4.1</w:t>
+      </w:r>
+      <w:bookmarkEnd w:id="10"/>
+      <w:r>
+        <w:tab/>
+      </w:r>
+      <w:r>
+        <w:t xml:space="preserve"> </w:t>
+      </w:r>
+      <w:r>
+        <w:t>Οι</w:t>
+      </w:r>
+      <w:r>
+        <w:t xml:space="preserve"> </w:t>
+      </w:r>
+      <w:r>
+        <w:t>κλάσεις</w:t>
+      </w:r>
+      <w:r>
+        <w:t xml:space="preserve"> </w:t>
+      </w:r>
+      <w:r>
+        <w:rPr>
+          <w:lang w:val="en-US"/>
+        </w:rPr>
+        <w:t>User</w:t>
+      </w:r>
+      <w:r>
+        <w:t xml:space="preserve">, </w:t>
+      </w:r>
+      <w:r>
+        <w:rPr>
+          <w:lang w:val="en-US"/>
+        </w:rPr>
+        <w:t>Admin</w:t>
+      </w:r>
+      <w:r>
+        <w:t xml:space="preserve">, </w:t>
+      </w:r>
+      <w:r>
+        <w:rPr>
+          <w:lang w:val="en-US"/>
+        </w:rPr>
+        <w:t>Seller</w:t>
+      </w:r>
+      <w:r>
+        <w:t xml:space="preserve">, </w:t>
+      </w:r>
+      <w:r>
+        <w:rPr>
+          <w:lang w:val="en-US"/>
+        </w:rPr>
+        <w:t>Client</w:t>
+      </w:r>
+      <w:r>
+        <w:t xml:space="preserve"> </w:t>
+      </w:r>
+      <w:r>
+        <w:t>ανήκουν</w:t>
+      </w:r>
+      <w:r>
+        <w:t xml:space="preserve"> </w:t>
+      </w:r>
+      <w:r>
+        <w:t>στο</w:t>
+      </w:r>
+      <w:r>
+        <w:t xml:space="preserve"> </w:t>
+      </w:r>
+      <w:proofErr w:type="spellStart"/>
+      <w:r>
+        <w:rPr>
+          <w:lang w:val="en-US"/>
+        </w:rPr>
+        <w:t>mainpackage</w:t>
+      </w:r>
+      <w:proofErr w:type="spellEnd"/>
+      <w:r>
+        <w:t>.</w:t>
+      </w:r>
+      <w:r>
+        <w:rPr>
+          <w:lang w:val="en-US"/>
+        </w:rPr>
+        <w:t>users</w:t>
+      </w:r>
+    </w:p>
+    <w:p>
+      <w:pPr>
+        <w:ind w:firstLine="720"/>
+      </w:pPr>
+      <w:r>
+        <w:tab/>
+      </w:r>
+      <w:r>
+        <w:t xml:space="preserve"> </w:t>
+      </w:r>
+      <w:r>
+        <w:t>Οι</w:t>
+      </w:r>
+      <w:r>
+        <w:t xml:space="preserve"> </w:t>
+      </w:r>
+      <w:r>
+        <w:t>κλάσεις</w:t>
+      </w:r>
+      <w:r>
+        <w:t xml:space="preserve"> </w:t>
+      </w:r>
+      <w:proofErr w:type="spellStart"/>
+      <w:r>
+        <w:rPr>
+          <w:lang w:val="en-US"/>
+        </w:rPr>
+        <w:t>CreateUser</w:t>
+      </w:r>
+      <w:proofErr w:type="spellEnd"/>
+      <w:r>
+        <w:t xml:space="preserve">, </w:t>
+      </w:r>
+      <w:proofErr w:type="spellStart"/>
+      <w:r>
+        <w:rPr>
+          <w:lang w:val="en-US"/>
+        </w:rPr>
+        <w:t>PhoneNumber</w:t>
+      </w:r>
+      <w:proofErr w:type="spellEnd"/>
+      <w:r>
+        <w:t xml:space="preserve"> </w:t>
+      </w:r>
+      <w:r>
+        <w:t>ανήκουν</w:t>
+      </w:r>
+      <w:r>
+        <w:t xml:space="preserve"> </w:t>
+      </w:r>
+      <w:r>
+        <w:t>στο</w:t>
+      </w:r>
+      <w:r>
+        <w:t xml:space="preserve"> </w:t>
+      </w:r>
+      <w:proofErr w:type="spellStart"/>
+      <w:r>
+        <w:rPr>
+          <w:lang w:val="en-US"/>
+        </w:rPr>
+        <w:t>mainpackage</w:t>
+      </w:r>
+      <w:proofErr w:type="spellEnd"/>
+      <w:r>
+        <w:t>.</w:t>
+      </w:r>
+      <w:r>
+        <w:rPr>
+          <w:lang w:val="en-US"/>
+        </w:rPr>
+        <w:t>utils</w:t>
+      </w:r>
+      <w:r>
+        <w:t xml:space="preserve"> </w:t>
+      </w:r>
+    </w:p>
+    <w:p>
+      <w:pPr>
+        <w:ind w:firstLine="720"/>
+      </w:pPr>
+      <w:r>
+        <w:tab/>
+        <w:t xml:space="preserve"> </w:t>
+      </w:r>
+      <w:r>
+        <w:t>Η</w:t>
+      </w:r>
+      <w:r>
+        <w:t xml:space="preserve"> </w:t>
+      </w:r>
+      <w:r>
+        <w:t>κλάση</w:t>
+      </w:r>
+      <w:r>
+        <w:t xml:space="preserve"> </w:t>
+      </w:r>
+      <w:r>
+        <w:rPr>
+          <w:lang w:val="en-US"/>
+        </w:rPr>
+        <w:t>Bill</w:t>
+      </w:r>
+      <w:r>
+        <w:t xml:space="preserve"> </w:t>
+      </w:r>
+      <w:r>
+        <w:t>ανήκει</w:t>
+      </w:r>
+      <w:r>
+        <w:t xml:space="preserve"> </w:t>
+      </w:r>
+      <w:r>
+        <w:t>στο</w:t>
+      </w:r>
+      <w:r>
+        <w:t xml:space="preserve"> </w:t>
+      </w:r>
+      <w:proofErr w:type="spellStart"/>
+      <w:r>
+        <w:rPr>
+          <w:lang w:val="en-US"/>
+        </w:rPr>
+        <w:t>mainpackage</w:t>
+      </w:r>
+      <w:proofErr w:type="spellEnd"/>
+      <w:r>
+        <w:t>.</w:t>
+      </w:r>
+      <w:r>
+        <w:rPr>
+          <w:lang w:val="en-US"/>
+        </w:rPr>
+        <w:t>billing</w:t>
+      </w:r>
+    </w:p>
+    <w:p>
+      <w:pPr>
+        <w:ind w:firstLine="720"/>
+      </w:pPr>
+      <w:r>
+        <w:tab/>
+        <w:t xml:space="preserve"> </w:t>
+      </w:r>
+      <w:r>
+        <w:t>Η</w:t>
+      </w:r>
+      <w:r>
+        <w:t xml:space="preserve"> </w:t>
+      </w:r>
+      <w:r>
+        <w:t>κλάση</w:t>
+      </w:r>
+      <w:r>
+        <w:t xml:space="preserve"> </w:t>
+      </w:r>
+      <w:r>
+        <w:rPr>
+          <w:lang w:val="en-US"/>
+        </w:rPr>
+        <w:t>Call</w:t>
+      </w:r>
+      <w:r>
+        <w:t xml:space="preserve"> </w:t>
+      </w:r>
+      <w:r>
+        <w:t>ανήκει</w:t>
+      </w:r>
+      <w:r>
+        <w:t xml:space="preserve"> </w:t>
+      </w:r>
+      <w:r>
+        <w:t>στο</w:t>
+      </w:r>
+      <w:r>
+        <w:t xml:space="preserve"> </w:t>
+      </w:r>
+      <w:proofErr w:type="spellStart"/>
+      <w:r>
+        <w:rPr>
+          <w:lang w:val="en-US"/>
+        </w:rPr>
+        <w:t>mainpackage</w:t>
+      </w:r>
+      <w:proofErr w:type="spellEnd"/>
+      <w:r>
+        <w:t>.</w:t>
+      </w:r>
+      <w:r>
+        <w:rPr>
+          <w:lang w:val="en-US"/>
+        </w:rPr>
+        <w:t>calls</w:t>
+      </w:r>
+    </w:p>
+    <w:p>
+      <w:pPr>
+        <w:ind w:firstLine="720"/>
+        <w:rPr>
+          <w:lang w:val="en-US"/>
+        </w:rPr>
+      </w:pPr>
+      <w:r>
+        <w:tab/>
+      </w:r>
+      <w:r>
+        <w:rPr>
+          <w:lang w:val="en-US"/>
+        </w:rPr>
+        <w:t xml:space="preserve"> </w:t>
+      </w:r>
+      <w:r>
+        <w:t>Η</w:t>
+      </w:r>
+      <w:r>
+        <w:rPr>
+          <w:lang w:val="en-US"/>
+        </w:rPr>
+        <w:t xml:space="preserve"> </w:t>
+      </w:r>
+      <w:r>
+        <w:t>κλάση</w:t>
+      </w:r>
+      <w:r>
+        <w:rPr>
+          <w:lang w:val="en-US"/>
+        </w:rPr>
+        <w:t xml:space="preserve"> </w:t>
+      </w:r>
+      <w:r>
+        <w:rPr>
+          <w:lang w:val="en-US"/>
+        </w:rPr>
+        <w:t>Program</w:t>
+      </w:r>
+      <w:r>
+        <w:rPr>
+          <w:lang w:val="en-US"/>
+        </w:rPr>
+        <w:t xml:space="preserve"> </w:t>
+      </w:r>
+      <w:r>
+        <w:t>ανήκει</w:t>
+      </w:r>
+      <w:r>
+        <w:rPr>
+          <w:lang w:val="en-US"/>
+        </w:rPr>
+        <w:t xml:space="preserve"> </w:t>
+      </w:r>
+      <w:r>
+        <w:t>στο</w:t>
+      </w:r>
+      <w:r>
+        <w:rPr>
+          <w:lang w:val="en-US"/>
+        </w:rPr>
+        <w:t xml:space="preserve"> </w:t>
+      </w:r>
+      <w:proofErr w:type="spellStart"/>
+      <w:r>
+        <w:rPr>
+          <w:lang w:val="en-US"/>
+        </w:rPr>
+        <w:t>mainpackage</w:t>
+      </w:r>
+      <w:r>
+        <w:rPr>
+          <w:lang w:val="en-US"/>
+        </w:rPr>
+        <w:t>.</w:t>
+      </w:r>
+      <w:r>
+        <w:rPr>
+          <w:lang w:val="en-US"/>
+        </w:rPr>
+        <w:t>programs</w:t>
+      </w:r>
+      <w:proofErr w:type="spellEnd"/>
+    </w:p>
+    <w:p>
+      <w:pPr>
+        <w:ind w:firstLine="720"/>
+      </w:pPr>
+      <w:r>
+        <w:t>4.4</w:t>
+      </w:r>
+      <w:r>
+        <w:t xml:space="preserve"> </w:t>
+      </w:r>
+      <w:r>
+        <w:tab/>
+        <w:t xml:space="preserve"> Ενδεικτικά θα χρησιμοποιηθ</w:t>
+      </w:r>
+      <w:r>
+        <w:t>εί:</w:t>
+      </w:r>
+      <w:r>
+        <w:rPr>
+          <w:noProof/>
+        </w:rPr>
+        <w:drawing>
+          <wp:inline distT="0" distB="0" distL="0" distR="0" wp14:anchorId="5AD162F9" wp14:editId="246D9DE4">
+            <wp:extent cx="3634740" cy="1383448"/>
+            <wp:effectExtent l="0" t="0" r="3810" b="7620"/>
+            <wp:docPr id="308426542" name="Picture 1" descr="A screen shot of a computer code&#10;&#10;Description automatically generated"/>
+            <wp:cNvGraphicFramePr>
+              <a:graphicFrameLocks xmlns:a="http://schemas.openxmlformats.org/drawingml/2006/main" noChangeAspect="1"/>
+            </wp:cNvGraphicFramePr>
+            <a:graphic xmlns:a="http://schemas.openxmlformats.org/drawingml/2006/main">
+              <a:graphicData uri="http://schemas.openxmlformats.org/drawingml/2006/picture">
+                <pic:pic xmlns:pic="http://schemas.openxmlformats.org/drawingml/2006/picture">
+                  <pic:nvPicPr>
+                    <pic:cNvPr id="308426542" name="Picture 1" descr="A screen shot of a computer code&#10;&#10;Description automatically generated"/>
+                    <pic:cNvPicPr>
+                      <a:picLocks noChangeAspect="1" noChangeArrowheads="1"/>
+                    </pic:cNvPicPr>
+                  </pic:nvPicPr>
+                  <pic:blipFill>
+                    <a:blip r:embed="rId9">
+                      <a:extLst>
+                        <a:ext uri="{28A0092B-C50C-407E-A947-70E740481C1C}">
+                          <a14:useLocalDpi xmlns:a14="http://schemas.microsoft.com/office/drawing/2010/main" val="0"/>
+                        </a:ext>
+                      </a:extLst>
+                    </a:blip>
+                    <a:srcRect/>
+                    <a:stretch>
+                      <a:fillRect/>
+                    </a:stretch>
+                  </pic:blipFill>
+                  <pic:spPr bwMode="auto">
+                    <a:xfrm>
+                      <a:off x="0" y="0"/>
+                      <a:ext cx="3678976" cy="1400285"/>
+                    </a:xfrm>
+                    <a:prstGeom prst="rect">
+                      <a:avLst/>
+                    </a:prstGeom>
+                    <a:noFill/>
+                    <a:ln>
+                      <a:noFill/>
+                    </a:ln>
+                  </pic:spPr>
+                </pic:pic>
+              </a:graphicData>
+            </a:graphic>
+          </wp:inline>
+        </w:drawing>
+      </w:r>
+    </w:p>
+    <w:p>
+      <w:pPr>
+        <w:ind w:firstLine="720"/>
+      </w:pPr>
+      <w:r>
+        <w:t xml:space="preserve">Ωστώσο σε αυτο το στάδιο της υλοποίησης δεν έχει προστεθεί κάποιο </w:t>
+      </w:r>
+      <w:r>
+        <w:rPr>
+          <w:lang w:val="en-US"/>
+        </w:rPr>
+        <w:t>exception</w:t>
+      </w:r>
+      <w:r>
+        <w:t>.</w:t>
+      </w:r>
+    </w:p>
+    <w:p>
+      <w:pPr>
+        <w:rPr>
+          <w:b/>
+          <w:bCs/>
+        </w:rPr>
+      </w:pPr>
+    </w:p>
+    <w:p>
+      <w:pPr>
+        <w:rPr>
+          <w:b/>
+          <w:bCs/>
+          <w:lang w:val="en-US"/>
+        </w:rPr>
+      </w:pPr>
+      <w:r>
+        <w:rPr>
+          <w:b/>
+          <w:bCs/>
+        </w:rPr>
+        <w:lastRenderedPageBreak/>
+        <w:t>ΑΚΟΜΑ</w:t>
+      </w:r>
+      <w:r>
+        <w:rPr>
+          <w:b/>
+          <w:bCs/>
+          <w:lang w:val="en-US"/>
         </w:rPr>
         <w:t>:</w:t>
       </w:r>
-      <w:r>
-        <w:t xml:space="preserve"> παρέχει μεθόδους για την προσθήκη νέων κλήσεων στον λογαριασμό, καθώς και για την ανάκτηση του μήνα χρέωσης, του αριθμού τηλεφώνου και της λίστας κλήσεων. Επίσης, μπορούμε να προσθέσουμε άλλες μεθόδους όπως ο υπολογισμός του συνολικού κόστους κ.λπ. ανάλογα με τις ανάγκες της εφαρμογής.</w:t>
-      </w:r>
-    </w:p>
-    <w:p>
-      <w:pPr>
-        <w:pStyle w:val="ListParagraph"/>
-      </w:pPr>
-    </w:p>
-    <w:p/>
-    <w:p>
-      <w:pPr>
-        <w:rPr>
-          <w:lang w:val="en-US"/>
-        </w:rPr>
-      </w:pPr>
-      <w:r>
-        <w:t>ΑΚΟΜΑ</w:t>
-      </w:r>
-      <w:r>
-        <w:rPr>
-          <w:lang w:val="en-US"/>
-        </w:rPr>
-        <w:t>:</w:t>
-      </w:r>
     </w:p>
     <w:p>
       <w:pPr>
@@ -553,17 +1745,152 @@
         <w:rPr>
           <w:lang w:val="en-US"/>
         </w:rPr>
-        <w:t>, “Students call to all”, “Unlimited calls”, “Mini Combo”, “GIGA WEEK”, “GIGA DAY”</w:t>
+        <w:t>, “Students call to all”, “Unlimited calls”, “Mini Combo</w:t>
+      </w:r>
+      <w:r>
+        <w:rPr>
+          <w:lang w:val="en-US"/>
+        </w:rPr>
+        <w:t>»</w:t>
+      </w:r>
+      <w:r>
+        <w:rPr>
+          <w:lang w:val="en-US"/>
+        </w:rPr>
+        <w:t>.</w:t>
       </w:r>
     </w:p>
     <w:sectPr>
+      <w:headerReference w:type="default" r:id="rId10"/>
+      <w:footerReference w:type="default" r:id="rId11"/>
       <w:pgSz w:w="11906" w:h="16838"/>
       <w:pgMar w:top="1440" w:right="1440" w:bottom="1440" w:left="1440" w:header="708" w:footer="708" w:gutter="0"/>
+      <w:pgNumType w:start="0"/>
       <w:cols w:space="708"/>
+      <w:titlePg/>
       <w:docGrid w:linePitch="360"/>
     </w:sectPr>
   </w:body>
 </w:document>
+</file>
+
+<file path=word/endnotes.xml><?xml version="1.0" encoding="utf-8"?>
+<w:endnotes xmlns:wpc="http://schemas.microsoft.com/office/word/2010/wordprocessingCanvas" xmlns:cx="http://schemas.microsoft.com/office/drawing/2014/chartex" xmlns:cx1="http://schemas.microsoft.com/office/drawing/2015/9/8/chartex" xmlns:cx2="http://schemas.microsoft.com/office/drawing/2015/10/21/chartex" xmlns:cx3="http://schemas.microsoft.com/office/drawing/2016/5/9/chartex" xmlns:cx4="http://schemas.microsoft.com/office/drawing/2016/5/10/chartex" xmlns:cx5="http://schemas.microsoft.com/office/drawing/2016/5/11/chartex" xmlns:cx6="http://schemas.microsoft.com/office/drawing/2016/5/12/chartex" xmlns:cx7="http://schemas.microsoft.com/office/drawing/2016/5/13/chartex" xmlns:cx8="http://schemas.microsoft.com/office/drawing/2016/5/14/chartex" xmlns:mc="http://schemas.openxmlformats.org/markup-compatibility/2006" xmlns:aink="http://schemas.microsoft.com/office/drawing/2016/ink" xmlns:am3d="http://schemas.microsoft.com/office/drawing/2017/model3d" xmlns:o="urn:schemas-microsoft-com:office:office" xmlns:oel="http://schemas.microsoft.com/office/2019/extlst" xmlns:r="http://schemas.openxmlformats.org/officeDocument/2006/relationships" xmlns:m="http://schemas.openxmlformats.org/officeDocument/2006/math" xmlns:v="urn:schemas-microsoft-com:vml" xmlns:wp14="http://schemas.microsoft.com/office/word/2010/wordprocessingDrawing" xmlns:wp="http://schemas.openxmlformats.org/drawingml/2006/wordprocessingDrawing" xmlns:w10="urn:schemas-microsoft-com:office:word" xmlns:w="http://schemas.openxmlformats.org/wordprocessingml/2006/main" xmlns:w14="http://schemas.microsoft.com/office/word/2010/wordml" xmlns:w15="http://schemas.microsoft.com/office/word/2012/wordml" xmlns:w16cex="http://schemas.microsoft.com/office/word/2018/wordml/cex" xmlns:w16cid="http://schemas.microsoft.com/office/word/2016/wordml/cid" xmlns:w16="http://schemas.microsoft.com/office/word/2018/wordml" xmlns:w16sdtdh="http://schemas.microsoft.com/office/word/2020/wordml/sdtdatahash" xmlns:w16se="http://schemas.microsoft.com/office/word/2015/wordml/symex" xmlns:wpg="http://schemas.microsoft.com/office/word/2010/wordprocessingGroup" xmlns:wpi="http://schemas.microsoft.com/office/word/2010/wordprocessingInk" xmlns:wne="http://schemas.microsoft.com/office/word/2006/wordml" xmlns:wps="http://schemas.microsoft.com/office/word/2010/wordprocessingShape" mc:Ignorable="w14 w15 w16se w16cid w16 w16cex w16sdtdh wp14">
+  <w:endnote w:type="separator" w:id="-1">
+    <w:p>
+      <w:pPr>
+        <w:spacing w:after="0" w:line="240" w:lineRule="auto"/>
+      </w:pPr>
+      <w:r>
+        <w:separator/>
+      </w:r>
+    </w:p>
+  </w:endnote>
+  <w:endnote w:type="continuationSeparator" w:id="0">
+    <w:p>
+      <w:pPr>
+        <w:spacing w:after="0" w:line="240" w:lineRule="auto"/>
+      </w:pPr>
+      <w:r>
+        <w:continuationSeparator/>
+      </w:r>
+    </w:p>
+  </w:endnote>
+</w:endnotes>
+</file>
+
+<file path=word/footer1.xml><?xml version="1.0" encoding="utf-8"?>
+<w:ftr xmlns:wpc="http://schemas.microsoft.com/office/word/2010/wordprocessingCanvas" xmlns:cx="http://schemas.microsoft.com/office/drawing/2014/chartex" xmlns:cx1="http://schemas.microsoft.com/office/drawing/2015/9/8/chartex" xmlns:cx2="http://schemas.microsoft.com/office/drawing/2015/10/21/chartex" xmlns:cx3="http://schemas.microsoft.com/office/drawing/2016/5/9/chartex" xmlns:cx4="http://schemas.microsoft.com/office/drawing/2016/5/10/chartex" xmlns:cx5="http://schemas.microsoft.com/office/drawing/2016/5/11/chartex" xmlns:cx6="http://schemas.microsoft.com/office/drawing/2016/5/12/chartex" xmlns:cx7="http://schemas.microsoft.com/office/drawing/2016/5/13/chartex" xmlns:cx8="http://schemas.microsoft.com/office/drawing/2016/5/14/chartex" xmlns:mc="http://schemas.openxmlformats.org/markup-compatibility/2006" xmlns:aink="http://schemas.microsoft.com/office/drawing/2016/ink" xmlns:am3d="http://schemas.microsoft.com/office/drawing/2017/model3d" xmlns:o="urn:schemas-microsoft-com:office:office" xmlns:oel="http://schemas.microsoft.com/office/2019/extlst" xmlns:r="http://schemas.openxmlformats.org/officeDocument/2006/relationships" xmlns:m="http://schemas.openxmlformats.org/officeDocument/2006/math" xmlns:v="urn:schemas-microsoft-com:vml" xmlns:wp14="http://schemas.microsoft.com/office/word/2010/wordprocessingDrawing" xmlns:wp="http://schemas.openxmlformats.org/drawingml/2006/wordprocessingDrawing" xmlns:w10="urn:schemas-microsoft-com:office:word" xmlns:w="http://schemas.openxmlformats.org/wordprocessingml/2006/main" xmlns:w14="http://schemas.microsoft.com/office/word/2010/wordml" xmlns:w15="http://schemas.microsoft.com/office/word/2012/wordml" xmlns:w16cex="http://schemas.microsoft.com/office/word/2018/wordml/cex" xmlns:w16cid="http://schemas.microsoft.com/office/word/2016/wordml/cid" xmlns:w16="http://schemas.microsoft.com/office/word/2018/wordml" xmlns:w16sdtdh="http://schemas.microsoft.com/office/word/2020/wordml/sdtdatahash" xmlns:w16se="http://schemas.microsoft.com/office/word/2015/wordml/symex" xmlns:wpg="http://schemas.microsoft.com/office/word/2010/wordprocessingGroup" xmlns:wpi="http://schemas.microsoft.com/office/word/2010/wordprocessingInk" xmlns:wne="http://schemas.microsoft.com/office/word/2006/wordml" xmlns:wps="http://schemas.microsoft.com/office/word/2010/wordprocessingShape" mc:Ignorable="w14 w15 w16se w16cid w16 w16cex w16sdtdh wp14">
+  <w:sdt>
+    <w:sdtPr>
+      <w:id w:val="-48687799"/>
+      <w:docPartObj>
+        <w:docPartGallery w:val="Page Numbers (Bottom of Page)"/>
+        <w:docPartUnique/>
+      </w:docPartObj>
+    </w:sdtPr>
+    <w:sdtEndPr>
+      <w:rPr>
+        <w:noProof/>
+      </w:rPr>
+    </w:sdtEndPr>
+    <w:sdtContent>
+      <w:p>
+        <w:pPr>
+          <w:pStyle w:val="Footer"/>
+          <w:jc w:val="center"/>
+        </w:pPr>
+        <w:r>
+          <w:fldChar w:fldCharType="begin"/>
+        </w:r>
+        <w:r>
+          <w:instrText xml:space="preserve"> PAGE   \* MERGEFORMAT </w:instrText>
+        </w:r>
+        <w:r>
+          <w:fldChar w:fldCharType="separate"/>
+        </w:r>
+        <w:r>
+          <w:rPr>
+            <w:noProof/>
+          </w:rPr>
+          <w:t>2</w:t>
+        </w:r>
+        <w:r>
+          <w:rPr>
+            <w:noProof/>
+          </w:rPr>
+          <w:fldChar w:fldCharType="end"/>
+        </w:r>
+      </w:p>
+    </w:sdtContent>
+  </w:sdt>
+  <w:p>
+    <w:pPr>
+      <w:pStyle w:val="Footer"/>
+    </w:pPr>
+  </w:p>
+</w:ftr>
+</file>
+
+<file path=word/footnotes.xml><?xml version="1.0" encoding="utf-8"?>
+<w:footnotes xmlns:wpc="http://schemas.microsoft.com/office/word/2010/wordprocessingCanvas" xmlns:cx="http://schemas.microsoft.com/office/drawing/2014/chartex" xmlns:cx1="http://schemas.microsoft.com/office/drawing/2015/9/8/chartex" xmlns:cx2="http://schemas.microsoft.com/office/drawing/2015/10/21/chartex" xmlns:cx3="http://schemas.microsoft.com/office/drawing/2016/5/9/chartex" xmlns:cx4="http://schemas.microsoft.com/office/drawing/2016/5/10/chartex" xmlns:cx5="http://schemas.microsoft.com/office/drawing/2016/5/11/chartex" xmlns:cx6="http://schemas.microsoft.com/office/drawing/2016/5/12/chartex" xmlns:cx7="http://schemas.microsoft.com/office/drawing/2016/5/13/chartex" xmlns:cx8="http://schemas.microsoft.com/office/drawing/2016/5/14/chartex" xmlns:mc="http://schemas.openxmlformats.org/markup-compatibility/2006" xmlns:aink="http://schemas.microsoft.com/office/drawing/2016/ink" xmlns:am3d="http://schemas.microsoft.com/office/drawing/2017/model3d" xmlns:o="urn:schemas-microsoft-com:office:office" xmlns:oel="http://schemas.microsoft.com/office/2019/extlst" xmlns:r="http://schemas.openxmlformats.org/officeDocument/2006/relationships" xmlns:m="http://schemas.openxmlformats.org/officeDocument/2006/math" xmlns:v="urn:schemas-microsoft-com:vml" xmlns:wp14="http://schemas.microsoft.com/office/word/2010/wordprocessingDrawing" xmlns:wp="http://schemas.openxmlformats.org/drawingml/2006/wordprocessingDrawing" xmlns:w10="urn:schemas-microsoft-com:office:word" xmlns:w="http://schemas.openxmlformats.org/wordprocessingml/2006/main" xmlns:w14="http://schemas.microsoft.com/office/word/2010/wordml" xmlns:w15="http://schemas.microsoft.com/office/word/2012/wordml" xmlns:w16cex="http://schemas.microsoft.com/office/word/2018/wordml/cex" xmlns:w16cid="http://schemas.microsoft.com/office/word/2016/wordml/cid" xmlns:w16="http://schemas.microsoft.com/office/word/2018/wordml" xmlns:w16sdtdh="http://schemas.microsoft.com/office/word/2020/wordml/sdtdatahash" xmlns:w16se="http://schemas.microsoft.com/office/word/2015/wordml/symex" xmlns:wpg="http://schemas.microsoft.com/office/word/2010/wordprocessingGroup" xmlns:wpi="http://schemas.microsoft.com/office/word/2010/wordprocessingInk" xmlns:wne="http://schemas.microsoft.com/office/word/2006/wordml" xmlns:wps="http://schemas.microsoft.com/office/word/2010/wordprocessingShape" mc:Ignorable="w14 w15 w16se w16cid w16 w16cex w16sdtdh wp14">
+  <w:footnote w:type="separator" w:id="-1">
+    <w:p>
+      <w:pPr>
+        <w:spacing w:after="0" w:line="240" w:lineRule="auto"/>
+      </w:pPr>
+      <w:r>
+        <w:separator/>
+      </w:r>
+    </w:p>
+  </w:footnote>
+  <w:footnote w:type="continuationSeparator" w:id="0">
+    <w:p>
+      <w:pPr>
+        <w:spacing w:after="0" w:line="240" w:lineRule="auto"/>
+      </w:pPr>
+      <w:r>
+        <w:continuationSeparator/>
+      </w:r>
+    </w:p>
+  </w:footnote>
+</w:footnotes>
+</file>
+
+<file path=word/header1.xml><?xml version="1.0" encoding="utf-8"?>
+<w:hdr xmlns:wpc="http://schemas.microsoft.com/office/word/2010/wordprocessingCanvas" xmlns:cx="http://schemas.microsoft.com/office/drawing/2014/chartex" xmlns:cx1="http://schemas.microsoft.com/office/drawing/2015/9/8/chartex" xmlns:cx2="http://schemas.microsoft.com/office/drawing/2015/10/21/chartex" xmlns:cx3="http://schemas.microsoft.com/office/drawing/2016/5/9/chartex" xmlns:cx4="http://schemas.microsoft.com/office/drawing/2016/5/10/chartex" xmlns:cx5="http://schemas.microsoft.com/office/drawing/2016/5/11/chartex" xmlns:cx6="http://schemas.microsoft.com/office/drawing/2016/5/12/chartex" xmlns:cx7="http://schemas.microsoft.com/office/drawing/2016/5/13/chartex" xmlns:cx8="http://schemas.microsoft.com/office/drawing/2016/5/14/chartex" xmlns:mc="http://schemas.openxmlformats.org/markup-compatibility/2006" xmlns:aink="http://schemas.microsoft.com/office/drawing/2016/ink" xmlns:am3d="http://schemas.microsoft.com/office/drawing/2017/model3d" xmlns:o="urn:schemas-microsoft-com:office:office" xmlns:oel="http://schemas.microsoft.com/office/2019/extlst" xmlns:r="http://schemas.openxmlformats.org/officeDocument/2006/relationships" xmlns:m="http://schemas.openxmlformats.org/officeDocument/2006/math" xmlns:v="urn:schemas-microsoft-com:vml" xmlns:wp14="http://schemas.microsoft.com/office/word/2010/wordprocessingDrawing" xmlns:wp="http://schemas.openxmlformats.org/drawingml/2006/wordprocessingDrawing" xmlns:w10="urn:schemas-microsoft-com:office:word" xmlns:w="http://schemas.openxmlformats.org/wordprocessingml/2006/main" xmlns:w14="http://schemas.microsoft.com/office/word/2010/wordml" xmlns:w15="http://schemas.microsoft.com/office/word/2012/wordml" xmlns:w16cex="http://schemas.microsoft.com/office/word/2018/wordml/cex" xmlns:w16cid="http://schemas.microsoft.com/office/word/2016/wordml/cid" xmlns:w16="http://schemas.microsoft.com/office/word/2018/wordml" xmlns:w16sdtdh="http://schemas.microsoft.com/office/word/2020/wordml/sdtdatahash" xmlns:w16se="http://schemas.microsoft.com/office/word/2015/wordml/symex" xmlns:wpg="http://schemas.microsoft.com/office/word/2010/wordprocessingGroup" xmlns:wpi="http://schemas.microsoft.com/office/word/2010/wordprocessingInk" xmlns:wne="http://schemas.microsoft.com/office/word/2006/wordml" xmlns:wps="http://schemas.microsoft.com/office/word/2010/wordprocessingShape" mc:Ignorable="w14 w15 w16se w16cid w16 w16cex w16sdtdh wp14">
+  <w:p>
+    <w:pPr>
+      <w:pStyle w:val="Header"/>
+      <w:jc w:val="center"/>
+    </w:pPr>
+  </w:p>
+  <w:p>
+    <w:pPr>
+      <w:pStyle w:val="Header"/>
+    </w:pPr>
+  </w:p>
+</w:hdr>
 </file>
 
 <file path=word/numbering.xml><?xml version="1.0" encoding="utf-8"?>
@@ -2075,6 +3402,114 @@
       <w:szCs w:val="20"/>
     </w:rPr>
   </w:style>
+  <w:style w:type="paragraph" w:styleId="NoSpacing">
+    <w:name w:val="No Spacing"/>
+    <w:link w:val="NoSpacingChar"/>
+    <w:uiPriority w:val="1"/>
+    <w:qFormat/>
+    <w:rsid w:val="001D623B"/>
+    <w:pPr>
+      <w:spacing w:after="0" w:line="240" w:lineRule="auto"/>
+    </w:pPr>
+    <w:rPr>
+      <w:rFonts w:eastAsiaTheme="minorEastAsia"/>
+      <w:kern w:val="0"/>
+      <w:lang w:val="en-US"/>
+      <w14:ligatures w14:val="none"/>
+    </w:rPr>
+  </w:style>
+  <w:style w:type="character" w:customStyle="1" w:styleId="NoSpacingChar">
+    <w:name w:val="No Spacing Char"/>
+    <w:basedOn w:val="DefaultParagraphFont"/>
+    <w:link w:val="NoSpacing"/>
+    <w:uiPriority w:val="1"/>
+    <w:rsid w:val="001D623B"/>
+    <w:rPr>
+      <w:rFonts w:eastAsiaTheme="minorEastAsia"/>
+      <w:kern w:val="0"/>
+      <w:lang w:val="en-US"/>
+      <w14:ligatures w14:val="none"/>
+    </w:rPr>
+  </w:style>
+  <w:style w:type="paragraph" w:styleId="Header">
+    <w:name w:val="header"/>
+    <w:basedOn w:val="Normal"/>
+    <w:link w:val="HeaderChar"/>
+    <w:uiPriority w:val="99"/>
+    <w:unhideWhenUsed/>
+    <w:rsid w:val="00960AF3"/>
+    <w:pPr>
+      <w:tabs>
+        <w:tab w:val="center" w:pos="4513"/>
+        <w:tab w:val="right" w:pos="9026"/>
+      </w:tabs>
+      <w:spacing w:after="0" w:line="240" w:lineRule="auto"/>
+    </w:pPr>
+  </w:style>
+  <w:style w:type="character" w:customStyle="1" w:styleId="HeaderChar">
+    <w:name w:val="Header Char"/>
+    <w:basedOn w:val="DefaultParagraphFont"/>
+    <w:link w:val="Header"/>
+    <w:uiPriority w:val="99"/>
+    <w:rsid w:val="00960AF3"/>
+  </w:style>
+  <w:style w:type="paragraph" w:styleId="Footer">
+    <w:name w:val="footer"/>
+    <w:basedOn w:val="Normal"/>
+    <w:link w:val="FooterChar"/>
+    <w:uiPriority w:val="99"/>
+    <w:unhideWhenUsed/>
+    <w:rsid w:val="00960AF3"/>
+    <w:pPr>
+      <w:tabs>
+        <w:tab w:val="center" w:pos="4513"/>
+        <w:tab w:val="right" w:pos="9026"/>
+      </w:tabs>
+      <w:spacing w:after="0" w:line="240" w:lineRule="auto"/>
+    </w:pPr>
+  </w:style>
+  <w:style w:type="character" w:customStyle="1" w:styleId="FooterChar">
+    <w:name w:val="Footer Char"/>
+    <w:basedOn w:val="DefaultParagraphFont"/>
+    <w:link w:val="Footer"/>
+    <w:uiPriority w:val="99"/>
+    <w:rsid w:val="00960AF3"/>
+  </w:style>
+  <w:style w:type="character" w:customStyle="1" w:styleId="hljs-keyword">
+    <w:name w:val="hljs-keyword"/>
+    <w:basedOn w:val="DefaultParagraphFont"/>
+    <w:rsid w:val="00EF2EBE"/>
+  </w:style>
+  <w:style w:type="character" w:customStyle="1" w:styleId="hljs-comment">
+    <w:name w:val="hljs-comment"/>
+    <w:basedOn w:val="DefaultParagraphFont"/>
+    <w:rsid w:val="00EF2EBE"/>
+  </w:style>
+  <w:style w:type="character" w:customStyle="1" w:styleId="hljs-type">
+    <w:name w:val="hljs-type"/>
+    <w:basedOn w:val="DefaultParagraphFont"/>
+    <w:rsid w:val="00EF2EBE"/>
+  </w:style>
+  <w:style w:type="character" w:customStyle="1" w:styleId="hljs-variable">
+    <w:name w:val="hljs-variable"/>
+    <w:basedOn w:val="DefaultParagraphFont"/>
+    <w:rsid w:val="00EF2EBE"/>
+  </w:style>
+  <w:style w:type="character" w:customStyle="1" w:styleId="hljs-operator">
+    <w:name w:val="hljs-operator"/>
+    <w:basedOn w:val="DefaultParagraphFont"/>
+    <w:rsid w:val="00EF2EBE"/>
+  </w:style>
+  <w:style w:type="character" w:customStyle="1" w:styleId="hljs-number">
+    <w:name w:val="hljs-number"/>
+    <w:basedOn w:val="DefaultParagraphFont"/>
+    <w:rsid w:val="00EF2EBE"/>
+  </w:style>
+  <w:style w:type="character" w:customStyle="1" w:styleId="hljs-string">
+    <w:name w:val="hljs-string"/>
+    <w:basedOn w:val="DefaultParagraphFont"/>
+    <w:rsid w:val="00EF2EBE"/>
+  </w:style>
 </w:styles>
 </file>
 
@@ -2371,4 +3806,23 @@
     </a:ext>
   </a:extLst>
 </a:theme>
+</file>
+
+<file path=customXml/item1.xml><?xml version="1.0" encoding="utf-8"?>
+<CoverPageProperties xmlns="http://schemas.microsoft.com/office/2006/coverPageProps">
+  <PublishDate/>
+  <Abstract>[Δημιουργία βασικών κλάσεων με βασική λειτουργικότητα της εφαρμογής]</Abstract>
+  <CompanyAddress/>
+  <CompanyPhone/>
+  <CompanyFax/>
+  <CompanyEmail/>
+</CoverPageProperties>
+</file>
+
+<file path=customXml/itemProps1.xml><?xml version="1.0" encoding="utf-8"?>
+<ds:datastoreItem xmlns:ds="http://schemas.openxmlformats.org/officeDocument/2006/customXml" ds:itemID="{55AF091B-3C7A-41E3-B477-F2FDAA23CFDA}">
+  <ds:schemaRefs>
+    <ds:schemaRef ds:uri="http://schemas.microsoft.com/office/2006/coverPageProps"/>
+  </ds:schemaRefs>
+</ds:datastoreItem>
 </file>
--- a/doc.docx
+++ b/doc.docx
@@ -1,6 +1,6 @@
 
 <file path=word/document.xml><?xml version="1.0" encoding="utf-8"?>
-<w:document xmlns:wpc="http://schemas.microsoft.com/office/word/2010/wordprocessingCanvas" xmlns:cx="http://schemas.microsoft.com/office/drawing/2014/chartex" xmlns:cx1="http://schemas.microsoft.com/office/drawing/2015/9/8/chartex" xmlns:cx2="http://schemas.microsoft.com/office/drawing/2015/10/21/chartex" xmlns:cx3="http://schemas.microsoft.com/office/drawing/2016/5/9/chartex" xmlns:cx4="http://schemas.microsoft.com/office/drawing/2016/5/10/chartex" xmlns:cx5="http://schemas.microsoft.com/office/drawing/2016/5/11/chartex" xmlns:cx6="http://schemas.microsoft.com/office/drawing/2016/5/12/chartex" xmlns:cx7="http://schemas.microsoft.com/office/drawing/2016/5/13/chartex" xmlns:cx8="http://schemas.microsoft.com/office/drawing/2016/5/14/chartex" xmlns:mc="http://schemas.openxmlformats.org/markup-compatibility/2006" xmlns:aink="http://schemas.microsoft.com/office/drawing/2016/ink" xmlns:am3d="http://schemas.microsoft.com/office/drawing/2017/model3d" xmlns:o="urn:schemas-microsoft-com:office:office" xmlns:oel="http://schemas.microsoft.com/office/2019/extlst" xmlns:r="http://schemas.openxmlformats.org/officeDocument/2006/relationships" xmlns:m="http://schemas.openxmlformats.org/officeDocument/2006/math" xmlns:v="urn:schemas-microsoft-com:vml" xmlns:wp14="http://schemas.microsoft.com/office/word/2010/wordprocessingDrawing" xmlns:wp="http://schemas.openxmlformats.org/drawingml/2006/wordprocessingDrawing" xmlns:w10="urn:schemas-microsoft-com:office:word" xmlns:w="http://schemas.openxmlformats.org/wordprocessingml/2006/main" xmlns:w14="http://schemas.microsoft.com/office/word/2010/wordml" xmlns:w15="http://schemas.microsoft.com/office/word/2012/wordml" xmlns:w16cex="http://schemas.microsoft.com/office/word/2018/wordml/cex" xmlns:w16cid="http://schemas.microsoft.com/office/word/2016/wordml/cid" xmlns:w16="http://schemas.microsoft.com/office/word/2018/wordml" xmlns:w16sdtdh="http://schemas.microsoft.com/office/word/2020/wordml/sdtdatahash" xmlns:w16se="http://schemas.microsoft.com/office/word/2015/wordml/symex" xmlns:wpg="http://schemas.microsoft.com/office/word/2010/wordprocessingGroup" xmlns:wpi="http://schemas.microsoft.com/office/word/2010/wordprocessingInk" xmlns:wne="http://schemas.microsoft.com/office/word/2006/wordml" xmlns:wps="http://schemas.microsoft.com/office/word/2010/wordprocessingShape" mc:Ignorable="w14 w15 w16se w16cid w16 w16cex w16sdtdh wp14">
+<w:document xmlns:wpc="http://schemas.microsoft.com/office/word/2010/wordprocessingCanvas" xmlns:cx="http://schemas.microsoft.com/office/drawing/2014/chartex" xmlns:cx1="http://schemas.microsoft.com/office/drawing/2015/9/8/chartex" xmlns:cx2="http://schemas.microsoft.com/office/drawing/2015/10/21/chartex" xmlns:cx3="http://schemas.microsoft.com/office/drawing/2016/5/9/chartex" xmlns:cx4="http://schemas.microsoft.com/office/drawing/2016/5/10/chartex" xmlns:cx5="http://schemas.microsoft.com/office/drawing/2016/5/11/chartex" xmlns:cx6="http://schemas.microsoft.com/office/drawing/2016/5/12/chartex" xmlns:cx7="http://schemas.microsoft.com/office/drawing/2016/5/13/chartex" xmlns:cx8="http://schemas.microsoft.com/office/drawing/2016/5/14/chartex" xmlns:mc="http://schemas.openxmlformats.org/markup-compatibility/2006" xmlns:aink="http://schemas.microsoft.com/office/drawing/2016/ink" xmlns:am3d="http://schemas.microsoft.com/office/drawing/2017/model3d" xmlns:o="urn:schemas-microsoft-com:office:office" xmlns:oel="http://schemas.microsoft.com/office/2019/extlst" xmlns:r="http://schemas.openxmlformats.org/officeDocument/2006/relationships" xmlns:m="http://schemas.openxmlformats.org/officeDocument/2006/math" xmlns:v="urn:schemas-microsoft-com:vml" xmlns:wp14="http://schemas.microsoft.com/office/word/2010/wordprocessingDrawing" xmlns:wp="http://schemas.openxmlformats.org/drawingml/2006/wordprocessingDrawing" xmlns:w10="urn:schemas-microsoft-com:office:word" xmlns:w="http://schemas.openxmlformats.org/wordprocessingml/2006/main" xmlns:w14="http://schemas.microsoft.com/office/word/2010/wordml" xmlns:w15="http://schemas.microsoft.com/office/word/2012/wordml" xmlns:w16cex="http://schemas.microsoft.com/office/word/2018/wordml/cex" xmlns:w16cid="http://schemas.microsoft.com/office/word/2016/wordml/cid" xmlns:w16="http://schemas.microsoft.com/office/word/2018/wordml" xmlns:w16du="http://schemas.microsoft.com/office/word/2023/wordml/word16du" xmlns:w16sdtdh="http://schemas.microsoft.com/office/word/2020/wordml/sdtdatahash" xmlns:w16se="http://schemas.microsoft.com/office/word/2015/wordml/symex" xmlns:wpg="http://schemas.microsoft.com/office/word/2010/wordprocessingGroup" xmlns:wpi="http://schemas.microsoft.com/office/word/2010/wordprocessingInk" xmlns:wne="http://schemas.microsoft.com/office/word/2006/wordml" xmlns:wps="http://schemas.microsoft.com/office/word/2010/wordprocessingShape" mc:Ignorable="w14 w15 w16se w16cid w16 w16cex w16sdtdh w16du wp14">
   <w:body>
     <w:sdt>
       <w:sdtPr>
@@ -94,8 +94,8 @@
                                   <w:tblLook w:val="04A0" w:firstRow="1" w:lastRow="0" w:firstColumn="1" w:lastColumn="0" w:noHBand="0" w:noVBand="1"/>
                                 </w:tblPr>
                                 <w:tblGrid>
-                                  <w:gridCol w:w="5550"/>
-                                  <w:gridCol w:w="2520"/>
+                                  <w:gridCol w:w="5749"/>
+                                  <w:gridCol w:w="5445"/>
                                 </w:tblGrid>
                                 <w:tr>
                                   <w:trPr>
@@ -118,7 +118,7 @@
                                           <wp:inline distT="0" distB="0" distL="0" distR="0" wp14:anchorId="7B2F6406" wp14:editId="5D80614F">
                                             <wp:extent cx="3065006" cy="3065006"/>
                                             <wp:effectExtent l="0" t="0" r="2540" b="2540"/>
-                                            <wp:docPr id="139" name="Picture 39"/>
+                                            <wp:docPr id="1589316690" name="Picture 39"/>
                                             <wp:cNvGraphicFramePr>
                                               <a:graphicFrameLocks xmlns:a="http://schemas.openxmlformats.org/drawingml/2006/main" noChangeAspect="1"/>
                                             </wp:cNvGraphicFramePr>
@@ -130,7 +130,7 @@
                                                     <pic:cNvPicPr/>
                                                   </pic:nvPicPr>
                                                   <pic:blipFill>
-                                                    <a:blip r:embed="rId8">
+                                                    <a:blip r:embed="rId9">
                                                       <a:extLst>
                                                         <a:ext uri="{28A0092B-C50C-407E-A947-70E740481C1C}">
                                                           <a14:useLocalDpi xmlns:a14="http://schemas.microsoft.com/office/drawing/2010/main" val="0"/>
@@ -309,12 +309,54 @@
                                         </w:p>
                                       </w:sdtContent>
                                     </w:sdt>
-                                    <w:sdt>
-                                      <w:sdtPr>
+                                    <w:p>
+                                      <w:pPr>
+                                        <w:pStyle w:val="NoSpacing"/>
                                         <w:rPr>
                                           <w:color w:val="ED7D31" w:themeColor="accent2"/>
                                           <w:sz w:val="26"/>
                                           <w:szCs w:val="26"/>
+                                          <w:lang w:val="el-GR"/>
+                                        </w:rPr>
+                                      </w:pPr>
+                                    </w:p>
+                                    <w:p>
+                                      <w:pPr>
+                                        <w:rPr>
+                                          <w:sz w:val="26"/>
+                                          <w:szCs w:val="26"/>
+                                        </w:rPr>
+                                      </w:pPr>
+                                      <w:r>
+                                        <w:rPr>
+                                          <w:sz w:val="26"/>
+                                          <w:szCs w:val="26"/>
+                                        </w:rPr>
+                                        <w:t>ΓΕΩΡΓΙΟΣ ΜΠΟΥΤΣΙΚΟΣ Π20141</w:t>
+                                      </w:r>
+                                    </w:p>
+                                    <w:p>
+                                      <w:pPr>
+                                        <w:rPr>
+                                          <w:color w:val="ED7D31" w:themeColor="accent2"/>
+                                          <w:sz w:val="26"/>
+                                          <w:szCs w:val="26"/>
+                                        </w:rPr>
+                                      </w:pPr>
+                                      <w:r>
+                                        <w:rPr>
+                                          <w:sz w:val="26"/>
+                                          <w:szCs w:val="26"/>
+                                        </w:rPr>
+                                        <w:t>ΣΤΥΛΙΑΝΟΣ - ΚΩΝΣΤΑΝΤΙΝΟΣ ΒΑΡΥΜΠΟΜΠΙΩΤΗΣ Π20028</w:t>
+                                      </w:r>
+                                    </w:p>
+                                    <w:sdt>
+                                      <w:sdtPr>
+                                        <w:rPr>
+                                          <w:sz w:val="26"/>
+                                          <w:szCs w:val="26"/>
+                                          <w:lang w:val="el-GR"/>
                                         </w:rPr>
                                         <w:alias w:val="Author"/>
                                         <w:tag w:val=""/>
@@ -328,24 +370,38 @@
                                           <w:pPr>
                                             <w:pStyle w:val="NoSpacing"/>
                                             <w:rPr>
-                                              <w:color w:val="ED7D31" w:themeColor="accent2"/>
-                                              <w:sz w:val="26"/>
-                                              <w:szCs w:val="26"/>
+                                              <w:lang w:val="el-GR"/>
                                             </w:rPr>
                                           </w:pPr>
                                           <w:r>
                                             <w:rPr>
-                                              <w:color w:val="ED7D31" w:themeColor="accent2"/>
                                               <w:sz w:val="26"/>
                                               <w:szCs w:val="26"/>
+                                              <w:lang w:val="el-GR"/>
                                             </w:rPr>
-                                            <w:t>GEORGIOS CHRISTOPOULOS P</w:t>
+                                            <w:t>ΓΕΩΡΓΙΟΣ ΧΡΙΣΤΟΠΟΥΛΟΣ</w:t>
                                           </w:r>
                                           <w:r>
                                             <w:rPr>
-                                              <w:color w:val="ED7D31" w:themeColor="accent2"/>
                                               <w:sz w:val="26"/>
                                               <w:szCs w:val="26"/>
+                                              <w:lang w:val="el-GR"/>
+                                            </w:rPr>
+                                            <w:t xml:space="preserve"> </w:t>
+                                          </w:r>
+                                          <w:r>
+                                            <w:rPr>
+                                              <w:sz w:val="26"/>
+                                              <w:szCs w:val="26"/>
+                                              <w:lang w:val="el-GR"/>
+                                            </w:rPr>
+                                            <w:t>Π</w:t>
+                                          </w:r>
+                                          <w:r>
+                                            <w:rPr>
+                                              <w:sz w:val="26"/>
+                                              <w:szCs w:val="26"/>
+                                              <w:lang w:val="el-GR"/>
                                             </w:rPr>
                                             <w:t>20206</w:t>
                                           </w:r>
@@ -355,16 +411,20 @@
                                     <w:p>
                                       <w:pPr>
                                         <w:pStyle w:val="NoSpacing"/>
+                                        <w:rPr>
+                                          <w:lang w:val="el-GR"/>
+                                        </w:rPr>
                                       </w:pPr>
                                       <w:sdt>
                                         <w:sdtPr>
                                           <w:rPr>
-                                            <w:color w:val="44546A" w:themeColor="text2"/>
+                                            <w:sz w:val="26"/>
+                                            <w:szCs w:val="26"/>
+                                            <w:lang w:val="el-GR"/>
                                           </w:rPr>
                                           <w:alias w:val="Course"/>
                                           <w:tag w:val="Course"/>
                                           <w:id w:val="-710501431"/>
-                                          <w:showingPlcHdr/>
                                           <w:dataBinding w:prefixMappings="xmlns:ns0='http://purl.org/dc/elements/1.1/' xmlns:ns1='http://schemas.openxmlformats.org/package/2006/metadata/core-properties' " w:xpath="/ns1:coreProperties[1]/ns1:category[1]" w:storeItemID="{6C3C8BC8-F283-45AE-878A-BAB7291924A1}"/>
                                           <w:text/>
                                         </w:sdtPr>
@@ -372,9 +432,11 @@
                                         <w:sdtContent>
                                           <w:r>
                                             <w:rPr>
-                                              <w:color w:val="44546A" w:themeColor="text2"/>
+                                              <w:sz w:val="26"/>
+                                              <w:szCs w:val="26"/>
+                                              <w:lang w:val="el-GR"/>
                                             </w:rPr>
-                                            <w:t xml:space="preserve">     </w:t>
+                                            <w:t>ΣΤΑΥΡΟΣ ΚΟΛΟΥΑΣ Π18077</w:t>
                                           </w:r>
                                         </w:sdtContent>
                                       </w:sdt>
@@ -382,13 +444,7 @@
                                   </w:tc>
                                 </w:tr>
                               </w:tbl>
-                              <w:p>
-                                <w:pPr>
-                                  <w:rPr>
-                                    <w:lang w:val="en-US"/>
-                                  </w:rPr>
-                                </w:pPr>
-                              </w:p>
+                              <w:p/>
                               <w:p>
                                 <w:pPr>
                                   <w:rPr>
@@ -442,8 +498,8 @@
                             <w:tblLook w:val="04A0" w:firstRow="1" w:lastRow="0" w:firstColumn="1" w:lastColumn="0" w:noHBand="0" w:noVBand="1"/>
                           </w:tblPr>
                           <w:tblGrid>
-                            <w:gridCol w:w="5550"/>
-                            <w:gridCol w:w="2520"/>
+                            <w:gridCol w:w="5749"/>
+                            <w:gridCol w:w="5445"/>
                           </w:tblGrid>
                           <w:tr>
                             <w:trPr>
@@ -466,7 +522,7 @@
                                     <wp:inline distT="0" distB="0" distL="0" distR="0" wp14:anchorId="7B2F6406" wp14:editId="5D80614F">
                                       <wp:extent cx="3065006" cy="3065006"/>
                                       <wp:effectExtent l="0" t="0" r="2540" b="2540"/>
-                                      <wp:docPr id="139" name="Picture 39"/>
+                                      <wp:docPr id="1589316690" name="Picture 39"/>
                                       <wp:cNvGraphicFramePr>
                                         <a:graphicFrameLocks xmlns:a="http://schemas.openxmlformats.org/drawingml/2006/main" noChangeAspect="1"/>
                                       </wp:cNvGraphicFramePr>
@@ -478,7 +534,7 @@
                                               <pic:cNvPicPr/>
                                             </pic:nvPicPr>
                                             <pic:blipFill>
-                                              <a:blip r:embed="rId8">
+                                              <a:blip r:embed="rId9">
                                                 <a:extLst>
                                                   <a:ext uri="{28A0092B-C50C-407E-A947-70E740481C1C}">
                                                     <a14:useLocalDpi xmlns:a14="http://schemas.microsoft.com/office/drawing/2010/main" val="0"/>
@@ -657,12 +713,54 @@
                                   </w:p>
                                 </w:sdtContent>
                               </w:sdt>
-                              <w:sdt>
-                                <w:sdtPr>
+                              <w:p>
+                                <w:pPr>
+                                  <w:pStyle w:val="NoSpacing"/>
                                   <w:rPr>
                                     <w:color w:val="ED7D31" w:themeColor="accent2"/>
                                     <w:sz w:val="26"/>
                                     <w:szCs w:val="26"/>
+                                    <w:lang w:val="el-GR"/>
+                                  </w:rPr>
+                                </w:pPr>
+                              </w:p>
+                              <w:p>
+                                <w:pPr>
+                                  <w:rPr>
+                                    <w:sz w:val="26"/>
+                                    <w:szCs w:val="26"/>
+                                  </w:rPr>
+                                </w:pPr>
+                                <w:r>
+                                  <w:rPr>
+                                    <w:sz w:val="26"/>
+                                    <w:szCs w:val="26"/>
+                                  </w:rPr>
+                                  <w:t>ΓΕΩΡΓΙΟΣ ΜΠΟΥΤΣΙΚΟΣ Π20141</w:t>
+                                </w:r>
+                              </w:p>
+                              <w:p>
+                                <w:pPr>
+                                  <w:rPr>
+                                    <w:color w:val="ED7D31" w:themeColor="accent2"/>
+                                    <w:sz w:val="26"/>
+                                    <w:szCs w:val="26"/>
+                                  </w:rPr>
+                                </w:pPr>
+                                <w:r>
+                                  <w:rPr>
+                                    <w:sz w:val="26"/>
+                                    <w:szCs w:val="26"/>
+                                  </w:rPr>
+                                  <w:t>ΣΤΥΛΙΑΝΟΣ - ΚΩΝΣΤΑΝΤΙΝΟΣ ΒΑΡΥΜΠΟΜΠΙΩΤΗΣ Π20028</w:t>
+                                </w:r>
+                              </w:p>
+                              <w:sdt>
+                                <w:sdtPr>
+                                  <w:rPr>
+                                    <w:sz w:val="26"/>
+                                    <w:szCs w:val="26"/>
+                                    <w:lang w:val="el-GR"/>
                                   </w:rPr>
                                   <w:alias w:val="Author"/>
                                   <w:tag w:val=""/>
@@ -676,24 +774,38 @@
                                     <w:pPr>
                                       <w:pStyle w:val="NoSpacing"/>
                                       <w:rPr>
-                                        <w:color w:val="ED7D31" w:themeColor="accent2"/>
-                                        <w:sz w:val="26"/>
-                                        <w:szCs w:val="26"/>
+                                        <w:lang w:val="el-GR"/>
                                       </w:rPr>
                                     </w:pPr>
                                     <w:r>
                                       <w:rPr>
-                                        <w:color w:val="ED7D31" w:themeColor="accent2"/>
                                         <w:sz w:val="26"/>
                                         <w:szCs w:val="26"/>
+                                        <w:lang w:val="el-GR"/>
                                       </w:rPr>
-                                      <w:t>GEORGIOS CHRISTOPOULOS P</w:t>
+                                      <w:t>ΓΕΩΡΓΙΟΣ ΧΡΙΣΤΟΠΟΥΛΟΣ</w:t>
                                     </w:r>
                                     <w:r>
                                       <w:rPr>
-                                        <w:color w:val="ED7D31" w:themeColor="accent2"/>
                                         <w:sz w:val="26"/>
                                         <w:szCs w:val="26"/>
+                                        <w:lang w:val="el-GR"/>
+                                      </w:rPr>
+                                      <w:t xml:space="preserve"> </w:t>
+                                    </w:r>
+                                    <w:r>
+                                      <w:rPr>
+                                        <w:sz w:val="26"/>
+                                        <w:szCs w:val="26"/>
+                                        <w:lang w:val="el-GR"/>
+                                      </w:rPr>
+                                      <w:t>Π</w:t>
+                                    </w:r>
+                                    <w:r>
+                                      <w:rPr>
+                                        <w:sz w:val="26"/>
+                                        <w:szCs w:val="26"/>
+                                        <w:lang w:val="el-GR"/>
                                       </w:rPr>
                                       <w:t>20206</w:t>
                                     </w:r>
@@ -703,16 +815,20 @@
                               <w:p>
                                 <w:pPr>
                                   <w:pStyle w:val="NoSpacing"/>
+                                  <w:rPr>
+                                    <w:lang w:val="el-GR"/>
+                                  </w:rPr>
                                 </w:pPr>
                                 <w:sdt>
                                   <w:sdtPr>
                                     <w:rPr>
-                                      <w:color w:val="44546A" w:themeColor="text2"/>
+                                      <w:sz w:val="26"/>
+                                      <w:szCs w:val="26"/>
+                                      <w:lang w:val="el-GR"/>
                                     </w:rPr>
                                     <w:alias w:val="Course"/>
                                     <w:tag w:val="Course"/>
                                     <w:id w:val="-710501431"/>
-                                    <w:showingPlcHdr/>
                                     <w:dataBinding w:prefixMappings="xmlns:ns0='http://purl.org/dc/elements/1.1/' xmlns:ns1='http://schemas.openxmlformats.org/package/2006/metadata/core-properties' " w:xpath="/ns1:coreProperties[1]/ns1:category[1]" w:storeItemID="{6C3C8BC8-F283-45AE-878A-BAB7291924A1}"/>
                                     <w:text/>
                                   </w:sdtPr>
@@ -720,9 +836,11 @@
                                   <w:sdtContent>
                                     <w:r>
                                       <w:rPr>
-                                        <w:color w:val="44546A" w:themeColor="text2"/>
+                                        <w:sz w:val="26"/>
+                                        <w:szCs w:val="26"/>
+                                        <w:lang w:val="el-GR"/>
                                       </w:rPr>
-                                      <w:t xml:space="preserve">     </w:t>
+                                      <w:t>ΣΤΑΥΡΟΣ ΚΟΛΟΥΑΣ Π18077</w:t>
                                     </w:r>
                                   </w:sdtContent>
                                 </w:sdt>
@@ -730,13 +848,7 @@
                             </w:tc>
                           </w:tr>
                         </w:tbl>
-                        <w:p>
-                          <w:pPr>
-                            <w:rPr>
-                              <w:lang w:val="en-US"/>
-                            </w:rPr>
-                          </w:pPr>
-                        </w:p>
+                        <w:p/>
                         <w:p>
                           <w:pPr>
                             <w:rPr>
@@ -762,32 +874,4127 @@
         </w:p>
       </w:sdtContent>
     </w:sdt>
-    <w:p>
-      <w:pPr>
-        <w:rPr>
-          <w:lang w:val="en-US"/>
-        </w:rPr>
-      </w:pPr>
-      <w:bookmarkStart w:id="0" w:name="A3"/>
-      <w:r>
+    <w:bookmarkStart w:id="0" w:name="A3" w:displacedByCustomXml="next"/>
+    <w:sdt>
+      <w:sdtPr>
+        <w:rPr>
+          <w:rFonts w:asciiTheme="minorHAnsi" w:eastAsiaTheme="minorEastAsia" w:hAnsiTheme="minorHAnsi" w:cs="Times New Roman"/>
+          <w:color w:val="auto"/>
+          <w:sz w:val="22"/>
+          <w:szCs w:val="22"/>
+        </w:rPr>
+        <w:id w:val="-760371434"/>
+        <w:docPartObj>
+          <w:docPartGallery w:val="Table of Contents"/>
+          <w:docPartUnique/>
+        </w:docPartObj>
+      </w:sdtPr>
+      <w:sdtEndPr>
+        <w:rPr>
+          <w:rFonts w:eastAsiaTheme="minorHAnsi" w:cstheme="minorBidi"/>
+          <w:kern w:val="2"/>
+          <w:lang w:val="el-GR"/>
+          <w14:ligatures w14:val="standardContextual"/>
+        </w:rPr>
+      </w:sdtEndPr>
+      <w:sdtContent>
+        <w:p>
+          <w:pPr>
+            <w:pStyle w:val="TOCHeading"/>
+          </w:pPr>
+          <w:r>
+            <w:t>Table of Contents</w:t>
+          </w:r>
+        </w:p>
+        <w:p>
+          <w:pPr>
+            <w:pStyle w:val="TOC1"/>
+            <w:rPr>
+              <w:b/>
+              <w:bCs/>
+              <w:lang w:val="el-GR"/>
+            </w:rPr>
+          </w:pPr>
+          <w:r>
+            <w:rPr>
+              <w:b/>
+              <w:bCs/>
+              <w:sz w:val="24"/>
+              <w:szCs w:val="24"/>
+              <w:lang w:val="el-GR"/>
+            </w:rPr>
+            <w:t>Π</w:t>
+          </w:r>
+          <w:r>
+            <w:rPr>
+              <w:b/>
+              <w:bCs/>
+              <w:sz w:val="24"/>
+              <w:szCs w:val="24"/>
+              <w:lang w:val="el-GR"/>
+            </w:rPr>
+            <w:t>ρώτο μέρος</w:t>
+          </w:r>
+          <w:r>
+            <w:rPr>
+              <w:sz w:val="24"/>
+              <w:szCs w:val="24"/>
+            </w:rPr>
+            <w:fldChar w:fldCharType="begin"/>
+          </w:r>
+          <w:r>
+            <w:rPr>
+              <w:sz w:val="24"/>
+              <w:szCs w:val="24"/>
+            </w:rPr>
+            <w:instrText>HYPERLINK</w:instrText>
+          </w:r>
+          <w:r>
+            <w:rPr>
+              <w:sz w:val="24"/>
+              <w:szCs w:val="24"/>
+              <w:lang w:val="el-GR"/>
+            </w:rPr>
+            <w:instrText xml:space="preserve"> "</w:instrText>
+          </w:r>
+          <w:r>
+            <w:rPr>
+              <w:sz w:val="24"/>
+              <w:szCs w:val="24"/>
+            </w:rPr>
+            <w:instrText>https</w:instrText>
+          </w:r>
+          <w:r>
+            <w:rPr>
+              <w:sz w:val="24"/>
+              <w:szCs w:val="24"/>
+              <w:lang w:val="el-GR"/>
+            </w:rPr>
+            <w:instrText>://</w:instrText>
+          </w:r>
+          <w:r>
+            <w:rPr>
+              <w:sz w:val="24"/>
+              <w:szCs w:val="24"/>
+            </w:rPr>
+            <w:instrText>thales</w:instrText>
+          </w:r>
+          <w:r>
+            <w:rPr>
+              <w:sz w:val="24"/>
+              <w:szCs w:val="24"/>
+              <w:lang w:val="el-GR"/>
+            </w:rPr>
+            <w:instrText>.</w:instrText>
+          </w:r>
+          <w:r>
+            <w:rPr>
+              <w:sz w:val="24"/>
+              <w:szCs w:val="24"/>
+            </w:rPr>
+            <w:instrText>cs</w:instrText>
+          </w:r>
+          <w:r>
+            <w:rPr>
+              <w:sz w:val="24"/>
+              <w:szCs w:val="24"/>
+              <w:lang w:val="el-GR"/>
+            </w:rPr>
+            <w:instrText>.</w:instrText>
+          </w:r>
+          <w:r>
+            <w:rPr>
+              <w:sz w:val="24"/>
+              <w:szCs w:val="24"/>
+            </w:rPr>
+            <w:instrText>unipi</w:instrText>
+          </w:r>
+          <w:r>
+            <w:rPr>
+              <w:sz w:val="24"/>
+              <w:szCs w:val="24"/>
+              <w:lang w:val="el-GR"/>
+            </w:rPr>
+            <w:instrText>.</w:instrText>
+          </w:r>
+          <w:r>
+            <w:rPr>
+              <w:sz w:val="24"/>
+              <w:szCs w:val="24"/>
+            </w:rPr>
+            <w:instrText>gr</w:instrText>
+          </w:r>
+          <w:r>
+            <w:rPr>
+              <w:sz w:val="24"/>
+              <w:szCs w:val="24"/>
+              <w:lang w:val="el-GR"/>
+            </w:rPr>
+            <w:instrText>/</w:instrText>
+          </w:r>
+          <w:r>
+            <w:rPr>
+              <w:sz w:val="24"/>
+              <w:szCs w:val="24"/>
+            </w:rPr>
+            <w:instrText>modules</w:instrText>
+          </w:r>
+          <w:r>
+            <w:rPr>
+              <w:sz w:val="24"/>
+              <w:szCs w:val="24"/>
+              <w:lang w:val="el-GR"/>
+            </w:rPr>
+            <w:instrText>/</w:instrText>
+          </w:r>
+          <w:r>
+            <w:rPr>
+              <w:sz w:val="24"/>
+              <w:szCs w:val="24"/>
+            </w:rPr>
+            <w:instrText>document</w:instrText>
+          </w:r>
+          <w:r>
+            <w:rPr>
+              <w:sz w:val="24"/>
+              <w:szCs w:val="24"/>
+              <w:lang w:val="el-GR"/>
+            </w:rPr>
+            <w:instrText>/</w:instrText>
+          </w:r>
+          <w:r>
+            <w:rPr>
+              <w:sz w:val="24"/>
+              <w:szCs w:val="24"/>
+            </w:rPr>
+            <w:instrText>file</w:instrText>
+          </w:r>
+          <w:r>
+            <w:rPr>
+              <w:sz w:val="24"/>
+              <w:szCs w:val="24"/>
+              <w:lang w:val="el-GR"/>
+            </w:rPr>
+            <w:instrText>.</w:instrText>
+          </w:r>
+          <w:r>
+            <w:rPr>
+              <w:sz w:val="24"/>
+              <w:szCs w:val="24"/>
+            </w:rPr>
+            <w:instrText>php</w:instrText>
+          </w:r>
+          <w:r>
+            <w:rPr>
+              <w:sz w:val="24"/>
+              <w:szCs w:val="24"/>
+              <w:lang w:val="el-GR"/>
+            </w:rPr>
+            <w:instrText>/</w:instrText>
+          </w:r>
+          <w:r>
+            <w:rPr>
+              <w:sz w:val="24"/>
+              <w:szCs w:val="24"/>
+            </w:rPr>
+            <w:instrText>TMB</w:instrText>
+          </w:r>
+          <w:r>
+            <w:rPr>
+              <w:sz w:val="24"/>
+              <w:szCs w:val="24"/>
+              <w:lang w:val="el-GR"/>
+            </w:rPr>
+            <w:instrText>117/%</w:instrText>
+          </w:r>
+          <w:r>
+            <w:rPr>
+              <w:sz w:val="24"/>
+              <w:szCs w:val="24"/>
+            </w:rPr>
+            <w:instrText>CE</w:instrText>
+          </w:r>
+          <w:r>
+            <w:rPr>
+              <w:sz w:val="24"/>
+              <w:szCs w:val="24"/>
+              <w:lang w:val="el-GR"/>
+            </w:rPr>
+            <w:instrText>%</w:instrText>
+          </w:r>
+          <w:r>
+            <w:rPr>
+              <w:sz w:val="24"/>
+              <w:szCs w:val="24"/>
+            </w:rPr>
+            <w:instrText>A</w:instrText>
+          </w:r>
+          <w:r>
+            <w:rPr>
+              <w:sz w:val="24"/>
+              <w:szCs w:val="24"/>
+              <w:lang w:val="el-GR"/>
+            </w:rPr>
+            <w:instrText>0%</w:instrText>
+          </w:r>
+          <w:r>
+            <w:rPr>
+              <w:sz w:val="24"/>
+              <w:szCs w:val="24"/>
+            </w:rPr>
+            <w:instrText>CE</w:instrText>
+          </w:r>
+          <w:r>
+            <w:rPr>
+              <w:sz w:val="24"/>
+              <w:szCs w:val="24"/>
+              <w:lang w:val="el-GR"/>
+            </w:rPr>
+            <w:instrText>%95%</w:instrText>
+          </w:r>
+          <w:r>
+            <w:rPr>
+              <w:sz w:val="24"/>
+              <w:szCs w:val="24"/>
+            </w:rPr>
+            <w:instrText>CE</w:instrText>
+          </w:r>
+          <w:r>
+            <w:rPr>
+              <w:sz w:val="24"/>
+              <w:szCs w:val="24"/>
+              <w:lang w:val="el-GR"/>
+            </w:rPr>
+            <w:instrText>%</w:instrText>
+          </w:r>
+          <w:r>
+            <w:rPr>
+              <w:sz w:val="24"/>
+              <w:szCs w:val="24"/>
+            </w:rPr>
+            <w:instrText>A</w:instrText>
+          </w:r>
+          <w:r>
+            <w:rPr>
+              <w:sz w:val="24"/>
+              <w:szCs w:val="24"/>
+              <w:lang w:val="el-GR"/>
+            </w:rPr>
+            <w:instrText>1%</w:instrText>
+          </w:r>
+          <w:r>
+            <w:rPr>
+              <w:sz w:val="24"/>
+              <w:szCs w:val="24"/>
+            </w:rPr>
+            <w:instrText>CE</w:instrText>
+          </w:r>
+          <w:r>
+            <w:rPr>
+              <w:sz w:val="24"/>
+              <w:szCs w:val="24"/>
+              <w:lang w:val="el-GR"/>
+            </w:rPr>
+            <w:instrText>%99%</w:instrText>
+          </w:r>
+          <w:r>
+            <w:rPr>
+              <w:sz w:val="24"/>
+              <w:szCs w:val="24"/>
+            </w:rPr>
+            <w:instrText>CE</w:instrText>
+          </w:r>
+          <w:r>
+            <w:rPr>
+              <w:sz w:val="24"/>
+              <w:szCs w:val="24"/>
+              <w:lang w:val="el-GR"/>
+            </w:rPr>
+            <w:instrText>%93%</w:instrText>
+          </w:r>
+          <w:r>
+            <w:rPr>
+              <w:sz w:val="24"/>
+              <w:szCs w:val="24"/>
+            </w:rPr>
+            <w:instrText>CE</w:instrText>
+          </w:r>
+          <w:r>
+            <w:rPr>
+              <w:sz w:val="24"/>
+              <w:szCs w:val="24"/>
+              <w:lang w:val="el-GR"/>
+            </w:rPr>
+            <w:instrText>%</w:instrText>
+          </w:r>
+          <w:r>
+            <w:rPr>
+              <w:sz w:val="24"/>
+              <w:szCs w:val="24"/>
+            </w:rPr>
+            <w:instrText>A</w:instrText>
+          </w:r>
+          <w:r>
+            <w:rPr>
+              <w:sz w:val="24"/>
+              <w:szCs w:val="24"/>
+              <w:lang w:val="el-GR"/>
+            </w:rPr>
+            <w:instrText>1%</w:instrText>
+          </w:r>
+          <w:r>
+            <w:rPr>
+              <w:sz w:val="24"/>
+              <w:szCs w:val="24"/>
+            </w:rPr>
+            <w:instrText>CE</w:instrText>
+          </w:r>
+          <w:r>
+            <w:rPr>
+              <w:sz w:val="24"/>
+              <w:szCs w:val="24"/>
+              <w:lang w:val="el-GR"/>
+            </w:rPr>
+            <w:instrText>%91%</w:instrText>
+          </w:r>
+          <w:r>
+            <w:rPr>
+              <w:sz w:val="24"/>
+              <w:szCs w:val="24"/>
+            </w:rPr>
+            <w:instrText>CE</w:instrText>
+          </w:r>
+          <w:r>
+            <w:rPr>
+              <w:sz w:val="24"/>
+              <w:szCs w:val="24"/>
+              <w:lang w:val="el-GR"/>
+            </w:rPr>
+            <w:instrText>%</w:instrText>
+          </w:r>
+          <w:r>
+            <w:rPr>
+              <w:sz w:val="24"/>
+              <w:szCs w:val="24"/>
+            </w:rPr>
+            <w:instrText>A</w:instrText>
+          </w:r>
+          <w:r>
+            <w:rPr>
+              <w:sz w:val="24"/>
+              <w:szCs w:val="24"/>
+              <w:lang w:val="el-GR"/>
+            </w:rPr>
+            <w:instrText>6%</w:instrText>
+          </w:r>
+          <w:r>
+            <w:rPr>
+              <w:sz w:val="24"/>
+              <w:szCs w:val="24"/>
+            </w:rPr>
+            <w:instrText>CE</w:instrText>
+          </w:r>
+          <w:r>
+            <w:rPr>
+              <w:sz w:val="24"/>
+              <w:szCs w:val="24"/>
+              <w:lang w:val="el-GR"/>
+            </w:rPr>
+            <w:instrText>%97%20%</w:instrText>
+          </w:r>
+          <w:r>
+            <w:rPr>
+              <w:sz w:val="24"/>
+              <w:szCs w:val="24"/>
+            </w:rPr>
+            <w:instrText>CE</w:instrText>
+          </w:r>
+          <w:r>
+            <w:rPr>
+              <w:sz w:val="24"/>
+              <w:szCs w:val="24"/>
+              <w:lang w:val="el-GR"/>
+            </w:rPr>
+            <w:instrText>%95%</w:instrText>
+          </w:r>
+          <w:r>
+            <w:rPr>
+              <w:sz w:val="24"/>
+              <w:szCs w:val="24"/>
+            </w:rPr>
+            <w:instrText>CE</w:instrText>
+          </w:r>
+          <w:r>
+            <w:rPr>
+              <w:sz w:val="24"/>
+              <w:szCs w:val="24"/>
+              <w:lang w:val="el-GR"/>
+            </w:rPr>
+            <w:instrText>%</w:instrText>
+          </w:r>
+          <w:r>
+            <w:rPr>
+              <w:sz w:val="24"/>
+              <w:szCs w:val="24"/>
+            </w:rPr>
+            <w:instrText>A</w:instrText>
+          </w:r>
+          <w:r>
+            <w:rPr>
+              <w:sz w:val="24"/>
+              <w:szCs w:val="24"/>
+              <w:lang w:val="el-GR"/>
+            </w:rPr>
+            <w:instrText>1%</w:instrText>
+          </w:r>
+          <w:r>
+            <w:rPr>
+              <w:sz w:val="24"/>
+              <w:szCs w:val="24"/>
+            </w:rPr>
+            <w:instrText>CE</w:instrText>
+          </w:r>
+          <w:r>
+            <w:rPr>
+              <w:sz w:val="24"/>
+              <w:szCs w:val="24"/>
+              <w:lang w:val="el-GR"/>
+            </w:rPr>
+            <w:instrText>%93%</w:instrText>
+          </w:r>
+          <w:r>
+            <w:rPr>
+              <w:sz w:val="24"/>
+              <w:szCs w:val="24"/>
+            </w:rPr>
+            <w:instrText>CE</w:instrText>
+          </w:r>
+          <w:r>
+            <w:rPr>
+              <w:sz w:val="24"/>
+              <w:szCs w:val="24"/>
+              <w:lang w:val="el-GR"/>
+            </w:rPr>
+            <w:instrText>%91%</w:instrText>
+          </w:r>
+          <w:r>
+            <w:rPr>
+              <w:sz w:val="24"/>
+              <w:szCs w:val="24"/>
+            </w:rPr>
+            <w:instrText>CE</w:instrText>
+          </w:r>
+          <w:r>
+            <w:rPr>
+              <w:sz w:val="24"/>
+              <w:szCs w:val="24"/>
+              <w:lang w:val="el-GR"/>
+            </w:rPr>
+            <w:instrText>%</w:instrText>
+          </w:r>
+          <w:r>
+            <w:rPr>
+              <w:sz w:val="24"/>
+              <w:szCs w:val="24"/>
+            </w:rPr>
+            <w:instrText>A</w:instrText>
+          </w:r>
+          <w:r>
+            <w:rPr>
+              <w:sz w:val="24"/>
+              <w:szCs w:val="24"/>
+              <w:lang w:val="el-GR"/>
+            </w:rPr>
+            <w:instrText>3%</w:instrText>
+          </w:r>
+          <w:r>
+            <w:rPr>
+              <w:sz w:val="24"/>
+              <w:szCs w:val="24"/>
+            </w:rPr>
+            <w:instrText>CE</w:instrText>
+          </w:r>
+          <w:r>
+            <w:rPr>
+              <w:sz w:val="24"/>
+              <w:szCs w:val="24"/>
+              <w:lang w:val="el-GR"/>
+            </w:rPr>
+            <w:instrText>%99%</w:instrText>
+          </w:r>
+          <w:r>
+            <w:rPr>
+              <w:sz w:val="24"/>
+              <w:szCs w:val="24"/>
+            </w:rPr>
+            <w:instrText>CE</w:instrText>
+          </w:r>
+          <w:r>
+            <w:rPr>
+              <w:sz w:val="24"/>
+              <w:szCs w:val="24"/>
+              <w:lang w:val="el-GR"/>
+            </w:rPr>
+            <w:instrText>%91%</w:instrText>
+          </w:r>
+          <w:r>
+            <w:rPr>
+              <w:sz w:val="24"/>
+              <w:szCs w:val="24"/>
+            </w:rPr>
+            <w:instrText>CE</w:instrText>
+          </w:r>
+          <w:r>
+            <w:rPr>
+              <w:sz w:val="24"/>
+              <w:szCs w:val="24"/>
+              <w:lang w:val="el-GR"/>
+            </w:rPr>
+            <w:instrText>%</w:instrText>
+          </w:r>
+          <w:r>
+            <w:rPr>
+              <w:sz w:val="24"/>
+              <w:szCs w:val="24"/>
+            </w:rPr>
+            <w:instrText>A</w:instrText>
+          </w:r>
+          <w:r>
+            <w:rPr>
+              <w:sz w:val="24"/>
+              <w:szCs w:val="24"/>
+              <w:lang w:val="el-GR"/>
+            </w:rPr>
+            <w:instrText>3%20-%20%</w:instrText>
+          </w:r>
+          <w:r>
+            <w:rPr>
+              <w:sz w:val="24"/>
+              <w:szCs w:val="24"/>
+            </w:rPr>
+            <w:instrText>CE</w:instrText>
+          </w:r>
+          <w:r>
+            <w:rPr>
+              <w:sz w:val="24"/>
+              <w:szCs w:val="24"/>
+              <w:lang w:val="el-GR"/>
+            </w:rPr>
+            <w:instrText>%95%</w:instrText>
+          </w:r>
+          <w:r>
+            <w:rPr>
+              <w:sz w:val="24"/>
+              <w:szCs w:val="24"/>
+            </w:rPr>
+            <w:instrText>CE</w:instrText>
+          </w:r>
+          <w:r>
+            <w:rPr>
+              <w:sz w:val="24"/>
+              <w:szCs w:val="24"/>
+              <w:lang w:val="el-GR"/>
+            </w:rPr>
+            <w:instrText>%</w:instrText>
+          </w:r>
+          <w:r>
+            <w:rPr>
+              <w:sz w:val="24"/>
+              <w:szCs w:val="24"/>
+            </w:rPr>
+            <w:instrText>A</w:instrText>
+          </w:r>
+          <w:r>
+            <w:rPr>
+              <w:sz w:val="24"/>
+              <w:szCs w:val="24"/>
+              <w:lang w:val="el-GR"/>
+            </w:rPr>
+            <w:instrText>1%</w:instrText>
+          </w:r>
+          <w:r>
+            <w:rPr>
+              <w:sz w:val="24"/>
+              <w:szCs w:val="24"/>
+            </w:rPr>
+            <w:instrText>CE</w:instrText>
+          </w:r>
+          <w:r>
+            <w:rPr>
+              <w:sz w:val="24"/>
+              <w:szCs w:val="24"/>
+              <w:lang w:val="el-GR"/>
+            </w:rPr>
+            <w:instrText>%93%</w:instrText>
+          </w:r>
+          <w:r>
+            <w:rPr>
+              <w:sz w:val="24"/>
+              <w:szCs w:val="24"/>
+            </w:rPr>
+            <w:instrText>CE</w:instrText>
+          </w:r>
+          <w:r>
+            <w:rPr>
+              <w:sz w:val="24"/>
+              <w:szCs w:val="24"/>
+              <w:lang w:val="el-GR"/>
+            </w:rPr>
+            <w:instrText>%91%</w:instrText>
+          </w:r>
+          <w:r>
+            <w:rPr>
+              <w:sz w:val="24"/>
+              <w:szCs w:val="24"/>
+            </w:rPr>
+            <w:instrText>CE</w:instrText>
+          </w:r>
+          <w:r>
+            <w:rPr>
+              <w:sz w:val="24"/>
+              <w:szCs w:val="24"/>
+              <w:lang w:val="el-GR"/>
+            </w:rPr>
+            <w:instrText>%</w:instrText>
+          </w:r>
+          <w:r>
+            <w:rPr>
+              <w:sz w:val="24"/>
+              <w:szCs w:val="24"/>
+            </w:rPr>
+            <w:instrText>A</w:instrText>
+          </w:r>
+          <w:r>
+            <w:rPr>
+              <w:sz w:val="24"/>
+              <w:szCs w:val="24"/>
+              <w:lang w:val="el-GR"/>
+            </w:rPr>
+            <w:instrText>3%</w:instrText>
+          </w:r>
+          <w:r>
+            <w:rPr>
+              <w:sz w:val="24"/>
+              <w:szCs w:val="24"/>
+            </w:rPr>
+            <w:instrText>CE</w:instrText>
+          </w:r>
+          <w:r>
+            <w:rPr>
+              <w:sz w:val="24"/>
+              <w:szCs w:val="24"/>
+              <w:lang w:val="el-GR"/>
+            </w:rPr>
+            <w:instrText>%</w:instrText>
+          </w:r>
+          <w:r>
+            <w:rPr>
+              <w:sz w:val="24"/>
+              <w:szCs w:val="24"/>
+            </w:rPr>
+            <w:instrText>A</w:instrText>
+          </w:r>
+          <w:r>
+            <w:rPr>
+              <w:sz w:val="24"/>
+              <w:szCs w:val="24"/>
+              <w:lang w:val="el-GR"/>
+            </w:rPr>
+            <w:instrText>4%</w:instrText>
+          </w:r>
+          <w:r>
+            <w:rPr>
+              <w:sz w:val="24"/>
+              <w:szCs w:val="24"/>
+            </w:rPr>
+            <w:instrText>CE</w:instrText>
+          </w:r>
+          <w:r>
+            <w:rPr>
+              <w:sz w:val="24"/>
+              <w:szCs w:val="24"/>
+              <w:lang w:val="el-GR"/>
+            </w:rPr>
+            <w:instrText>%97%</w:instrText>
+          </w:r>
+          <w:r>
+            <w:rPr>
+              <w:sz w:val="24"/>
+              <w:szCs w:val="24"/>
+            </w:rPr>
+            <w:instrText>CE</w:instrText>
+          </w:r>
+          <w:r>
+            <w:rPr>
+              <w:sz w:val="24"/>
+              <w:szCs w:val="24"/>
+              <w:lang w:val="el-GR"/>
+            </w:rPr>
+            <w:instrText>%</w:instrText>
+          </w:r>
+          <w:r>
+            <w:rPr>
+              <w:sz w:val="24"/>
+              <w:szCs w:val="24"/>
+            </w:rPr>
+            <w:instrText>A</w:instrText>
+          </w:r>
+          <w:r>
+            <w:rPr>
+              <w:sz w:val="24"/>
+              <w:szCs w:val="24"/>
+              <w:lang w:val="el-GR"/>
+            </w:rPr>
+            <w:instrText>1%</w:instrText>
+          </w:r>
+          <w:r>
+            <w:rPr>
+              <w:sz w:val="24"/>
+              <w:szCs w:val="24"/>
+            </w:rPr>
+            <w:instrText>CE</w:instrText>
+          </w:r>
+          <w:r>
+            <w:rPr>
+              <w:sz w:val="24"/>
+              <w:szCs w:val="24"/>
+              <w:lang w:val="el-GR"/>
+            </w:rPr>
+            <w:instrText>%99%</w:instrText>
+          </w:r>
+          <w:r>
+            <w:rPr>
+              <w:sz w:val="24"/>
+              <w:szCs w:val="24"/>
+            </w:rPr>
+            <w:instrText>CE</w:instrText>
+          </w:r>
+          <w:r>
+            <w:rPr>
+              <w:sz w:val="24"/>
+              <w:szCs w:val="24"/>
+              <w:lang w:val="el-GR"/>
+            </w:rPr>
+            <w:instrText>%91%</w:instrText>
+          </w:r>
+          <w:r>
+            <w:rPr>
+              <w:sz w:val="24"/>
+              <w:szCs w:val="24"/>
+            </w:rPr>
+            <w:instrText>CE</w:instrText>
+          </w:r>
+          <w:r>
+            <w:rPr>
+              <w:sz w:val="24"/>
+              <w:szCs w:val="24"/>
+              <w:lang w:val="el-GR"/>
+            </w:rPr>
+            <w:instrText>%9</w:instrText>
+          </w:r>
+          <w:r>
+            <w:rPr>
+              <w:sz w:val="24"/>
+              <w:szCs w:val="24"/>
+            </w:rPr>
+            <w:instrText>A</w:instrText>
+          </w:r>
+          <w:r>
+            <w:rPr>
+              <w:sz w:val="24"/>
+              <w:szCs w:val="24"/>
+              <w:lang w:val="el-GR"/>
+            </w:rPr>
+            <w:instrText>%</w:instrText>
+          </w:r>
+          <w:r>
+            <w:rPr>
+              <w:sz w:val="24"/>
+              <w:szCs w:val="24"/>
+            </w:rPr>
+            <w:instrText>CE</w:instrText>
+          </w:r>
+          <w:r>
+            <w:rPr>
+              <w:sz w:val="24"/>
+              <w:szCs w:val="24"/>
+              <w:lang w:val="el-GR"/>
+            </w:rPr>
+            <w:instrText>%95%</w:instrText>
+          </w:r>
+          <w:r>
+            <w:rPr>
+              <w:sz w:val="24"/>
+              <w:szCs w:val="24"/>
+            </w:rPr>
+            <w:instrText>CE</w:instrText>
+          </w:r>
+          <w:r>
+            <w:rPr>
+              <w:sz w:val="24"/>
+              <w:szCs w:val="24"/>
+              <w:lang w:val="el-GR"/>
+            </w:rPr>
+            <w:instrText>%</w:instrText>
+          </w:r>
+          <w:r>
+            <w:rPr>
+              <w:sz w:val="24"/>
+              <w:szCs w:val="24"/>
+            </w:rPr>
+            <w:instrText>A</w:instrText>
+          </w:r>
+          <w:r>
+            <w:rPr>
+              <w:sz w:val="24"/>
+              <w:szCs w:val="24"/>
+              <w:lang w:val="el-GR"/>
+            </w:rPr>
+            <w:instrText>3%20%</w:instrText>
+          </w:r>
+          <w:r>
+            <w:rPr>
+              <w:sz w:val="24"/>
+              <w:szCs w:val="24"/>
+            </w:rPr>
+            <w:instrText>CE</w:instrText>
+          </w:r>
+          <w:r>
+            <w:rPr>
+              <w:sz w:val="24"/>
+              <w:szCs w:val="24"/>
+              <w:lang w:val="el-GR"/>
+            </w:rPr>
+            <w:instrText>%91%</w:instrText>
+          </w:r>
+          <w:r>
+            <w:rPr>
+              <w:sz w:val="24"/>
+              <w:szCs w:val="24"/>
+            </w:rPr>
+            <w:instrText>CE</w:instrText>
+          </w:r>
+          <w:r>
+            <w:rPr>
+              <w:sz w:val="24"/>
+              <w:szCs w:val="24"/>
+              <w:lang w:val="el-GR"/>
+            </w:rPr>
+            <w:instrText>%</w:instrText>
+          </w:r>
+          <w:r>
+            <w:rPr>
+              <w:sz w:val="24"/>
+              <w:szCs w:val="24"/>
+            </w:rPr>
+            <w:instrText>A</w:instrText>
+          </w:r>
+          <w:r>
+            <w:rPr>
+              <w:sz w:val="24"/>
+              <w:szCs w:val="24"/>
+              <w:lang w:val="el-GR"/>
+            </w:rPr>
+            <w:instrText>3%</w:instrText>
+          </w:r>
+          <w:r>
+            <w:rPr>
+              <w:sz w:val="24"/>
+              <w:szCs w:val="24"/>
+            </w:rPr>
+            <w:instrText>CE</w:instrText>
+          </w:r>
+          <w:r>
+            <w:rPr>
+              <w:sz w:val="24"/>
+              <w:szCs w:val="24"/>
+              <w:lang w:val="el-GR"/>
+            </w:rPr>
+            <w:instrText>%9</w:instrText>
+          </w:r>
+          <w:r>
+            <w:rPr>
+              <w:sz w:val="24"/>
+              <w:szCs w:val="24"/>
+            </w:rPr>
+            <w:instrText>A</w:instrText>
+          </w:r>
+          <w:r>
+            <w:rPr>
+              <w:sz w:val="24"/>
+              <w:szCs w:val="24"/>
+              <w:lang w:val="el-GR"/>
+            </w:rPr>
+            <w:instrText>%</w:instrText>
+          </w:r>
+          <w:r>
+            <w:rPr>
+              <w:sz w:val="24"/>
+              <w:szCs w:val="24"/>
+            </w:rPr>
+            <w:instrText>CE</w:instrText>
+          </w:r>
+          <w:r>
+            <w:rPr>
+              <w:sz w:val="24"/>
+              <w:szCs w:val="24"/>
+              <w:lang w:val="el-GR"/>
+            </w:rPr>
+            <w:instrText>%97%</w:instrText>
+          </w:r>
+          <w:r>
+            <w:rPr>
+              <w:sz w:val="24"/>
+              <w:szCs w:val="24"/>
+            </w:rPr>
+            <w:instrText>CE</w:instrText>
+          </w:r>
+          <w:r>
+            <w:rPr>
+              <w:sz w:val="24"/>
+              <w:szCs w:val="24"/>
+              <w:lang w:val="el-GR"/>
+            </w:rPr>
+            <w:instrText>%</w:instrText>
+          </w:r>
+          <w:r>
+            <w:rPr>
+              <w:sz w:val="24"/>
+              <w:szCs w:val="24"/>
+            </w:rPr>
+            <w:instrText>A</w:instrText>
+          </w:r>
+          <w:r>
+            <w:rPr>
+              <w:sz w:val="24"/>
+              <w:szCs w:val="24"/>
+              <w:lang w:val="el-GR"/>
+            </w:rPr>
+            <w:instrText>3%</w:instrText>
+          </w:r>
+          <w:r>
+            <w:rPr>
+              <w:sz w:val="24"/>
+              <w:szCs w:val="24"/>
+            </w:rPr>
+            <w:instrText>CE</w:instrText>
+          </w:r>
+          <w:r>
+            <w:rPr>
+              <w:sz w:val="24"/>
+              <w:szCs w:val="24"/>
+              <w:lang w:val="el-GR"/>
+            </w:rPr>
+            <w:instrText>%95%</w:instrText>
+          </w:r>
+          <w:r>
+            <w:rPr>
+              <w:sz w:val="24"/>
+              <w:szCs w:val="24"/>
+            </w:rPr>
+            <w:instrText>CE</w:instrText>
+          </w:r>
+          <w:r>
+            <w:rPr>
+              <w:sz w:val="24"/>
+              <w:szCs w:val="24"/>
+              <w:lang w:val="el-GR"/>
+            </w:rPr>
+            <w:instrText>%99%</w:instrText>
+          </w:r>
+          <w:r>
+            <w:rPr>
+              <w:sz w:val="24"/>
+              <w:szCs w:val="24"/>
+            </w:rPr>
+            <w:instrText>CE</w:instrText>
+          </w:r>
+          <w:r>
+            <w:rPr>
+              <w:sz w:val="24"/>
+              <w:szCs w:val="24"/>
+              <w:lang w:val="el-GR"/>
+            </w:rPr>
+            <w:instrText>%</w:instrText>
+          </w:r>
+          <w:r>
+            <w:rPr>
+              <w:sz w:val="24"/>
+              <w:szCs w:val="24"/>
+            </w:rPr>
+            <w:instrText>A</w:instrText>
+          </w:r>
+          <w:r>
+            <w:rPr>
+              <w:sz w:val="24"/>
+              <w:szCs w:val="24"/>
+              <w:lang w:val="el-GR"/>
+            </w:rPr>
+            <w:instrText>3/%</w:instrText>
+          </w:r>
+          <w:r>
+            <w:rPr>
+              <w:sz w:val="24"/>
+              <w:szCs w:val="24"/>
+            </w:rPr>
+            <w:instrText>CE</w:instrText>
+          </w:r>
+          <w:r>
+            <w:rPr>
+              <w:sz w:val="24"/>
+              <w:szCs w:val="24"/>
+              <w:lang w:val="el-GR"/>
+            </w:rPr>
+            <w:instrText>%86%</w:instrText>
+          </w:r>
+          <w:r>
+            <w:rPr>
+              <w:sz w:val="24"/>
+              <w:szCs w:val="24"/>
+            </w:rPr>
+            <w:instrText>CF</w:instrText>
+          </w:r>
+          <w:r>
+            <w:rPr>
+              <w:sz w:val="24"/>
+              <w:szCs w:val="24"/>
+              <w:lang w:val="el-GR"/>
+            </w:rPr>
+            <w:instrText>%83%</w:instrText>
+          </w:r>
+          <w:r>
+            <w:rPr>
+              <w:sz w:val="24"/>
+              <w:szCs w:val="24"/>
+            </w:rPr>
+            <w:instrText>CE</w:instrText>
+          </w:r>
+          <w:r>
+            <w:rPr>
+              <w:sz w:val="24"/>
+              <w:szCs w:val="24"/>
+              <w:lang w:val="el-GR"/>
+            </w:rPr>
+            <w:instrText>%</w:instrText>
+          </w:r>
+          <w:r>
+            <w:rPr>
+              <w:sz w:val="24"/>
+              <w:szCs w:val="24"/>
+            </w:rPr>
+            <w:instrText>BA</w:instrText>
+          </w:r>
+          <w:r>
+            <w:rPr>
+              <w:sz w:val="24"/>
+              <w:szCs w:val="24"/>
+              <w:lang w:val="el-GR"/>
+            </w:rPr>
+            <w:instrText>%</w:instrText>
+          </w:r>
+          <w:r>
+            <w:rPr>
+              <w:sz w:val="24"/>
+              <w:szCs w:val="24"/>
+            </w:rPr>
+            <w:instrText>CE</w:instrText>
+          </w:r>
+          <w:r>
+            <w:rPr>
+              <w:sz w:val="24"/>
+              <w:szCs w:val="24"/>
+              <w:lang w:val="el-GR"/>
+            </w:rPr>
+            <w:instrText>%</w:instrText>
+          </w:r>
+          <w:r>
+            <w:rPr>
+              <w:sz w:val="24"/>
+              <w:szCs w:val="24"/>
+            </w:rPr>
+            <w:instrText>B</w:instrText>
+          </w:r>
+          <w:r>
+            <w:rPr>
+              <w:sz w:val="24"/>
+              <w:szCs w:val="24"/>
+              <w:lang w:val="el-GR"/>
+            </w:rPr>
+            <w:instrText>7%</w:instrText>
+          </w:r>
+          <w:r>
+            <w:rPr>
+              <w:sz w:val="24"/>
+              <w:szCs w:val="24"/>
+            </w:rPr>
+            <w:instrText>CF</w:instrText>
+          </w:r>
+          <w:r>
+            <w:rPr>
+              <w:sz w:val="24"/>
+              <w:szCs w:val="24"/>
+              <w:lang w:val="el-GR"/>
+            </w:rPr>
+            <w:instrText>%83%</w:instrText>
+          </w:r>
+          <w:r>
+            <w:rPr>
+              <w:sz w:val="24"/>
+              <w:szCs w:val="24"/>
+            </w:rPr>
+            <w:instrText>CE</w:instrText>
+          </w:r>
+          <w:r>
+            <w:rPr>
+              <w:sz w:val="24"/>
+              <w:szCs w:val="24"/>
+              <w:lang w:val="el-GR"/>
+            </w:rPr>
+            <w:instrText>%</w:instrText>
+          </w:r>
+          <w:r>
+            <w:rPr>
+              <w:sz w:val="24"/>
+              <w:szCs w:val="24"/>
+            </w:rPr>
+            <w:instrText>B</w:instrText>
+          </w:r>
+          <w:r>
+            <w:rPr>
+              <w:sz w:val="24"/>
+              <w:szCs w:val="24"/>
+              <w:lang w:val="el-GR"/>
+            </w:rPr>
+            <w:instrText>7-02-2024.</w:instrText>
+          </w:r>
+          <w:r>
+            <w:rPr>
+              <w:sz w:val="24"/>
+              <w:szCs w:val="24"/>
+            </w:rPr>
+            <w:instrText>pdf</w:instrText>
+          </w:r>
+          <w:r>
+            <w:rPr>
+              <w:sz w:val="24"/>
+              <w:szCs w:val="24"/>
+              <w:lang w:val="el-GR"/>
+            </w:rPr>
+            <w:instrText>" \</w:instrText>
+          </w:r>
+          <w:r>
+            <w:rPr>
+              <w:sz w:val="24"/>
+              <w:szCs w:val="24"/>
+            </w:rPr>
+            <w:instrText>t</w:instrText>
+          </w:r>
+          <w:r>
+            <w:rPr>
+              <w:sz w:val="24"/>
+              <w:szCs w:val="24"/>
+              <w:lang w:val="el-GR"/>
+            </w:rPr>
+            <w:instrText xml:space="preserve"> "_</w:instrText>
+          </w:r>
+          <w:r>
+            <w:rPr>
+              <w:sz w:val="24"/>
+              <w:szCs w:val="24"/>
+            </w:rPr>
+            <w:instrText>blank</w:instrText>
+          </w:r>
+          <w:r>
+            <w:rPr>
+              <w:sz w:val="24"/>
+              <w:szCs w:val="24"/>
+              <w:lang w:val="el-GR"/>
+            </w:rPr>
+            <w:instrText>" \</w:instrText>
+          </w:r>
+          <w:r>
+            <w:rPr>
+              <w:sz w:val="24"/>
+              <w:szCs w:val="24"/>
+            </w:rPr>
+            <w:instrText>o</w:instrText>
+          </w:r>
+          <w:r>
+            <w:rPr>
+              <w:sz w:val="24"/>
+              <w:szCs w:val="24"/>
+              <w:lang w:val="el-GR"/>
+            </w:rPr>
+            <w:instrText xml:space="preserve"> "Άσκηση-02-2024.</w:instrText>
+          </w:r>
+          <w:r>
+            <w:rPr>
+              <w:sz w:val="24"/>
+              <w:szCs w:val="24"/>
+            </w:rPr>
+            <w:instrText>pdf</w:instrText>
+          </w:r>
+          <w:r>
+            <w:rPr>
+              <w:sz w:val="24"/>
+              <w:szCs w:val="24"/>
+              <w:lang w:val="el-GR"/>
+            </w:rPr>
+            <w:instrText>"</w:instrText>
+          </w:r>
+          <w:r>
+            <w:rPr>
+              <w:sz w:val="24"/>
+              <w:szCs w:val="24"/>
+            </w:rPr>
+          </w:r>
+          <w:r>
+            <w:rPr>
+              <w:sz w:val="24"/>
+              <w:szCs w:val="24"/>
+            </w:rPr>
+            <w:fldChar w:fldCharType="separate"/>
+          </w:r>
+          <w:r>
+            <w:rPr>
+              <w:rFonts w:ascii="Open Sans" w:eastAsia="Times New Roman" w:hAnsi="Open Sans" w:cs="Open Sans"/>
+              <w:color w:val="4DA1E4"/>
+              <w:sz w:val="24"/>
+              <w:szCs w:val="24"/>
+              <w:lang w:val="el-GR" w:eastAsia="el-GR"/>
+            </w:rPr>
+            <w:t xml:space="preserve"> </w:t>
+          </w:r>
+          <w:r>
+            <w:rPr>
+              <w:b/>
+              <w:bCs/>
+              <w:sz w:val="24"/>
+              <w:szCs w:val="24"/>
+              <w:lang w:val="el-GR" w:eastAsia="el-GR"/>
+            </w:rPr>
+            <w:t>Άσκηση-01-2024</w:t>
+          </w:r>
+          <w:r>
+            <w:rPr>
+              <w:b/>
+              <w:bCs/>
+              <w:sz w:val="24"/>
+              <w:szCs w:val="24"/>
+              <w:lang w:eastAsia="el-GR"/>
+            </w:rPr>
+            <w:fldChar w:fldCharType="end"/>
+          </w:r>
+          <w:r>
+            <w:rPr>
+              <w:b/>
+              <w:bCs/>
+              <w:sz w:val="28"/>
+              <w:szCs w:val="28"/>
+              <w:lang w:val="el-GR" w:eastAsia="el-GR"/>
+            </w:rPr>
+            <w:t xml:space="preserve"> </w:t>
+          </w:r>
+          <w:r>
+            <w:ptab w:relativeTo="margin" w:alignment="right" w:leader="dot"/>
+          </w:r>
+          <w:r>
+            <w:rPr>
+              <w:b/>
+              <w:bCs/>
+              <w:lang w:val="el-GR"/>
+            </w:rPr>
+            <w:t>2</w:t>
+          </w:r>
+        </w:p>
+        <w:p>
+          <w:pPr>
+            <w:pStyle w:val="TOC2"/>
+            <w:ind w:left="216"/>
+            <w:rPr>
+              <w:lang w:val="el-GR"/>
+            </w:rPr>
+          </w:pPr>
+          <w:hyperlink w:anchor="m1_3" w:history="1">
+            <w:r>
+              <w:rPr>
+                <w:rStyle w:val="Hyperlink"/>
+                <w:lang w:val="el-GR"/>
+              </w:rPr>
+              <w:t>3. Δημιουργία βασικών κλάσεων</w:t>
+            </w:r>
+            <w:r>
+              <w:rPr>
+                <w:rStyle w:val="Hyperlink"/>
+                <w:b/>
+                <w:bCs/>
+                <w:sz w:val="28"/>
+                <w:szCs w:val="28"/>
+                <w:lang w:val="el-GR"/>
+              </w:rPr>
+              <w:t xml:space="preserve">  </w:t>
+            </w:r>
+            <w:r>
+              <w:rPr>
+                <w:rStyle w:val="Hyperlink"/>
+                <w:b/>
+                <w:bCs/>
+                <w:sz w:val="28"/>
+                <w:szCs w:val="28"/>
+                <w:lang w:val="el-GR"/>
+              </w:rPr>
+              <w:t xml:space="preserve"> </w:t>
+            </w:r>
+            <w:r>
+              <w:rPr>
+                <w:rStyle w:val="Hyperlink"/>
+              </w:rPr>
+              <w:ptab w:relativeTo="margin" w:alignment="right" w:leader="dot"/>
+            </w:r>
+            <w:r>
+              <w:rPr>
+                <w:rStyle w:val="Hyperlink"/>
+                <w:lang w:val="el-GR"/>
+              </w:rPr>
+              <w:t>2</w:t>
+            </w:r>
+          </w:hyperlink>
+        </w:p>
+        <w:p>
+          <w:pPr>
+            <w:pStyle w:val="TOC2"/>
+            <w:ind w:left="216"/>
+            <w:rPr>
+              <w:lang w:val="el-GR"/>
+            </w:rPr>
+          </w:pPr>
+          <w:hyperlink w:anchor="m1_4" w:history="1">
+            <w:r>
+              <w:rPr>
+                <w:rStyle w:val="Hyperlink"/>
+                <w:lang w:val="el-GR"/>
+              </w:rPr>
+              <w:t>4. Βασική υλοποίηση, δοκιμή και τεκμηρίωση</w:t>
+            </w:r>
+            <w:r>
+              <w:rPr>
+                <w:rStyle w:val="Hyperlink"/>
+                <w:b/>
+                <w:bCs/>
+                <w:sz w:val="28"/>
+                <w:szCs w:val="28"/>
+                <w:lang w:val="el-GR"/>
+              </w:rPr>
+              <w:t xml:space="preserve"> </w:t>
+            </w:r>
+            <w:r>
+              <w:rPr>
+                <w:rStyle w:val="Hyperlink"/>
+              </w:rPr>
+              <w:ptab w:relativeTo="margin" w:alignment="right" w:leader="dot"/>
+            </w:r>
+            <w:r>
+              <w:rPr>
+                <w:rStyle w:val="Hyperlink"/>
+                <w:lang w:val="el-GR"/>
+              </w:rPr>
+              <w:t>3</w:t>
+            </w:r>
+          </w:hyperlink>
+        </w:p>
+        <w:p>
+          <w:pPr>
+            <w:pStyle w:val="TOC1"/>
+            <w:rPr>
+              <w:lang w:val="el-GR"/>
+            </w:rPr>
+          </w:pPr>
+          <w:r>
+            <w:rPr>
+              <w:b/>
+              <w:bCs/>
+              <w:lang w:val="el-GR"/>
+            </w:rPr>
+            <w:t>ΔΕΥΤΕΡΟ ΜΕΡΟΣ</w:t>
+          </w:r>
+          <w:r>
+            <w:rPr>
+              <w:b/>
+              <w:bCs/>
+            </w:rPr>
+            <w:fldChar w:fldCharType="begin"/>
+          </w:r>
+          <w:r>
+            <w:rPr>
+              <w:b/>
+              <w:bCs/>
+            </w:rPr>
+            <w:instrText>HYPERLINK</w:instrText>
+          </w:r>
+          <w:r>
+            <w:rPr>
+              <w:b/>
+              <w:bCs/>
+              <w:lang w:val="el-GR"/>
+            </w:rPr>
+            <w:instrText xml:space="preserve"> "</w:instrText>
+          </w:r>
+          <w:r>
+            <w:rPr>
+              <w:b/>
+              <w:bCs/>
+            </w:rPr>
+            <w:instrText>https</w:instrText>
+          </w:r>
+          <w:r>
+            <w:rPr>
+              <w:b/>
+              <w:bCs/>
+              <w:lang w:val="el-GR"/>
+            </w:rPr>
+            <w:instrText>://</w:instrText>
+          </w:r>
+          <w:r>
+            <w:rPr>
+              <w:b/>
+              <w:bCs/>
+            </w:rPr>
+            <w:instrText>thales</w:instrText>
+          </w:r>
+          <w:r>
+            <w:rPr>
+              <w:b/>
+              <w:bCs/>
+              <w:lang w:val="el-GR"/>
+            </w:rPr>
+            <w:instrText>.</w:instrText>
+          </w:r>
+          <w:r>
+            <w:rPr>
+              <w:b/>
+              <w:bCs/>
+            </w:rPr>
+            <w:instrText>cs</w:instrText>
+          </w:r>
+          <w:r>
+            <w:rPr>
+              <w:b/>
+              <w:bCs/>
+              <w:lang w:val="el-GR"/>
+            </w:rPr>
+            <w:instrText>.</w:instrText>
+          </w:r>
+          <w:r>
+            <w:rPr>
+              <w:b/>
+              <w:bCs/>
+            </w:rPr>
+            <w:instrText>unipi</w:instrText>
+          </w:r>
+          <w:r>
+            <w:rPr>
+              <w:b/>
+              <w:bCs/>
+              <w:lang w:val="el-GR"/>
+            </w:rPr>
+            <w:instrText>.</w:instrText>
+          </w:r>
+          <w:r>
+            <w:rPr>
+              <w:b/>
+              <w:bCs/>
+            </w:rPr>
+            <w:instrText>gr</w:instrText>
+          </w:r>
+          <w:r>
+            <w:rPr>
+              <w:b/>
+              <w:bCs/>
+              <w:lang w:val="el-GR"/>
+            </w:rPr>
+            <w:instrText>/</w:instrText>
+          </w:r>
+          <w:r>
+            <w:rPr>
+              <w:b/>
+              <w:bCs/>
+            </w:rPr>
+            <w:instrText>modules</w:instrText>
+          </w:r>
+          <w:r>
+            <w:rPr>
+              <w:b/>
+              <w:bCs/>
+              <w:lang w:val="el-GR"/>
+            </w:rPr>
+            <w:instrText>/</w:instrText>
+          </w:r>
+          <w:r>
+            <w:rPr>
+              <w:b/>
+              <w:bCs/>
+            </w:rPr>
+            <w:instrText>document</w:instrText>
+          </w:r>
+          <w:r>
+            <w:rPr>
+              <w:b/>
+              <w:bCs/>
+              <w:lang w:val="el-GR"/>
+            </w:rPr>
+            <w:instrText>/</w:instrText>
+          </w:r>
+          <w:r>
+            <w:rPr>
+              <w:b/>
+              <w:bCs/>
+            </w:rPr>
+            <w:instrText>file</w:instrText>
+          </w:r>
+          <w:r>
+            <w:rPr>
+              <w:b/>
+              <w:bCs/>
+              <w:lang w:val="el-GR"/>
+            </w:rPr>
+            <w:instrText>.</w:instrText>
+          </w:r>
+          <w:r>
+            <w:rPr>
+              <w:b/>
+              <w:bCs/>
+            </w:rPr>
+            <w:instrText>php</w:instrText>
+          </w:r>
+          <w:r>
+            <w:rPr>
+              <w:b/>
+              <w:bCs/>
+              <w:lang w:val="el-GR"/>
+            </w:rPr>
+            <w:instrText>/</w:instrText>
+          </w:r>
+          <w:r>
+            <w:rPr>
+              <w:b/>
+              <w:bCs/>
+            </w:rPr>
+            <w:instrText>TMB</w:instrText>
+          </w:r>
+          <w:r>
+            <w:rPr>
+              <w:b/>
+              <w:bCs/>
+              <w:lang w:val="el-GR"/>
+            </w:rPr>
+            <w:instrText>117/%</w:instrText>
+          </w:r>
+          <w:r>
+            <w:rPr>
+              <w:b/>
+              <w:bCs/>
+            </w:rPr>
+            <w:instrText>CE</w:instrText>
+          </w:r>
+          <w:r>
+            <w:rPr>
+              <w:b/>
+              <w:bCs/>
+              <w:lang w:val="el-GR"/>
+            </w:rPr>
+            <w:instrText>%</w:instrText>
+          </w:r>
+          <w:r>
+            <w:rPr>
+              <w:b/>
+              <w:bCs/>
+            </w:rPr>
+            <w:instrText>A</w:instrText>
+          </w:r>
+          <w:r>
+            <w:rPr>
+              <w:b/>
+              <w:bCs/>
+              <w:lang w:val="el-GR"/>
+            </w:rPr>
+            <w:instrText>0%</w:instrText>
+          </w:r>
+          <w:r>
+            <w:rPr>
+              <w:b/>
+              <w:bCs/>
+            </w:rPr>
+            <w:instrText>CE</w:instrText>
+          </w:r>
+          <w:r>
+            <w:rPr>
+              <w:b/>
+              <w:bCs/>
+              <w:lang w:val="el-GR"/>
+            </w:rPr>
+            <w:instrText>%95%</w:instrText>
+          </w:r>
+          <w:r>
+            <w:rPr>
+              <w:b/>
+              <w:bCs/>
+            </w:rPr>
+            <w:instrText>CE</w:instrText>
+          </w:r>
+          <w:r>
+            <w:rPr>
+              <w:b/>
+              <w:bCs/>
+              <w:lang w:val="el-GR"/>
+            </w:rPr>
+            <w:instrText>%</w:instrText>
+          </w:r>
+          <w:r>
+            <w:rPr>
+              <w:b/>
+              <w:bCs/>
+            </w:rPr>
+            <w:instrText>A</w:instrText>
+          </w:r>
+          <w:r>
+            <w:rPr>
+              <w:b/>
+              <w:bCs/>
+              <w:lang w:val="el-GR"/>
+            </w:rPr>
+            <w:instrText>1%</w:instrText>
+          </w:r>
+          <w:r>
+            <w:rPr>
+              <w:b/>
+              <w:bCs/>
+            </w:rPr>
+            <w:instrText>CE</w:instrText>
+          </w:r>
+          <w:r>
+            <w:rPr>
+              <w:b/>
+              <w:bCs/>
+              <w:lang w:val="el-GR"/>
+            </w:rPr>
+            <w:instrText>%99%</w:instrText>
+          </w:r>
+          <w:r>
+            <w:rPr>
+              <w:b/>
+              <w:bCs/>
+            </w:rPr>
+            <w:instrText>CE</w:instrText>
+          </w:r>
+          <w:r>
+            <w:rPr>
+              <w:b/>
+              <w:bCs/>
+              <w:lang w:val="el-GR"/>
+            </w:rPr>
+            <w:instrText>%93%</w:instrText>
+          </w:r>
+          <w:r>
+            <w:rPr>
+              <w:b/>
+              <w:bCs/>
+            </w:rPr>
+            <w:instrText>CE</w:instrText>
+          </w:r>
+          <w:r>
+            <w:rPr>
+              <w:b/>
+              <w:bCs/>
+              <w:lang w:val="el-GR"/>
+            </w:rPr>
+            <w:instrText>%</w:instrText>
+          </w:r>
+          <w:r>
+            <w:rPr>
+              <w:b/>
+              <w:bCs/>
+            </w:rPr>
+            <w:instrText>A</w:instrText>
+          </w:r>
+          <w:r>
+            <w:rPr>
+              <w:b/>
+              <w:bCs/>
+              <w:lang w:val="el-GR"/>
+            </w:rPr>
+            <w:instrText>1%</w:instrText>
+          </w:r>
+          <w:r>
+            <w:rPr>
+              <w:b/>
+              <w:bCs/>
+            </w:rPr>
+            <w:instrText>CE</w:instrText>
+          </w:r>
+          <w:r>
+            <w:rPr>
+              <w:b/>
+              <w:bCs/>
+              <w:lang w:val="el-GR"/>
+            </w:rPr>
+            <w:instrText>%91%</w:instrText>
+          </w:r>
+          <w:r>
+            <w:rPr>
+              <w:b/>
+              <w:bCs/>
+            </w:rPr>
+            <w:instrText>CE</w:instrText>
+          </w:r>
+          <w:r>
+            <w:rPr>
+              <w:b/>
+              <w:bCs/>
+              <w:lang w:val="el-GR"/>
+            </w:rPr>
+            <w:instrText>%</w:instrText>
+          </w:r>
+          <w:r>
+            <w:rPr>
+              <w:b/>
+              <w:bCs/>
+            </w:rPr>
+            <w:instrText>A</w:instrText>
+          </w:r>
+          <w:r>
+            <w:rPr>
+              <w:b/>
+              <w:bCs/>
+              <w:lang w:val="el-GR"/>
+            </w:rPr>
+            <w:instrText>6%</w:instrText>
+          </w:r>
+          <w:r>
+            <w:rPr>
+              <w:b/>
+              <w:bCs/>
+            </w:rPr>
+            <w:instrText>CE</w:instrText>
+          </w:r>
+          <w:r>
+            <w:rPr>
+              <w:b/>
+              <w:bCs/>
+              <w:lang w:val="el-GR"/>
+            </w:rPr>
+            <w:instrText>%97%20%</w:instrText>
+          </w:r>
+          <w:r>
+            <w:rPr>
+              <w:b/>
+              <w:bCs/>
+            </w:rPr>
+            <w:instrText>CE</w:instrText>
+          </w:r>
+          <w:r>
+            <w:rPr>
+              <w:b/>
+              <w:bCs/>
+              <w:lang w:val="el-GR"/>
+            </w:rPr>
+            <w:instrText>%95%</w:instrText>
+          </w:r>
+          <w:r>
+            <w:rPr>
+              <w:b/>
+              <w:bCs/>
+            </w:rPr>
+            <w:instrText>CE</w:instrText>
+          </w:r>
+          <w:r>
+            <w:rPr>
+              <w:b/>
+              <w:bCs/>
+              <w:lang w:val="el-GR"/>
+            </w:rPr>
+            <w:instrText>%</w:instrText>
+          </w:r>
+          <w:r>
+            <w:rPr>
+              <w:b/>
+              <w:bCs/>
+            </w:rPr>
+            <w:instrText>A</w:instrText>
+          </w:r>
+          <w:r>
+            <w:rPr>
+              <w:b/>
+              <w:bCs/>
+              <w:lang w:val="el-GR"/>
+            </w:rPr>
+            <w:instrText>1%</w:instrText>
+          </w:r>
+          <w:r>
+            <w:rPr>
+              <w:b/>
+              <w:bCs/>
+            </w:rPr>
+            <w:instrText>CE</w:instrText>
+          </w:r>
+          <w:r>
+            <w:rPr>
+              <w:b/>
+              <w:bCs/>
+              <w:lang w:val="el-GR"/>
+            </w:rPr>
+            <w:instrText>%93%</w:instrText>
+          </w:r>
+          <w:r>
+            <w:rPr>
+              <w:b/>
+              <w:bCs/>
+            </w:rPr>
+            <w:instrText>CE</w:instrText>
+          </w:r>
+          <w:r>
+            <w:rPr>
+              <w:b/>
+              <w:bCs/>
+              <w:lang w:val="el-GR"/>
+            </w:rPr>
+            <w:instrText>%91%</w:instrText>
+          </w:r>
+          <w:r>
+            <w:rPr>
+              <w:b/>
+              <w:bCs/>
+            </w:rPr>
+            <w:instrText>CE</w:instrText>
+          </w:r>
+          <w:r>
+            <w:rPr>
+              <w:b/>
+              <w:bCs/>
+              <w:lang w:val="el-GR"/>
+            </w:rPr>
+            <w:instrText>%</w:instrText>
+          </w:r>
+          <w:r>
+            <w:rPr>
+              <w:b/>
+              <w:bCs/>
+            </w:rPr>
+            <w:instrText>A</w:instrText>
+          </w:r>
+          <w:r>
+            <w:rPr>
+              <w:b/>
+              <w:bCs/>
+              <w:lang w:val="el-GR"/>
+            </w:rPr>
+            <w:instrText>3%</w:instrText>
+          </w:r>
+          <w:r>
+            <w:rPr>
+              <w:b/>
+              <w:bCs/>
+            </w:rPr>
+            <w:instrText>CE</w:instrText>
+          </w:r>
+          <w:r>
+            <w:rPr>
+              <w:b/>
+              <w:bCs/>
+              <w:lang w:val="el-GR"/>
+            </w:rPr>
+            <w:instrText>%99%</w:instrText>
+          </w:r>
+          <w:r>
+            <w:rPr>
+              <w:b/>
+              <w:bCs/>
+            </w:rPr>
+            <w:instrText>CE</w:instrText>
+          </w:r>
+          <w:r>
+            <w:rPr>
+              <w:b/>
+              <w:bCs/>
+              <w:lang w:val="el-GR"/>
+            </w:rPr>
+            <w:instrText>%91%</w:instrText>
+          </w:r>
+          <w:r>
+            <w:rPr>
+              <w:b/>
+              <w:bCs/>
+            </w:rPr>
+            <w:instrText>CE</w:instrText>
+          </w:r>
+          <w:r>
+            <w:rPr>
+              <w:b/>
+              <w:bCs/>
+              <w:lang w:val="el-GR"/>
+            </w:rPr>
+            <w:instrText>%</w:instrText>
+          </w:r>
+          <w:r>
+            <w:rPr>
+              <w:b/>
+              <w:bCs/>
+            </w:rPr>
+            <w:instrText>A</w:instrText>
+          </w:r>
+          <w:r>
+            <w:rPr>
+              <w:b/>
+              <w:bCs/>
+              <w:lang w:val="el-GR"/>
+            </w:rPr>
+            <w:instrText>3%20-%20%</w:instrText>
+          </w:r>
+          <w:r>
+            <w:rPr>
+              <w:b/>
+              <w:bCs/>
+            </w:rPr>
+            <w:instrText>CE</w:instrText>
+          </w:r>
+          <w:r>
+            <w:rPr>
+              <w:b/>
+              <w:bCs/>
+              <w:lang w:val="el-GR"/>
+            </w:rPr>
+            <w:instrText>%95%</w:instrText>
+          </w:r>
+          <w:r>
+            <w:rPr>
+              <w:b/>
+              <w:bCs/>
+            </w:rPr>
+            <w:instrText>CE</w:instrText>
+          </w:r>
+          <w:r>
+            <w:rPr>
+              <w:b/>
+              <w:bCs/>
+              <w:lang w:val="el-GR"/>
+            </w:rPr>
+            <w:instrText>%</w:instrText>
+          </w:r>
+          <w:r>
+            <w:rPr>
+              <w:b/>
+              <w:bCs/>
+            </w:rPr>
+            <w:instrText>A</w:instrText>
+          </w:r>
+          <w:r>
+            <w:rPr>
+              <w:b/>
+              <w:bCs/>
+              <w:lang w:val="el-GR"/>
+            </w:rPr>
+            <w:instrText>1%</w:instrText>
+          </w:r>
+          <w:r>
+            <w:rPr>
+              <w:b/>
+              <w:bCs/>
+            </w:rPr>
+            <w:instrText>CE</w:instrText>
+          </w:r>
+          <w:r>
+            <w:rPr>
+              <w:b/>
+              <w:bCs/>
+              <w:lang w:val="el-GR"/>
+            </w:rPr>
+            <w:instrText>%93%</w:instrText>
+          </w:r>
+          <w:r>
+            <w:rPr>
+              <w:b/>
+              <w:bCs/>
+            </w:rPr>
+            <w:instrText>CE</w:instrText>
+          </w:r>
+          <w:r>
+            <w:rPr>
+              <w:b/>
+              <w:bCs/>
+              <w:lang w:val="el-GR"/>
+            </w:rPr>
+            <w:instrText>%91%</w:instrText>
+          </w:r>
+          <w:r>
+            <w:rPr>
+              <w:b/>
+              <w:bCs/>
+            </w:rPr>
+            <w:instrText>CE</w:instrText>
+          </w:r>
+          <w:r>
+            <w:rPr>
+              <w:b/>
+              <w:bCs/>
+              <w:lang w:val="el-GR"/>
+            </w:rPr>
+            <w:instrText>%</w:instrText>
+          </w:r>
+          <w:r>
+            <w:rPr>
+              <w:b/>
+              <w:bCs/>
+            </w:rPr>
+            <w:instrText>A</w:instrText>
+          </w:r>
+          <w:r>
+            <w:rPr>
+              <w:b/>
+              <w:bCs/>
+              <w:lang w:val="el-GR"/>
+            </w:rPr>
+            <w:instrText>3%</w:instrText>
+          </w:r>
+          <w:r>
+            <w:rPr>
+              <w:b/>
+              <w:bCs/>
+            </w:rPr>
+            <w:instrText>CE</w:instrText>
+          </w:r>
+          <w:r>
+            <w:rPr>
+              <w:b/>
+              <w:bCs/>
+              <w:lang w:val="el-GR"/>
+            </w:rPr>
+            <w:instrText>%</w:instrText>
+          </w:r>
+          <w:r>
+            <w:rPr>
+              <w:b/>
+              <w:bCs/>
+            </w:rPr>
+            <w:instrText>A</w:instrText>
+          </w:r>
+          <w:r>
+            <w:rPr>
+              <w:b/>
+              <w:bCs/>
+              <w:lang w:val="el-GR"/>
+            </w:rPr>
+            <w:instrText>4%</w:instrText>
+          </w:r>
+          <w:r>
+            <w:rPr>
+              <w:b/>
+              <w:bCs/>
+            </w:rPr>
+            <w:instrText>CE</w:instrText>
+          </w:r>
+          <w:r>
+            <w:rPr>
+              <w:b/>
+              <w:bCs/>
+              <w:lang w:val="el-GR"/>
+            </w:rPr>
+            <w:instrText>%97%</w:instrText>
+          </w:r>
+          <w:r>
+            <w:rPr>
+              <w:b/>
+              <w:bCs/>
+            </w:rPr>
+            <w:instrText>CE</w:instrText>
+          </w:r>
+          <w:r>
+            <w:rPr>
+              <w:b/>
+              <w:bCs/>
+              <w:lang w:val="el-GR"/>
+            </w:rPr>
+            <w:instrText>%</w:instrText>
+          </w:r>
+          <w:r>
+            <w:rPr>
+              <w:b/>
+              <w:bCs/>
+            </w:rPr>
+            <w:instrText>A</w:instrText>
+          </w:r>
+          <w:r>
+            <w:rPr>
+              <w:b/>
+              <w:bCs/>
+              <w:lang w:val="el-GR"/>
+            </w:rPr>
+            <w:instrText>1%</w:instrText>
+          </w:r>
+          <w:r>
+            <w:rPr>
+              <w:b/>
+              <w:bCs/>
+            </w:rPr>
+            <w:instrText>CE</w:instrText>
+          </w:r>
+          <w:r>
+            <w:rPr>
+              <w:b/>
+              <w:bCs/>
+              <w:lang w:val="el-GR"/>
+            </w:rPr>
+            <w:instrText>%99%</w:instrText>
+          </w:r>
+          <w:r>
+            <w:rPr>
+              <w:b/>
+              <w:bCs/>
+            </w:rPr>
+            <w:instrText>CE</w:instrText>
+          </w:r>
+          <w:r>
+            <w:rPr>
+              <w:b/>
+              <w:bCs/>
+              <w:lang w:val="el-GR"/>
+            </w:rPr>
+            <w:instrText>%91%</w:instrText>
+          </w:r>
+          <w:r>
+            <w:rPr>
+              <w:b/>
+              <w:bCs/>
+            </w:rPr>
+            <w:instrText>CE</w:instrText>
+          </w:r>
+          <w:r>
+            <w:rPr>
+              <w:b/>
+              <w:bCs/>
+              <w:lang w:val="el-GR"/>
+            </w:rPr>
+            <w:instrText>%9</w:instrText>
+          </w:r>
+          <w:r>
+            <w:rPr>
+              <w:b/>
+              <w:bCs/>
+            </w:rPr>
+            <w:instrText>A</w:instrText>
+          </w:r>
+          <w:r>
+            <w:rPr>
+              <w:b/>
+              <w:bCs/>
+              <w:lang w:val="el-GR"/>
+            </w:rPr>
+            <w:instrText>%</w:instrText>
+          </w:r>
+          <w:r>
+            <w:rPr>
+              <w:b/>
+              <w:bCs/>
+            </w:rPr>
+            <w:instrText>CE</w:instrText>
+          </w:r>
+          <w:r>
+            <w:rPr>
+              <w:b/>
+              <w:bCs/>
+              <w:lang w:val="el-GR"/>
+            </w:rPr>
+            <w:instrText>%95%</w:instrText>
+          </w:r>
+          <w:r>
+            <w:rPr>
+              <w:b/>
+              <w:bCs/>
+            </w:rPr>
+            <w:instrText>CE</w:instrText>
+          </w:r>
+          <w:r>
+            <w:rPr>
+              <w:b/>
+              <w:bCs/>
+              <w:lang w:val="el-GR"/>
+            </w:rPr>
+            <w:instrText>%</w:instrText>
+          </w:r>
+          <w:r>
+            <w:rPr>
+              <w:b/>
+              <w:bCs/>
+            </w:rPr>
+            <w:instrText>A</w:instrText>
+          </w:r>
+          <w:r>
+            <w:rPr>
+              <w:b/>
+              <w:bCs/>
+              <w:lang w:val="el-GR"/>
+            </w:rPr>
+            <w:instrText>3%20%</w:instrText>
+          </w:r>
+          <w:r>
+            <w:rPr>
+              <w:b/>
+              <w:bCs/>
+            </w:rPr>
+            <w:instrText>CE</w:instrText>
+          </w:r>
+          <w:r>
+            <w:rPr>
+              <w:b/>
+              <w:bCs/>
+              <w:lang w:val="el-GR"/>
+            </w:rPr>
+            <w:instrText>%91%</w:instrText>
+          </w:r>
+          <w:r>
+            <w:rPr>
+              <w:b/>
+              <w:bCs/>
+            </w:rPr>
+            <w:instrText>CE</w:instrText>
+          </w:r>
+          <w:r>
+            <w:rPr>
+              <w:b/>
+              <w:bCs/>
+              <w:lang w:val="el-GR"/>
+            </w:rPr>
+            <w:instrText>%</w:instrText>
+          </w:r>
+          <w:r>
+            <w:rPr>
+              <w:b/>
+              <w:bCs/>
+            </w:rPr>
+            <w:instrText>A</w:instrText>
+          </w:r>
+          <w:r>
+            <w:rPr>
+              <w:b/>
+              <w:bCs/>
+              <w:lang w:val="el-GR"/>
+            </w:rPr>
+            <w:instrText>3%</w:instrText>
+          </w:r>
+          <w:r>
+            <w:rPr>
+              <w:b/>
+              <w:bCs/>
+            </w:rPr>
+            <w:instrText>CE</w:instrText>
+          </w:r>
+          <w:r>
+            <w:rPr>
+              <w:b/>
+              <w:bCs/>
+              <w:lang w:val="el-GR"/>
+            </w:rPr>
+            <w:instrText>%9</w:instrText>
+          </w:r>
+          <w:r>
+            <w:rPr>
+              <w:b/>
+              <w:bCs/>
+            </w:rPr>
+            <w:instrText>A</w:instrText>
+          </w:r>
+          <w:r>
+            <w:rPr>
+              <w:b/>
+              <w:bCs/>
+              <w:lang w:val="el-GR"/>
+            </w:rPr>
+            <w:instrText>%</w:instrText>
+          </w:r>
+          <w:r>
+            <w:rPr>
+              <w:b/>
+              <w:bCs/>
+            </w:rPr>
+            <w:instrText>CE</w:instrText>
+          </w:r>
+          <w:r>
+            <w:rPr>
+              <w:b/>
+              <w:bCs/>
+              <w:lang w:val="el-GR"/>
+            </w:rPr>
+            <w:instrText>%97%</w:instrText>
+          </w:r>
+          <w:r>
+            <w:rPr>
+              <w:b/>
+              <w:bCs/>
+            </w:rPr>
+            <w:instrText>CE</w:instrText>
+          </w:r>
+          <w:r>
+            <w:rPr>
+              <w:b/>
+              <w:bCs/>
+              <w:lang w:val="el-GR"/>
+            </w:rPr>
+            <w:instrText>%</w:instrText>
+          </w:r>
+          <w:r>
+            <w:rPr>
+              <w:b/>
+              <w:bCs/>
+            </w:rPr>
+            <w:instrText>A</w:instrText>
+          </w:r>
+          <w:r>
+            <w:rPr>
+              <w:b/>
+              <w:bCs/>
+              <w:lang w:val="el-GR"/>
+            </w:rPr>
+            <w:instrText>3%</w:instrText>
+          </w:r>
+          <w:r>
+            <w:rPr>
+              <w:b/>
+              <w:bCs/>
+            </w:rPr>
+            <w:instrText>CE</w:instrText>
+          </w:r>
+          <w:r>
+            <w:rPr>
+              <w:b/>
+              <w:bCs/>
+              <w:lang w:val="el-GR"/>
+            </w:rPr>
+            <w:instrText>%95%</w:instrText>
+          </w:r>
+          <w:r>
+            <w:rPr>
+              <w:b/>
+              <w:bCs/>
+            </w:rPr>
+            <w:instrText>CE</w:instrText>
+          </w:r>
+          <w:r>
+            <w:rPr>
+              <w:b/>
+              <w:bCs/>
+              <w:lang w:val="el-GR"/>
+            </w:rPr>
+            <w:instrText>%99%</w:instrText>
+          </w:r>
+          <w:r>
+            <w:rPr>
+              <w:b/>
+              <w:bCs/>
+            </w:rPr>
+            <w:instrText>CE</w:instrText>
+          </w:r>
+          <w:r>
+            <w:rPr>
+              <w:b/>
+              <w:bCs/>
+              <w:lang w:val="el-GR"/>
+            </w:rPr>
+            <w:instrText>%</w:instrText>
+          </w:r>
+          <w:r>
+            <w:rPr>
+              <w:b/>
+              <w:bCs/>
+            </w:rPr>
+            <w:instrText>A</w:instrText>
+          </w:r>
+          <w:r>
+            <w:rPr>
+              <w:b/>
+              <w:bCs/>
+              <w:lang w:val="el-GR"/>
+            </w:rPr>
+            <w:instrText>3/%</w:instrText>
+          </w:r>
+          <w:r>
+            <w:rPr>
+              <w:b/>
+              <w:bCs/>
+            </w:rPr>
+            <w:instrText>CE</w:instrText>
+          </w:r>
+          <w:r>
+            <w:rPr>
+              <w:b/>
+              <w:bCs/>
+              <w:lang w:val="el-GR"/>
+            </w:rPr>
+            <w:instrText>%86%</w:instrText>
+          </w:r>
+          <w:r>
+            <w:rPr>
+              <w:b/>
+              <w:bCs/>
+            </w:rPr>
+            <w:instrText>CF</w:instrText>
+          </w:r>
+          <w:r>
+            <w:rPr>
+              <w:b/>
+              <w:bCs/>
+              <w:lang w:val="el-GR"/>
+            </w:rPr>
+            <w:instrText>%83%</w:instrText>
+          </w:r>
+          <w:r>
+            <w:rPr>
+              <w:b/>
+              <w:bCs/>
+            </w:rPr>
+            <w:instrText>CE</w:instrText>
+          </w:r>
+          <w:r>
+            <w:rPr>
+              <w:b/>
+              <w:bCs/>
+              <w:lang w:val="el-GR"/>
+            </w:rPr>
+            <w:instrText>%</w:instrText>
+          </w:r>
+          <w:r>
+            <w:rPr>
+              <w:b/>
+              <w:bCs/>
+            </w:rPr>
+            <w:instrText>BA</w:instrText>
+          </w:r>
+          <w:r>
+            <w:rPr>
+              <w:b/>
+              <w:bCs/>
+              <w:lang w:val="el-GR"/>
+            </w:rPr>
+            <w:instrText>%</w:instrText>
+          </w:r>
+          <w:r>
+            <w:rPr>
+              <w:b/>
+              <w:bCs/>
+            </w:rPr>
+            <w:instrText>CE</w:instrText>
+          </w:r>
+          <w:r>
+            <w:rPr>
+              <w:b/>
+              <w:bCs/>
+              <w:lang w:val="el-GR"/>
+            </w:rPr>
+            <w:instrText>%</w:instrText>
+          </w:r>
+          <w:r>
+            <w:rPr>
+              <w:b/>
+              <w:bCs/>
+            </w:rPr>
+            <w:instrText>B</w:instrText>
+          </w:r>
+          <w:r>
+            <w:rPr>
+              <w:b/>
+              <w:bCs/>
+              <w:lang w:val="el-GR"/>
+            </w:rPr>
+            <w:instrText>7%</w:instrText>
+          </w:r>
+          <w:r>
+            <w:rPr>
+              <w:b/>
+              <w:bCs/>
+            </w:rPr>
+            <w:instrText>CF</w:instrText>
+          </w:r>
+          <w:r>
+            <w:rPr>
+              <w:b/>
+              <w:bCs/>
+              <w:lang w:val="el-GR"/>
+            </w:rPr>
+            <w:instrText>%83%</w:instrText>
+          </w:r>
+          <w:r>
+            <w:rPr>
+              <w:b/>
+              <w:bCs/>
+            </w:rPr>
+            <w:instrText>CE</w:instrText>
+          </w:r>
+          <w:r>
+            <w:rPr>
+              <w:b/>
+              <w:bCs/>
+              <w:lang w:val="el-GR"/>
+            </w:rPr>
+            <w:instrText>%</w:instrText>
+          </w:r>
+          <w:r>
+            <w:rPr>
+              <w:b/>
+              <w:bCs/>
+            </w:rPr>
+            <w:instrText>B</w:instrText>
+          </w:r>
+          <w:r>
+            <w:rPr>
+              <w:b/>
+              <w:bCs/>
+              <w:lang w:val="el-GR"/>
+            </w:rPr>
+            <w:instrText>7-02-2024.</w:instrText>
+          </w:r>
+          <w:r>
+            <w:rPr>
+              <w:b/>
+              <w:bCs/>
+            </w:rPr>
+            <w:instrText>pdf</w:instrText>
+          </w:r>
+          <w:r>
+            <w:rPr>
+              <w:b/>
+              <w:bCs/>
+              <w:lang w:val="el-GR"/>
+            </w:rPr>
+            <w:instrText>" \</w:instrText>
+          </w:r>
+          <w:r>
+            <w:rPr>
+              <w:b/>
+              <w:bCs/>
+            </w:rPr>
+            <w:instrText>t</w:instrText>
+          </w:r>
+          <w:r>
+            <w:rPr>
+              <w:b/>
+              <w:bCs/>
+              <w:lang w:val="el-GR"/>
+            </w:rPr>
+            <w:instrText xml:space="preserve"> "_</w:instrText>
+          </w:r>
+          <w:r>
+            <w:rPr>
+              <w:b/>
+              <w:bCs/>
+            </w:rPr>
+            <w:instrText>blank</w:instrText>
+          </w:r>
+          <w:r>
+            <w:rPr>
+              <w:b/>
+              <w:bCs/>
+              <w:lang w:val="el-GR"/>
+            </w:rPr>
+            <w:instrText>" \</w:instrText>
+          </w:r>
+          <w:r>
+            <w:rPr>
+              <w:b/>
+              <w:bCs/>
+            </w:rPr>
+            <w:instrText>o</w:instrText>
+          </w:r>
+          <w:r>
+            <w:rPr>
+              <w:b/>
+              <w:bCs/>
+              <w:lang w:val="el-GR"/>
+            </w:rPr>
+            <w:instrText xml:space="preserve"> "Άσκηση-02-2024.</w:instrText>
+          </w:r>
+          <w:r>
+            <w:rPr>
+              <w:b/>
+              <w:bCs/>
+            </w:rPr>
+            <w:instrText>pdf</w:instrText>
+          </w:r>
+          <w:r>
+            <w:rPr>
+              <w:b/>
+              <w:bCs/>
+              <w:lang w:val="el-GR"/>
+            </w:rPr>
+            <w:instrText>"</w:instrText>
+          </w:r>
+          <w:r>
+            <w:rPr>
+              <w:b/>
+              <w:bCs/>
+            </w:rPr>
+          </w:r>
+          <w:r>
+            <w:rPr>
+              <w:b/>
+              <w:bCs/>
+            </w:rPr>
+            <w:fldChar w:fldCharType="separate"/>
+          </w:r>
+          <w:r>
+            <w:rPr>
+              <w:b/>
+              <w:bCs/>
+              <w:lang w:val="el-GR"/>
+            </w:rPr>
+            <w:t xml:space="preserve"> </w:t>
+          </w:r>
+          <w:r>
+            <w:rPr>
+              <w:b/>
+              <w:bCs/>
+              <w:lang w:val="el-GR"/>
+            </w:rPr>
+            <w:t>Άσκηση-02-2024</w:t>
+          </w:r>
+          <w:r>
+            <w:rPr>
+              <w:b/>
+              <w:bCs/>
+            </w:rPr>
+            <w:fldChar w:fldCharType="end"/>
+          </w:r>
+          <w:r>
+            <w:rPr>
+              <w:b/>
+              <w:bCs/>
+              <w:lang w:val="el-GR"/>
+            </w:rPr>
+            <w:t xml:space="preserve"> </w:t>
+          </w:r>
+          <w:r>
+            <w:ptab w:relativeTo="margin" w:alignment="right" w:leader="dot"/>
+          </w:r>
+          <w:r>
+            <w:rPr>
+              <w:b/>
+              <w:bCs/>
+              <w:lang w:val="el-GR"/>
+            </w:rPr>
+            <w:t>4</w:t>
+          </w:r>
+        </w:p>
+        <w:p>
+          <w:pPr>
+            <w:pStyle w:val="TOC2"/>
+            <w:ind w:left="216"/>
+            <w:rPr>
+              <w:lang w:val="el-GR"/>
+            </w:rPr>
+          </w:pPr>
+          <w:hyperlink w:anchor="m2_1" w:history="1">
+            <w:r>
+              <w:rPr>
+                <w:rStyle w:val="Hyperlink"/>
+                <w:lang w:val="el-GR"/>
+              </w:rPr>
+              <w:t xml:space="preserve">1 Εγκατάσταση και παραμετροποίηση </w:t>
+            </w:r>
+            <w:r>
+              <w:rPr>
+                <w:rStyle w:val="Hyperlink"/>
+              </w:rPr>
+              <w:t>application</w:t>
+            </w:r>
+            <w:r>
+              <w:rPr>
+                <w:rStyle w:val="Hyperlink"/>
+                <w:lang w:val="el-GR"/>
+              </w:rPr>
+              <w:t xml:space="preserve"> </w:t>
+            </w:r>
+            <w:r>
+              <w:rPr>
+                <w:rStyle w:val="Hyperlink"/>
+              </w:rPr>
+              <w:t>server</w:t>
+            </w:r>
+            <w:r>
+              <w:rPr>
+                <w:rStyle w:val="Hyperlink"/>
+                <w:lang w:val="el-GR"/>
+              </w:rPr>
+              <w:t xml:space="preserve"> και </w:t>
+            </w:r>
+            <w:r>
+              <w:rPr>
+                <w:rStyle w:val="Hyperlink"/>
+              </w:rPr>
+              <w:t>database</w:t>
+            </w:r>
+            <w:r>
+              <w:rPr>
+                <w:rStyle w:val="Hyperlink"/>
+                <w:lang w:val="el-GR"/>
+              </w:rPr>
+              <w:t xml:space="preserve"> </w:t>
+            </w:r>
+            <w:r>
+              <w:rPr>
+                <w:rStyle w:val="Hyperlink"/>
+              </w:rPr>
+              <w:t>server</w:t>
+            </w:r>
+            <w:r>
+              <w:rPr>
+                <w:rStyle w:val="Hyperlink"/>
+                <w:b/>
+                <w:bCs/>
+                <w:lang w:val="el-GR"/>
+              </w:rPr>
+              <w:t xml:space="preserve"> </w:t>
+            </w:r>
+            <w:r>
+              <w:rPr>
+                <w:rStyle w:val="Hyperlink"/>
+              </w:rPr>
+              <w:ptab w:relativeTo="margin" w:alignment="right" w:leader="dot"/>
+            </w:r>
+            <w:r>
+              <w:rPr>
+                <w:rStyle w:val="Hyperlink"/>
+                <w:lang w:val="el-GR"/>
+              </w:rPr>
+              <w:t>4</w:t>
+            </w:r>
+          </w:hyperlink>
+        </w:p>
+        <w:p>
+          <w:pPr>
+            <w:pStyle w:val="TOC3"/>
+            <w:ind w:left="0"/>
+            <w:rPr>
+              <w:lang w:val="el-GR"/>
+            </w:rPr>
+          </w:pPr>
+          <w:r>
+            <w:rPr>
+              <w:lang w:val="el-GR"/>
+            </w:rPr>
+            <w:t xml:space="preserve">     </w:t>
+          </w:r>
+          <w:hyperlink w:anchor="m2_2" w:history="1">
+            <w:r>
+              <w:rPr>
+                <w:rStyle w:val="Hyperlink"/>
+                <w:lang w:val="el-GR"/>
+              </w:rPr>
+              <w:t>2 Δημιουργία Βάσης Δεδομένων</w:t>
+            </w:r>
+            <w:r>
+              <w:rPr>
+                <w:rStyle w:val="Hyperlink"/>
+                <w:b/>
+                <w:bCs/>
+                <w:lang w:val="el-GR"/>
+              </w:rPr>
+              <w:t xml:space="preserve"> </w:t>
+            </w:r>
+            <w:r>
+              <w:rPr>
+                <w:rStyle w:val="Hyperlink"/>
+              </w:rPr>
+              <w:ptab w:relativeTo="margin" w:alignment="right" w:leader="dot"/>
+            </w:r>
+            <w:r>
+              <w:rPr>
+                <w:rStyle w:val="Hyperlink"/>
+                <w:lang w:val="el-GR"/>
+              </w:rPr>
+              <w:t>4</w:t>
+            </w:r>
+          </w:hyperlink>
+        </w:p>
+        <w:p>
+          <w:pPr>
+            <w:rPr>
+              <w:b/>
+              <w:bCs/>
+            </w:rPr>
+          </w:pPr>
+          <w:hyperlink w:anchor="m2_3" w:history="1">
+            <w:r>
+              <w:rPr>
+                <w:rStyle w:val="Hyperlink"/>
+                <w:b/>
+                <w:bCs/>
+              </w:rPr>
+              <w:t xml:space="preserve">     </w:t>
+            </w:r>
+            <w:r>
+              <w:rPr>
+                <w:rStyle w:val="Hyperlink"/>
+              </w:rPr>
+              <w:t xml:space="preserve">3 Δημιουργία </w:t>
+            </w:r>
+            <w:r>
+              <w:rPr>
+                <w:rStyle w:val="Hyperlink"/>
+                <w:lang w:val="en-US"/>
+              </w:rPr>
+              <w:t>web</w:t>
+            </w:r>
+            <w:r>
+              <w:rPr>
+                <w:rStyle w:val="Hyperlink"/>
+              </w:rPr>
+              <w:t xml:space="preserve"> </w:t>
+            </w:r>
+            <w:r>
+              <w:rPr>
+                <w:rStyle w:val="Hyperlink"/>
+                <w:lang w:val="en-US"/>
+              </w:rPr>
+              <w:t>p</w:t>
+            </w:r>
+            <w:r>
+              <w:rPr>
+                <w:rStyle w:val="Hyperlink"/>
+                <w:lang w:val="en-US"/>
+              </w:rPr>
+              <w:t>r</w:t>
+            </w:r>
+            <w:r>
+              <w:rPr>
+                <w:rStyle w:val="Hyperlink"/>
+                <w:lang w:val="en-US"/>
+              </w:rPr>
+              <w:t>oject</w:t>
+            </w:r>
+            <w:r>
+              <w:rPr>
+                <w:rStyle w:val="Hyperlink"/>
+                <w:b/>
+                <w:bCs/>
+              </w:rPr>
+              <w:t xml:space="preserve"> </w:t>
+            </w:r>
+            <w:r>
+              <w:rPr>
+                <w:rStyle w:val="Hyperlink"/>
+              </w:rPr>
+              <w:ptab w:relativeTo="margin" w:alignment="right" w:leader="dot"/>
+            </w:r>
+            <w:r>
+              <w:rPr>
+                <w:rStyle w:val="Hyperlink"/>
+              </w:rPr>
+              <w:t>5</w:t>
+            </w:r>
+          </w:hyperlink>
+        </w:p>
+        <w:p>
+          <w:pPr>
+            <w:rPr>
+              <w:lang w:val="en-US"/>
+            </w:rPr>
+          </w:pPr>
+          <w:hyperlink w:anchor="m2_4" w:history="1">
+            <w:r>
+              <w:rPr>
+                <w:rStyle w:val="Hyperlink"/>
+              </w:rPr>
+              <w:t xml:space="preserve">     </w:t>
+            </w:r>
+            <w:r>
+              <w:rPr>
+                <w:rStyle w:val="Hyperlink"/>
+              </w:rPr>
+              <w:t>4 Δημιουργία διαδικτυακής διεπαφής</w:t>
+            </w:r>
+            <w:r>
+              <w:rPr>
+                <w:rStyle w:val="Hyperlink"/>
+              </w:rPr>
+              <w:ptab w:relativeTo="margin" w:alignment="right" w:leader="dot"/>
+            </w:r>
+            <w:r>
+              <w:rPr>
+                <w:rStyle w:val="Hyperlink"/>
+              </w:rPr>
+              <w:t>6</w:t>
+            </w:r>
+          </w:hyperlink>
+        </w:p>
+        <w:p>
+          <w:pPr>
+            <w:ind w:firstLine="720"/>
+            <w:rPr>
+              <w:b/>
+              <w:bCs/>
+            </w:rPr>
+          </w:pPr>
+          <w:r>
+            <w:rPr>
+              <w:b/>
+              <w:bCs/>
+            </w:rPr>
+            <w:t>5 Υλοποίηση επιλεγμένων μεθόδων (λειτουργιών)</w:t>
+          </w:r>
+          <w:r>
+            <w:rPr>
+              <w:b/>
+              <w:bCs/>
+            </w:rPr>
+            <w:t xml:space="preserve"> </w:t>
+          </w:r>
+          <w:r>
+            <w:ptab w:relativeTo="margin" w:alignment="right" w:leader="dot"/>
+          </w:r>
+          <w:r>
+            <w:t>10</w:t>
+          </w:r>
+        </w:p>
+        <w:p>
+          <w:pPr>
+            <w:ind w:left="1440"/>
+            <w:rPr>
+              <w:vertAlign w:val="subscript"/>
+            </w:rPr>
+          </w:pPr>
+          <w:hyperlink w:anchor="m2_5_1" w:history="1">
+            <w:r>
+              <w:rPr>
+                <w:rStyle w:val="Hyperlink"/>
+              </w:rPr>
+              <w:t>5.1.1 Λειτουργία σύνδεσης (login) και αποσύνδεσης (logout)</w:t>
+            </w:r>
+            <w:r>
+              <w:rPr>
+                <w:rStyle w:val="Hyperlink"/>
+              </w:rPr>
+              <w:t xml:space="preserve"> </w:t>
+            </w:r>
+            <w:r>
+              <w:rPr>
+                <w:rStyle w:val="Hyperlink"/>
+              </w:rPr>
+              <w:ptab w:relativeTo="margin" w:alignment="right" w:leader="dot"/>
+            </w:r>
+            <w:r>
+              <w:rPr>
+                <w:rStyle w:val="Hyperlink"/>
+              </w:rPr>
+              <w:t>10</w:t>
+            </w:r>
+          </w:hyperlink>
+        </w:p>
+        <w:p>
+          <w:pPr>
+            <w:ind w:left="1440"/>
+          </w:pPr>
+          <w:hyperlink w:anchor="m2_5_2" w:history="1">
+            <w:r>
+              <w:rPr>
+                <w:rStyle w:val="Hyperlink"/>
+              </w:rPr>
+              <w:t>5.1.2 Προβολή όλων των διαθέσιμων προγραμμάτων/πακέτων τηλεφωνίας</w:t>
+            </w:r>
+            <w:r>
+              <w:rPr>
+                <w:rStyle w:val="Hyperlink"/>
+              </w:rPr>
+              <w:ptab w:relativeTo="margin" w:alignment="right" w:leader="dot"/>
+            </w:r>
+            <w:r>
+              <w:rPr>
+                <w:rStyle w:val="Hyperlink"/>
+              </w:rPr>
+              <w:t>11</w:t>
+            </w:r>
+          </w:hyperlink>
+        </w:p>
+        <w:p>
+          <w:pPr>
+            <w:ind w:left="1440"/>
+          </w:pPr>
+          <w:hyperlink w:anchor="m2_5_3" w:history="1">
+            <w:r>
+              <w:rPr>
+                <w:rStyle w:val="Hyperlink"/>
+              </w:rPr>
+              <w:t>5.1.3 Εισαγωγή νέου πελάτη</w:t>
+            </w:r>
+            <w:r>
+              <w:rPr>
+                <w:rStyle w:val="Hyperlink"/>
+              </w:rPr>
+              <w:ptab w:relativeTo="margin" w:alignment="right" w:leader="dot"/>
+            </w:r>
+            <w:r>
+              <w:rPr>
+                <w:rStyle w:val="Hyperlink"/>
+              </w:rPr>
+              <w:t>12</w:t>
+            </w:r>
+          </w:hyperlink>
+        </w:p>
+        <w:p>
+          <w:pPr>
+            <w:ind w:left="1440"/>
+            <w:rPr>
+              <w:lang w:val="en-US"/>
+            </w:rPr>
+          </w:pPr>
+          <w:hyperlink w:anchor="m2_5_4" w:history="1">
+            <w:r>
+              <w:rPr>
+                <w:rStyle w:val="Hyperlink"/>
+              </w:rPr>
+              <w:t>5.1.4 Αντιστοίχηση πελάτη σε πρόγραμμα τηλεφωνίας.</w:t>
+            </w:r>
+            <w:r>
+              <w:rPr>
+                <w:rStyle w:val="Hyperlink"/>
+              </w:rPr>
+              <w:t xml:space="preserve"> </w:t>
+            </w:r>
+            <w:r>
+              <w:rPr>
+                <w:rStyle w:val="Hyperlink"/>
+              </w:rPr>
+              <w:ptab w:relativeTo="margin" w:alignment="right" w:leader="dot"/>
+            </w:r>
+            <w:r>
+              <w:rPr>
+                <w:rStyle w:val="Hyperlink"/>
+                <w:lang w:val="en-US"/>
+              </w:rPr>
+              <w:t>12</w:t>
+            </w:r>
+          </w:hyperlink>
+        </w:p>
+        <w:p>
+          <w:pPr>
+            <w:ind w:left="1440"/>
+            <w:rPr>
+              <w:lang w:val="en-US"/>
+            </w:rPr>
+          </w:pPr>
+          <w:hyperlink w:anchor="m2_5_22" w:history="1">
+            <w:r>
+              <w:rPr>
+                <w:rStyle w:val="Hyperlink"/>
+                <w:lang w:val="en-US"/>
+              </w:rPr>
+              <w:t>5.2</w:t>
+            </w:r>
+            <w:r>
+              <w:rPr>
+                <w:rStyle w:val="Hyperlink"/>
+              </w:rPr>
+              <w:ptab w:relativeTo="margin" w:alignment="right" w:leader="dot"/>
+            </w:r>
+            <w:r>
+              <w:rPr>
+                <w:rStyle w:val="Hyperlink"/>
+                <w:lang w:val="en-US"/>
+              </w:rPr>
+              <w:t>13</w:t>
+            </w:r>
+          </w:hyperlink>
+        </w:p>
+        <w:p>
+          <w:pPr>
+            <w:rPr>
+              <w:lang w:val="en-US"/>
+            </w:rPr>
+          </w:pPr>
+        </w:p>
+      </w:sdtContent>
+    </w:sdt>
+    <w:p>
+      <w:pPr>
         <w:rPr>
           <w:b/>
           <w:bCs/>
           <w:sz w:val="28"/>
           <w:szCs w:val="28"/>
         </w:rPr>
+      </w:pPr>
+    </w:p>
+    <w:p>
+      <w:pPr>
+        <w:rPr>
+          <w:b/>
+          <w:bCs/>
+          <w:sz w:val="28"/>
+          <w:szCs w:val="28"/>
+        </w:rPr>
+      </w:pPr>
+    </w:p>
+    <w:p>
+      <w:pPr>
+        <w:rPr>
+          <w:b/>
+          <w:bCs/>
+          <w:sz w:val="28"/>
+          <w:szCs w:val="28"/>
+        </w:rPr>
+      </w:pPr>
+    </w:p>
+    <w:p>
+      <w:pPr>
+        <w:rPr>
+          <w:b/>
+          <w:bCs/>
+          <w:sz w:val="28"/>
+          <w:szCs w:val="28"/>
+        </w:rPr>
+      </w:pPr>
+    </w:p>
+    <w:p>
+      <w:pPr>
+        <w:rPr>
+          <w:b/>
+          <w:bCs/>
+          <w:sz w:val="28"/>
+          <w:szCs w:val="28"/>
+        </w:rPr>
+      </w:pPr>
+    </w:p>
+    <w:p>
+      <w:pPr>
+        <w:rPr>
+          <w:b/>
+          <w:bCs/>
+          <w:sz w:val="28"/>
+          <w:szCs w:val="28"/>
+        </w:rPr>
+      </w:pPr>
+    </w:p>
+    <w:p>
+      <w:pPr>
+        <w:rPr>
+          <w:b/>
+          <w:bCs/>
+          <w:sz w:val="28"/>
+          <w:szCs w:val="28"/>
+        </w:rPr>
+      </w:pPr>
+    </w:p>
+    <w:p>
+      <w:pPr>
+        <w:rPr>
+          <w:b/>
+          <w:bCs/>
+          <w:sz w:val="28"/>
+          <w:szCs w:val="28"/>
+        </w:rPr>
+      </w:pPr>
+    </w:p>
+    <w:p>
+      <w:pPr>
+        <w:rPr>
+          <w:b/>
+          <w:bCs/>
+          <w:sz w:val="28"/>
+          <w:szCs w:val="28"/>
+        </w:rPr>
+      </w:pPr>
+    </w:p>
+    <w:p>
+      <w:pPr>
+        <w:rPr>
+          <w:b/>
+          <w:bCs/>
+          <w:sz w:val="28"/>
+          <w:szCs w:val="28"/>
+        </w:rPr>
+      </w:pPr>
+    </w:p>
+    <w:p>
+      <w:pPr>
+        <w:rPr>
+          <w:b/>
+          <w:bCs/>
+          <w:sz w:val="28"/>
+          <w:szCs w:val="28"/>
+        </w:rPr>
+      </w:pPr>
+    </w:p>
+    <w:p>
+      <w:pPr>
+        <w:rPr>
+          <w:b/>
+          <w:bCs/>
+          <w:sz w:val="28"/>
+          <w:szCs w:val="28"/>
+          <w:lang w:val="en-US"/>
+        </w:rPr>
+      </w:pPr>
+    </w:p>
+    <w:p>
+      <w:pPr>
+        <w:rPr>
+          <w:b/>
+          <w:bCs/>
+          <w:sz w:val="28"/>
+          <w:szCs w:val="28"/>
+          <w:lang w:val="en-US"/>
+        </w:rPr>
+      </w:pPr>
+    </w:p>
+    <w:p>
+      <w:pPr>
+        <w:spacing w:after="300" w:line="240" w:lineRule="auto"/>
+        <w:jc w:val="center"/>
+        <w:rPr>
+          <w:b/>
+          <w:bCs/>
+          <w:sz w:val="28"/>
+          <w:szCs w:val="28"/>
+        </w:rPr>
+      </w:pPr>
+      <w:bookmarkStart w:id="1" w:name="m1"/>
+      <w:r>
+        <w:rPr>
+          <w:b/>
+          <w:bCs/>
+          <w:sz w:val="28"/>
+          <w:szCs w:val="28"/>
+        </w:rPr>
         <w:lastRenderedPageBreak/>
+        <w:t>ΠΡΩΤΟ</w:t>
+      </w:r>
+      <w:r>
+        <w:rPr>
+          <w:b/>
+          <w:bCs/>
+          <w:sz w:val="28"/>
+          <w:szCs w:val="28"/>
+        </w:rPr>
+        <w:t xml:space="preserve"> </w:t>
+      </w:r>
+      <w:r>
+        <w:rPr>
+          <w:b/>
+          <w:bCs/>
+          <w:sz w:val="28"/>
+          <w:szCs w:val="28"/>
+        </w:rPr>
+        <w:t>ΜΕΡΟΣ</w:t>
+      </w:r>
+      <w:r>
+        <w:fldChar w:fldCharType="begin"/>
+      </w:r>
+      <w:r>
+        <w:rPr>
+          <w:lang w:val="en-US"/>
+        </w:rPr>
+        <w:instrText>HYPERLINK</w:instrText>
+      </w:r>
+      <w:r>
+        <w:instrText xml:space="preserve"> "</w:instrText>
+      </w:r>
+      <w:r>
+        <w:rPr>
+          <w:lang w:val="en-US"/>
+        </w:rPr>
+        <w:instrText>https</w:instrText>
+      </w:r>
+      <w:r>
+        <w:instrText>://</w:instrText>
+      </w:r>
+      <w:r>
+        <w:rPr>
+          <w:lang w:val="en-US"/>
+        </w:rPr>
+        <w:instrText>thales</w:instrText>
+      </w:r>
+      <w:r>
+        <w:instrText>.</w:instrText>
+      </w:r>
+      <w:r>
+        <w:rPr>
+          <w:lang w:val="en-US"/>
+        </w:rPr>
+        <w:instrText>cs</w:instrText>
+      </w:r>
+      <w:r>
+        <w:instrText>.</w:instrText>
+      </w:r>
+      <w:r>
+        <w:rPr>
+          <w:lang w:val="en-US"/>
+        </w:rPr>
+        <w:instrText>unipi</w:instrText>
+      </w:r>
+      <w:r>
+        <w:instrText>.</w:instrText>
+      </w:r>
+      <w:r>
+        <w:rPr>
+          <w:lang w:val="en-US"/>
+        </w:rPr>
+        <w:instrText>gr</w:instrText>
+      </w:r>
+      <w:r>
+        <w:instrText>/</w:instrText>
+      </w:r>
+      <w:r>
+        <w:rPr>
+          <w:lang w:val="en-US"/>
+        </w:rPr>
+        <w:instrText>modules</w:instrText>
+      </w:r>
+      <w:r>
+        <w:instrText>/</w:instrText>
+      </w:r>
+      <w:r>
+        <w:rPr>
+          <w:lang w:val="en-US"/>
+        </w:rPr>
+        <w:instrText>document</w:instrText>
+      </w:r>
+      <w:r>
+        <w:instrText>/</w:instrText>
+      </w:r>
+      <w:r>
+        <w:rPr>
+          <w:lang w:val="en-US"/>
+        </w:rPr>
+        <w:instrText>file</w:instrText>
+      </w:r>
+      <w:r>
+        <w:instrText>.</w:instrText>
+      </w:r>
+      <w:r>
+        <w:rPr>
+          <w:lang w:val="en-US"/>
+        </w:rPr>
+        <w:instrText>php</w:instrText>
+      </w:r>
+      <w:r>
+        <w:instrText>/</w:instrText>
+      </w:r>
+      <w:r>
+        <w:rPr>
+          <w:lang w:val="en-US"/>
+        </w:rPr>
+        <w:instrText>TMB</w:instrText>
+      </w:r>
+      <w:r>
+        <w:instrText>117/%</w:instrText>
+      </w:r>
+      <w:r>
+        <w:rPr>
+          <w:lang w:val="en-US"/>
+        </w:rPr>
+        <w:instrText>CE</w:instrText>
+      </w:r>
+      <w:r>
+        <w:instrText>%</w:instrText>
+      </w:r>
+      <w:r>
+        <w:rPr>
+          <w:lang w:val="en-US"/>
+        </w:rPr>
+        <w:instrText>A</w:instrText>
+      </w:r>
+      <w:r>
+        <w:instrText>0%</w:instrText>
+      </w:r>
+      <w:r>
+        <w:rPr>
+          <w:lang w:val="en-US"/>
+        </w:rPr>
+        <w:instrText>CE</w:instrText>
+      </w:r>
+      <w:r>
+        <w:instrText>%95%</w:instrText>
+      </w:r>
+      <w:r>
+        <w:rPr>
+          <w:lang w:val="en-US"/>
+        </w:rPr>
+        <w:instrText>CE</w:instrText>
+      </w:r>
+      <w:r>
+        <w:instrText>%</w:instrText>
+      </w:r>
+      <w:r>
+        <w:rPr>
+          <w:lang w:val="en-US"/>
+        </w:rPr>
+        <w:instrText>A</w:instrText>
+      </w:r>
+      <w:r>
+        <w:instrText>1%</w:instrText>
+      </w:r>
+      <w:r>
+        <w:rPr>
+          <w:lang w:val="en-US"/>
+        </w:rPr>
+        <w:instrText>CE</w:instrText>
+      </w:r>
+      <w:r>
+        <w:instrText>%99%</w:instrText>
+      </w:r>
+      <w:r>
+        <w:rPr>
+          <w:lang w:val="en-US"/>
+        </w:rPr>
+        <w:instrText>CE</w:instrText>
+      </w:r>
+      <w:r>
+        <w:instrText>%93%</w:instrText>
+      </w:r>
+      <w:r>
+        <w:rPr>
+          <w:lang w:val="en-US"/>
+        </w:rPr>
+        <w:instrText>CE</w:instrText>
+      </w:r>
+      <w:r>
+        <w:instrText>%</w:instrText>
+      </w:r>
+      <w:r>
+        <w:rPr>
+          <w:lang w:val="en-US"/>
+        </w:rPr>
+        <w:instrText>A</w:instrText>
+      </w:r>
+      <w:r>
+        <w:instrText>1%</w:instrText>
+      </w:r>
+      <w:r>
+        <w:rPr>
+          <w:lang w:val="en-US"/>
+        </w:rPr>
+        <w:instrText>CE</w:instrText>
+      </w:r>
+      <w:r>
+        <w:instrText>%91%</w:instrText>
+      </w:r>
+      <w:r>
+        <w:rPr>
+          <w:lang w:val="en-US"/>
+        </w:rPr>
+        <w:instrText>CE</w:instrText>
+      </w:r>
+      <w:r>
+        <w:instrText>%</w:instrText>
+      </w:r>
+      <w:r>
+        <w:rPr>
+          <w:lang w:val="en-US"/>
+        </w:rPr>
+        <w:instrText>A</w:instrText>
+      </w:r>
+      <w:r>
+        <w:instrText>6%</w:instrText>
+      </w:r>
+      <w:r>
+        <w:rPr>
+          <w:lang w:val="en-US"/>
+        </w:rPr>
+        <w:instrText>CE</w:instrText>
+      </w:r>
+      <w:r>
+        <w:instrText>%97%20%</w:instrText>
+      </w:r>
+      <w:r>
+        <w:rPr>
+          <w:lang w:val="en-US"/>
+        </w:rPr>
+        <w:instrText>CE</w:instrText>
+      </w:r>
+      <w:r>
+        <w:instrText>%95%</w:instrText>
+      </w:r>
+      <w:r>
+        <w:rPr>
+          <w:lang w:val="en-US"/>
+        </w:rPr>
+        <w:instrText>CE</w:instrText>
+      </w:r>
+      <w:r>
+        <w:instrText>%</w:instrText>
+      </w:r>
+      <w:r>
+        <w:rPr>
+          <w:lang w:val="en-US"/>
+        </w:rPr>
+        <w:instrText>A</w:instrText>
+      </w:r>
+      <w:r>
+        <w:instrText>1%</w:instrText>
+      </w:r>
+      <w:r>
+        <w:rPr>
+          <w:lang w:val="en-US"/>
+        </w:rPr>
+        <w:instrText>CE</w:instrText>
+      </w:r>
+      <w:r>
+        <w:instrText>%93%</w:instrText>
+      </w:r>
+      <w:r>
+        <w:rPr>
+          <w:lang w:val="en-US"/>
+        </w:rPr>
+        <w:instrText>CE</w:instrText>
+      </w:r>
+      <w:r>
+        <w:instrText>%91%</w:instrText>
+      </w:r>
+      <w:r>
+        <w:rPr>
+          <w:lang w:val="en-US"/>
+        </w:rPr>
+        <w:instrText>CE</w:instrText>
+      </w:r>
+      <w:r>
+        <w:instrText>%</w:instrText>
+      </w:r>
+      <w:r>
+        <w:rPr>
+          <w:lang w:val="en-US"/>
+        </w:rPr>
+        <w:instrText>A</w:instrText>
+      </w:r>
+      <w:r>
+        <w:instrText>3%</w:instrText>
+      </w:r>
+      <w:r>
+        <w:rPr>
+          <w:lang w:val="en-US"/>
+        </w:rPr>
+        <w:instrText>CE</w:instrText>
+      </w:r>
+      <w:r>
+        <w:instrText>%99%</w:instrText>
+      </w:r>
+      <w:r>
+        <w:rPr>
+          <w:lang w:val="en-US"/>
+        </w:rPr>
+        <w:instrText>CE</w:instrText>
+      </w:r>
+      <w:r>
+        <w:instrText>%91%</w:instrText>
+      </w:r>
+      <w:r>
+        <w:rPr>
+          <w:lang w:val="en-US"/>
+        </w:rPr>
+        <w:instrText>CE</w:instrText>
+      </w:r>
+      <w:r>
+        <w:instrText>%</w:instrText>
+      </w:r>
+      <w:r>
+        <w:rPr>
+          <w:lang w:val="en-US"/>
+        </w:rPr>
+        <w:instrText>A</w:instrText>
+      </w:r>
+      <w:r>
+        <w:instrText>3%20-%20%</w:instrText>
+      </w:r>
+      <w:r>
+        <w:rPr>
+          <w:lang w:val="en-US"/>
+        </w:rPr>
+        <w:instrText>CE</w:instrText>
+      </w:r>
+      <w:r>
+        <w:instrText>%95%</w:instrText>
+      </w:r>
+      <w:r>
+        <w:rPr>
+          <w:lang w:val="en-US"/>
+        </w:rPr>
+        <w:instrText>CE</w:instrText>
+      </w:r>
+      <w:r>
+        <w:instrText>%</w:instrText>
+      </w:r>
+      <w:r>
+        <w:rPr>
+          <w:lang w:val="en-US"/>
+        </w:rPr>
+        <w:instrText>A</w:instrText>
+      </w:r>
+      <w:r>
+        <w:instrText>1%</w:instrText>
+      </w:r>
+      <w:r>
+        <w:rPr>
+          <w:lang w:val="en-US"/>
+        </w:rPr>
+        <w:instrText>CE</w:instrText>
+      </w:r>
+      <w:r>
+        <w:instrText>%93%</w:instrText>
+      </w:r>
+      <w:r>
+        <w:rPr>
+          <w:lang w:val="en-US"/>
+        </w:rPr>
+        <w:instrText>CE</w:instrText>
+      </w:r>
+      <w:r>
+        <w:instrText>%91%</w:instrText>
+      </w:r>
+      <w:r>
+        <w:rPr>
+          <w:lang w:val="en-US"/>
+        </w:rPr>
+        <w:instrText>CE</w:instrText>
+      </w:r>
+      <w:r>
+        <w:instrText>%</w:instrText>
+      </w:r>
+      <w:r>
+        <w:rPr>
+          <w:lang w:val="en-US"/>
+        </w:rPr>
+        <w:instrText>A</w:instrText>
+      </w:r>
+      <w:r>
+        <w:instrText>3%</w:instrText>
+      </w:r>
+      <w:r>
+        <w:rPr>
+          <w:lang w:val="en-US"/>
+        </w:rPr>
+        <w:instrText>CE</w:instrText>
+      </w:r>
+      <w:r>
+        <w:instrText>%</w:instrText>
+      </w:r>
+      <w:r>
+        <w:rPr>
+          <w:lang w:val="en-US"/>
+        </w:rPr>
+        <w:instrText>A</w:instrText>
+      </w:r>
+      <w:r>
+        <w:instrText>4%</w:instrText>
+      </w:r>
+      <w:r>
+        <w:rPr>
+          <w:lang w:val="en-US"/>
+        </w:rPr>
+        <w:instrText>CE</w:instrText>
+      </w:r>
+      <w:r>
+        <w:instrText>%97%</w:instrText>
+      </w:r>
+      <w:r>
+        <w:rPr>
+          <w:lang w:val="en-US"/>
+        </w:rPr>
+        <w:instrText>CE</w:instrText>
+      </w:r>
+      <w:r>
+        <w:instrText>%</w:instrText>
+      </w:r>
+      <w:r>
+        <w:rPr>
+          <w:lang w:val="en-US"/>
+        </w:rPr>
+        <w:instrText>A</w:instrText>
+      </w:r>
+      <w:r>
+        <w:instrText>1%</w:instrText>
+      </w:r>
+      <w:r>
+        <w:rPr>
+          <w:lang w:val="en-US"/>
+        </w:rPr>
+        <w:instrText>CE</w:instrText>
+      </w:r>
+      <w:r>
+        <w:instrText>%99%</w:instrText>
+      </w:r>
+      <w:r>
+        <w:rPr>
+          <w:lang w:val="en-US"/>
+        </w:rPr>
+        <w:instrText>CE</w:instrText>
+      </w:r>
+      <w:r>
+        <w:instrText>%91%</w:instrText>
+      </w:r>
+      <w:r>
+        <w:rPr>
+          <w:lang w:val="en-US"/>
+        </w:rPr>
+        <w:instrText>CE</w:instrText>
+      </w:r>
+      <w:r>
+        <w:instrText>%9</w:instrText>
+      </w:r>
+      <w:r>
+        <w:rPr>
+          <w:lang w:val="en-US"/>
+        </w:rPr>
+        <w:instrText>A</w:instrText>
+      </w:r>
+      <w:r>
+        <w:instrText>%</w:instrText>
+      </w:r>
+      <w:r>
+        <w:rPr>
+          <w:lang w:val="en-US"/>
+        </w:rPr>
+        <w:instrText>CE</w:instrText>
+      </w:r>
+      <w:r>
+        <w:instrText>%95%</w:instrText>
+      </w:r>
+      <w:r>
+        <w:rPr>
+          <w:lang w:val="en-US"/>
+        </w:rPr>
+        <w:instrText>CE</w:instrText>
+      </w:r>
+      <w:r>
+        <w:instrText>%</w:instrText>
+      </w:r>
+      <w:r>
+        <w:rPr>
+          <w:lang w:val="en-US"/>
+        </w:rPr>
+        <w:instrText>A</w:instrText>
+      </w:r>
+      <w:r>
+        <w:instrText>3%20%</w:instrText>
+      </w:r>
+      <w:r>
+        <w:rPr>
+          <w:lang w:val="en-US"/>
+        </w:rPr>
+        <w:instrText>CE</w:instrText>
+      </w:r>
+      <w:r>
+        <w:instrText>%91%</w:instrText>
+      </w:r>
+      <w:r>
+        <w:rPr>
+          <w:lang w:val="en-US"/>
+        </w:rPr>
+        <w:instrText>CE</w:instrText>
+      </w:r>
+      <w:r>
+        <w:instrText>%</w:instrText>
+      </w:r>
+      <w:r>
+        <w:rPr>
+          <w:lang w:val="en-US"/>
+        </w:rPr>
+        <w:instrText>A</w:instrText>
+      </w:r>
+      <w:r>
+        <w:instrText>3%</w:instrText>
+      </w:r>
+      <w:r>
+        <w:rPr>
+          <w:lang w:val="en-US"/>
+        </w:rPr>
+        <w:instrText>CE</w:instrText>
+      </w:r>
+      <w:r>
+        <w:instrText>%9</w:instrText>
+      </w:r>
+      <w:r>
+        <w:rPr>
+          <w:lang w:val="en-US"/>
+        </w:rPr>
+        <w:instrText>A</w:instrText>
+      </w:r>
+      <w:r>
+        <w:instrText>%</w:instrText>
+      </w:r>
+      <w:r>
+        <w:rPr>
+          <w:lang w:val="en-US"/>
+        </w:rPr>
+        <w:instrText>CE</w:instrText>
+      </w:r>
+      <w:r>
+        <w:instrText>%97%</w:instrText>
+      </w:r>
+      <w:r>
+        <w:rPr>
+          <w:lang w:val="en-US"/>
+        </w:rPr>
+        <w:instrText>CE</w:instrText>
+      </w:r>
+      <w:r>
+        <w:instrText>%</w:instrText>
+      </w:r>
+      <w:r>
+        <w:rPr>
+          <w:lang w:val="en-US"/>
+        </w:rPr>
+        <w:instrText>A</w:instrText>
+      </w:r>
+      <w:r>
+        <w:instrText>3%</w:instrText>
+      </w:r>
+      <w:r>
+        <w:rPr>
+          <w:lang w:val="en-US"/>
+        </w:rPr>
+        <w:instrText>CE</w:instrText>
+      </w:r>
+      <w:r>
+        <w:instrText>%95%</w:instrText>
+      </w:r>
+      <w:r>
+        <w:rPr>
+          <w:lang w:val="en-US"/>
+        </w:rPr>
+        <w:instrText>CE</w:instrText>
+      </w:r>
+      <w:r>
+        <w:instrText>%99%</w:instrText>
+      </w:r>
+      <w:r>
+        <w:rPr>
+          <w:lang w:val="en-US"/>
+        </w:rPr>
+        <w:instrText>CE</w:instrText>
+      </w:r>
+      <w:r>
+        <w:instrText>%</w:instrText>
+      </w:r>
+      <w:r>
+        <w:rPr>
+          <w:lang w:val="en-US"/>
+        </w:rPr>
+        <w:instrText>A</w:instrText>
+      </w:r>
+      <w:r>
+        <w:instrText>3/%</w:instrText>
+      </w:r>
+      <w:r>
+        <w:rPr>
+          <w:lang w:val="en-US"/>
+        </w:rPr>
+        <w:instrText>CE</w:instrText>
+      </w:r>
+      <w:r>
+        <w:instrText>%86%</w:instrText>
+      </w:r>
+      <w:r>
+        <w:rPr>
+          <w:lang w:val="en-US"/>
+        </w:rPr>
+        <w:instrText>CF</w:instrText>
+      </w:r>
+      <w:r>
+        <w:instrText>%83%</w:instrText>
+      </w:r>
+      <w:r>
+        <w:rPr>
+          <w:lang w:val="en-US"/>
+        </w:rPr>
+        <w:instrText>CE</w:instrText>
+      </w:r>
+      <w:r>
+        <w:instrText>%</w:instrText>
+      </w:r>
+      <w:r>
+        <w:rPr>
+          <w:lang w:val="en-US"/>
+        </w:rPr>
+        <w:instrText>BA</w:instrText>
+      </w:r>
+      <w:r>
+        <w:instrText>%</w:instrText>
+      </w:r>
+      <w:r>
+        <w:rPr>
+          <w:lang w:val="en-US"/>
+        </w:rPr>
+        <w:instrText>CE</w:instrText>
+      </w:r>
+      <w:r>
+        <w:instrText>%</w:instrText>
+      </w:r>
+      <w:r>
+        <w:rPr>
+          <w:lang w:val="en-US"/>
+        </w:rPr>
+        <w:instrText>B</w:instrText>
+      </w:r>
+      <w:r>
+        <w:instrText>7%</w:instrText>
+      </w:r>
+      <w:r>
+        <w:rPr>
+          <w:lang w:val="en-US"/>
+        </w:rPr>
+        <w:instrText>CF</w:instrText>
+      </w:r>
+      <w:r>
+        <w:instrText>%83%</w:instrText>
+      </w:r>
+      <w:r>
+        <w:rPr>
+          <w:lang w:val="en-US"/>
+        </w:rPr>
+        <w:instrText>CE</w:instrText>
+      </w:r>
+      <w:r>
+        <w:instrText>%</w:instrText>
+      </w:r>
+      <w:r>
+        <w:rPr>
+          <w:lang w:val="en-US"/>
+        </w:rPr>
+        <w:instrText>B</w:instrText>
+      </w:r>
+      <w:r>
+        <w:instrText>7-02-2024.</w:instrText>
+      </w:r>
+      <w:r>
+        <w:rPr>
+          <w:lang w:val="en-US"/>
+        </w:rPr>
+        <w:instrText>pdf</w:instrText>
+      </w:r>
+      <w:r>
+        <w:instrText>" \</w:instrText>
+      </w:r>
+      <w:r>
+        <w:rPr>
+          <w:lang w:val="en-US"/>
+        </w:rPr>
+        <w:instrText>t</w:instrText>
+      </w:r>
+      <w:r>
+        <w:instrText xml:space="preserve"> "_</w:instrText>
+      </w:r>
+      <w:r>
+        <w:rPr>
+          <w:lang w:val="en-US"/>
+        </w:rPr>
+        <w:instrText>blank</w:instrText>
+      </w:r>
+      <w:r>
+        <w:instrText>" \</w:instrText>
+      </w:r>
+      <w:r>
+        <w:rPr>
+          <w:lang w:val="en-US"/>
+        </w:rPr>
+        <w:instrText>o</w:instrText>
+      </w:r>
+      <w:r>
+        <w:instrText xml:space="preserve"> "</w:instrText>
+      </w:r>
+      <w:r>
+        <w:instrText>Άσκηση</w:instrText>
+      </w:r>
+      <w:r>
+        <w:instrText>-02-2024.</w:instrText>
+      </w:r>
+      <w:r>
+        <w:rPr>
+          <w:lang w:val="en-US"/>
+        </w:rPr>
+        <w:instrText>pdf</w:instrText>
+      </w:r>
+      <w:r>
+        <w:instrText>"</w:instrText>
+      </w:r>
+      <w:r>
+        <w:fldChar w:fldCharType="separate"/>
+      </w:r>
+      <w:r>
+        <w:rPr>
+          <w:rFonts w:ascii="Open Sans" w:eastAsia="Times New Roman" w:hAnsi="Open Sans" w:cs="Open Sans"/>
+          <w:color w:val="4DA1E4"/>
+          <w:kern w:val="0"/>
+          <w:sz w:val="21"/>
+          <w:szCs w:val="21"/>
+          <w:lang w:eastAsia="el-GR"/>
+          <w14:ligatures w14:val="none"/>
+        </w:rPr>
+        <w:br/>
+      </w:r>
+      <w:r>
+        <w:rPr>
+          <w:b/>
+          <w:bCs/>
+          <w:sz w:val="28"/>
+          <w:szCs w:val="28"/>
+          <w:lang w:eastAsia="el-GR"/>
+        </w:rPr>
+        <w:t>Άσκηση</w:t>
+      </w:r>
+      <w:r>
+        <w:rPr>
+          <w:b/>
+          <w:bCs/>
+          <w:sz w:val="28"/>
+          <w:szCs w:val="28"/>
+          <w:lang w:eastAsia="el-GR"/>
+        </w:rPr>
+        <w:t>-01-2024</w:t>
+      </w:r>
+      <w:r>
+        <w:rPr>
+          <w:b/>
+          <w:bCs/>
+          <w:sz w:val="28"/>
+          <w:szCs w:val="28"/>
+          <w:lang w:eastAsia="el-GR"/>
+        </w:rPr>
+        <w:fldChar w:fldCharType="end"/>
+      </w:r>
+    </w:p>
+    <w:p>
+      <w:pPr>
+        <w:rPr>
+          <w:b/>
+          <w:bCs/>
+          <w:sz w:val="28"/>
+          <w:szCs w:val="28"/>
+        </w:rPr>
+      </w:pPr>
+      <w:bookmarkStart w:id="2" w:name="m1_3"/>
+      <w:bookmarkEnd w:id="1"/>
+      <w:r>
+        <w:rPr>
+          <w:b/>
+          <w:bCs/>
+          <w:sz w:val="28"/>
+          <w:szCs w:val="28"/>
+        </w:rPr>
         <w:t xml:space="preserve">3. Δημιουργία βασικών κλάσεων </w:t>
       </w:r>
-    </w:p>
-    <w:p>
-      <w:bookmarkStart w:id="1" w:name="A3_1_1"/>
+      <w:r>
+        <w:rPr>
+          <w:b/>
+          <w:bCs/>
+          <w:sz w:val="28"/>
+          <w:szCs w:val="28"/>
+        </w:rPr>
+        <w:t xml:space="preserve"> </w:t>
+      </w:r>
+    </w:p>
+    <w:p>
+      <w:bookmarkStart w:id="3" w:name="A3_1_1"/>
       <w:bookmarkEnd w:id="0"/>
+      <w:bookmarkEnd w:id="2"/>
       <w:r>
         <w:t>3.1.1</w:t>
       </w:r>
     </w:p>
-    <w:bookmarkEnd w:id="1"/>
+    <w:bookmarkEnd w:id="3"/>
     <w:p>
       <w:pPr>
         <w:pStyle w:val="ListParagraph"/>
@@ -811,10 +5018,18 @@
         <w:t xml:space="preserve"> Η </w:t>
       </w:r>
       <w:r>
-        <w:t xml:space="preserve">κλάση User περιέχει τα χαρακτηριστικά </w:t>
-      </w:r>
-      <w:r>
-        <w:t xml:space="preserve">: </w:t>
+        <w:t xml:space="preserve">κλάση User περιέχει τα </w:t>
+      </w:r>
+      <w:proofErr w:type="gramStart"/>
+      <w:r>
+        <w:t xml:space="preserve">χαρακτηριστικά </w:t>
+      </w:r>
+      <w:r>
+        <w:t>:</w:t>
+      </w:r>
+      <w:proofErr w:type="gramEnd"/>
+      <w:r>
+        <w:t xml:space="preserve"> </w:t>
       </w:r>
       <w:r>
         <w:t>όνομα χρήστη, όνομα, επίθετο, ιδιότητα καθώς και έναν καθολικό μετρητή χρηστών που αυξάνεται κατά ένα κάθε φορά που καλείται ο constructor. Η μέθοδος getUsersCounter() επιστρέφει την τρέχουσα τιμή του μετρητή χρηστών, ενώ υπάρχουν και μέθοδοι που επιστρέφουν τις τιμές των χαρακτηριστικών του χρήστη.</w:t>
@@ -829,16 +5044,28 @@
         </w:numPr>
       </w:pPr>
       <w:r>
-        <w:t>Σε αυτό το σημείο, οι μέθοδοι register, login και logout είναι απλώς σκιαγραφημένες. Θα πρέπει να προσαρμοστούν ανάλογα με τη λειτουργικότητα που θέλετε να υλοποιήσετε, όπως την αποθήκευση στη βάση δεδομένων ή τη διαχείριση των συνδεδεμένων χρηστών.</w:t>
-      </w:r>
-    </w:p>
-    <w:p>
-      <w:pPr>
-        <w:rPr>
-          <w:lang w:val="en-US"/>
-        </w:rPr>
-      </w:pPr>
-      <w:bookmarkStart w:id="2" w:name="A3_1_2"/>
+        <w:t xml:space="preserve">Σε αυτό το σημείο, οι μέθοδοι register, login και logout είναι απλώς σκιαγραφημένες. Θα πρέπει να προσαρμοστούν ανάλογα με τη λειτουργικότητα που </w:t>
+      </w:r>
+      <w:r>
+        <w:t>θα υλ</w:t>
+      </w:r>
+      <w:r>
+        <w:t>οποιήσ</w:t>
+      </w:r>
+      <w:r>
+        <w:t>ουμε</w:t>
+      </w:r>
+      <w:r>
+        <w:t>, όπως την αποθήκευση στη βάση δεδομένων ή τη διαχείριση των συνδεδεμένων χρηστών.</w:t>
+      </w:r>
+    </w:p>
+    <w:p>
+      <w:pPr>
+        <w:rPr>
+          <w:lang w:val="en-US"/>
+        </w:rPr>
+      </w:pPr>
+      <w:bookmarkStart w:id="4" w:name="A3_1_2"/>
       <w:r>
         <w:rPr>
           <w:lang w:val="en-US"/>
@@ -846,7 +5073,7 @@
         <w:t>3.1.2</w:t>
       </w:r>
     </w:p>
-    <w:bookmarkEnd w:id="2"/>
+    <w:bookmarkEnd w:id="4"/>
     <w:p>
       <w:pPr>
         <w:pStyle w:val="ListParagraph"/>
@@ -896,7 +5123,7 @@
           <w:lang w:val="en-US"/>
         </w:rPr>
       </w:pPr>
-      <w:bookmarkStart w:id="3" w:name="A3_1_3"/>
+      <w:bookmarkStart w:id="5" w:name="A3_1_3"/>
       <w:r>
         <w:rPr>
           <w:lang w:val="en-US"/>
@@ -904,7 +5131,7 @@
         <w:t>3.1.3</w:t>
       </w:r>
     </w:p>
-    <w:bookmarkEnd w:id="3"/>
+    <w:bookmarkEnd w:id="5"/>
     <w:p>
       <w:pPr>
         <w:pStyle w:val="ListParagraph"/>
@@ -931,7 +5158,7 @@
           <w:lang w:val="en-US"/>
         </w:rPr>
       </w:pPr>
-      <w:bookmarkStart w:id="4" w:name="A3_1_4"/>
+      <w:bookmarkStart w:id="6" w:name="A3_1_4"/>
       <w:r>
         <w:rPr>
           <w:lang w:val="en-US"/>
@@ -939,7 +5166,7 @@
         <w:t>3.1.4</w:t>
       </w:r>
     </w:p>
-    <w:bookmarkEnd w:id="4"/>
+    <w:bookmarkEnd w:id="6"/>
     <w:p>
       <w:pPr>
         <w:pStyle w:val="ListParagraph"/>
@@ -961,12 +5188,12 @@
       </w:r>
     </w:p>
     <w:p>
-      <w:bookmarkStart w:id="5" w:name="A3_1_5_1"/>
+      <w:bookmarkStart w:id="7" w:name="A3_1_5_1"/>
       <w:r>
         <w:t>3.1.5.1</w:t>
       </w:r>
     </w:p>
-    <w:bookmarkEnd w:id="5"/>
+    <w:bookmarkEnd w:id="7"/>
     <w:p>
       <w:pPr>
         <w:ind w:left="720"/>
@@ -982,11 +5209,15 @@
       </w:r>
       <w:proofErr w:type="spellEnd"/>
       <w:r>
-        <w:t>: Έχουμε επίσης έναν constructor που δέχεται τον αριθμό τηλεφώνου και το πρόγραμμα χρέωσης κατά τη δημιουργία του αντικειμένου PhoneNumber. Επίσης, παρέχουμε μεθόδους για την ανάκτηση του αριθμού τηλεφώνου και του προγράμματος χρέωσης, καθώς και μια μέθοδο setProgram για την αλλαγή του προγράμματος χρέωσης.</w:t>
-      </w:r>
-    </w:p>
-    <w:p>
-      <w:bookmarkStart w:id="6" w:name="A3_1_5_2"/>
+        <w:t xml:space="preserve">: Έχουμε επίσης έναν constructor που δέχεται τον αριθμό τηλεφώνου και το πρόγραμμα χρέωσης κατά τη δημιουργία του αντικειμένου PhoneNumber. Επίσης, </w:t>
+      </w:r>
+      <w:r>
+        <w:lastRenderedPageBreak/>
+        <w:t>παρέχουμε μεθόδους για την ανάκτηση του αριθμού τηλεφώνου και του προγράμματος χρέωσης, καθώς και μια μέθοδο setProgram για την αλλαγή του προγράμματος χρέωσης.</w:t>
+      </w:r>
+    </w:p>
+    <w:p>
+      <w:bookmarkStart w:id="8" w:name="A3_1_5_2"/>
       <w:r>
         <w:t>3.1.5.</w:t>
       </w:r>
@@ -994,7 +5225,7 @@
         <w:t>2</w:t>
       </w:r>
     </w:p>
-    <w:bookmarkEnd w:id="6"/>
+    <w:bookmarkEnd w:id="8"/>
     <w:p>
       <w:pPr>
         <w:pStyle w:val="ListParagraph"/>
@@ -1077,7 +5308,7 @@
       </w:r>
     </w:p>
     <w:p>
-      <w:bookmarkStart w:id="7" w:name="A3_1_5_3"/>
+      <w:bookmarkStart w:id="9" w:name="A3_1_5_3"/>
       <w:r>
         <w:t>3.1.5.</w:t>
       </w:r>
@@ -1085,7 +5316,7 @@
         <w:t>3</w:t>
       </w:r>
     </w:p>
-    <w:bookmarkEnd w:id="7"/>
+    <w:bookmarkEnd w:id="9"/>
     <w:p>
       <w:pPr>
         <w:pStyle w:val="ListParagraph"/>
@@ -1160,7 +5391,7 @@
     </w:p>
     <w:p/>
     <w:p>
-      <w:bookmarkStart w:id="8" w:name="A3_1_5_4"/>
+      <w:bookmarkStart w:id="10" w:name="A3_1_5_4"/>
       <w:r>
         <w:t>3.1.5.</w:t>
       </w:r>
@@ -1168,7 +5399,7 @@
         <w:t>4</w:t>
       </w:r>
     </w:p>
-    <w:bookmarkEnd w:id="8"/>
+    <w:bookmarkEnd w:id="10"/>
     <w:p>
       <w:pPr>
         <w:pStyle w:val="ListParagraph"/>
@@ -1199,7 +5430,8 @@
           <w:szCs w:val="28"/>
         </w:rPr>
       </w:pPr>
-      <w:bookmarkStart w:id="9" w:name="A4"/>
+      <w:bookmarkStart w:id="11" w:name="A4"/>
+      <w:bookmarkStart w:id="12" w:name="m1_4"/>
       <w:r>
         <w:rPr>
           <w:b/>
@@ -1214,12 +5446,13 @@
       <w:pPr>
         <w:ind w:firstLine="720"/>
       </w:pPr>
-      <w:bookmarkStart w:id="10" w:name="A4_1"/>
-      <w:bookmarkEnd w:id="9"/>
+      <w:bookmarkStart w:id="13" w:name="A4_1"/>
+      <w:bookmarkEnd w:id="11"/>
+      <w:bookmarkEnd w:id="12"/>
       <w:r>
         <w:t>4.1</w:t>
       </w:r>
-      <w:bookmarkEnd w:id="10"/>
+      <w:bookmarkEnd w:id="13"/>
       <w:r>
         <w:tab/>
       </w:r>
@@ -1510,9 +5743,6 @@
         <w:tab/>
       </w:r>
       <w:r>
-        <w:rPr>
-          <w:lang w:val="en-US"/>
-        </w:rPr>
         <w:t xml:space="preserve"> </w:t>
       </w:r>
       <w:r>
@@ -1586,30 +5816,2255 @@
     </w:p>
     <w:p>
       <w:pPr>
-        <w:ind w:firstLine="720"/>
-      </w:pPr>
-      <w:r>
-        <w:t>4.4</w:t>
+        <w:rPr>
+          <w:b/>
+          <w:bCs/>
+          <w:lang w:val="en-US"/>
+        </w:rPr>
+      </w:pPr>
+    </w:p>
+    <w:p>
+      <w:pPr>
+        <w:rPr>
+          <w:lang w:val="en-US"/>
+        </w:rPr>
+      </w:pPr>
+    </w:p>
+    <w:p>
+      <w:pPr>
+        <w:rPr>
+          <w:lang w:val="en-US"/>
+        </w:rPr>
+      </w:pPr>
+    </w:p>
+    <w:p/>
+    <w:p>
+      <w:pPr>
+        <w:spacing w:after="300" w:line="240" w:lineRule="auto"/>
+        <w:jc w:val="center"/>
+        <w:rPr>
+          <w:b/>
+          <w:bCs/>
+          <w:sz w:val="28"/>
+          <w:szCs w:val="28"/>
+        </w:rPr>
+      </w:pPr>
+      <w:r>
+        <w:rPr>
+          <w:rFonts w:ascii="Open Sans" w:eastAsia="Times New Roman" w:hAnsi="Open Sans" w:cs="Open Sans"/>
+          <w:color w:val="555555"/>
+          <w:kern w:val="0"/>
+          <w:sz w:val="21"/>
+          <w:szCs w:val="21"/>
+          <w:lang w:eastAsia="el-GR"/>
+          <w14:ligatures w14:val="none"/>
+        </w:rPr>
+        <w:lastRenderedPageBreak/>
+        <w:fldChar w:fldCharType="begin"/>
+      </w:r>
+      <w:r>
+        <w:rPr>
+          <w:rFonts w:ascii="Open Sans" w:eastAsia="Times New Roman" w:hAnsi="Open Sans" w:cs="Open Sans"/>
+          <w:color w:val="555555"/>
+          <w:kern w:val="0"/>
+          <w:sz w:val="21"/>
+          <w:szCs w:val="21"/>
+          <w:lang w:val="en-US" w:eastAsia="el-GR"/>
+          <w14:ligatures w14:val="none"/>
+        </w:rPr>
+        <w:instrText>HYPERLINK</w:instrText>
+      </w:r>
+      <w:r>
+        <w:rPr>
+          <w:rFonts w:ascii="Open Sans" w:eastAsia="Times New Roman" w:hAnsi="Open Sans" w:cs="Open Sans"/>
+          <w:color w:val="555555"/>
+          <w:kern w:val="0"/>
+          <w:sz w:val="21"/>
+          <w:szCs w:val="21"/>
+          <w:lang w:eastAsia="el-GR"/>
+          <w14:ligatures w14:val="none"/>
+        </w:rPr>
+        <w:instrText xml:space="preserve"> "</w:instrText>
+      </w:r>
+      <w:r>
+        <w:rPr>
+          <w:rFonts w:ascii="Open Sans" w:eastAsia="Times New Roman" w:hAnsi="Open Sans" w:cs="Open Sans"/>
+          <w:color w:val="555555"/>
+          <w:kern w:val="0"/>
+          <w:sz w:val="21"/>
+          <w:szCs w:val="21"/>
+          <w:lang w:val="en-US" w:eastAsia="el-GR"/>
+          <w14:ligatures w14:val="none"/>
+        </w:rPr>
+        <w:instrText>https</w:instrText>
+      </w:r>
+      <w:r>
+        <w:rPr>
+          <w:rFonts w:ascii="Open Sans" w:eastAsia="Times New Roman" w:hAnsi="Open Sans" w:cs="Open Sans"/>
+          <w:color w:val="555555"/>
+          <w:kern w:val="0"/>
+          <w:sz w:val="21"/>
+          <w:szCs w:val="21"/>
+          <w:lang w:eastAsia="el-GR"/>
+          <w14:ligatures w14:val="none"/>
+        </w:rPr>
+        <w:instrText>://</w:instrText>
+      </w:r>
+      <w:r>
+        <w:rPr>
+          <w:rFonts w:ascii="Open Sans" w:eastAsia="Times New Roman" w:hAnsi="Open Sans" w:cs="Open Sans"/>
+          <w:color w:val="555555"/>
+          <w:kern w:val="0"/>
+          <w:sz w:val="21"/>
+          <w:szCs w:val="21"/>
+          <w:lang w:val="en-US" w:eastAsia="el-GR"/>
+          <w14:ligatures w14:val="none"/>
+        </w:rPr>
+        <w:instrText>thales</w:instrText>
+      </w:r>
+      <w:r>
+        <w:rPr>
+          <w:rFonts w:ascii="Open Sans" w:eastAsia="Times New Roman" w:hAnsi="Open Sans" w:cs="Open Sans"/>
+          <w:color w:val="555555"/>
+          <w:kern w:val="0"/>
+          <w:sz w:val="21"/>
+          <w:szCs w:val="21"/>
+          <w:lang w:eastAsia="el-GR"/>
+          <w14:ligatures w14:val="none"/>
+        </w:rPr>
+        <w:instrText>.</w:instrText>
+      </w:r>
+      <w:r>
+        <w:rPr>
+          <w:rFonts w:ascii="Open Sans" w:eastAsia="Times New Roman" w:hAnsi="Open Sans" w:cs="Open Sans"/>
+          <w:color w:val="555555"/>
+          <w:kern w:val="0"/>
+          <w:sz w:val="21"/>
+          <w:szCs w:val="21"/>
+          <w:lang w:val="en-US" w:eastAsia="el-GR"/>
+          <w14:ligatures w14:val="none"/>
+        </w:rPr>
+        <w:instrText>cs</w:instrText>
+      </w:r>
+      <w:r>
+        <w:rPr>
+          <w:rFonts w:ascii="Open Sans" w:eastAsia="Times New Roman" w:hAnsi="Open Sans" w:cs="Open Sans"/>
+          <w:color w:val="555555"/>
+          <w:kern w:val="0"/>
+          <w:sz w:val="21"/>
+          <w:szCs w:val="21"/>
+          <w:lang w:eastAsia="el-GR"/>
+          <w14:ligatures w14:val="none"/>
+        </w:rPr>
+        <w:instrText>.</w:instrText>
+      </w:r>
+      <w:r>
+        <w:rPr>
+          <w:rFonts w:ascii="Open Sans" w:eastAsia="Times New Roman" w:hAnsi="Open Sans" w:cs="Open Sans"/>
+          <w:color w:val="555555"/>
+          <w:kern w:val="0"/>
+          <w:sz w:val="21"/>
+          <w:szCs w:val="21"/>
+          <w:lang w:val="en-US" w:eastAsia="el-GR"/>
+          <w14:ligatures w14:val="none"/>
+        </w:rPr>
+        <w:instrText>unipi</w:instrText>
+      </w:r>
+      <w:r>
+        <w:rPr>
+          <w:rFonts w:ascii="Open Sans" w:eastAsia="Times New Roman" w:hAnsi="Open Sans" w:cs="Open Sans"/>
+          <w:color w:val="555555"/>
+          <w:kern w:val="0"/>
+          <w:sz w:val="21"/>
+          <w:szCs w:val="21"/>
+          <w:lang w:eastAsia="el-GR"/>
+          <w14:ligatures w14:val="none"/>
+        </w:rPr>
+        <w:instrText>.</w:instrText>
+      </w:r>
+      <w:r>
+        <w:rPr>
+          <w:rFonts w:ascii="Open Sans" w:eastAsia="Times New Roman" w:hAnsi="Open Sans" w:cs="Open Sans"/>
+          <w:color w:val="555555"/>
+          <w:kern w:val="0"/>
+          <w:sz w:val="21"/>
+          <w:szCs w:val="21"/>
+          <w:lang w:val="en-US" w:eastAsia="el-GR"/>
+          <w14:ligatures w14:val="none"/>
+        </w:rPr>
+        <w:instrText>gr</w:instrText>
+      </w:r>
+      <w:r>
+        <w:rPr>
+          <w:rFonts w:ascii="Open Sans" w:eastAsia="Times New Roman" w:hAnsi="Open Sans" w:cs="Open Sans"/>
+          <w:color w:val="555555"/>
+          <w:kern w:val="0"/>
+          <w:sz w:val="21"/>
+          <w:szCs w:val="21"/>
+          <w:lang w:eastAsia="el-GR"/>
+          <w14:ligatures w14:val="none"/>
+        </w:rPr>
+        <w:instrText>/</w:instrText>
+      </w:r>
+      <w:r>
+        <w:rPr>
+          <w:rFonts w:ascii="Open Sans" w:eastAsia="Times New Roman" w:hAnsi="Open Sans" w:cs="Open Sans"/>
+          <w:color w:val="555555"/>
+          <w:kern w:val="0"/>
+          <w:sz w:val="21"/>
+          <w:szCs w:val="21"/>
+          <w:lang w:val="en-US" w:eastAsia="el-GR"/>
+          <w14:ligatures w14:val="none"/>
+        </w:rPr>
+        <w:instrText>modules</w:instrText>
+      </w:r>
+      <w:r>
+        <w:rPr>
+          <w:rFonts w:ascii="Open Sans" w:eastAsia="Times New Roman" w:hAnsi="Open Sans" w:cs="Open Sans"/>
+          <w:color w:val="555555"/>
+          <w:kern w:val="0"/>
+          <w:sz w:val="21"/>
+          <w:szCs w:val="21"/>
+          <w:lang w:eastAsia="el-GR"/>
+          <w14:ligatures w14:val="none"/>
+        </w:rPr>
+        <w:instrText>/</w:instrText>
+      </w:r>
+      <w:r>
+        <w:rPr>
+          <w:rFonts w:ascii="Open Sans" w:eastAsia="Times New Roman" w:hAnsi="Open Sans" w:cs="Open Sans"/>
+          <w:color w:val="555555"/>
+          <w:kern w:val="0"/>
+          <w:sz w:val="21"/>
+          <w:szCs w:val="21"/>
+          <w:lang w:val="en-US" w:eastAsia="el-GR"/>
+          <w14:ligatures w14:val="none"/>
+        </w:rPr>
+        <w:instrText>document</w:instrText>
+      </w:r>
+      <w:r>
+        <w:rPr>
+          <w:rFonts w:ascii="Open Sans" w:eastAsia="Times New Roman" w:hAnsi="Open Sans" w:cs="Open Sans"/>
+          <w:color w:val="555555"/>
+          <w:kern w:val="0"/>
+          <w:sz w:val="21"/>
+          <w:szCs w:val="21"/>
+          <w:lang w:eastAsia="el-GR"/>
+          <w14:ligatures w14:val="none"/>
+        </w:rPr>
+        <w:instrText>/</w:instrText>
+      </w:r>
+      <w:r>
+        <w:rPr>
+          <w:rFonts w:ascii="Open Sans" w:eastAsia="Times New Roman" w:hAnsi="Open Sans" w:cs="Open Sans"/>
+          <w:color w:val="555555"/>
+          <w:kern w:val="0"/>
+          <w:sz w:val="21"/>
+          <w:szCs w:val="21"/>
+          <w:lang w:val="en-US" w:eastAsia="el-GR"/>
+          <w14:ligatures w14:val="none"/>
+        </w:rPr>
+        <w:instrText>file</w:instrText>
+      </w:r>
+      <w:r>
+        <w:rPr>
+          <w:rFonts w:ascii="Open Sans" w:eastAsia="Times New Roman" w:hAnsi="Open Sans" w:cs="Open Sans"/>
+          <w:color w:val="555555"/>
+          <w:kern w:val="0"/>
+          <w:sz w:val="21"/>
+          <w:szCs w:val="21"/>
+          <w:lang w:eastAsia="el-GR"/>
+          <w14:ligatures w14:val="none"/>
+        </w:rPr>
+        <w:instrText>.</w:instrText>
+      </w:r>
+      <w:r>
+        <w:rPr>
+          <w:rFonts w:ascii="Open Sans" w:eastAsia="Times New Roman" w:hAnsi="Open Sans" w:cs="Open Sans"/>
+          <w:color w:val="555555"/>
+          <w:kern w:val="0"/>
+          <w:sz w:val="21"/>
+          <w:szCs w:val="21"/>
+          <w:lang w:val="en-US" w:eastAsia="el-GR"/>
+          <w14:ligatures w14:val="none"/>
+        </w:rPr>
+        <w:instrText>php</w:instrText>
+      </w:r>
+      <w:r>
+        <w:rPr>
+          <w:rFonts w:ascii="Open Sans" w:eastAsia="Times New Roman" w:hAnsi="Open Sans" w:cs="Open Sans"/>
+          <w:color w:val="555555"/>
+          <w:kern w:val="0"/>
+          <w:sz w:val="21"/>
+          <w:szCs w:val="21"/>
+          <w:lang w:eastAsia="el-GR"/>
+          <w14:ligatures w14:val="none"/>
+        </w:rPr>
+        <w:instrText>/</w:instrText>
+      </w:r>
+      <w:r>
+        <w:rPr>
+          <w:rFonts w:ascii="Open Sans" w:eastAsia="Times New Roman" w:hAnsi="Open Sans" w:cs="Open Sans"/>
+          <w:color w:val="555555"/>
+          <w:kern w:val="0"/>
+          <w:sz w:val="21"/>
+          <w:szCs w:val="21"/>
+          <w:lang w:val="en-US" w:eastAsia="el-GR"/>
+          <w14:ligatures w14:val="none"/>
+        </w:rPr>
+        <w:instrText>TMB</w:instrText>
+      </w:r>
+      <w:r>
+        <w:rPr>
+          <w:rFonts w:ascii="Open Sans" w:eastAsia="Times New Roman" w:hAnsi="Open Sans" w:cs="Open Sans"/>
+          <w:color w:val="555555"/>
+          <w:kern w:val="0"/>
+          <w:sz w:val="21"/>
+          <w:szCs w:val="21"/>
+          <w:lang w:eastAsia="el-GR"/>
+          <w14:ligatures w14:val="none"/>
+        </w:rPr>
+        <w:instrText>117/%</w:instrText>
+      </w:r>
+      <w:r>
+        <w:rPr>
+          <w:rFonts w:ascii="Open Sans" w:eastAsia="Times New Roman" w:hAnsi="Open Sans" w:cs="Open Sans"/>
+          <w:color w:val="555555"/>
+          <w:kern w:val="0"/>
+          <w:sz w:val="21"/>
+          <w:szCs w:val="21"/>
+          <w:lang w:val="en-US" w:eastAsia="el-GR"/>
+          <w14:ligatures w14:val="none"/>
+        </w:rPr>
+        <w:instrText>CE</w:instrText>
+      </w:r>
+      <w:r>
+        <w:rPr>
+          <w:rFonts w:ascii="Open Sans" w:eastAsia="Times New Roman" w:hAnsi="Open Sans" w:cs="Open Sans"/>
+          <w:color w:val="555555"/>
+          <w:kern w:val="0"/>
+          <w:sz w:val="21"/>
+          <w:szCs w:val="21"/>
+          <w:lang w:eastAsia="el-GR"/>
+          <w14:ligatures w14:val="none"/>
+        </w:rPr>
+        <w:instrText>%</w:instrText>
+      </w:r>
+      <w:r>
+        <w:rPr>
+          <w:rFonts w:ascii="Open Sans" w:eastAsia="Times New Roman" w:hAnsi="Open Sans" w:cs="Open Sans"/>
+          <w:color w:val="555555"/>
+          <w:kern w:val="0"/>
+          <w:sz w:val="21"/>
+          <w:szCs w:val="21"/>
+          <w:lang w:val="en-US" w:eastAsia="el-GR"/>
+          <w14:ligatures w14:val="none"/>
+        </w:rPr>
+        <w:instrText>A</w:instrText>
+      </w:r>
+      <w:r>
+        <w:rPr>
+          <w:rFonts w:ascii="Open Sans" w:eastAsia="Times New Roman" w:hAnsi="Open Sans" w:cs="Open Sans"/>
+          <w:color w:val="555555"/>
+          <w:kern w:val="0"/>
+          <w:sz w:val="21"/>
+          <w:szCs w:val="21"/>
+          <w:lang w:eastAsia="el-GR"/>
+          <w14:ligatures w14:val="none"/>
+        </w:rPr>
+        <w:instrText>0%</w:instrText>
+      </w:r>
+      <w:r>
+        <w:rPr>
+          <w:rFonts w:ascii="Open Sans" w:eastAsia="Times New Roman" w:hAnsi="Open Sans" w:cs="Open Sans"/>
+          <w:color w:val="555555"/>
+          <w:kern w:val="0"/>
+          <w:sz w:val="21"/>
+          <w:szCs w:val="21"/>
+          <w:lang w:val="en-US" w:eastAsia="el-GR"/>
+          <w14:ligatures w14:val="none"/>
+        </w:rPr>
+        <w:instrText>CE</w:instrText>
+      </w:r>
+      <w:r>
+        <w:rPr>
+          <w:rFonts w:ascii="Open Sans" w:eastAsia="Times New Roman" w:hAnsi="Open Sans" w:cs="Open Sans"/>
+          <w:color w:val="555555"/>
+          <w:kern w:val="0"/>
+          <w:sz w:val="21"/>
+          <w:szCs w:val="21"/>
+          <w:lang w:eastAsia="el-GR"/>
+          <w14:ligatures w14:val="none"/>
+        </w:rPr>
+        <w:instrText>%95%</w:instrText>
+      </w:r>
+      <w:r>
+        <w:rPr>
+          <w:rFonts w:ascii="Open Sans" w:eastAsia="Times New Roman" w:hAnsi="Open Sans" w:cs="Open Sans"/>
+          <w:color w:val="555555"/>
+          <w:kern w:val="0"/>
+          <w:sz w:val="21"/>
+          <w:szCs w:val="21"/>
+          <w:lang w:val="en-US" w:eastAsia="el-GR"/>
+          <w14:ligatures w14:val="none"/>
+        </w:rPr>
+        <w:instrText>CE</w:instrText>
+      </w:r>
+      <w:r>
+        <w:rPr>
+          <w:rFonts w:ascii="Open Sans" w:eastAsia="Times New Roman" w:hAnsi="Open Sans" w:cs="Open Sans"/>
+          <w:color w:val="555555"/>
+          <w:kern w:val="0"/>
+          <w:sz w:val="21"/>
+          <w:szCs w:val="21"/>
+          <w:lang w:eastAsia="el-GR"/>
+          <w14:ligatures w14:val="none"/>
+        </w:rPr>
+        <w:instrText>%</w:instrText>
+      </w:r>
+      <w:r>
+        <w:rPr>
+          <w:rFonts w:ascii="Open Sans" w:eastAsia="Times New Roman" w:hAnsi="Open Sans" w:cs="Open Sans"/>
+          <w:color w:val="555555"/>
+          <w:kern w:val="0"/>
+          <w:sz w:val="21"/>
+          <w:szCs w:val="21"/>
+          <w:lang w:val="en-US" w:eastAsia="el-GR"/>
+          <w14:ligatures w14:val="none"/>
+        </w:rPr>
+        <w:instrText>A</w:instrText>
+      </w:r>
+      <w:r>
+        <w:rPr>
+          <w:rFonts w:ascii="Open Sans" w:eastAsia="Times New Roman" w:hAnsi="Open Sans" w:cs="Open Sans"/>
+          <w:color w:val="555555"/>
+          <w:kern w:val="0"/>
+          <w:sz w:val="21"/>
+          <w:szCs w:val="21"/>
+          <w:lang w:eastAsia="el-GR"/>
+          <w14:ligatures w14:val="none"/>
+        </w:rPr>
+        <w:instrText>1%</w:instrText>
+      </w:r>
+      <w:r>
+        <w:rPr>
+          <w:rFonts w:ascii="Open Sans" w:eastAsia="Times New Roman" w:hAnsi="Open Sans" w:cs="Open Sans"/>
+          <w:color w:val="555555"/>
+          <w:kern w:val="0"/>
+          <w:sz w:val="21"/>
+          <w:szCs w:val="21"/>
+          <w:lang w:val="en-US" w:eastAsia="el-GR"/>
+          <w14:ligatures w14:val="none"/>
+        </w:rPr>
+        <w:instrText>CE</w:instrText>
+      </w:r>
+      <w:r>
+        <w:rPr>
+          <w:rFonts w:ascii="Open Sans" w:eastAsia="Times New Roman" w:hAnsi="Open Sans" w:cs="Open Sans"/>
+          <w:color w:val="555555"/>
+          <w:kern w:val="0"/>
+          <w:sz w:val="21"/>
+          <w:szCs w:val="21"/>
+          <w:lang w:eastAsia="el-GR"/>
+          <w14:ligatures w14:val="none"/>
+        </w:rPr>
+        <w:instrText>%99%</w:instrText>
+      </w:r>
+      <w:r>
+        <w:rPr>
+          <w:rFonts w:ascii="Open Sans" w:eastAsia="Times New Roman" w:hAnsi="Open Sans" w:cs="Open Sans"/>
+          <w:color w:val="555555"/>
+          <w:kern w:val="0"/>
+          <w:sz w:val="21"/>
+          <w:szCs w:val="21"/>
+          <w:lang w:val="en-US" w:eastAsia="el-GR"/>
+          <w14:ligatures w14:val="none"/>
+        </w:rPr>
+        <w:instrText>CE</w:instrText>
+      </w:r>
+      <w:r>
+        <w:rPr>
+          <w:rFonts w:ascii="Open Sans" w:eastAsia="Times New Roman" w:hAnsi="Open Sans" w:cs="Open Sans"/>
+          <w:color w:val="555555"/>
+          <w:kern w:val="0"/>
+          <w:sz w:val="21"/>
+          <w:szCs w:val="21"/>
+          <w:lang w:eastAsia="el-GR"/>
+          <w14:ligatures w14:val="none"/>
+        </w:rPr>
+        <w:instrText>%93%</w:instrText>
+      </w:r>
+      <w:r>
+        <w:rPr>
+          <w:rFonts w:ascii="Open Sans" w:eastAsia="Times New Roman" w:hAnsi="Open Sans" w:cs="Open Sans"/>
+          <w:color w:val="555555"/>
+          <w:kern w:val="0"/>
+          <w:sz w:val="21"/>
+          <w:szCs w:val="21"/>
+          <w:lang w:val="en-US" w:eastAsia="el-GR"/>
+          <w14:ligatures w14:val="none"/>
+        </w:rPr>
+        <w:instrText>CE</w:instrText>
+      </w:r>
+      <w:r>
+        <w:rPr>
+          <w:rFonts w:ascii="Open Sans" w:eastAsia="Times New Roman" w:hAnsi="Open Sans" w:cs="Open Sans"/>
+          <w:color w:val="555555"/>
+          <w:kern w:val="0"/>
+          <w:sz w:val="21"/>
+          <w:szCs w:val="21"/>
+          <w:lang w:eastAsia="el-GR"/>
+          <w14:ligatures w14:val="none"/>
+        </w:rPr>
+        <w:instrText>%</w:instrText>
+      </w:r>
+      <w:r>
+        <w:rPr>
+          <w:rFonts w:ascii="Open Sans" w:eastAsia="Times New Roman" w:hAnsi="Open Sans" w:cs="Open Sans"/>
+          <w:color w:val="555555"/>
+          <w:kern w:val="0"/>
+          <w:sz w:val="21"/>
+          <w:szCs w:val="21"/>
+          <w:lang w:val="en-US" w:eastAsia="el-GR"/>
+          <w14:ligatures w14:val="none"/>
+        </w:rPr>
+        <w:instrText>A</w:instrText>
+      </w:r>
+      <w:r>
+        <w:rPr>
+          <w:rFonts w:ascii="Open Sans" w:eastAsia="Times New Roman" w:hAnsi="Open Sans" w:cs="Open Sans"/>
+          <w:color w:val="555555"/>
+          <w:kern w:val="0"/>
+          <w:sz w:val="21"/>
+          <w:szCs w:val="21"/>
+          <w:lang w:eastAsia="el-GR"/>
+          <w14:ligatures w14:val="none"/>
+        </w:rPr>
+        <w:instrText>1%</w:instrText>
+      </w:r>
+      <w:r>
+        <w:rPr>
+          <w:rFonts w:ascii="Open Sans" w:eastAsia="Times New Roman" w:hAnsi="Open Sans" w:cs="Open Sans"/>
+          <w:color w:val="555555"/>
+          <w:kern w:val="0"/>
+          <w:sz w:val="21"/>
+          <w:szCs w:val="21"/>
+          <w:lang w:val="en-US" w:eastAsia="el-GR"/>
+          <w14:ligatures w14:val="none"/>
+        </w:rPr>
+        <w:instrText>CE</w:instrText>
+      </w:r>
+      <w:r>
+        <w:rPr>
+          <w:rFonts w:ascii="Open Sans" w:eastAsia="Times New Roman" w:hAnsi="Open Sans" w:cs="Open Sans"/>
+          <w:color w:val="555555"/>
+          <w:kern w:val="0"/>
+          <w:sz w:val="21"/>
+          <w:szCs w:val="21"/>
+          <w:lang w:eastAsia="el-GR"/>
+          <w14:ligatures w14:val="none"/>
+        </w:rPr>
+        <w:instrText>%91%</w:instrText>
+      </w:r>
+      <w:r>
+        <w:rPr>
+          <w:rFonts w:ascii="Open Sans" w:eastAsia="Times New Roman" w:hAnsi="Open Sans" w:cs="Open Sans"/>
+          <w:color w:val="555555"/>
+          <w:kern w:val="0"/>
+          <w:sz w:val="21"/>
+          <w:szCs w:val="21"/>
+          <w:lang w:val="en-US" w:eastAsia="el-GR"/>
+          <w14:ligatures w14:val="none"/>
+        </w:rPr>
+        <w:instrText>CE</w:instrText>
+      </w:r>
+      <w:r>
+        <w:rPr>
+          <w:rFonts w:ascii="Open Sans" w:eastAsia="Times New Roman" w:hAnsi="Open Sans" w:cs="Open Sans"/>
+          <w:color w:val="555555"/>
+          <w:kern w:val="0"/>
+          <w:sz w:val="21"/>
+          <w:szCs w:val="21"/>
+          <w:lang w:eastAsia="el-GR"/>
+          <w14:ligatures w14:val="none"/>
+        </w:rPr>
+        <w:instrText>%</w:instrText>
+      </w:r>
+      <w:r>
+        <w:rPr>
+          <w:rFonts w:ascii="Open Sans" w:eastAsia="Times New Roman" w:hAnsi="Open Sans" w:cs="Open Sans"/>
+          <w:color w:val="555555"/>
+          <w:kern w:val="0"/>
+          <w:sz w:val="21"/>
+          <w:szCs w:val="21"/>
+          <w:lang w:val="en-US" w:eastAsia="el-GR"/>
+          <w14:ligatures w14:val="none"/>
+        </w:rPr>
+        <w:instrText>A</w:instrText>
+      </w:r>
+      <w:r>
+        <w:rPr>
+          <w:rFonts w:ascii="Open Sans" w:eastAsia="Times New Roman" w:hAnsi="Open Sans" w:cs="Open Sans"/>
+          <w:color w:val="555555"/>
+          <w:kern w:val="0"/>
+          <w:sz w:val="21"/>
+          <w:szCs w:val="21"/>
+          <w:lang w:eastAsia="el-GR"/>
+          <w14:ligatures w14:val="none"/>
+        </w:rPr>
+        <w:instrText>6%</w:instrText>
+      </w:r>
+      <w:r>
+        <w:rPr>
+          <w:rFonts w:ascii="Open Sans" w:eastAsia="Times New Roman" w:hAnsi="Open Sans" w:cs="Open Sans"/>
+          <w:color w:val="555555"/>
+          <w:kern w:val="0"/>
+          <w:sz w:val="21"/>
+          <w:szCs w:val="21"/>
+          <w:lang w:val="en-US" w:eastAsia="el-GR"/>
+          <w14:ligatures w14:val="none"/>
+        </w:rPr>
+        <w:instrText>CE</w:instrText>
+      </w:r>
+      <w:r>
+        <w:rPr>
+          <w:rFonts w:ascii="Open Sans" w:eastAsia="Times New Roman" w:hAnsi="Open Sans" w:cs="Open Sans"/>
+          <w:color w:val="555555"/>
+          <w:kern w:val="0"/>
+          <w:sz w:val="21"/>
+          <w:szCs w:val="21"/>
+          <w:lang w:eastAsia="el-GR"/>
+          <w14:ligatures w14:val="none"/>
+        </w:rPr>
+        <w:instrText>%97%20%</w:instrText>
+      </w:r>
+      <w:r>
+        <w:rPr>
+          <w:rFonts w:ascii="Open Sans" w:eastAsia="Times New Roman" w:hAnsi="Open Sans" w:cs="Open Sans"/>
+          <w:color w:val="555555"/>
+          <w:kern w:val="0"/>
+          <w:sz w:val="21"/>
+          <w:szCs w:val="21"/>
+          <w:lang w:val="en-US" w:eastAsia="el-GR"/>
+          <w14:ligatures w14:val="none"/>
+        </w:rPr>
+        <w:instrText>CE</w:instrText>
+      </w:r>
+      <w:r>
+        <w:rPr>
+          <w:rFonts w:ascii="Open Sans" w:eastAsia="Times New Roman" w:hAnsi="Open Sans" w:cs="Open Sans"/>
+          <w:color w:val="555555"/>
+          <w:kern w:val="0"/>
+          <w:sz w:val="21"/>
+          <w:szCs w:val="21"/>
+          <w:lang w:eastAsia="el-GR"/>
+          <w14:ligatures w14:val="none"/>
+        </w:rPr>
+        <w:instrText>%95%</w:instrText>
+      </w:r>
+      <w:r>
+        <w:rPr>
+          <w:rFonts w:ascii="Open Sans" w:eastAsia="Times New Roman" w:hAnsi="Open Sans" w:cs="Open Sans"/>
+          <w:color w:val="555555"/>
+          <w:kern w:val="0"/>
+          <w:sz w:val="21"/>
+          <w:szCs w:val="21"/>
+          <w:lang w:val="en-US" w:eastAsia="el-GR"/>
+          <w14:ligatures w14:val="none"/>
+        </w:rPr>
+        <w:instrText>CE</w:instrText>
+      </w:r>
+      <w:r>
+        <w:rPr>
+          <w:rFonts w:ascii="Open Sans" w:eastAsia="Times New Roman" w:hAnsi="Open Sans" w:cs="Open Sans"/>
+          <w:color w:val="555555"/>
+          <w:kern w:val="0"/>
+          <w:sz w:val="21"/>
+          <w:szCs w:val="21"/>
+          <w:lang w:eastAsia="el-GR"/>
+          <w14:ligatures w14:val="none"/>
+        </w:rPr>
+        <w:instrText>%</w:instrText>
+      </w:r>
+      <w:r>
+        <w:rPr>
+          <w:rFonts w:ascii="Open Sans" w:eastAsia="Times New Roman" w:hAnsi="Open Sans" w:cs="Open Sans"/>
+          <w:color w:val="555555"/>
+          <w:kern w:val="0"/>
+          <w:sz w:val="21"/>
+          <w:szCs w:val="21"/>
+          <w:lang w:val="en-US" w:eastAsia="el-GR"/>
+          <w14:ligatures w14:val="none"/>
+        </w:rPr>
+        <w:instrText>A</w:instrText>
+      </w:r>
+      <w:r>
+        <w:rPr>
+          <w:rFonts w:ascii="Open Sans" w:eastAsia="Times New Roman" w:hAnsi="Open Sans" w:cs="Open Sans"/>
+          <w:color w:val="555555"/>
+          <w:kern w:val="0"/>
+          <w:sz w:val="21"/>
+          <w:szCs w:val="21"/>
+          <w:lang w:eastAsia="el-GR"/>
+          <w14:ligatures w14:val="none"/>
+        </w:rPr>
+        <w:instrText>1%</w:instrText>
+      </w:r>
+      <w:r>
+        <w:rPr>
+          <w:rFonts w:ascii="Open Sans" w:eastAsia="Times New Roman" w:hAnsi="Open Sans" w:cs="Open Sans"/>
+          <w:color w:val="555555"/>
+          <w:kern w:val="0"/>
+          <w:sz w:val="21"/>
+          <w:szCs w:val="21"/>
+          <w:lang w:val="en-US" w:eastAsia="el-GR"/>
+          <w14:ligatures w14:val="none"/>
+        </w:rPr>
+        <w:instrText>CE</w:instrText>
+      </w:r>
+      <w:r>
+        <w:rPr>
+          <w:rFonts w:ascii="Open Sans" w:eastAsia="Times New Roman" w:hAnsi="Open Sans" w:cs="Open Sans"/>
+          <w:color w:val="555555"/>
+          <w:kern w:val="0"/>
+          <w:sz w:val="21"/>
+          <w:szCs w:val="21"/>
+          <w:lang w:eastAsia="el-GR"/>
+          <w14:ligatures w14:val="none"/>
+        </w:rPr>
+        <w:instrText>%93%</w:instrText>
+      </w:r>
+      <w:r>
+        <w:rPr>
+          <w:rFonts w:ascii="Open Sans" w:eastAsia="Times New Roman" w:hAnsi="Open Sans" w:cs="Open Sans"/>
+          <w:color w:val="555555"/>
+          <w:kern w:val="0"/>
+          <w:sz w:val="21"/>
+          <w:szCs w:val="21"/>
+          <w:lang w:val="en-US" w:eastAsia="el-GR"/>
+          <w14:ligatures w14:val="none"/>
+        </w:rPr>
+        <w:instrText>CE</w:instrText>
+      </w:r>
+      <w:r>
+        <w:rPr>
+          <w:rFonts w:ascii="Open Sans" w:eastAsia="Times New Roman" w:hAnsi="Open Sans" w:cs="Open Sans"/>
+          <w:color w:val="555555"/>
+          <w:kern w:val="0"/>
+          <w:sz w:val="21"/>
+          <w:szCs w:val="21"/>
+          <w:lang w:eastAsia="el-GR"/>
+          <w14:ligatures w14:val="none"/>
+        </w:rPr>
+        <w:instrText>%91%</w:instrText>
+      </w:r>
+      <w:r>
+        <w:rPr>
+          <w:rFonts w:ascii="Open Sans" w:eastAsia="Times New Roman" w:hAnsi="Open Sans" w:cs="Open Sans"/>
+          <w:color w:val="555555"/>
+          <w:kern w:val="0"/>
+          <w:sz w:val="21"/>
+          <w:szCs w:val="21"/>
+          <w:lang w:val="en-US" w:eastAsia="el-GR"/>
+          <w14:ligatures w14:val="none"/>
+        </w:rPr>
+        <w:instrText>CE</w:instrText>
+      </w:r>
+      <w:r>
+        <w:rPr>
+          <w:rFonts w:ascii="Open Sans" w:eastAsia="Times New Roman" w:hAnsi="Open Sans" w:cs="Open Sans"/>
+          <w:color w:val="555555"/>
+          <w:kern w:val="0"/>
+          <w:sz w:val="21"/>
+          <w:szCs w:val="21"/>
+          <w:lang w:eastAsia="el-GR"/>
+          <w14:ligatures w14:val="none"/>
+        </w:rPr>
+        <w:instrText>%</w:instrText>
+      </w:r>
+      <w:r>
+        <w:rPr>
+          <w:rFonts w:ascii="Open Sans" w:eastAsia="Times New Roman" w:hAnsi="Open Sans" w:cs="Open Sans"/>
+          <w:color w:val="555555"/>
+          <w:kern w:val="0"/>
+          <w:sz w:val="21"/>
+          <w:szCs w:val="21"/>
+          <w:lang w:val="en-US" w:eastAsia="el-GR"/>
+          <w14:ligatures w14:val="none"/>
+        </w:rPr>
+        <w:instrText>A</w:instrText>
+      </w:r>
+      <w:r>
+        <w:rPr>
+          <w:rFonts w:ascii="Open Sans" w:eastAsia="Times New Roman" w:hAnsi="Open Sans" w:cs="Open Sans"/>
+          <w:color w:val="555555"/>
+          <w:kern w:val="0"/>
+          <w:sz w:val="21"/>
+          <w:szCs w:val="21"/>
+          <w:lang w:eastAsia="el-GR"/>
+          <w14:ligatures w14:val="none"/>
+        </w:rPr>
+        <w:instrText>3%</w:instrText>
+      </w:r>
+      <w:r>
+        <w:rPr>
+          <w:rFonts w:ascii="Open Sans" w:eastAsia="Times New Roman" w:hAnsi="Open Sans" w:cs="Open Sans"/>
+          <w:color w:val="555555"/>
+          <w:kern w:val="0"/>
+          <w:sz w:val="21"/>
+          <w:szCs w:val="21"/>
+          <w:lang w:val="en-US" w:eastAsia="el-GR"/>
+          <w14:ligatures w14:val="none"/>
+        </w:rPr>
+        <w:instrText>CE</w:instrText>
+      </w:r>
+      <w:r>
+        <w:rPr>
+          <w:rFonts w:ascii="Open Sans" w:eastAsia="Times New Roman" w:hAnsi="Open Sans" w:cs="Open Sans"/>
+          <w:color w:val="555555"/>
+          <w:kern w:val="0"/>
+          <w:sz w:val="21"/>
+          <w:szCs w:val="21"/>
+          <w:lang w:eastAsia="el-GR"/>
+          <w14:ligatures w14:val="none"/>
+        </w:rPr>
+        <w:instrText>%99%</w:instrText>
+      </w:r>
+      <w:r>
+        <w:rPr>
+          <w:rFonts w:ascii="Open Sans" w:eastAsia="Times New Roman" w:hAnsi="Open Sans" w:cs="Open Sans"/>
+          <w:color w:val="555555"/>
+          <w:kern w:val="0"/>
+          <w:sz w:val="21"/>
+          <w:szCs w:val="21"/>
+          <w:lang w:val="en-US" w:eastAsia="el-GR"/>
+          <w14:ligatures w14:val="none"/>
+        </w:rPr>
+        <w:instrText>CE</w:instrText>
+      </w:r>
+      <w:r>
+        <w:rPr>
+          <w:rFonts w:ascii="Open Sans" w:eastAsia="Times New Roman" w:hAnsi="Open Sans" w:cs="Open Sans"/>
+          <w:color w:val="555555"/>
+          <w:kern w:val="0"/>
+          <w:sz w:val="21"/>
+          <w:szCs w:val="21"/>
+          <w:lang w:eastAsia="el-GR"/>
+          <w14:ligatures w14:val="none"/>
+        </w:rPr>
+        <w:instrText>%91%</w:instrText>
+      </w:r>
+      <w:r>
+        <w:rPr>
+          <w:rFonts w:ascii="Open Sans" w:eastAsia="Times New Roman" w:hAnsi="Open Sans" w:cs="Open Sans"/>
+          <w:color w:val="555555"/>
+          <w:kern w:val="0"/>
+          <w:sz w:val="21"/>
+          <w:szCs w:val="21"/>
+          <w:lang w:val="en-US" w:eastAsia="el-GR"/>
+          <w14:ligatures w14:val="none"/>
+        </w:rPr>
+        <w:instrText>CE</w:instrText>
+      </w:r>
+      <w:r>
+        <w:rPr>
+          <w:rFonts w:ascii="Open Sans" w:eastAsia="Times New Roman" w:hAnsi="Open Sans" w:cs="Open Sans"/>
+          <w:color w:val="555555"/>
+          <w:kern w:val="0"/>
+          <w:sz w:val="21"/>
+          <w:szCs w:val="21"/>
+          <w:lang w:eastAsia="el-GR"/>
+          <w14:ligatures w14:val="none"/>
+        </w:rPr>
+        <w:instrText>%</w:instrText>
+      </w:r>
+      <w:r>
+        <w:rPr>
+          <w:rFonts w:ascii="Open Sans" w:eastAsia="Times New Roman" w:hAnsi="Open Sans" w:cs="Open Sans"/>
+          <w:color w:val="555555"/>
+          <w:kern w:val="0"/>
+          <w:sz w:val="21"/>
+          <w:szCs w:val="21"/>
+          <w:lang w:val="en-US" w:eastAsia="el-GR"/>
+          <w14:ligatures w14:val="none"/>
+        </w:rPr>
+        <w:instrText>A</w:instrText>
+      </w:r>
+      <w:r>
+        <w:rPr>
+          <w:rFonts w:ascii="Open Sans" w:eastAsia="Times New Roman" w:hAnsi="Open Sans" w:cs="Open Sans"/>
+          <w:color w:val="555555"/>
+          <w:kern w:val="0"/>
+          <w:sz w:val="21"/>
+          <w:szCs w:val="21"/>
+          <w:lang w:eastAsia="el-GR"/>
+          <w14:ligatures w14:val="none"/>
+        </w:rPr>
+        <w:instrText>3%20-%20%</w:instrText>
+      </w:r>
+      <w:r>
+        <w:rPr>
+          <w:rFonts w:ascii="Open Sans" w:eastAsia="Times New Roman" w:hAnsi="Open Sans" w:cs="Open Sans"/>
+          <w:color w:val="555555"/>
+          <w:kern w:val="0"/>
+          <w:sz w:val="21"/>
+          <w:szCs w:val="21"/>
+          <w:lang w:val="en-US" w:eastAsia="el-GR"/>
+          <w14:ligatures w14:val="none"/>
+        </w:rPr>
+        <w:instrText>CE</w:instrText>
+      </w:r>
+      <w:r>
+        <w:rPr>
+          <w:rFonts w:ascii="Open Sans" w:eastAsia="Times New Roman" w:hAnsi="Open Sans" w:cs="Open Sans"/>
+          <w:color w:val="555555"/>
+          <w:kern w:val="0"/>
+          <w:sz w:val="21"/>
+          <w:szCs w:val="21"/>
+          <w:lang w:eastAsia="el-GR"/>
+          <w14:ligatures w14:val="none"/>
+        </w:rPr>
+        <w:instrText>%95%</w:instrText>
+      </w:r>
+      <w:r>
+        <w:rPr>
+          <w:rFonts w:ascii="Open Sans" w:eastAsia="Times New Roman" w:hAnsi="Open Sans" w:cs="Open Sans"/>
+          <w:color w:val="555555"/>
+          <w:kern w:val="0"/>
+          <w:sz w:val="21"/>
+          <w:szCs w:val="21"/>
+          <w:lang w:val="en-US" w:eastAsia="el-GR"/>
+          <w14:ligatures w14:val="none"/>
+        </w:rPr>
+        <w:instrText>CE</w:instrText>
+      </w:r>
+      <w:r>
+        <w:rPr>
+          <w:rFonts w:ascii="Open Sans" w:eastAsia="Times New Roman" w:hAnsi="Open Sans" w:cs="Open Sans"/>
+          <w:color w:val="555555"/>
+          <w:kern w:val="0"/>
+          <w:sz w:val="21"/>
+          <w:szCs w:val="21"/>
+          <w:lang w:eastAsia="el-GR"/>
+          <w14:ligatures w14:val="none"/>
+        </w:rPr>
+        <w:instrText>%</w:instrText>
+      </w:r>
+      <w:r>
+        <w:rPr>
+          <w:rFonts w:ascii="Open Sans" w:eastAsia="Times New Roman" w:hAnsi="Open Sans" w:cs="Open Sans"/>
+          <w:color w:val="555555"/>
+          <w:kern w:val="0"/>
+          <w:sz w:val="21"/>
+          <w:szCs w:val="21"/>
+          <w:lang w:val="en-US" w:eastAsia="el-GR"/>
+          <w14:ligatures w14:val="none"/>
+        </w:rPr>
+        <w:instrText>A</w:instrText>
+      </w:r>
+      <w:r>
+        <w:rPr>
+          <w:rFonts w:ascii="Open Sans" w:eastAsia="Times New Roman" w:hAnsi="Open Sans" w:cs="Open Sans"/>
+          <w:color w:val="555555"/>
+          <w:kern w:val="0"/>
+          <w:sz w:val="21"/>
+          <w:szCs w:val="21"/>
+          <w:lang w:eastAsia="el-GR"/>
+          <w14:ligatures w14:val="none"/>
+        </w:rPr>
+        <w:instrText>1%</w:instrText>
+      </w:r>
+      <w:r>
+        <w:rPr>
+          <w:rFonts w:ascii="Open Sans" w:eastAsia="Times New Roman" w:hAnsi="Open Sans" w:cs="Open Sans"/>
+          <w:color w:val="555555"/>
+          <w:kern w:val="0"/>
+          <w:sz w:val="21"/>
+          <w:szCs w:val="21"/>
+          <w:lang w:val="en-US" w:eastAsia="el-GR"/>
+          <w14:ligatures w14:val="none"/>
+        </w:rPr>
+        <w:instrText>CE</w:instrText>
+      </w:r>
+      <w:r>
+        <w:rPr>
+          <w:rFonts w:ascii="Open Sans" w:eastAsia="Times New Roman" w:hAnsi="Open Sans" w:cs="Open Sans"/>
+          <w:color w:val="555555"/>
+          <w:kern w:val="0"/>
+          <w:sz w:val="21"/>
+          <w:szCs w:val="21"/>
+          <w:lang w:eastAsia="el-GR"/>
+          <w14:ligatures w14:val="none"/>
+        </w:rPr>
+        <w:instrText>%93%</w:instrText>
+      </w:r>
+      <w:r>
+        <w:rPr>
+          <w:rFonts w:ascii="Open Sans" w:eastAsia="Times New Roman" w:hAnsi="Open Sans" w:cs="Open Sans"/>
+          <w:color w:val="555555"/>
+          <w:kern w:val="0"/>
+          <w:sz w:val="21"/>
+          <w:szCs w:val="21"/>
+          <w:lang w:val="en-US" w:eastAsia="el-GR"/>
+          <w14:ligatures w14:val="none"/>
+        </w:rPr>
+        <w:instrText>CE</w:instrText>
+      </w:r>
+      <w:r>
+        <w:rPr>
+          <w:rFonts w:ascii="Open Sans" w:eastAsia="Times New Roman" w:hAnsi="Open Sans" w:cs="Open Sans"/>
+          <w:color w:val="555555"/>
+          <w:kern w:val="0"/>
+          <w:sz w:val="21"/>
+          <w:szCs w:val="21"/>
+          <w:lang w:eastAsia="el-GR"/>
+          <w14:ligatures w14:val="none"/>
+        </w:rPr>
+        <w:instrText>%91%</w:instrText>
+      </w:r>
+      <w:r>
+        <w:rPr>
+          <w:rFonts w:ascii="Open Sans" w:eastAsia="Times New Roman" w:hAnsi="Open Sans" w:cs="Open Sans"/>
+          <w:color w:val="555555"/>
+          <w:kern w:val="0"/>
+          <w:sz w:val="21"/>
+          <w:szCs w:val="21"/>
+          <w:lang w:val="en-US" w:eastAsia="el-GR"/>
+          <w14:ligatures w14:val="none"/>
+        </w:rPr>
+        <w:instrText>CE</w:instrText>
+      </w:r>
+      <w:r>
+        <w:rPr>
+          <w:rFonts w:ascii="Open Sans" w:eastAsia="Times New Roman" w:hAnsi="Open Sans" w:cs="Open Sans"/>
+          <w:color w:val="555555"/>
+          <w:kern w:val="0"/>
+          <w:sz w:val="21"/>
+          <w:szCs w:val="21"/>
+          <w:lang w:eastAsia="el-GR"/>
+          <w14:ligatures w14:val="none"/>
+        </w:rPr>
+        <w:instrText>%</w:instrText>
+      </w:r>
+      <w:r>
+        <w:rPr>
+          <w:rFonts w:ascii="Open Sans" w:eastAsia="Times New Roman" w:hAnsi="Open Sans" w:cs="Open Sans"/>
+          <w:color w:val="555555"/>
+          <w:kern w:val="0"/>
+          <w:sz w:val="21"/>
+          <w:szCs w:val="21"/>
+          <w:lang w:val="en-US" w:eastAsia="el-GR"/>
+          <w14:ligatures w14:val="none"/>
+        </w:rPr>
+        <w:instrText>A</w:instrText>
+      </w:r>
+      <w:r>
+        <w:rPr>
+          <w:rFonts w:ascii="Open Sans" w:eastAsia="Times New Roman" w:hAnsi="Open Sans" w:cs="Open Sans"/>
+          <w:color w:val="555555"/>
+          <w:kern w:val="0"/>
+          <w:sz w:val="21"/>
+          <w:szCs w:val="21"/>
+          <w:lang w:eastAsia="el-GR"/>
+          <w14:ligatures w14:val="none"/>
+        </w:rPr>
+        <w:instrText>3%</w:instrText>
+      </w:r>
+      <w:r>
+        <w:rPr>
+          <w:rFonts w:ascii="Open Sans" w:eastAsia="Times New Roman" w:hAnsi="Open Sans" w:cs="Open Sans"/>
+          <w:color w:val="555555"/>
+          <w:kern w:val="0"/>
+          <w:sz w:val="21"/>
+          <w:szCs w:val="21"/>
+          <w:lang w:val="en-US" w:eastAsia="el-GR"/>
+          <w14:ligatures w14:val="none"/>
+        </w:rPr>
+        <w:instrText>CE</w:instrText>
+      </w:r>
+      <w:r>
+        <w:rPr>
+          <w:rFonts w:ascii="Open Sans" w:eastAsia="Times New Roman" w:hAnsi="Open Sans" w:cs="Open Sans"/>
+          <w:color w:val="555555"/>
+          <w:kern w:val="0"/>
+          <w:sz w:val="21"/>
+          <w:szCs w:val="21"/>
+          <w:lang w:eastAsia="el-GR"/>
+          <w14:ligatures w14:val="none"/>
+        </w:rPr>
+        <w:instrText>%</w:instrText>
+      </w:r>
+      <w:r>
+        <w:rPr>
+          <w:rFonts w:ascii="Open Sans" w:eastAsia="Times New Roman" w:hAnsi="Open Sans" w:cs="Open Sans"/>
+          <w:color w:val="555555"/>
+          <w:kern w:val="0"/>
+          <w:sz w:val="21"/>
+          <w:szCs w:val="21"/>
+          <w:lang w:val="en-US" w:eastAsia="el-GR"/>
+          <w14:ligatures w14:val="none"/>
+        </w:rPr>
+        <w:instrText>A</w:instrText>
+      </w:r>
+      <w:r>
+        <w:rPr>
+          <w:rFonts w:ascii="Open Sans" w:eastAsia="Times New Roman" w:hAnsi="Open Sans" w:cs="Open Sans"/>
+          <w:color w:val="555555"/>
+          <w:kern w:val="0"/>
+          <w:sz w:val="21"/>
+          <w:szCs w:val="21"/>
+          <w:lang w:eastAsia="el-GR"/>
+          <w14:ligatures w14:val="none"/>
+        </w:rPr>
+        <w:instrText>4%</w:instrText>
+      </w:r>
+      <w:r>
+        <w:rPr>
+          <w:rFonts w:ascii="Open Sans" w:eastAsia="Times New Roman" w:hAnsi="Open Sans" w:cs="Open Sans"/>
+          <w:color w:val="555555"/>
+          <w:kern w:val="0"/>
+          <w:sz w:val="21"/>
+          <w:szCs w:val="21"/>
+          <w:lang w:val="en-US" w:eastAsia="el-GR"/>
+          <w14:ligatures w14:val="none"/>
+        </w:rPr>
+        <w:instrText>CE</w:instrText>
+      </w:r>
+      <w:r>
+        <w:rPr>
+          <w:rFonts w:ascii="Open Sans" w:eastAsia="Times New Roman" w:hAnsi="Open Sans" w:cs="Open Sans"/>
+          <w:color w:val="555555"/>
+          <w:kern w:val="0"/>
+          <w:sz w:val="21"/>
+          <w:szCs w:val="21"/>
+          <w:lang w:eastAsia="el-GR"/>
+          <w14:ligatures w14:val="none"/>
+        </w:rPr>
+        <w:instrText>%97%</w:instrText>
+      </w:r>
+      <w:r>
+        <w:rPr>
+          <w:rFonts w:ascii="Open Sans" w:eastAsia="Times New Roman" w:hAnsi="Open Sans" w:cs="Open Sans"/>
+          <w:color w:val="555555"/>
+          <w:kern w:val="0"/>
+          <w:sz w:val="21"/>
+          <w:szCs w:val="21"/>
+          <w:lang w:val="en-US" w:eastAsia="el-GR"/>
+          <w14:ligatures w14:val="none"/>
+        </w:rPr>
+        <w:instrText>CE</w:instrText>
+      </w:r>
+      <w:r>
+        <w:rPr>
+          <w:rFonts w:ascii="Open Sans" w:eastAsia="Times New Roman" w:hAnsi="Open Sans" w:cs="Open Sans"/>
+          <w:color w:val="555555"/>
+          <w:kern w:val="0"/>
+          <w:sz w:val="21"/>
+          <w:szCs w:val="21"/>
+          <w:lang w:eastAsia="el-GR"/>
+          <w14:ligatures w14:val="none"/>
+        </w:rPr>
+        <w:instrText>%</w:instrText>
+      </w:r>
+      <w:r>
+        <w:rPr>
+          <w:rFonts w:ascii="Open Sans" w:eastAsia="Times New Roman" w:hAnsi="Open Sans" w:cs="Open Sans"/>
+          <w:color w:val="555555"/>
+          <w:kern w:val="0"/>
+          <w:sz w:val="21"/>
+          <w:szCs w:val="21"/>
+          <w:lang w:val="en-US" w:eastAsia="el-GR"/>
+          <w14:ligatures w14:val="none"/>
+        </w:rPr>
+        <w:instrText>A</w:instrText>
+      </w:r>
+      <w:r>
+        <w:rPr>
+          <w:rFonts w:ascii="Open Sans" w:eastAsia="Times New Roman" w:hAnsi="Open Sans" w:cs="Open Sans"/>
+          <w:color w:val="555555"/>
+          <w:kern w:val="0"/>
+          <w:sz w:val="21"/>
+          <w:szCs w:val="21"/>
+          <w:lang w:eastAsia="el-GR"/>
+          <w14:ligatures w14:val="none"/>
+        </w:rPr>
+        <w:instrText>1%</w:instrText>
+      </w:r>
+      <w:r>
+        <w:rPr>
+          <w:rFonts w:ascii="Open Sans" w:eastAsia="Times New Roman" w:hAnsi="Open Sans" w:cs="Open Sans"/>
+          <w:color w:val="555555"/>
+          <w:kern w:val="0"/>
+          <w:sz w:val="21"/>
+          <w:szCs w:val="21"/>
+          <w:lang w:val="en-US" w:eastAsia="el-GR"/>
+          <w14:ligatures w14:val="none"/>
+        </w:rPr>
+        <w:instrText>CE</w:instrText>
+      </w:r>
+      <w:r>
+        <w:rPr>
+          <w:rFonts w:ascii="Open Sans" w:eastAsia="Times New Roman" w:hAnsi="Open Sans" w:cs="Open Sans"/>
+          <w:color w:val="555555"/>
+          <w:kern w:val="0"/>
+          <w:sz w:val="21"/>
+          <w:szCs w:val="21"/>
+          <w:lang w:eastAsia="el-GR"/>
+          <w14:ligatures w14:val="none"/>
+        </w:rPr>
+        <w:instrText>%99%</w:instrText>
+      </w:r>
+      <w:r>
+        <w:rPr>
+          <w:rFonts w:ascii="Open Sans" w:eastAsia="Times New Roman" w:hAnsi="Open Sans" w:cs="Open Sans"/>
+          <w:color w:val="555555"/>
+          <w:kern w:val="0"/>
+          <w:sz w:val="21"/>
+          <w:szCs w:val="21"/>
+          <w:lang w:val="en-US" w:eastAsia="el-GR"/>
+          <w14:ligatures w14:val="none"/>
+        </w:rPr>
+        <w:instrText>CE</w:instrText>
+      </w:r>
+      <w:r>
+        <w:rPr>
+          <w:rFonts w:ascii="Open Sans" w:eastAsia="Times New Roman" w:hAnsi="Open Sans" w:cs="Open Sans"/>
+          <w:color w:val="555555"/>
+          <w:kern w:val="0"/>
+          <w:sz w:val="21"/>
+          <w:szCs w:val="21"/>
+          <w:lang w:eastAsia="el-GR"/>
+          <w14:ligatures w14:val="none"/>
+        </w:rPr>
+        <w:instrText>%91%</w:instrText>
+      </w:r>
+      <w:r>
+        <w:rPr>
+          <w:rFonts w:ascii="Open Sans" w:eastAsia="Times New Roman" w:hAnsi="Open Sans" w:cs="Open Sans"/>
+          <w:color w:val="555555"/>
+          <w:kern w:val="0"/>
+          <w:sz w:val="21"/>
+          <w:szCs w:val="21"/>
+          <w:lang w:val="en-US" w:eastAsia="el-GR"/>
+          <w14:ligatures w14:val="none"/>
+        </w:rPr>
+        <w:instrText>CE</w:instrText>
+      </w:r>
+      <w:r>
+        <w:rPr>
+          <w:rFonts w:ascii="Open Sans" w:eastAsia="Times New Roman" w:hAnsi="Open Sans" w:cs="Open Sans"/>
+          <w:color w:val="555555"/>
+          <w:kern w:val="0"/>
+          <w:sz w:val="21"/>
+          <w:szCs w:val="21"/>
+          <w:lang w:eastAsia="el-GR"/>
+          <w14:ligatures w14:val="none"/>
+        </w:rPr>
+        <w:instrText>%9</w:instrText>
+      </w:r>
+      <w:r>
+        <w:rPr>
+          <w:rFonts w:ascii="Open Sans" w:eastAsia="Times New Roman" w:hAnsi="Open Sans" w:cs="Open Sans"/>
+          <w:color w:val="555555"/>
+          <w:kern w:val="0"/>
+          <w:sz w:val="21"/>
+          <w:szCs w:val="21"/>
+          <w:lang w:val="en-US" w:eastAsia="el-GR"/>
+          <w14:ligatures w14:val="none"/>
+        </w:rPr>
+        <w:instrText>A</w:instrText>
+      </w:r>
+      <w:r>
+        <w:rPr>
+          <w:rFonts w:ascii="Open Sans" w:eastAsia="Times New Roman" w:hAnsi="Open Sans" w:cs="Open Sans"/>
+          <w:color w:val="555555"/>
+          <w:kern w:val="0"/>
+          <w:sz w:val="21"/>
+          <w:szCs w:val="21"/>
+          <w:lang w:eastAsia="el-GR"/>
+          <w14:ligatures w14:val="none"/>
+        </w:rPr>
+        <w:instrText>%</w:instrText>
+      </w:r>
+      <w:r>
+        <w:rPr>
+          <w:rFonts w:ascii="Open Sans" w:eastAsia="Times New Roman" w:hAnsi="Open Sans" w:cs="Open Sans"/>
+          <w:color w:val="555555"/>
+          <w:kern w:val="0"/>
+          <w:sz w:val="21"/>
+          <w:szCs w:val="21"/>
+          <w:lang w:val="en-US" w:eastAsia="el-GR"/>
+          <w14:ligatures w14:val="none"/>
+        </w:rPr>
+        <w:instrText>CE</w:instrText>
+      </w:r>
+      <w:r>
+        <w:rPr>
+          <w:rFonts w:ascii="Open Sans" w:eastAsia="Times New Roman" w:hAnsi="Open Sans" w:cs="Open Sans"/>
+          <w:color w:val="555555"/>
+          <w:kern w:val="0"/>
+          <w:sz w:val="21"/>
+          <w:szCs w:val="21"/>
+          <w:lang w:eastAsia="el-GR"/>
+          <w14:ligatures w14:val="none"/>
+        </w:rPr>
+        <w:instrText>%95%</w:instrText>
+      </w:r>
+      <w:r>
+        <w:rPr>
+          <w:rFonts w:ascii="Open Sans" w:eastAsia="Times New Roman" w:hAnsi="Open Sans" w:cs="Open Sans"/>
+          <w:color w:val="555555"/>
+          <w:kern w:val="0"/>
+          <w:sz w:val="21"/>
+          <w:szCs w:val="21"/>
+          <w:lang w:val="en-US" w:eastAsia="el-GR"/>
+          <w14:ligatures w14:val="none"/>
+        </w:rPr>
+        <w:instrText>CE</w:instrText>
+      </w:r>
+      <w:r>
+        <w:rPr>
+          <w:rFonts w:ascii="Open Sans" w:eastAsia="Times New Roman" w:hAnsi="Open Sans" w:cs="Open Sans"/>
+          <w:color w:val="555555"/>
+          <w:kern w:val="0"/>
+          <w:sz w:val="21"/>
+          <w:szCs w:val="21"/>
+          <w:lang w:eastAsia="el-GR"/>
+          <w14:ligatures w14:val="none"/>
+        </w:rPr>
+        <w:instrText>%</w:instrText>
+      </w:r>
+      <w:r>
+        <w:rPr>
+          <w:rFonts w:ascii="Open Sans" w:eastAsia="Times New Roman" w:hAnsi="Open Sans" w:cs="Open Sans"/>
+          <w:color w:val="555555"/>
+          <w:kern w:val="0"/>
+          <w:sz w:val="21"/>
+          <w:szCs w:val="21"/>
+          <w:lang w:val="en-US" w:eastAsia="el-GR"/>
+          <w14:ligatures w14:val="none"/>
+        </w:rPr>
+        <w:instrText>A</w:instrText>
+      </w:r>
+      <w:r>
+        <w:rPr>
+          <w:rFonts w:ascii="Open Sans" w:eastAsia="Times New Roman" w:hAnsi="Open Sans" w:cs="Open Sans"/>
+          <w:color w:val="555555"/>
+          <w:kern w:val="0"/>
+          <w:sz w:val="21"/>
+          <w:szCs w:val="21"/>
+          <w:lang w:eastAsia="el-GR"/>
+          <w14:ligatures w14:val="none"/>
+        </w:rPr>
+        <w:instrText>3%20%</w:instrText>
+      </w:r>
+      <w:r>
+        <w:rPr>
+          <w:rFonts w:ascii="Open Sans" w:eastAsia="Times New Roman" w:hAnsi="Open Sans" w:cs="Open Sans"/>
+          <w:color w:val="555555"/>
+          <w:kern w:val="0"/>
+          <w:sz w:val="21"/>
+          <w:szCs w:val="21"/>
+          <w:lang w:val="en-US" w:eastAsia="el-GR"/>
+          <w14:ligatures w14:val="none"/>
+        </w:rPr>
+        <w:instrText>CE</w:instrText>
+      </w:r>
+      <w:r>
+        <w:rPr>
+          <w:rFonts w:ascii="Open Sans" w:eastAsia="Times New Roman" w:hAnsi="Open Sans" w:cs="Open Sans"/>
+          <w:color w:val="555555"/>
+          <w:kern w:val="0"/>
+          <w:sz w:val="21"/>
+          <w:szCs w:val="21"/>
+          <w:lang w:eastAsia="el-GR"/>
+          <w14:ligatures w14:val="none"/>
+        </w:rPr>
+        <w:instrText>%91%</w:instrText>
+      </w:r>
+      <w:r>
+        <w:rPr>
+          <w:rFonts w:ascii="Open Sans" w:eastAsia="Times New Roman" w:hAnsi="Open Sans" w:cs="Open Sans"/>
+          <w:color w:val="555555"/>
+          <w:kern w:val="0"/>
+          <w:sz w:val="21"/>
+          <w:szCs w:val="21"/>
+          <w:lang w:val="en-US" w:eastAsia="el-GR"/>
+          <w14:ligatures w14:val="none"/>
+        </w:rPr>
+        <w:instrText>CE</w:instrText>
+      </w:r>
+      <w:r>
+        <w:rPr>
+          <w:rFonts w:ascii="Open Sans" w:eastAsia="Times New Roman" w:hAnsi="Open Sans" w:cs="Open Sans"/>
+          <w:color w:val="555555"/>
+          <w:kern w:val="0"/>
+          <w:sz w:val="21"/>
+          <w:szCs w:val="21"/>
+          <w:lang w:eastAsia="el-GR"/>
+          <w14:ligatures w14:val="none"/>
+        </w:rPr>
+        <w:instrText>%</w:instrText>
+      </w:r>
+      <w:r>
+        <w:rPr>
+          <w:rFonts w:ascii="Open Sans" w:eastAsia="Times New Roman" w:hAnsi="Open Sans" w:cs="Open Sans"/>
+          <w:color w:val="555555"/>
+          <w:kern w:val="0"/>
+          <w:sz w:val="21"/>
+          <w:szCs w:val="21"/>
+          <w:lang w:val="en-US" w:eastAsia="el-GR"/>
+          <w14:ligatures w14:val="none"/>
+        </w:rPr>
+        <w:instrText>A</w:instrText>
+      </w:r>
+      <w:r>
+        <w:rPr>
+          <w:rFonts w:ascii="Open Sans" w:eastAsia="Times New Roman" w:hAnsi="Open Sans" w:cs="Open Sans"/>
+          <w:color w:val="555555"/>
+          <w:kern w:val="0"/>
+          <w:sz w:val="21"/>
+          <w:szCs w:val="21"/>
+          <w:lang w:eastAsia="el-GR"/>
+          <w14:ligatures w14:val="none"/>
+        </w:rPr>
+        <w:instrText>3%</w:instrText>
+      </w:r>
+      <w:r>
+        <w:rPr>
+          <w:rFonts w:ascii="Open Sans" w:eastAsia="Times New Roman" w:hAnsi="Open Sans" w:cs="Open Sans"/>
+          <w:color w:val="555555"/>
+          <w:kern w:val="0"/>
+          <w:sz w:val="21"/>
+          <w:szCs w:val="21"/>
+          <w:lang w:val="en-US" w:eastAsia="el-GR"/>
+          <w14:ligatures w14:val="none"/>
+        </w:rPr>
+        <w:instrText>CE</w:instrText>
+      </w:r>
+      <w:r>
+        <w:rPr>
+          <w:rFonts w:ascii="Open Sans" w:eastAsia="Times New Roman" w:hAnsi="Open Sans" w:cs="Open Sans"/>
+          <w:color w:val="555555"/>
+          <w:kern w:val="0"/>
+          <w:sz w:val="21"/>
+          <w:szCs w:val="21"/>
+          <w:lang w:eastAsia="el-GR"/>
+          <w14:ligatures w14:val="none"/>
+        </w:rPr>
+        <w:instrText>%9</w:instrText>
+      </w:r>
+      <w:r>
+        <w:rPr>
+          <w:rFonts w:ascii="Open Sans" w:eastAsia="Times New Roman" w:hAnsi="Open Sans" w:cs="Open Sans"/>
+          <w:color w:val="555555"/>
+          <w:kern w:val="0"/>
+          <w:sz w:val="21"/>
+          <w:szCs w:val="21"/>
+          <w:lang w:val="en-US" w:eastAsia="el-GR"/>
+          <w14:ligatures w14:val="none"/>
+        </w:rPr>
+        <w:instrText>A</w:instrText>
+      </w:r>
+      <w:r>
+        <w:rPr>
+          <w:rFonts w:ascii="Open Sans" w:eastAsia="Times New Roman" w:hAnsi="Open Sans" w:cs="Open Sans"/>
+          <w:color w:val="555555"/>
+          <w:kern w:val="0"/>
+          <w:sz w:val="21"/>
+          <w:szCs w:val="21"/>
+          <w:lang w:eastAsia="el-GR"/>
+          <w14:ligatures w14:val="none"/>
+        </w:rPr>
+        <w:instrText>%</w:instrText>
+      </w:r>
+      <w:r>
+        <w:rPr>
+          <w:rFonts w:ascii="Open Sans" w:eastAsia="Times New Roman" w:hAnsi="Open Sans" w:cs="Open Sans"/>
+          <w:color w:val="555555"/>
+          <w:kern w:val="0"/>
+          <w:sz w:val="21"/>
+          <w:szCs w:val="21"/>
+          <w:lang w:val="en-US" w:eastAsia="el-GR"/>
+          <w14:ligatures w14:val="none"/>
+        </w:rPr>
+        <w:instrText>CE</w:instrText>
+      </w:r>
+      <w:r>
+        <w:rPr>
+          <w:rFonts w:ascii="Open Sans" w:eastAsia="Times New Roman" w:hAnsi="Open Sans" w:cs="Open Sans"/>
+          <w:color w:val="555555"/>
+          <w:kern w:val="0"/>
+          <w:sz w:val="21"/>
+          <w:szCs w:val="21"/>
+          <w:lang w:eastAsia="el-GR"/>
+          <w14:ligatures w14:val="none"/>
+        </w:rPr>
+        <w:instrText>%97%</w:instrText>
+      </w:r>
+      <w:r>
+        <w:rPr>
+          <w:rFonts w:ascii="Open Sans" w:eastAsia="Times New Roman" w:hAnsi="Open Sans" w:cs="Open Sans"/>
+          <w:color w:val="555555"/>
+          <w:kern w:val="0"/>
+          <w:sz w:val="21"/>
+          <w:szCs w:val="21"/>
+          <w:lang w:val="en-US" w:eastAsia="el-GR"/>
+          <w14:ligatures w14:val="none"/>
+        </w:rPr>
+        <w:instrText>CE</w:instrText>
+      </w:r>
+      <w:r>
+        <w:rPr>
+          <w:rFonts w:ascii="Open Sans" w:eastAsia="Times New Roman" w:hAnsi="Open Sans" w:cs="Open Sans"/>
+          <w:color w:val="555555"/>
+          <w:kern w:val="0"/>
+          <w:sz w:val="21"/>
+          <w:szCs w:val="21"/>
+          <w:lang w:eastAsia="el-GR"/>
+          <w14:ligatures w14:val="none"/>
+        </w:rPr>
+        <w:instrText>%</w:instrText>
+      </w:r>
+      <w:r>
+        <w:rPr>
+          <w:rFonts w:ascii="Open Sans" w:eastAsia="Times New Roman" w:hAnsi="Open Sans" w:cs="Open Sans"/>
+          <w:color w:val="555555"/>
+          <w:kern w:val="0"/>
+          <w:sz w:val="21"/>
+          <w:szCs w:val="21"/>
+          <w:lang w:val="en-US" w:eastAsia="el-GR"/>
+          <w14:ligatures w14:val="none"/>
+        </w:rPr>
+        <w:instrText>A</w:instrText>
+      </w:r>
+      <w:r>
+        <w:rPr>
+          <w:rFonts w:ascii="Open Sans" w:eastAsia="Times New Roman" w:hAnsi="Open Sans" w:cs="Open Sans"/>
+          <w:color w:val="555555"/>
+          <w:kern w:val="0"/>
+          <w:sz w:val="21"/>
+          <w:szCs w:val="21"/>
+          <w:lang w:eastAsia="el-GR"/>
+          <w14:ligatures w14:val="none"/>
+        </w:rPr>
+        <w:instrText>3%</w:instrText>
+      </w:r>
+      <w:r>
+        <w:rPr>
+          <w:rFonts w:ascii="Open Sans" w:eastAsia="Times New Roman" w:hAnsi="Open Sans" w:cs="Open Sans"/>
+          <w:color w:val="555555"/>
+          <w:kern w:val="0"/>
+          <w:sz w:val="21"/>
+          <w:szCs w:val="21"/>
+          <w:lang w:val="en-US" w:eastAsia="el-GR"/>
+          <w14:ligatures w14:val="none"/>
+        </w:rPr>
+        <w:instrText>CE</w:instrText>
+      </w:r>
+      <w:r>
+        <w:rPr>
+          <w:rFonts w:ascii="Open Sans" w:eastAsia="Times New Roman" w:hAnsi="Open Sans" w:cs="Open Sans"/>
+          <w:color w:val="555555"/>
+          <w:kern w:val="0"/>
+          <w:sz w:val="21"/>
+          <w:szCs w:val="21"/>
+          <w:lang w:eastAsia="el-GR"/>
+          <w14:ligatures w14:val="none"/>
+        </w:rPr>
+        <w:instrText>%95%</w:instrText>
+      </w:r>
+      <w:r>
+        <w:rPr>
+          <w:rFonts w:ascii="Open Sans" w:eastAsia="Times New Roman" w:hAnsi="Open Sans" w:cs="Open Sans"/>
+          <w:color w:val="555555"/>
+          <w:kern w:val="0"/>
+          <w:sz w:val="21"/>
+          <w:szCs w:val="21"/>
+          <w:lang w:val="en-US" w:eastAsia="el-GR"/>
+          <w14:ligatures w14:val="none"/>
+        </w:rPr>
+        <w:instrText>CE</w:instrText>
+      </w:r>
+      <w:r>
+        <w:rPr>
+          <w:rFonts w:ascii="Open Sans" w:eastAsia="Times New Roman" w:hAnsi="Open Sans" w:cs="Open Sans"/>
+          <w:color w:val="555555"/>
+          <w:kern w:val="0"/>
+          <w:sz w:val="21"/>
+          <w:szCs w:val="21"/>
+          <w:lang w:eastAsia="el-GR"/>
+          <w14:ligatures w14:val="none"/>
+        </w:rPr>
+        <w:instrText>%99%</w:instrText>
+      </w:r>
+      <w:r>
+        <w:rPr>
+          <w:rFonts w:ascii="Open Sans" w:eastAsia="Times New Roman" w:hAnsi="Open Sans" w:cs="Open Sans"/>
+          <w:color w:val="555555"/>
+          <w:kern w:val="0"/>
+          <w:sz w:val="21"/>
+          <w:szCs w:val="21"/>
+          <w:lang w:val="en-US" w:eastAsia="el-GR"/>
+          <w14:ligatures w14:val="none"/>
+        </w:rPr>
+        <w:instrText>CE</w:instrText>
+      </w:r>
+      <w:r>
+        <w:rPr>
+          <w:rFonts w:ascii="Open Sans" w:eastAsia="Times New Roman" w:hAnsi="Open Sans" w:cs="Open Sans"/>
+          <w:color w:val="555555"/>
+          <w:kern w:val="0"/>
+          <w:sz w:val="21"/>
+          <w:szCs w:val="21"/>
+          <w:lang w:eastAsia="el-GR"/>
+          <w14:ligatures w14:val="none"/>
+        </w:rPr>
+        <w:instrText>%</w:instrText>
+      </w:r>
+      <w:r>
+        <w:rPr>
+          <w:rFonts w:ascii="Open Sans" w:eastAsia="Times New Roman" w:hAnsi="Open Sans" w:cs="Open Sans"/>
+          <w:color w:val="555555"/>
+          <w:kern w:val="0"/>
+          <w:sz w:val="21"/>
+          <w:szCs w:val="21"/>
+          <w:lang w:val="en-US" w:eastAsia="el-GR"/>
+          <w14:ligatures w14:val="none"/>
+        </w:rPr>
+        <w:instrText>A</w:instrText>
+      </w:r>
+      <w:r>
+        <w:rPr>
+          <w:rFonts w:ascii="Open Sans" w:eastAsia="Times New Roman" w:hAnsi="Open Sans" w:cs="Open Sans"/>
+          <w:color w:val="555555"/>
+          <w:kern w:val="0"/>
+          <w:sz w:val="21"/>
+          <w:szCs w:val="21"/>
+          <w:lang w:eastAsia="el-GR"/>
+          <w14:ligatures w14:val="none"/>
+        </w:rPr>
+        <w:instrText>3/%</w:instrText>
+      </w:r>
+      <w:r>
+        <w:rPr>
+          <w:rFonts w:ascii="Open Sans" w:eastAsia="Times New Roman" w:hAnsi="Open Sans" w:cs="Open Sans"/>
+          <w:color w:val="555555"/>
+          <w:kern w:val="0"/>
+          <w:sz w:val="21"/>
+          <w:szCs w:val="21"/>
+          <w:lang w:val="en-US" w:eastAsia="el-GR"/>
+          <w14:ligatures w14:val="none"/>
+        </w:rPr>
+        <w:instrText>CE</w:instrText>
+      </w:r>
+      <w:r>
+        <w:rPr>
+          <w:rFonts w:ascii="Open Sans" w:eastAsia="Times New Roman" w:hAnsi="Open Sans" w:cs="Open Sans"/>
+          <w:color w:val="555555"/>
+          <w:kern w:val="0"/>
+          <w:sz w:val="21"/>
+          <w:szCs w:val="21"/>
+          <w:lang w:eastAsia="el-GR"/>
+          <w14:ligatures w14:val="none"/>
+        </w:rPr>
+        <w:instrText>%86%</w:instrText>
+      </w:r>
+      <w:r>
+        <w:rPr>
+          <w:rFonts w:ascii="Open Sans" w:eastAsia="Times New Roman" w:hAnsi="Open Sans" w:cs="Open Sans"/>
+          <w:color w:val="555555"/>
+          <w:kern w:val="0"/>
+          <w:sz w:val="21"/>
+          <w:szCs w:val="21"/>
+          <w:lang w:val="en-US" w:eastAsia="el-GR"/>
+          <w14:ligatures w14:val="none"/>
+        </w:rPr>
+        <w:instrText>CF</w:instrText>
+      </w:r>
+      <w:r>
+        <w:rPr>
+          <w:rFonts w:ascii="Open Sans" w:eastAsia="Times New Roman" w:hAnsi="Open Sans" w:cs="Open Sans"/>
+          <w:color w:val="555555"/>
+          <w:kern w:val="0"/>
+          <w:sz w:val="21"/>
+          <w:szCs w:val="21"/>
+          <w:lang w:eastAsia="el-GR"/>
+          <w14:ligatures w14:val="none"/>
+        </w:rPr>
+        <w:instrText>%83%</w:instrText>
+      </w:r>
+      <w:r>
+        <w:rPr>
+          <w:rFonts w:ascii="Open Sans" w:eastAsia="Times New Roman" w:hAnsi="Open Sans" w:cs="Open Sans"/>
+          <w:color w:val="555555"/>
+          <w:kern w:val="0"/>
+          <w:sz w:val="21"/>
+          <w:szCs w:val="21"/>
+          <w:lang w:val="en-US" w:eastAsia="el-GR"/>
+          <w14:ligatures w14:val="none"/>
+        </w:rPr>
+        <w:instrText>CE</w:instrText>
+      </w:r>
+      <w:r>
+        <w:rPr>
+          <w:rFonts w:ascii="Open Sans" w:eastAsia="Times New Roman" w:hAnsi="Open Sans" w:cs="Open Sans"/>
+          <w:color w:val="555555"/>
+          <w:kern w:val="0"/>
+          <w:sz w:val="21"/>
+          <w:szCs w:val="21"/>
+          <w:lang w:eastAsia="el-GR"/>
+          <w14:ligatures w14:val="none"/>
+        </w:rPr>
+        <w:instrText>%</w:instrText>
+      </w:r>
+      <w:r>
+        <w:rPr>
+          <w:rFonts w:ascii="Open Sans" w:eastAsia="Times New Roman" w:hAnsi="Open Sans" w:cs="Open Sans"/>
+          <w:color w:val="555555"/>
+          <w:kern w:val="0"/>
+          <w:sz w:val="21"/>
+          <w:szCs w:val="21"/>
+          <w:lang w:val="en-US" w:eastAsia="el-GR"/>
+          <w14:ligatures w14:val="none"/>
+        </w:rPr>
+        <w:instrText>BA</w:instrText>
+      </w:r>
+      <w:r>
+        <w:rPr>
+          <w:rFonts w:ascii="Open Sans" w:eastAsia="Times New Roman" w:hAnsi="Open Sans" w:cs="Open Sans"/>
+          <w:color w:val="555555"/>
+          <w:kern w:val="0"/>
+          <w:sz w:val="21"/>
+          <w:szCs w:val="21"/>
+          <w:lang w:eastAsia="el-GR"/>
+          <w14:ligatures w14:val="none"/>
+        </w:rPr>
+        <w:instrText>%</w:instrText>
+      </w:r>
+      <w:r>
+        <w:rPr>
+          <w:rFonts w:ascii="Open Sans" w:eastAsia="Times New Roman" w:hAnsi="Open Sans" w:cs="Open Sans"/>
+          <w:color w:val="555555"/>
+          <w:kern w:val="0"/>
+          <w:sz w:val="21"/>
+          <w:szCs w:val="21"/>
+          <w:lang w:val="en-US" w:eastAsia="el-GR"/>
+          <w14:ligatures w14:val="none"/>
+        </w:rPr>
+        <w:instrText>CE</w:instrText>
+      </w:r>
+      <w:r>
+        <w:rPr>
+          <w:rFonts w:ascii="Open Sans" w:eastAsia="Times New Roman" w:hAnsi="Open Sans" w:cs="Open Sans"/>
+          <w:color w:val="555555"/>
+          <w:kern w:val="0"/>
+          <w:sz w:val="21"/>
+          <w:szCs w:val="21"/>
+          <w:lang w:eastAsia="el-GR"/>
+          <w14:ligatures w14:val="none"/>
+        </w:rPr>
+        <w:instrText>%</w:instrText>
+      </w:r>
+      <w:r>
+        <w:rPr>
+          <w:rFonts w:ascii="Open Sans" w:eastAsia="Times New Roman" w:hAnsi="Open Sans" w:cs="Open Sans"/>
+          <w:color w:val="555555"/>
+          <w:kern w:val="0"/>
+          <w:sz w:val="21"/>
+          <w:szCs w:val="21"/>
+          <w:lang w:val="en-US" w:eastAsia="el-GR"/>
+          <w14:ligatures w14:val="none"/>
+        </w:rPr>
+        <w:instrText>B</w:instrText>
+      </w:r>
+      <w:r>
+        <w:rPr>
+          <w:rFonts w:ascii="Open Sans" w:eastAsia="Times New Roman" w:hAnsi="Open Sans" w:cs="Open Sans"/>
+          <w:color w:val="555555"/>
+          <w:kern w:val="0"/>
+          <w:sz w:val="21"/>
+          <w:szCs w:val="21"/>
+          <w:lang w:eastAsia="el-GR"/>
+          <w14:ligatures w14:val="none"/>
+        </w:rPr>
+        <w:instrText>7%</w:instrText>
+      </w:r>
+      <w:r>
+        <w:rPr>
+          <w:rFonts w:ascii="Open Sans" w:eastAsia="Times New Roman" w:hAnsi="Open Sans" w:cs="Open Sans"/>
+          <w:color w:val="555555"/>
+          <w:kern w:val="0"/>
+          <w:sz w:val="21"/>
+          <w:szCs w:val="21"/>
+          <w:lang w:val="en-US" w:eastAsia="el-GR"/>
+          <w14:ligatures w14:val="none"/>
+        </w:rPr>
+        <w:instrText>CF</w:instrText>
+      </w:r>
+      <w:r>
+        <w:rPr>
+          <w:rFonts w:ascii="Open Sans" w:eastAsia="Times New Roman" w:hAnsi="Open Sans" w:cs="Open Sans"/>
+          <w:color w:val="555555"/>
+          <w:kern w:val="0"/>
+          <w:sz w:val="21"/>
+          <w:szCs w:val="21"/>
+          <w:lang w:eastAsia="el-GR"/>
+          <w14:ligatures w14:val="none"/>
+        </w:rPr>
+        <w:instrText>%83%</w:instrText>
+      </w:r>
+      <w:r>
+        <w:rPr>
+          <w:rFonts w:ascii="Open Sans" w:eastAsia="Times New Roman" w:hAnsi="Open Sans" w:cs="Open Sans"/>
+          <w:color w:val="555555"/>
+          <w:kern w:val="0"/>
+          <w:sz w:val="21"/>
+          <w:szCs w:val="21"/>
+          <w:lang w:val="en-US" w:eastAsia="el-GR"/>
+          <w14:ligatures w14:val="none"/>
+        </w:rPr>
+        <w:instrText>CE</w:instrText>
+      </w:r>
+      <w:r>
+        <w:rPr>
+          <w:rFonts w:ascii="Open Sans" w:eastAsia="Times New Roman" w:hAnsi="Open Sans" w:cs="Open Sans"/>
+          <w:color w:val="555555"/>
+          <w:kern w:val="0"/>
+          <w:sz w:val="21"/>
+          <w:szCs w:val="21"/>
+          <w:lang w:eastAsia="el-GR"/>
+          <w14:ligatures w14:val="none"/>
+        </w:rPr>
+        <w:instrText>%</w:instrText>
+      </w:r>
+      <w:r>
+        <w:rPr>
+          <w:rFonts w:ascii="Open Sans" w:eastAsia="Times New Roman" w:hAnsi="Open Sans" w:cs="Open Sans"/>
+          <w:color w:val="555555"/>
+          <w:kern w:val="0"/>
+          <w:sz w:val="21"/>
+          <w:szCs w:val="21"/>
+          <w:lang w:val="en-US" w:eastAsia="el-GR"/>
+          <w14:ligatures w14:val="none"/>
+        </w:rPr>
+        <w:instrText>B</w:instrText>
+      </w:r>
+      <w:r>
+        <w:rPr>
+          <w:rFonts w:ascii="Open Sans" w:eastAsia="Times New Roman" w:hAnsi="Open Sans" w:cs="Open Sans"/>
+          <w:color w:val="555555"/>
+          <w:kern w:val="0"/>
+          <w:sz w:val="21"/>
+          <w:szCs w:val="21"/>
+          <w:lang w:eastAsia="el-GR"/>
+          <w14:ligatures w14:val="none"/>
+        </w:rPr>
+        <w:instrText>7-02-2024.</w:instrText>
+      </w:r>
+      <w:r>
+        <w:rPr>
+          <w:rFonts w:ascii="Open Sans" w:eastAsia="Times New Roman" w:hAnsi="Open Sans" w:cs="Open Sans"/>
+          <w:color w:val="555555"/>
+          <w:kern w:val="0"/>
+          <w:sz w:val="21"/>
+          <w:szCs w:val="21"/>
+          <w:lang w:val="en-US" w:eastAsia="el-GR"/>
+          <w14:ligatures w14:val="none"/>
+        </w:rPr>
+        <w:instrText>pdf</w:instrText>
+      </w:r>
+      <w:r>
+        <w:rPr>
+          <w:rFonts w:ascii="Open Sans" w:eastAsia="Times New Roman" w:hAnsi="Open Sans" w:cs="Open Sans"/>
+          <w:color w:val="555555"/>
+          <w:kern w:val="0"/>
+          <w:sz w:val="21"/>
+          <w:szCs w:val="21"/>
+          <w:lang w:eastAsia="el-GR"/>
+          <w14:ligatures w14:val="none"/>
+        </w:rPr>
+        <w:instrText>" \</w:instrText>
+      </w:r>
+      <w:r>
+        <w:rPr>
+          <w:rFonts w:ascii="Open Sans" w:eastAsia="Times New Roman" w:hAnsi="Open Sans" w:cs="Open Sans"/>
+          <w:color w:val="555555"/>
+          <w:kern w:val="0"/>
+          <w:sz w:val="21"/>
+          <w:szCs w:val="21"/>
+          <w:lang w:val="en-US" w:eastAsia="el-GR"/>
+          <w14:ligatures w14:val="none"/>
+        </w:rPr>
+        <w:instrText>o</w:instrText>
+      </w:r>
+      <w:r>
+        <w:rPr>
+          <w:rFonts w:ascii="Open Sans" w:eastAsia="Times New Roman" w:hAnsi="Open Sans" w:cs="Open Sans"/>
+          <w:color w:val="555555"/>
+          <w:kern w:val="0"/>
+          <w:sz w:val="21"/>
+          <w:szCs w:val="21"/>
+          <w:lang w:eastAsia="el-GR"/>
+          <w14:ligatures w14:val="none"/>
+        </w:rPr>
+        <w:instrText xml:space="preserve"> "</w:instrText>
+      </w:r>
+      <w:r>
+        <w:rPr>
+          <w:rFonts w:ascii="Open Sans" w:eastAsia="Times New Roman" w:hAnsi="Open Sans" w:cs="Open Sans"/>
+          <w:color w:val="555555"/>
+          <w:kern w:val="0"/>
+          <w:sz w:val="21"/>
+          <w:szCs w:val="21"/>
+          <w:lang w:eastAsia="el-GR"/>
+          <w14:ligatures w14:val="none"/>
+        </w:rPr>
+        <w:instrText>Άσκηση</w:instrText>
+      </w:r>
+      <w:r>
+        <w:rPr>
+          <w:rFonts w:ascii="Open Sans" w:eastAsia="Times New Roman" w:hAnsi="Open Sans" w:cs="Open Sans"/>
+          <w:color w:val="555555"/>
+          <w:kern w:val="0"/>
+          <w:sz w:val="21"/>
+          <w:szCs w:val="21"/>
+          <w:lang w:eastAsia="el-GR"/>
+          <w14:ligatures w14:val="none"/>
+        </w:rPr>
+        <w:instrText>-02-2024.</w:instrText>
+      </w:r>
+      <w:r>
+        <w:rPr>
+          <w:rFonts w:ascii="Open Sans" w:eastAsia="Times New Roman" w:hAnsi="Open Sans" w:cs="Open Sans"/>
+          <w:color w:val="555555"/>
+          <w:kern w:val="0"/>
+          <w:sz w:val="21"/>
+          <w:szCs w:val="21"/>
+          <w:lang w:val="en-US" w:eastAsia="el-GR"/>
+          <w14:ligatures w14:val="none"/>
+        </w:rPr>
+        <w:instrText>pdf</w:instrText>
+      </w:r>
+      <w:r>
+        <w:rPr>
+          <w:rFonts w:ascii="Open Sans" w:eastAsia="Times New Roman" w:hAnsi="Open Sans" w:cs="Open Sans"/>
+          <w:color w:val="555555"/>
+          <w:kern w:val="0"/>
+          <w:sz w:val="21"/>
+          <w:szCs w:val="21"/>
+          <w:lang w:eastAsia="el-GR"/>
+          <w14:ligatures w14:val="none"/>
+        </w:rPr>
+        <w:instrText>" \</w:instrText>
+      </w:r>
+      <w:r>
+        <w:rPr>
+          <w:rFonts w:ascii="Open Sans" w:eastAsia="Times New Roman" w:hAnsi="Open Sans" w:cs="Open Sans"/>
+          <w:color w:val="555555"/>
+          <w:kern w:val="0"/>
+          <w:sz w:val="21"/>
+          <w:szCs w:val="21"/>
+          <w:lang w:val="en-US" w:eastAsia="el-GR"/>
+          <w14:ligatures w14:val="none"/>
+        </w:rPr>
+        <w:instrText>t</w:instrText>
+      </w:r>
+      <w:r>
+        <w:rPr>
+          <w:rFonts w:ascii="Open Sans" w:eastAsia="Times New Roman" w:hAnsi="Open Sans" w:cs="Open Sans"/>
+          <w:color w:val="555555"/>
+          <w:kern w:val="0"/>
+          <w:sz w:val="21"/>
+          <w:szCs w:val="21"/>
+          <w:lang w:eastAsia="el-GR"/>
+          <w14:ligatures w14:val="none"/>
+        </w:rPr>
+        <w:instrText xml:space="preserve"> "_</w:instrText>
+      </w:r>
+      <w:r>
+        <w:rPr>
+          <w:rFonts w:ascii="Open Sans" w:eastAsia="Times New Roman" w:hAnsi="Open Sans" w:cs="Open Sans"/>
+          <w:color w:val="555555"/>
+          <w:kern w:val="0"/>
+          <w:sz w:val="21"/>
+          <w:szCs w:val="21"/>
+          <w:lang w:val="en-US" w:eastAsia="el-GR"/>
+          <w14:ligatures w14:val="none"/>
+        </w:rPr>
+        <w:instrText>blank</w:instrText>
+      </w:r>
+      <w:r>
+        <w:rPr>
+          <w:rFonts w:ascii="Open Sans" w:eastAsia="Times New Roman" w:hAnsi="Open Sans" w:cs="Open Sans"/>
+          <w:color w:val="555555"/>
+          <w:kern w:val="0"/>
+          <w:sz w:val="21"/>
+          <w:szCs w:val="21"/>
+          <w:lang w:eastAsia="el-GR"/>
+          <w14:ligatures w14:val="none"/>
+        </w:rPr>
+        <w:instrText>"</w:instrText>
+      </w:r>
+      <w:r>
+        <w:rPr>
+          <w:rFonts w:ascii="Open Sans" w:eastAsia="Times New Roman" w:hAnsi="Open Sans" w:cs="Open Sans"/>
+          <w:color w:val="555555"/>
+          <w:kern w:val="0"/>
+          <w:sz w:val="21"/>
+          <w:szCs w:val="21"/>
+          <w:lang w:eastAsia="el-GR"/>
+          <w14:ligatures w14:val="none"/>
+        </w:rPr>
+      </w:r>
+      <w:r>
+        <w:rPr>
+          <w:rFonts w:ascii="Open Sans" w:eastAsia="Times New Roman" w:hAnsi="Open Sans" w:cs="Open Sans"/>
+          <w:color w:val="555555"/>
+          <w:kern w:val="0"/>
+          <w:sz w:val="21"/>
+          <w:szCs w:val="21"/>
+          <w:lang w:eastAsia="el-GR"/>
+          <w14:ligatures w14:val="none"/>
+        </w:rPr>
+        <w:fldChar w:fldCharType="separate"/>
+      </w:r>
+      <w:r>
+        <w:rPr>
+          <w:rFonts w:ascii="Open Sans" w:eastAsia="Times New Roman" w:hAnsi="Open Sans" w:cs="Open Sans"/>
+          <w:color w:val="4DA1E4"/>
+          <w:kern w:val="0"/>
+          <w:sz w:val="21"/>
+          <w:szCs w:val="21"/>
+          <w:lang w:eastAsia="el-GR"/>
+          <w14:ligatures w14:val="none"/>
+        </w:rPr>
+        <w:br/>
+      </w:r>
+      <w:r>
+        <w:rPr>
+          <w:b/>
+          <w:bCs/>
+          <w:sz w:val="28"/>
+          <w:szCs w:val="28"/>
+        </w:rPr>
+        <w:t>ΔΕΥΤΕΡΟ</w:t>
+      </w:r>
+      <w:r>
+        <w:rPr>
+          <w:b/>
+          <w:bCs/>
+          <w:sz w:val="28"/>
+          <w:szCs w:val="28"/>
+        </w:rPr>
+        <w:t xml:space="preserve"> ΜΕΡΟΣ</w:t>
+      </w:r>
+      <w:r>
+        <w:fldChar w:fldCharType="begin"/>
+      </w:r>
+      <w:r>
+        <w:instrText>HYPERLINK "https://thales.cs.unipi.gr/modules/document/file.php/TMB117/%CE%A0%CE%95%CE%A1%CE%99%CE%93%CE%A1%CE%91%CE%A6%CE%97%20%CE%95%CE%A1%CE%93%CE%91%CE%A3%CE%99%CE%91%CE%A3%20-%20%CE%95%CE%A1%CE%93%CE%91%CE%A3%CE%A4%CE%97%CE%A1%CE%99%CE%91%CE%9A%CE%95%CE%A3%20%CE%91%CE%A3%CE%9A%CE%97%CE%A3%CE%95%CE%99%CE%A3/%CE%86%CF%83%CE%BA%CE%B7%CF%83%CE%B7-02-2024.pdf" \t "_blank" \o "Άσκηση-02-2024.pdf"</w:instrText>
+      </w:r>
+      <w:r>
+        <w:fldChar w:fldCharType="separate"/>
+      </w:r>
+      <w:r>
+        <w:rPr>
+          <w:rFonts w:ascii="Open Sans" w:eastAsia="Times New Roman" w:hAnsi="Open Sans" w:cs="Open Sans"/>
+          <w:color w:val="4DA1E4"/>
+          <w:kern w:val="0"/>
+          <w:sz w:val="21"/>
+          <w:szCs w:val="21"/>
+          <w:lang w:eastAsia="el-GR"/>
+          <w14:ligatures w14:val="none"/>
+        </w:rPr>
+        <w:br/>
+      </w:r>
+      <w:r>
+        <w:rPr>
+          <w:b/>
+          <w:bCs/>
+          <w:sz w:val="28"/>
+          <w:szCs w:val="28"/>
+          <w:lang w:eastAsia="el-GR"/>
+        </w:rPr>
+        <w:t>Άσκηση-0</w:t>
+      </w:r>
+      <w:r>
+        <w:rPr>
+          <w:b/>
+          <w:bCs/>
+          <w:sz w:val="28"/>
+          <w:szCs w:val="28"/>
+          <w:lang w:eastAsia="el-GR"/>
+        </w:rPr>
+        <w:t>2</w:t>
+      </w:r>
+      <w:r>
+        <w:rPr>
+          <w:b/>
+          <w:bCs/>
+          <w:sz w:val="28"/>
+          <w:szCs w:val="28"/>
+          <w:lang w:eastAsia="el-GR"/>
+        </w:rPr>
+        <w:t>-2024</w:t>
+      </w:r>
+      <w:r>
+        <w:rPr>
+          <w:b/>
+          <w:bCs/>
+          <w:sz w:val="28"/>
+          <w:szCs w:val="28"/>
+          <w:lang w:eastAsia="el-GR"/>
+        </w:rPr>
+        <w:fldChar w:fldCharType="end"/>
+      </w:r>
+    </w:p>
+    <w:p>
+      <w:pPr>
+        <w:spacing w:after="300" w:line="240" w:lineRule="auto"/>
+        <w:rPr>
+          <w:rFonts w:ascii="Open Sans" w:eastAsia="Times New Roman" w:hAnsi="Open Sans" w:cs="Open Sans"/>
+          <w:color w:val="555555"/>
+          <w:kern w:val="0"/>
+          <w:sz w:val="21"/>
+          <w:szCs w:val="21"/>
+          <w:lang w:eastAsia="el-GR"/>
+          <w14:ligatures w14:val="none"/>
+        </w:rPr>
+      </w:pPr>
+      <w:r>
+        <w:rPr>
+          <w:b/>
+          <w:bCs/>
+          <w:lang w:eastAsia="el-GR"/>
+        </w:rPr>
+        <w:fldChar w:fldCharType="end"/>
+      </w:r>
+    </w:p>
+    <w:p>
+      <w:pPr>
+        <w:rPr>
+          <w:b/>
+          <w:bCs/>
+        </w:rPr>
+      </w:pPr>
+      <w:bookmarkStart w:id="14" w:name="m2_1"/>
+      <w:r>
+        <w:rPr>
+          <w:b/>
+          <w:bCs/>
+        </w:rPr>
+        <w:t>1 Εγκατάσταση και παραμετροποίηση application server και database server</w:t>
+      </w:r>
+    </w:p>
+    <w:bookmarkEnd w:id="14"/>
+    <w:p>
+      <w:r>
+        <w:t>Χρησιμοποιήσαμε</w:t>
       </w:r>
       <w:r>
         <w:t xml:space="preserve"> </w:t>
       </w:r>
-      <w:r>
-        <w:tab/>
-        <w:t xml:space="preserve"> Ενδεικτικά θα χρησιμοποιηθ</w:t>
-      </w:r>
-      <w:r>
-        <w:t>εί:</w:t>
-      </w:r>
+      <w:proofErr w:type="spellStart"/>
+      <w:r>
+        <w:rPr>
+          <w:lang w:val="en-US"/>
+        </w:rPr>
+        <w:t>apache</w:t>
+      </w:r>
+      <w:proofErr w:type="spellEnd"/>
+      <w:r>
+        <w:t>-</w:t>
+      </w:r>
+      <w:r>
+        <w:rPr>
+          <w:lang w:val="en-US"/>
+        </w:rPr>
+        <w:t>tomcat</w:t>
+      </w:r>
+      <w:r>
+        <w:t xml:space="preserve">-9.0.90, </w:t>
+      </w:r>
+      <w:proofErr w:type="spellStart"/>
+      <w:r>
+        <w:rPr>
+          <w:lang w:val="en-US"/>
+        </w:rPr>
+        <w:t>mySQL</w:t>
+      </w:r>
+      <w:proofErr w:type="spellEnd"/>
+      <w:r>
+        <w:t xml:space="preserve">, </w:t>
+      </w:r>
+      <w:r>
+        <w:rPr>
+          <w:lang w:val="en-US"/>
+        </w:rPr>
+        <w:t>Eclipse</w:t>
+      </w:r>
+      <w:r>
+        <w:t>.</w:t>
+      </w:r>
+    </w:p>
+    <w:p/>
+    <w:p>
+      <w:pPr>
+        <w:rPr>
+          <w:b/>
+          <w:bCs/>
+          <w:lang w:val="en-US"/>
+        </w:rPr>
+      </w:pPr>
+      <w:bookmarkStart w:id="15" w:name="m2_2"/>
+      <w:r>
+        <w:rPr>
+          <w:b/>
+          <w:bCs/>
+        </w:rPr>
+        <w:t>2 Δημιουργία Βάσης Δεδομένων</w:t>
+      </w:r>
+    </w:p>
+    <w:bookmarkEnd w:id="15"/>
+    <w:p>
+      <w:pPr>
+        <w:rPr>
+          <w:lang w:val="en-US"/>
+        </w:rPr>
+      </w:pPr>
+      <w:r>
+        <w:rPr>
+          <w:lang w:val="en-US"/>
+        </w:rPr>
+        <w:t>MySQL</w:t>
+      </w:r>
+      <w:r>
+        <w:t xml:space="preserve"> </w:t>
+      </w:r>
+      <w:r>
+        <w:rPr>
+          <w:lang w:val="en-US"/>
+        </w:rPr>
+        <w:t>Workbench</w:t>
+      </w:r>
+    </w:p>
+    <w:p>
+      <w:pPr>
+        <w:rPr>
+          <w:lang w:val="en-US"/>
+        </w:rPr>
+      </w:pPr>
       <w:r>
         <w:rPr>
           <w:noProof/>
+          <w:lang w:val="en-US"/>
         </w:rPr>
         <w:drawing>
-          <wp:inline distT="0" distB="0" distL="0" distR="0" wp14:anchorId="5AD162F9" wp14:editId="246D9DE4">
-            <wp:extent cx="3634740" cy="1383448"/>
-            <wp:effectExtent l="0" t="0" r="3810" b="7620"/>
-            <wp:docPr id="308426542" name="Picture 1" descr="A screen shot of a computer code&#10;&#10;Description automatically generated"/>
+          <wp:inline distT="0" distB="0" distL="0" distR="0" wp14:anchorId="16ADAE5C" wp14:editId="2A1744E5">
+            <wp:extent cx="5448300" cy="5623560"/>
+            <wp:effectExtent l="0" t="0" r="0" b="0"/>
+            <wp:docPr id="233435309" name="Picture 1"/>
             <wp:cNvGraphicFramePr>
               <a:graphicFrameLocks xmlns:a="http://schemas.openxmlformats.org/drawingml/2006/main" noChangeAspect="1"/>
             </wp:cNvGraphicFramePr>
@@ -1617,13 +8072,13 @@
               <a:graphicData uri="http://schemas.openxmlformats.org/drawingml/2006/picture">
                 <pic:pic xmlns:pic="http://schemas.openxmlformats.org/drawingml/2006/picture">
                   <pic:nvPicPr>
-                    <pic:cNvPr id="308426542" name="Picture 1" descr="A screen shot of a computer code&#10;&#10;Description automatically generated"/>
+                    <pic:cNvPr id="0" name="Picture 1"/>
                     <pic:cNvPicPr>
                       <a:picLocks noChangeAspect="1" noChangeArrowheads="1"/>
                     </pic:cNvPicPr>
                   </pic:nvPicPr>
                   <pic:blipFill>
-                    <a:blip r:embed="rId9">
+                    <a:blip r:embed="rId10">
                       <a:extLst>
                         <a:ext uri="{28A0092B-C50C-407E-A947-70E740481C1C}">
                           <a14:useLocalDpi xmlns:a14="http://schemas.microsoft.com/office/drawing/2010/main" val="0"/>
@@ -1638,7 +8093,7 @@
                   <pic:spPr bwMode="auto">
                     <a:xfrm>
                       <a:off x="0" y="0"/>
-                      <a:ext cx="3678976" cy="1400285"/>
+                      <a:ext cx="5448300" cy="5623560"/>
                     </a:xfrm>
                     <a:prstGeom prst="rect">
                       <a:avLst/>
@@ -1657,26 +8112,17 @@
     </w:p>
     <w:p>
       <w:pPr>
-        <w:ind w:firstLine="720"/>
-      </w:pPr>
-      <w:r>
-        <w:t xml:space="preserve">Ωστώσο σε αυτο το στάδιο της υλοποίησης δεν έχει προστεθεί κάποιο </w:t>
-      </w:r>
-      <w:r>
-        <w:rPr>
-          <w:lang w:val="en-US"/>
-        </w:rPr>
-        <w:t>exception</w:t>
-      </w:r>
-      <w:r>
-        <w:t>.</w:t>
-      </w:r>
+        <w:rPr>
+          <w:lang w:val="en-US"/>
+        </w:rPr>
+      </w:pPr>
     </w:p>
     <w:p>
       <w:pPr>
         <w:rPr>
           <w:b/>
           <w:bCs/>
+          <w:lang w:val="en-US"/>
         </w:rPr>
       </w:pPr>
     </w:p>
@@ -1688,18 +8134,395 @@
           <w:lang w:val="en-US"/>
         </w:rPr>
       </w:pPr>
+      <w:bookmarkStart w:id="16" w:name="m2_3"/>
       <w:r>
         <w:rPr>
           <w:b/>
           <w:bCs/>
+          <w:lang w:val="en-US"/>
         </w:rPr>
         <w:lastRenderedPageBreak/>
-        <w:t>ΑΚΟΜΑ</w:t>
+        <w:t xml:space="preserve">3 </w:t>
       </w:r>
       <w:r>
         <w:rPr>
           <w:b/>
           <w:bCs/>
+        </w:rPr>
+        <w:t>Δημιουργία</w:t>
+      </w:r>
+      <w:r>
+        <w:rPr>
+          <w:b/>
+          <w:bCs/>
+          <w:lang w:val="en-US"/>
+        </w:rPr>
+        <w:t xml:space="preserve"> web project</w:t>
+      </w:r>
+    </w:p>
+    <w:bookmarkEnd w:id="16"/>
+    <w:p>
+      <w:pPr>
+        <w:rPr>
+          <w:lang w:val="en-US"/>
+        </w:rPr>
+      </w:pPr>
+      <w:r>
+        <w:t>Δημιουργήσαμε</w:t>
+      </w:r>
+      <w:r>
+        <w:rPr>
+          <w:lang w:val="en-US"/>
+        </w:rPr>
+        <w:t xml:space="preserve"> </w:t>
+      </w:r>
+      <w:r>
+        <w:t>ενα</w:t>
+      </w:r>
+      <w:r>
+        <w:rPr>
+          <w:lang w:val="en-US"/>
+        </w:rPr>
+        <w:t xml:space="preserve"> </w:t>
+      </w:r>
+      <w:r>
+        <w:rPr>
+          <w:lang w:val="en-US"/>
+        </w:rPr>
+        <w:t>Dynamic</w:t>
+      </w:r>
+      <w:r>
+        <w:rPr>
+          <w:lang w:val="en-US"/>
+        </w:rPr>
+        <w:t xml:space="preserve"> </w:t>
+      </w:r>
+      <w:r>
+        <w:rPr>
+          <w:lang w:val="en-US"/>
+        </w:rPr>
+        <w:t>web</w:t>
+      </w:r>
+      <w:r>
+        <w:rPr>
+          <w:lang w:val="en-US"/>
+        </w:rPr>
+        <w:t xml:space="preserve"> </w:t>
+      </w:r>
+      <w:r>
+        <w:rPr>
+          <w:lang w:val="en-US"/>
+        </w:rPr>
+        <w:t>project</w:t>
+      </w:r>
+      <w:r>
+        <w:rPr>
+          <w:lang w:val="en-US"/>
+        </w:rPr>
+        <w:t xml:space="preserve"> </w:t>
+      </w:r>
+      <w:r>
+        <w:t>στο</w:t>
+      </w:r>
+      <w:r>
+        <w:rPr>
+          <w:lang w:val="en-US"/>
+        </w:rPr>
+        <w:t xml:space="preserve"> </w:t>
+      </w:r>
+      <w:r>
+        <w:rPr>
+          <w:lang w:val="en-US"/>
+        </w:rPr>
+        <w:t xml:space="preserve">Eclipse. </w:t>
+      </w:r>
+    </w:p>
+    <w:p>
+      <w:r>
+        <w:rPr>
+          <w:lang w:val="en-US"/>
+        </w:rPr>
+        <w:t>New</w:t>
+      </w:r>
+      <w:r>
+        <w:rPr>
+          <w:lang w:val="en-US"/>
+        </w:rPr>
+        <w:sym w:font="Wingdings" w:char="F0E0"/>
+      </w:r>
+      <w:r>
+        <w:rPr>
+          <w:lang w:val="en-US"/>
+        </w:rPr>
+        <w:t>Dynamic</w:t>
+      </w:r>
+      <w:r>
+        <w:t xml:space="preserve"> </w:t>
+      </w:r>
+      <w:r>
+        <w:rPr>
+          <w:lang w:val="en-US"/>
+        </w:rPr>
+        <w:t>Web</w:t>
+      </w:r>
+      <w:r>
+        <w:t xml:space="preserve"> </w:t>
+      </w:r>
+      <w:r>
+        <w:rPr>
+          <w:lang w:val="en-US"/>
+        </w:rPr>
+        <w:t>Project</w:t>
+      </w:r>
+      <w:r>
+        <w:t>.</w:t>
+      </w:r>
+    </w:p>
+    <w:p>
+      <w:r>
+        <w:t xml:space="preserve">Επίσης δημιουργήσαμε </w:t>
+      </w:r>
+      <w:r>
+        <w:t>και τα πακέτα κλάσεων.</w:t>
+      </w:r>
+    </w:p>
+    <w:p>
+      <w:pPr>
+        <w:rPr>
+          <w:lang w:val="en-US"/>
+        </w:rPr>
+      </w:pPr>
+      <w:r>
+        <w:rPr>
+          <w:noProof/>
+          <w:lang w:val="en-US"/>
+        </w:rPr>
+        <w:drawing>
+          <wp:inline distT="0" distB="0" distL="0" distR="0" wp14:anchorId="46F7CA95" wp14:editId="09901FB9">
+            <wp:extent cx="2827020" cy="6377940"/>
+            <wp:effectExtent l="0" t="0" r="0" b="3810"/>
+            <wp:docPr id="2108324208" name="Picture 2"/>
+            <wp:cNvGraphicFramePr>
+              <a:graphicFrameLocks xmlns:a="http://schemas.openxmlformats.org/drawingml/2006/main" noChangeAspect="1"/>
+            </wp:cNvGraphicFramePr>
+            <a:graphic xmlns:a="http://schemas.openxmlformats.org/drawingml/2006/main">
+              <a:graphicData uri="http://schemas.openxmlformats.org/drawingml/2006/picture">
+                <pic:pic xmlns:pic="http://schemas.openxmlformats.org/drawingml/2006/picture">
+                  <pic:nvPicPr>
+                    <pic:cNvPr id="0" name="Picture 2"/>
+                    <pic:cNvPicPr>
+                      <a:picLocks noChangeAspect="1" noChangeArrowheads="1"/>
+                    </pic:cNvPicPr>
+                  </pic:nvPicPr>
+                  <pic:blipFill>
+                    <a:blip r:embed="rId11">
+                      <a:extLst>
+                        <a:ext uri="{28A0092B-C50C-407E-A947-70E740481C1C}">
+                          <a14:useLocalDpi xmlns:a14="http://schemas.microsoft.com/office/drawing/2010/main" val="0"/>
+                        </a:ext>
+                      </a:extLst>
+                    </a:blip>
+                    <a:srcRect/>
+                    <a:stretch>
+                      <a:fillRect/>
+                    </a:stretch>
+                  </pic:blipFill>
+                  <pic:spPr bwMode="auto">
+                    <a:xfrm>
+                      <a:off x="0" y="0"/>
+                      <a:ext cx="2827020" cy="6377940"/>
+                    </a:xfrm>
+                    <a:prstGeom prst="rect">
+                      <a:avLst/>
+                    </a:prstGeom>
+                    <a:noFill/>
+                    <a:ln>
+                      <a:noFill/>
+                    </a:ln>
+                  </pic:spPr>
+                </pic:pic>
+              </a:graphicData>
+            </a:graphic>
+          </wp:inline>
+        </w:drawing>
+      </w:r>
+    </w:p>
+    <w:p>
+      <w:pPr>
+        <w:rPr>
+          <w:b/>
+          <w:bCs/>
+          <w:lang w:val="en-US"/>
+        </w:rPr>
+      </w:pPr>
+    </w:p>
+    <w:p>
+      <w:pPr>
+        <w:rPr>
+          <w:b/>
+          <w:bCs/>
+        </w:rPr>
+      </w:pPr>
+    </w:p>
+    <w:p>
+      <w:pPr>
+        <w:rPr>
+          <w:b/>
+          <w:bCs/>
+        </w:rPr>
+      </w:pPr>
+    </w:p>
+    <w:p>
+      <w:pPr>
+        <w:rPr>
+          <w:b/>
+          <w:bCs/>
+          <w:lang w:val="en-US"/>
+        </w:rPr>
+      </w:pPr>
+    </w:p>
+    <w:p>
+      <w:pPr>
+        <w:rPr>
+          <w:b/>
+          <w:bCs/>
+        </w:rPr>
+      </w:pPr>
+      <w:bookmarkStart w:id="17" w:name="m2_4"/>
+      <w:r>
+        <w:rPr>
+          <w:b/>
+          <w:bCs/>
+        </w:rPr>
+        <w:lastRenderedPageBreak/>
+        <w:t>4 Δημιουργία διαδικτυακής διεπαφής</w:t>
+      </w:r>
+    </w:p>
+    <w:bookmarkEnd w:id="17"/>
+    <w:p>
+      <w:r>
+        <w:t>Κεντρικό μενού:</w:t>
+      </w:r>
+    </w:p>
+    <w:p>
+      <w:pPr>
+        <w:rPr>
+          <w:lang w:val="en-US"/>
+        </w:rPr>
+      </w:pPr>
+      <w:r>
+        <w:rPr>
+          <w:noProof/>
+        </w:rPr>
+        <w:drawing>
+          <wp:inline distT="0" distB="0" distL="0" distR="0" wp14:anchorId="37218B52" wp14:editId="2D7D8846">
+            <wp:extent cx="5722620" cy="3048000"/>
+            <wp:effectExtent l="0" t="0" r="0" b="0"/>
+            <wp:docPr id="865915508" name="Picture 3"/>
+            <wp:cNvGraphicFramePr>
+              <a:graphicFrameLocks xmlns:a="http://schemas.openxmlformats.org/drawingml/2006/main" noChangeAspect="1"/>
+            </wp:cNvGraphicFramePr>
+            <a:graphic xmlns:a="http://schemas.openxmlformats.org/drawingml/2006/main">
+              <a:graphicData uri="http://schemas.openxmlformats.org/drawingml/2006/picture">
+                <pic:pic xmlns:pic="http://schemas.openxmlformats.org/drawingml/2006/picture">
+                  <pic:nvPicPr>
+                    <pic:cNvPr id="0" name="Picture 3"/>
+                    <pic:cNvPicPr>
+                      <a:picLocks noChangeAspect="1" noChangeArrowheads="1"/>
+                    </pic:cNvPicPr>
+                  </pic:nvPicPr>
+                  <pic:blipFill>
+                    <a:blip r:embed="rId12" cstate="print">
+                      <a:extLst>
+                        <a:ext uri="{28A0092B-C50C-407E-A947-70E740481C1C}">
+                          <a14:useLocalDpi xmlns:a14="http://schemas.microsoft.com/office/drawing/2010/main" val="0"/>
+                        </a:ext>
+                      </a:extLst>
+                    </a:blip>
+                    <a:srcRect/>
+                    <a:stretch>
+                      <a:fillRect/>
+                    </a:stretch>
+                  </pic:blipFill>
+                  <pic:spPr bwMode="auto">
+                    <a:xfrm>
+                      <a:off x="0" y="0"/>
+                      <a:ext cx="5722620" cy="3048000"/>
+                    </a:xfrm>
+                    <a:prstGeom prst="rect">
+                      <a:avLst/>
+                    </a:prstGeom>
+                    <a:noFill/>
+                    <a:ln>
+                      <a:noFill/>
+                    </a:ln>
+                  </pic:spPr>
+                </pic:pic>
+              </a:graphicData>
+            </a:graphic>
+          </wp:inline>
+        </w:drawing>
+      </w:r>
+    </w:p>
+    <w:p>
+      <w:pPr>
+        <w:rPr>
+          <w:lang w:val="en-US"/>
+        </w:rPr>
+      </w:pPr>
+      <w:r>
+        <w:t>Εγγραφή</w:t>
+      </w:r>
+      <w:r>
+        <w:rPr>
+          <w:lang w:val="en-US"/>
+        </w:rPr>
+        <w:t xml:space="preserve"> </w:t>
+      </w:r>
+      <w:r>
+        <w:t>ως</w:t>
+      </w:r>
+      <w:r>
+        <w:rPr>
+          <w:lang w:val="en-US"/>
+        </w:rPr>
+        <w:t xml:space="preserve"> </w:t>
+      </w:r>
+      <w:r>
+        <w:rPr>
+          <w:lang w:val="en-US"/>
+        </w:rPr>
+        <w:t xml:space="preserve">client </w:t>
+      </w:r>
+      <w:r>
+        <w:rPr>
+          <w:lang w:val="en-US"/>
+        </w:rPr>
+        <w:t xml:space="preserve">/ </w:t>
+      </w:r>
+      <w:r>
+        <w:rPr>
+          <w:lang w:val="en-US"/>
+        </w:rPr>
+        <w:t>seller</w:t>
+      </w:r>
+      <w:r>
+        <w:rPr>
+          <w:lang w:val="en-US"/>
+        </w:rPr>
+        <w:t xml:space="preserve"> </w:t>
+      </w:r>
+      <w:r>
+        <w:rPr>
+          <w:lang w:val="en-US"/>
+        </w:rPr>
+        <w:t>/</w:t>
+      </w:r>
+      <w:r>
+        <w:t>Σύνδεση</w:t>
+      </w:r>
+      <w:r>
+        <w:rPr>
           <w:lang w:val="en-US"/>
         </w:rPr>
         <w:t>:</w:t>
@@ -1712,57 +8535,1397 @@
         </w:rPr>
       </w:pPr>
       <w:r>
-        <w:t>Διαθεσιμα</w:t>
-      </w:r>
-      <w:r>
-        <w:rPr>
-          <w:lang w:val="en-US"/>
-        </w:rPr>
+        <w:rPr>
+          <w:noProof/>
+        </w:rPr>
+        <w:drawing>
+          <wp:inline distT="0" distB="0" distL="0" distR="0" wp14:anchorId="2259C708" wp14:editId="517D18CC">
+            <wp:extent cx="5722620" cy="3048000"/>
+            <wp:effectExtent l="0" t="0" r="0" b="0"/>
+            <wp:docPr id="1057025649" name="Picture 6"/>
+            <wp:cNvGraphicFramePr>
+              <a:graphicFrameLocks xmlns:a="http://schemas.openxmlformats.org/drawingml/2006/main" noChangeAspect="1"/>
+            </wp:cNvGraphicFramePr>
+            <a:graphic xmlns:a="http://schemas.openxmlformats.org/drawingml/2006/main">
+              <a:graphicData uri="http://schemas.openxmlformats.org/drawingml/2006/picture">
+                <pic:pic xmlns:pic="http://schemas.openxmlformats.org/drawingml/2006/picture">
+                  <pic:nvPicPr>
+                    <pic:cNvPr id="0" name="Picture 6"/>
+                    <pic:cNvPicPr>
+                      <a:picLocks noChangeAspect="1" noChangeArrowheads="1"/>
+                    </pic:cNvPicPr>
+                  </pic:nvPicPr>
+                  <pic:blipFill>
+                    <a:blip r:embed="rId13" cstate="print">
+                      <a:extLst>
+                        <a:ext uri="{28A0092B-C50C-407E-A947-70E740481C1C}">
+                          <a14:useLocalDpi xmlns:a14="http://schemas.microsoft.com/office/drawing/2010/main" val="0"/>
+                        </a:ext>
+                      </a:extLst>
+                    </a:blip>
+                    <a:srcRect/>
+                    <a:stretch>
+                      <a:fillRect/>
+                    </a:stretch>
+                  </pic:blipFill>
+                  <pic:spPr bwMode="auto">
+                    <a:xfrm>
+                      <a:off x="0" y="0"/>
+                      <a:ext cx="5722620" cy="3048000"/>
+                    </a:xfrm>
+                    <a:prstGeom prst="rect">
+                      <a:avLst/>
+                    </a:prstGeom>
+                    <a:noFill/>
+                    <a:ln>
+                      <a:noFill/>
+                    </a:ln>
+                  </pic:spPr>
+                </pic:pic>
+              </a:graphicData>
+            </a:graphic>
+          </wp:inline>
+        </w:drawing>
+      </w:r>
+    </w:p>
+    <w:p>
+      <w:pPr>
+        <w:rPr>
+          <w:lang w:val="en-US"/>
+        </w:rPr>
+      </w:pPr>
+    </w:p>
+    <w:p>
+      <w:pPr>
+        <w:rPr>
+          <w:lang w:val="en-US"/>
+        </w:rPr>
+      </w:pPr>
+    </w:p>
+    <w:p>
+      <w:pPr>
+        <w:rPr>
+          <w:lang w:val="en-US"/>
+        </w:rPr>
+      </w:pPr>
+    </w:p>
+    <w:p>
+      <w:pPr>
+        <w:rPr>
+          <w:lang w:val="en-US"/>
+        </w:rPr>
+      </w:pPr>
+    </w:p>
+    <w:p>
+      <w:pPr>
+        <w:rPr>
+          <w:lang w:val="en-US"/>
+        </w:rPr>
+      </w:pPr>
+    </w:p>
+    <w:p>
+      <w:pPr>
+        <w:rPr>
+          <w:lang w:val="en-US"/>
+        </w:rPr>
+      </w:pPr>
+    </w:p>
+    <w:p>
+      <w:r>
+        <w:lastRenderedPageBreak/>
+        <w:t>Εγγραφή:</w:t>
+      </w:r>
+    </w:p>
+    <w:p>
+      <w:pPr>
+        <w:rPr>
+          <w:lang w:val="en-US"/>
+        </w:rPr>
+      </w:pPr>
+      <w:r>
+        <w:rPr>
+          <w:noProof/>
+        </w:rPr>
+        <w:drawing>
+          <wp:inline distT="0" distB="0" distL="0" distR="0" wp14:anchorId="0E6AB4B9" wp14:editId="582A1F73">
+            <wp:extent cx="5722620" cy="3048000"/>
+            <wp:effectExtent l="0" t="0" r="0" b="0"/>
+            <wp:docPr id="919731727" name="Picture 4"/>
+            <wp:cNvGraphicFramePr>
+              <a:graphicFrameLocks xmlns:a="http://schemas.openxmlformats.org/drawingml/2006/main" noChangeAspect="1"/>
+            </wp:cNvGraphicFramePr>
+            <a:graphic xmlns:a="http://schemas.openxmlformats.org/drawingml/2006/main">
+              <a:graphicData uri="http://schemas.openxmlformats.org/drawingml/2006/picture">
+                <pic:pic xmlns:pic="http://schemas.openxmlformats.org/drawingml/2006/picture">
+                  <pic:nvPicPr>
+                    <pic:cNvPr id="0" name="Picture 4"/>
+                    <pic:cNvPicPr>
+                      <a:picLocks noChangeAspect="1" noChangeArrowheads="1"/>
+                    </pic:cNvPicPr>
+                  </pic:nvPicPr>
+                  <pic:blipFill>
+                    <a:blip r:embed="rId14" cstate="print">
+                      <a:extLst>
+                        <a:ext uri="{28A0092B-C50C-407E-A947-70E740481C1C}">
+                          <a14:useLocalDpi xmlns:a14="http://schemas.microsoft.com/office/drawing/2010/main" val="0"/>
+                        </a:ext>
+                      </a:extLst>
+                    </a:blip>
+                    <a:srcRect/>
+                    <a:stretch>
+                      <a:fillRect/>
+                    </a:stretch>
+                  </pic:blipFill>
+                  <pic:spPr bwMode="auto">
+                    <a:xfrm>
+                      <a:off x="0" y="0"/>
+                      <a:ext cx="5722620" cy="3048000"/>
+                    </a:xfrm>
+                    <a:prstGeom prst="rect">
+                      <a:avLst/>
+                    </a:prstGeom>
+                    <a:noFill/>
+                    <a:ln>
+                      <a:noFill/>
+                    </a:ln>
+                  </pic:spPr>
+                </pic:pic>
+              </a:graphicData>
+            </a:graphic>
+          </wp:inline>
+        </w:drawing>
+      </w:r>
+    </w:p>
+    <w:p>
+      <w:pPr>
+        <w:rPr>
+          <w:lang w:val="en-US"/>
+        </w:rPr>
+      </w:pPr>
+      <w:r>
+        <w:rPr>
+          <w:noProof/>
+          <w:lang w:val="en-US"/>
+        </w:rPr>
+        <w:drawing>
+          <wp:inline distT="0" distB="0" distL="0" distR="0" wp14:anchorId="5F45C735" wp14:editId="7B1FFD70">
+            <wp:extent cx="5725795" cy="3494405"/>
+            <wp:effectExtent l="0" t="0" r="8255" b="0"/>
+            <wp:docPr id="2056188606" name="Picture 11"/>
+            <wp:cNvGraphicFramePr>
+              <a:graphicFrameLocks xmlns:a="http://schemas.openxmlformats.org/drawingml/2006/main" noChangeAspect="1"/>
+            </wp:cNvGraphicFramePr>
+            <a:graphic xmlns:a="http://schemas.openxmlformats.org/drawingml/2006/main">
+              <a:graphicData uri="http://schemas.openxmlformats.org/drawingml/2006/picture">
+                <pic:pic xmlns:pic="http://schemas.openxmlformats.org/drawingml/2006/picture">
+                  <pic:nvPicPr>
+                    <pic:cNvPr id="0" name="Picture 11"/>
+                    <pic:cNvPicPr>
+                      <a:picLocks noChangeAspect="1" noChangeArrowheads="1"/>
+                    </pic:cNvPicPr>
+                  </pic:nvPicPr>
+                  <pic:blipFill>
+                    <a:blip r:embed="rId15">
+                      <a:extLst>
+                        <a:ext uri="{28A0092B-C50C-407E-A947-70E740481C1C}">
+                          <a14:useLocalDpi xmlns:a14="http://schemas.microsoft.com/office/drawing/2010/main" val="0"/>
+                        </a:ext>
+                      </a:extLst>
+                    </a:blip>
+                    <a:srcRect/>
+                    <a:stretch>
+                      <a:fillRect/>
+                    </a:stretch>
+                  </pic:blipFill>
+                  <pic:spPr bwMode="auto">
+                    <a:xfrm>
+                      <a:off x="0" y="0"/>
+                      <a:ext cx="5725795" cy="3494405"/>
+                    </a:xfrm>
+                    <a:prstGeom prst="rect">
+                      <a:avLst/>
+                    </a:prstGeom>
+                    <a:noFill/>
+                    <a:ln>
+                      <a:noFill/>
+                    </a:ln>
+                  </pic:spPr>
+                </pic:pic>
+              </a:graphicData>
+            </a:graphic>
+          </wp:inline>
+        </w:drawing>
+      </w:r>
+    </w:p>
+    <w:p>
+      <w:pPr>
+        <w:rPr>
+          <w:lang w:val="en-US"/>
+        </w:rPr>
+      </w:pPr>
+      <w:r>
+        <w:rPr>
+          <w:noProof/>
+          <w:lang w:val="en-US"/>
+        </w:rPr>
+        <w:lastRenderedPageBreak/>
+        <w:drawing>
+          <wp:inline distT="0" distB="0" distL="0" distR="0" wp14:anchorId="0718E5AC" wp14:editId="5636852D">
+            <wp:extent cx="5725795" cy="2775585"/>
+            <wp:effectExtent l="0" t="0" r="8255" b="5715"/>
+            <wp:docPr id="17979" name="Picture 12"/>
+            <wp:cNvGraphicFramePr>
+              <a:graphicFrameLocks xmlns:a="http://schemas.openxmlformats.org/drawingml/2006/main" noChangeAspect="1"/>
+            </wp:cNvGraphicFramePr>
+            <a:graphic xmlns:a="http://schemas.openxmlformats.org/drawingml/2006/main">
+              <a:graphicData uri="http://schemas.openxmlformats.org/drawingml/2006/picture">
+                <pic:pic xmlns:pic="http://schemas.openxmlformats.org/drawingml/2006/picture">
+                  <pic:nvPicPr>
+                    <pic:cNvPr id="0" name="Picture 12"/>
+                    <pic:cNvPicPr>
+                      <a:picLocks noChangeAspect="1" noChangeArrowheads="1"/>
+                    </pic:cNvPicPr>
+                  </pic:nvPicPr>
+                  <pic:blipFill>
+                    <a:blip r:embed="rId16">
+                      <a:extLst>
+                        <a:ext uri="{28A0092B-C50C-407E-A947-70E740481C1C}">
+                          <a14:useLocalDpi xmlns:a14="http://schemas.microsoft.com/office/drawing/2010/main" val="0"/>
+                        </a:ext>
+                      </a:extLst>
+                    </a:blip>
+                    <a:srcRect/>
+                    <a:stretch>
+                      <a:fillRect/>
+                    </a:stretch>
+                  </pic:blipFill>
+                  <pic:spPr bwMode="auto">
+                    <a:xfrm>
+                      <a:off x="0" y="0"/>
+                      <a:ext cx="5725795" cy="2775585"/>
+                    </a:xfrm>
+                    <a:prstGeom prst="rect">
+                      <a:avLst/>
+                    </a:prstGeom>
+                    <a:noFill/>
+                    <a:ln>
+                      <a:noFill/>
+                    </a:ln>
+                  </pic:spPr>
+                </pic:pic>
+              </a:graphicData>
+            </a:graphic>
+          </wp:inline>
+        </w:drawing>
+      </w:r>
+    </w:p>
+    <w:p>
+      <w:r>
+        <w:t>Σύνδεση:</w:t>
+      </w:r>
+    </w:p>
+    <w:p>
+      <w:r>
+        <w:rPr>
+          <w:noProof/>
+        </w:rPr>
+        <w:drawing>
+          <wp:inline distT="0" distB="0" distL="0" distR="0" wp14:anchorId="48251BAF" wp14:editId="59A2DDF6">
+            <wp:extent cx="5722620" cy="3048000"/>
+            <wp:effectExtent l="0" t="0" r="0" b="0"/>
+            <wp:docPr id="916353077" name="Picture 5"/>
+            <wp:cNvGraphicFramePr>
+              <a:graphicFrameLocks xmlns:a="http://schemas.openxmlformats.org/drawingml/2006/main" noChangeAspect="1"/>
+            </wp:cNvGraphicFramePr>
+            <a:graphic xmlns:a="http://schemas.openxmlformats.org/drawingml/2006/main">
+              <a:graphicData uri="http://schemas.openxmlformats.org/drawingml/2006/picture">
+                <pic:pic xmlns:pic="http://schemas.openxmlformats.org/drawingml/2006/picture">
+                  <pic:nvPicPr>
+                    <pic:cNvPr id="0" name="Picture 5"/>
+                    <pic:cNvPicPr>
+                      <a:picLocks noChangeAspect="1" noChangeArrowheads="1"/>
+                    </pic:cNvPicPr>
+                  </pic:nvPicPr>
+                  <pic:blipFill>
+                    <a:blip r:embed="rId17" cstate="print">
+                      <a:extLst>
+                        <a:ext uri="{28A0092B-C50C-407E-A947-70E740481C1C}">
+                          <a14:useLocalDpi xmlns:a14="http://schemas.microsoft.com/office/drawing/2010/main" val="0"/>
+                        </a:ext>
+                      </a:extLst>
+                    </a:blip>
+                    <a:srcRect/>
+                    <a:stretch>
+                      <a:fillRect/>
+                    </a:stretch>
+                  </pic:blipFill>
+                  <pic:spPr bwMode="auto">
+                    <a:xfrm>
+                      <a:off x="0" y="0"/>
+                      <a:ext cx="5722620" cy="3048000"/>
+                    </a:xfrm>
+                    <a:prstGeom prst="rect">
+                      <a:avLst/>
+                    </a:prstGeom>
+                    <a:noFill/>
+                    <a:ln>
+                      <a:noFill/>
+                    </a:ln>
+                  </pic:spPr>
+                </pic:pic>
+              </a:graphicData>
+            </a:graphic>
+          </wp:inline>
+        </w:drawing>
+      </w:r>
+    </w:p>
+    <w:p>
+      <w:r>
+        <w:rPr>
+          <w:noProof/>
+        </w:rPr>
+        <w:lastRenderedPageBreak/>
+        <w:drawing>
+          <wp:inline distT="0" distB="0" distL="0" distR="0" wp14:anchorId="12E9F01F" wp14:editId="3D605B5A">
+            <wp:extent cx="5725795" cy="4485005"/>
+            <wp:effectExtent l="0" t="0" r="8255" b="0"/>
+            <wp:docPr id="1699791624" name="Picture 10"/>
+            <wp:cNvGraphicFramePr>
+              <a:graphicFrameLocks xmlns:a="http://schemas.openxmlformats.org/drawingml/2006/main" noChangeAspect="1"/>
+            </wp:cNvGraphicFramePr>
+            <a:graphic xmlns:a="http://schemas.openxmlformats.org/drawingml/2006/main">
+              <a:graphicData uri="http://schemas.openxmlformats.org/drawingml/2006/picture">
+                <pic:pic xmlns:pic="http://schemas.openxmlformats.org/drawingml/2006/picture">
+                  <pic:nvPicPr>
+                    <pic:cNvPr id="0" name="Picture 10"/>
+                    <pic:cNvPicPr>
+                      <a:picLocks noChangeAspect="1" noChangeArrowheads="1"/>
+                    </pic:cNvPicPr>
+                  </pic:nvPicPr>
+                  <pic:blipFill>
+                    <a:blip r:embed="rId18">
+                      <a:extLst>
+                        <a:ext uri="{28A0092B-C50C-407E-A947-70E740481C1C}">
+                          <a14:useLocalDpi xmlns:a14="http://schemas.microsoft.com/office/drawing/2010/main" val="0"/>
+                        </a:ext>
+                      </a:extLst>
+                    </a:blip>
+                    <a:srcRect/>
+                    <a:stretch>
+                      <a:fillRect/>
+                    </a:stretch>
+                  </pic:blipFill>
+                  <pic:spPr bwMode="auto">
+                    <a:xfrm>
+                      <a:off x="0" y="0"/>
+                      <a:ext cx="5725795" cy="4485005"/>
+                    </a:xfrm>
+                    <a:prstGeom prst="rect">
+                      <a:avLst/>
+                    </a:prstGeom>
+                    <a:noFill/>
+                    <a:ln>
+                      <a:noFill/>
+                    </a:ln>
+                  </pic:spPr>
+                </pic:pic>
+              </a:graphicData>
+            </a:graphic>
+          </wp:inline>
+        </w:drawing>
+      </w:r>
+    </w:p>
+    <w:p>
+      <w:pPr>
+        <w:rPr>
+          <w:lang w:val="en-US"/>
+        </w:rPr>
+      </w:pPr>
+    </w:p>
+    <w:p>
+      <w:pPr>
+        <w:rPr>
+          <w:b/>
+          <w:bCs/>
+          <w:lang w:val="en-US"/>
+        </w:rPr>
+      </w:pPr>
+    </w:p>
+    <w:p>
+      <w:pPr>
+        <w:rPr>
+          <w:b/>
+          <w:bCs/>
+          <w:lang w:val="en-US"/>
+        </w:rPr>
+      </w:pPr>
+    </w:p>
+    <w:p>
+      <w:pPr>
+        <w:rPr>
+          <w:b/>
+          <w:bCs/>
+          <w:lang w:val="en-US"/>
+        </w:rPr>
+      </w:pPr>
+    </w:p>
+    <w:p>
+      <w:pPr>
+        <w:rPr>
+          <w:b/>
+          <w:bCs/>
+          <w:lang w:val="en-US"/>
+        </w:rPr>
+      </w:pPr>
+    </w:p>
+    <w:p>
+      <w:pPr>
+        <w:rPr>
+          <w:b/>
+          <w:bCs/>
+          <w:lang w:val="en-US"/>
+        </w:rPr>
+      </w:pPr>
+    </w:p>
+    <w:p>
+      <w:pPr>
+        <w:rPr>
+          <w:b/>
+          <w:bCs/>
+          <w:lang w:val="en-US"/>
+        </w:rPr>
+      </w:pPr>
+    </w:p>
+    <w:p>
+      <w:pPr>
+        <w:rPr>
+          <w:b/>
+          <w:bCs/>
+          <w:lang w:val="en-US"/>
+        </w:rPr>
+      </w:pPr>
+    </w:p>
+    <w:p>
+      <w:pPr>
+        <w:rPr>
+          <w:b/>
+          <w:bCs/>
+          <w:lang w:val="en-US"/>
+        </w:rPr>
+      </w:pPr>
+    </w:p>
+    <w:p>
+      <w:pPr>
+        <w:rPr>
+          <w:b/>
+          <w:bCs/>
+          <w:lang w:val="en-US"/>
+        </w:rPr>
+      </w:pPr>
+    </w:p>
+    <w:p>
+      <w:pPr>
+        <w:rPr>
+          <w:b/>
+          <w:bCs/>
+          <w:lang w:val="en-US"/>
+        </w:rPr>
+      </w:pPr>
+    </w:p>
+    <w:p>
+      <w:pPr>
+        <w:rPr>
+          <w:b/>
+          <w:bCs/>
+          <w:lang w:val="en-US"/>
+        </w:rPr>
+      </w:pPr>
+    </w:p>
+    <w:p>
+      <w:pPr>
+        <w:rPr>
+          <w:b/>
+          <w:bCs/>
+          <w:lang w:val="en-US"/>
+        </w:rPr>
+      </w:pPr>
+    </w:p>
+    <w:p>
+      <w:pPr>
+        <w:rPr>
+          <w:b/>
+          <w:bCs/>
+          <w:lang w:val="en-US"/>
+        </w:rPr>
+      </w:pPr>
+    </w:p>
+    <w:p>
+      <w:pPr>
+        <w:rPr>
+          <w:b/>
+          <w:bCs/>
+          <w:lang w:val="en-US"/>
+        </w:rPr>
+      </w:pPr>
+    </w:p>
+    <w:p>
+      <w:pPr>
+        <w:rPr>
+          <w:b/>
+          <w:bCs/>
+        </w:rPr>
+      </w:pPr>
+      <w:bookmarkStart w:id="18" w:name="m2_5"/>
+      <w:r>
+        <w:rPr>
+          <w:b/>
+          <w:bCs/>
+        </w:rPr>
+        <w:lastRenderedPageBreak/>
+        <w:t>5 Υλοποίηση επιλεγμένων μεθόδων (λειτουργιών)</w:t>
+      </w:r>
+    </w:p>
+    <w:p>
+      <w:pPr>
+        <w:rPr>
+          <w:b/>
+          <w:bCs/>
+        </w:rPr>
+      </w:pPr>
+      <w:bookmarkStart w:id="19" w:name="m2_5_1"/>
+      <w:bookmarkEnd w:id="18"/>
+      <w:r>
+        <w:t>5.1.1 Λειτουργία σύνδεσης (login) και αποσύνδεσης (logout).</w:t>
+      </w:r>
+    </w:p>
+    <w:bookmarkEnd w:id="19"/>
+    <w:p>
+      <w:r>
+        <w:t xml:space="preserve">Για το Login, αναλογα τον ρόλο </w:t>
+      </w:r>
+      <w:r>
+        <w:t>που έχει ο χρήστης</w:t>
+      </w:r>
+      <w:r>
+        <w:t>(1=</w:t>
+      </w:r>
+      <w:r>
+        <w:rPr>
+          <w:lang w:val="en-US"/>
+        </w:rPr>
+        <w:t>client</w:t>
+      </w:r>
+      <w:r>
+        <w:t>, 2=</w:t>
+      </w:r>
+      <w:r>
+        <w:rPr>
+          <w:lang w:val="en-US"/>
+        </w:rPr>
+        <w:t>seller</w:t>
+      </w:r>
+      <w:r>
+        <w:t>, 3=</w:t>
+      </w:r>
+      <w:r>
+        <w:rPr>
+          <w:lang w:val="en-US"/>
+        </w:rPr>
+        <w:t>admin</w:t>
+      </w:r>
+      <w:r>
+        <w:t>)</w:t>
+      </w:r>
+      <w:r>
+        <w:t xml:space="preserve">, </w:t>
+      </w:r>
+      <w:r>
+        <w:t xml:space="preserve">τον παραπέμπει στην </w:t>
+      </w:r>
+      <w:r>
+        <w:rPr>
+          <w:lang w:val="en-US"/>
+        </w:rPr>
+        <w:t>main</w:t>
+      </w:r>
+      <w:r>
         <w:t xml:space="preserve"> </w:t>
       </w:r>
       <w:r>
-        <w:t>πακέτα</w:t>
-      </w:r>
-      <w:r>
-        <w:rPr>
-          <w:lang w:val="en-US"/>
-        </w:rPr>
-        <w:t>: «</w:t>
-      </w:r>
-      <w:r>
-        <w:rPr>
-          <w:lang w:val="en-US"/>
-        </w:rPr>
-        <w:t>Student DIY</w:t>
-      </w:r>
-      <w:r>
-        <w:rPr>
-          <w:lang w:val="en-US"/>
-        </w:rPr>
-        <w:t>»</w:t>
-      </w:r>
-      <w:r>
-        <w:rPr>
-          <w:lang w:val="en-US"/>
-        </w:rPr>
-        <w:t>, “Students call to all”, “Unlimited calls”, “Mini Combo</w:t>
-      </w:r>
-      <w:r>
-        <w:rPr>
-          <w:lang w:val="en-US"/>
-        </w:rPr>
-        <w:t>»</w:t>
-      </w:r>
-      <w:r>
-        <w:rPr>
-          <w:lang w:val="en-US"/>
-        </w:rPr>
+        <w:t>σελίδα του.</w:t>
+      </w:r>
+    </w:p>
+    <w:p>
+      <w:pPr>
+        <w:rPr>
+          <w:lang w:val="en-US"/>
+        </w:rPr>
+      </w:pPr>
+      <w:r>
+        <w:rPr>
+          <w:noProof/>
+        </w:rPr>
+        <w:drawing>
+          <wp:inline distT="0" distB="0" distL="0" distR="0" wp14:anchorId="79152404" wp14:editId="209CFE96">
+            <wp:extent cx="5725795" cy="3559810"/>
+            <wp:effectExtent l="0" t="0" r="8255" b="2540"/>
+            <wp:docPr id="415071102" name="Picture 13"/>
+            <wp:cNvGraphicFramePr>
+              <a:graphicFrameLocks xmlns:a="http://schemas.openxmlformats.org/drawingml/2006/main" noChangeAspect="1"/>
+            </wp:cNvGraphicFramePr>
+            <a:graphic xmlns:a="http://schemas.openxmlformats.org/drawingml/2006/main">
+              <a:graphicData uri="http://schemas.openxmlformats.org/drawingml/2006/picture">
+                <pic:pic xmlns:pic="http://schemas.openxmlformats.org/drawingml/2006/picture">
+                  <pic:nvPicPr>
+                    <pic:cNvPr id="0" name="Picture 13"/>
+                    <pic:cNvPicPr>
+                      <a:picLocks noChangeAspect="1" noChangeArrowheads="1"/>
+                    </pic:cNvPicPr>
+                  </pic:nvPicPr>
+                  <pic:blipFill>
+                    <a:blip r:embed="rId19">
+                      <a:extLst>
+                        <a:ext uri="{28A0092B-C50C-407E-A947-70E740481C1C}">
+                          <a14:useLocalDpi xmlns:a14="http://schemas.microsoft.com/office/drawing/2010/main" val="0"/>
+                        </a:ext>
+                      </a:extLst>
+                    </a:blip>
+                    <a:srcRect/>
+                    <a:stretch>
+                      <a:fillRect/>
+                    </a:stretch>
+                  </pic:blipFill>
+                  <pic:spPr bwMode="auto">
+                    <a:xfrm>
+                      <a:off x="0" y="0"/>
+                      <a:ext cx="5725795" cy="3559810"/>
+                    </a:xfrm>
+                    <a:prstGeom prst="rect">
+                      <a:avLst/>
+                    </a:prstGeom>
+                    <a:noFill/>
+                    <a:ln>
+                      <a:noFill/>
+                    </a:ln>
+                  </pic:spPr>
+                </pic:pic>
+              </a:graphicData>
+            </a:graphic>
+          </wp:inline>
+        </w:drawing>
+      </w:r>
+    </w:p>
+    <w:p>
+      <w:r>
+        <w:t xml:space="preserve">Για το </w:t>
+      </w:r>
+      <w:r>
+        <w:rPr>
+          <w:lang w:val="en-US"/>
+        </w:rPr>
+        <w:t>logout</w:t>
+      </w:r>
+      <w:r>
+        <w:t xml:space="preserve"> </w:t>
+      </w:r>
+      <w:r>
+        <w:t xml:space="preserve">μέχρι στιγμής </w:t>
+      </w:r>
+      <w:r>
+        <w:t xml:space="preserve">η υλοποιηση μας παραπέμπει </w:t>
+      </w:r>
+      <w:r>
+        <w:t>τον χρήστη στο κεντρικό μενού</w:t>
+      </w:r>
+      <w:r>
+        <w:t xml:space="preserve"> </w:t>
+      </w:r>
+      <w:r>
+        <w:t>χωρίς να κρατάει κάποιο δεδομένο.</w:t>
+      </w:r>
+    </w:p>
+    <w:p/>
+    <w:p/>
+    <w:p/>
+    <w:p/>
+    <w:p/>
+    <w:p/>
+    <w:p/>
+    <w:p/>
+    <w:p/>
+    <w:p/>
+    <w:p/>
+    <w:p/>
+    <w:p/>
+    <w:p>
+      <w:bookmarkStart w:id="20" w:name="m2_5_2"/>
+      <w:r>
+        <w:lastRenderedPageBreak/>
+        <w:t>5.1.2 Προβολή όλων των διαθέσιμων προγραμμάτων/πακέτων τηλεφωνίας</w:t>
+      </w:r>
+    </w:p>
+    <w:bookmarkEnd w:id="20"/>
+    <w:p>
+      <w:r>
+        <w:t xml:space="preserve">Φτιάξαμε ένα </w:t>
+      </w:r>
+      <w:r>
+        <w:rPr>
+          <w:lang w:val="en-US"/>
+        </w:rPr>
+        <w:t>table</w:t>
+      </w:r>
+      <w:r>
+        <w:t xml:space="preserve"> </w:t>
+      </w:r>
+      <w:r>
+        <w:t xml:space="preserve">σε </w:t>
+      </w:r>
+      <w:r>
+        <w:rPr>
+          <w:lang w:val="en-US"/>
+        </w:rPr>
+        <w:t>html</w:t>
+      </w:r>
+      <w:r>
+        <w:t xml:space="preserve">, </w:t>
+      </w:r>
+      <w:r>
+        <w:t>σ</w:t>
+      </w:r>
+      <w:r>
+        <w:t xml:space="preserve">το οποίο φορτώνουμε, τα δεδομένα με βάση τα στοιχεία του πινακα </w:t>
+      </w:r>
+      <w:r>
+        <w:rPr>
+          <w:lang w:val="en-US"/>
+        </w:rPr>
+        <w:t>program</w:t>
+      </w:r>
+      <w:r>
+        <w:t xml:space="preserve"> </w:t>
+      </w:r>
+      <w:r>
+        <w:t>στην βάση δεδομένων</w:t>
+      </w:r>
+      <w:r>
+        <w:t>, τα οποία τα πα</w:t>
+      </w:r>
+      <w:r>
+        <w:t>ί</w:t>
+      </w:r>
+      <w:r>
+        <w:t xml:space="preserve">ρνουμε απο το αρχειο </w:t>
+      </w:r>
+      <w:proofErr w:type="spellStart"/>
+      <w:r>
+        <w:rPr>
+          <w:lang w:val="en-US"/>
+        </w:rPr>
+        <w:t>programDao</w:t>
+      </w:r>
+      <w:proofErr w:type="spellEnd"/>
+      <w:r>
         <w:t>.</w:t>
       </w:r>
+      <w:r>
+        <w:rPr>
+          <w:lang w:val="en-US"/>
+        </w:rPr>
+        <w:t>java</w:t>
+      </w:r>
+      <w:r>
+        <w:t xml:space="preserve"> </w:t>
+      </w:r>
+      <w:r>
+        <w:t xml:space="preserve">και υλοποιούμε την μέθοδο </w:t>
+      </w:r>
+      <w:r>
+        <w:rPr>
+          <w:lang w:val="en-US"/>
+        </w:rPr>
+        <w:t>display</w:t>
+      </w:r>
+      <w:r>
+        <w:t>_</w:t>
+      </w:r>
+      <w:r>
+        <w:rPr>
+          <w:lang w:val="en-US"/>
+        </w:rPr>
+        <w:t>programs</w:t>
+      </w:r>
+      <w:r>
+        <w:t xml:space="preserve"> </w:t>
+      </w:r>
+      <w:r>
+        <w:t xml:space="preserve">στο </w:t>
+      </w:r>
+      <w:proofErr w:type="spellStart"/>
+      <w:r>
+        <w:rPr>
+          <w:lang w:val="en-US"/>
+        </w:rPr>
+        <w:t>S</w:t>
+      </w:r>
+      <w:r>
+        <w:rPr>
+          <w:lang w:val="en-US"/>
+        </w:rPr>
+        <w:t>ellerServlet</w:t>
+      </w:r>
+      <w:proofErr w:type="spellEnd"/>
+      <w:r>
+        <w:t>.</w:t>
+      </w:r>
+      <w:r>
+        <w:rPr>
+          <w:lang w:val="en-US"/>
+        </w:rPr>
+        <w:t>java</w:t>
+      </w:r>
+    </w:p>
+    <w:p>
+      <w:r>
+        <w:rPr>
+          <w:noProof/>
+        </w:rPr>
+        <w:drawing>
+          <wp:inline distT="0" distB="0" distL="0" distR="0" wp14:anchorId="79777606" wp14:editId="04677AA4">
+            <wp:extent cx="3907971" cy="3792308"/>
+            <wp:effectExtent l="0" t="0" r="0" b="0"/>
+            <wp:docPr id="502062522" name="Picture 16"/>
+            <wp:cNvGraphicFramePr>
+              <a:graphicFrameLocks xmlns:a="http://schemas.openxmlformats.org/drawingml/2006/main" noChangeAspect="1"/>
+            </wp:cNvGraphicFramePr>
+            <a:graphic xmlns:a="http://schemas.openxmlformats.org/drawingml/2006/main">
+              <a:graphicData uri="http://schemas.openxmlformats.org/drawingml/2006/picture">
+                <pic:pic xmlns:pic="http://schemas.openxmlformats.org/drawingml/2006/picture">
+                  <pic:nvPicPr>
+                    <pic:cNvPr id="0" name="Picture 16"/>
+                    <pic:cNvPicPr>
+                      <a:picLocks noChangeAspect="1" noChangeArrowheads="1"/>
+                    </pic:cNvPicPr>
+                  </pic:nvPicPr>
+                  <pic:blipFill>
+                    <a:blip r:embed="rId20">
+                      <a:extLst>
+                        <a:ext uri="{28A0092B-C50C-407E-A947-70E740481C1C}">
+                          <a14:useLocalDpi xmlns:a14="http://schemas.microsoft.com/office/drawing/2010/main" val="0"/>
+                        </a:ext>
+                      </a:extLst>
+                    </a:blip>
+                    <a:srcRect/>
+                    <a:stretch>
+                      <a:fillRect/>
+                    </a:stretch>
+                  </pic:blipFill>
+                  <pic:spPr bwMode="auto">
+                    <a:xfrm>
+                      <a:off x="0" y="0"/>
+                      <a:ext cx="3919543" cy="3803537"/>
+                    </a:xfrm>
+                    <a:prstGeom prst="rect">
+                      <a:avLst/>
+                    </a:prstGeom>
+                    <a:noFill/>
+                    <a:ln>
+                      <a:noFill/>
+                    </a:ln>
+                  </pic:spPr>
+                </pic:pic>
+              </a:graphicData>
+            </a:graphic>
+          </wp:inline>
+        </w:drawing>
+      </w:r>
+    </w:p>
+    <w:p>
+      <w:r>
+        <w:rPr>
+          <w:noProof/>
+        </w:rPr>
+        <w:drawing>
+          <wp:inline distT="0" distB="0" distL="0" distR="0" wp14:anchorId="1306C76E" wp14:editId="17978A42">
+            <wp:extent cx="5725795" cy="3048000"/>
+            <wp:effectExtent l="0" t="0" r="8255" b="0"/>
+            <wp:docPr id="189096368" name="Picture 14"/>
+            <wp:cNvGraphicFramePr>
+              <a:graphicFrameLocks xmlns:a="http://schemas.openxmlformats.org/drawingml/2006/main" noChangeAspect="1"/>
+            </wp:cNvGraphicFramePr>
+            <a:graphic xmlns:a="http://schemas.openxmlformats.org/drawingml/2006/main">
+              <a:graphicData uri="http://schemas.openxmlformats.org/drawingml/2006/picture">
+                <pic:pic xmlns:pic="http://schemas.openxmlformats.org/drawingml/2006/picture">
+                  <pic:nvPicPr>
+                    <pic:cNvPr id="0" name="Picture 14"/>
+                    <pic:cNvPicPr>
+                      <a:picLocks noChangeAspect="1" noChangeArrowheads="1"/>
+                    </pic:cNvPicPr>
+                  </pic:nvPicPr>
+                  <pic:blipFill>
+                    <a:blip r:embed="rId21" cstate="print">
+                      <a:extLst>
+                        <a:ext uri="{28A0092B-C50C-407E-A947-70E740481C1C}">
+                          <a14:useLocalDpi xmlns:a14="http://schemas.microsoft.com/office/drawing/2010/main" val="0"/>
+                        </a:ext>
+                      </a:extLst>
+                    </a:blip>
+                    <a:srcRect/>
+                    <a:stretch>
+                      <a:fillRect/>
+                    </a:stretch>
+                  </pic:blipFill>
+                  <pic:spPr bwMode="auto">
+                    <a:xfrm>
+                      <a:off x="0" y="0"/>
+                      <a:ext cx="5725795" cy="3048000"/>
+                    </a:xfrm>
+                    <a:prstGeom prst="rect">
+                      <a:avLst/>
+                    </a:prstGeom>
+                    <a:noFill/>
+                    <a:ln>
+                      <a:noFill/>
+                    </a:ln>
+                  </pic:spPr>
+                </pic:pic>
+              </a:graphicData>
+            </a:graphic>
+          </wp:inline>
+        </w:drawing>
+      </w:r>
+    </w:p>
+    <w:p>
+      <w:pPr>
+        <w:rPr>
+          <w:lang w:val="en-US"/>
+        </w:rPr>
+      </w:pPr>
+      <w:r>
+        <w:rPr>
+          <w:noProof/>
+          <w:lang w:val="en-US"/>
+        </w:rPr>
+        <w:drawing>
+          <wp:inline distT="0" distB="0" distL="0" distR="0" wp14:anchorId="664C10F2" wp14:editId="1EB48F93">
+            <wp:extent cx="5725795" cy="511810"/>
+            <wp:effectExtent l="0" t="0" r="8255" b="2540"/>
+            <wp:docPr id="244196876" name="Picture 15"/>
+            <wp:cNvGraphicFramePr>
+              <a:graphicFrameLocks xmlns:a="http://schemas.openxmlformats.org/drawingml/2006/main" noChangeAspect="1"/>
+            </wp:cNvGraphicFramePr>
+            <a:graphic xmlns:a="http://schemas.openxmlformats.org/drawingml/2006/main">
+              <a:graphicData uri="http://schemas.openxmlformats.org/drawingml/2006/picture">
+                <pic:pic xmlns:pic="http://schemas.openxmlformats.org/drawingml/2006/picture">
+                  <pic:nvPicPr>
+                    <pic:cNvPr id="0" name="Picture 15"/>
+                    <pic:cNvPicPr>
+                      <a:picLocks noChangeAspect="1" noChangeArrowheads="1"/>
+                    </pic:cNvPicPr>
+                  </pic:nvPicPr>
+                  <pic:blipFill>
+                    <a:blip r:embed="rId22">
+                      <a:extLst>
+                        <a:ext uri="{28A0092B-C50C-407E-A947-70E740481C1C}">
+                          <a14:useLocalDpi xmlns:a14="http://schemas.microsoft.com/office/drawing/2010/main" val="0"/>
+                        </a:ext>
+                      </a:extLst>
+                    </a:blip>
+                    <a:srcRect/>
+                    <a:stretch>
+                      <a:fillRect/>
+                    </a:stretch>
+                  </pic:blipFill>
+                  <pic:spPr bwMode="auto">
+                    <a:xfrm>
+                      <a:off x="0" y="0"/>
+                      <a:ext cx="5725795" cy="511810"/>
+                    </a:xfrm>
+                    <a:prstGeom prst="rect">
+                      <a:avLst/>
+                    </a:prstGeom>
+                    <a:noFill/>
+                    <a:ln>
+                      <a:noFill/>
+                    </a:ln>
+                  </pic:spPr>
+                </pic:pic>
+              </a:graphicData>
+            </a:graphic>
+          </wp:inline>
+        </w:drawing>
+      </w:r>
+    </w:p>
+    <w:p>
+      <w:pPr>
+        <w:rPr>
+          <w:lang w:val="en-US"/>
+        </w:rPr>
+      </w:pPr>
+    </w:p>
+    <w:p>
+      <w:bookmarkStart w:id="21" w:name="m2_5_3"/>
+      <w:r>
+        <w:lastRenderedPageBreak/>
+        <w:t>5.1.3 Εισαγωγή νέου πελάτη</w:t>
+      </w:r>
+    </w:p>
+    <w:bookmarkEnd w:id="21"/>
+    <w:p>
+      <w:r>
+        <w:t xml:space="preserve">Παρόμοια λειτουργια με το αρχικο </w:t>
+      </w:r>
+      <w:r>
+        <w:rPr>
+          <w:lang w:val="en-US"/>
+        </w:rPr>
+        <w:t>register</w:t>
+      </w:r>
+      <w:r>
+        <w:t xml:space="preserve">, </w:t>
+      </w:r>
+      <w:r>
+        <w:t>μονο που αυτη την φορά, μολις επιτευ</w:t>
+      </w:r>
+      <w:r>
+        <w:rPr>
+          <w:lang w:val="en-US"/>
+        </w:rPr>
+        <w:t>x</w:t>
+      </w:r>
+      <w:r>
+        <w:t xml:space="preserve">θει η εγγραφή, η εφαρμογη πάει τον χρηστη στο </w:t>
+      </w:r>
+      <w:proofErr w:type="spellStart"/>
+      <w:r>
+        <w:rPr>
+          <w:lang w:val="en-US"/>
+        </w:rPr>
+        <w:t>SellerMain</w:t>
+      </w:r>
+      <w:proofErr w:type="spellEnd"/>
+    </w:p>
+    <w:p>
+      <w:r>
+        <w:rPr>
+          <w:noProof/>
+        </w:rPr>
+        <w:drawing>
+          <wp:inline distT="0" distB="0" distL="0" distR="0" wp14:anchorId="67B4CDC3" wp14:editId="6648B221">
+            <wp:extent cx="1943100" cy="3078992"/>
+            <wp:effectExtent l="0" t="0" r="0" b="7620"/>
+            <wp:docPr id="246951932" name="Picture 17"/>
+            <wp:cNvGraphicFramePr>
+              <a:graphicFrameLocks xmlns:a="http://schemas.openxmlformats.org/drawingml/2006/main" noChangeAspect="1"/>
+            </wp:cNvGraphicFramePr>
+            <a:graphic xmlns:a="http://schemas.openxmlformats.org/drawingml/2006/main">
+              <a:graphicData uri="http://schemas.openxmlformats.org/drawingml/2006/picture">
+                <pic:pic xmlns:pic="http://schemas.openxmlformats.org/drawingml/2006/picture">
+                  <pic:nvPicPr>
+                    <pic:cNvPr id="0" name="Picture 17"/>
+                    <pic:cNvPicPr>
+                      <a:picLocks noChangeAspect="1" noChangeArrowheads="1"/>
+                    </pic:cNvPicPr>
+                  </pic:nvPicPr>
+                  <pic:blipFill>
+                    <a:blip r:embed="rId23">
+                      <a:extLst>
+                        <a:ext uri="{28A0092B-C50C-407E-A947-70E740481C1C}">
+                          <a14:useLocalDpi xmlns:a14="http://schemas.microsoft.com/office/drawing/2010/main" val="0"/>
+                        </a:ext>
+                      </a:extLst>
+                    </a:blip>
+                    <a:srcRect/>
+                    <a:stretch>
+                      <a:fillRect/>
+                    </a:stretch>
+                  </pic:blipFill>
+                  <pic:spPr bwMode="auto">
+                    <a:xfrm>
+                      <a:off x="0" y="0"/>
+                      <a:ext cx="1949799" cy="3089608"/>
+                    </a:xfrm>
+                    <a:prstGeom prst="rect">
+                      <a:avLst/>
+                    </a:prstGeom>
+                    <a:noFill/>
+                    <a:ln>
+                      <a:noFill/>
+                    </a:ln>
+                  </pic:spPr>
+                </pic:pic>
+              </a:graphicData>
+            </a:graphic>
+          </wp:inline>
+        </w:drawing>
+      </w:r>
+    </w:p>
+    <w:p>
+      <w:pPr>
+        <w:rPr>
+          <w:lang w:val="en-US"/>
+        </w:rPr>
+      </w:pPr>
+    </w:p>
+    <w:p>
+      <w:pPr>
+        <w:rPr>
+          <w:lang w:val="en-US"/>
+        </w:rPr>
+      </w:pPr>
+    </w:p>
+    <w:p>
+      <w:bookmarkStart w:id="22" w:name="m2_5_4"/>
+      <w:r>
+        <w:t>5.1.4 Αντιστοίχηση πελάτη σε πρόγραμμα τηλεφωνίας.</w:t>
+      </w:r>
+    </w:p>
+    <w:bookmarkEnd w:id="22"/>
+    <w:p>
+      <w:r>
+        <w:t xml:space="preserve">Παίρνει μια λίστα των </w:t>
+      </w:r>
+      <w:r>
+        <w:rPr>
+          <w:lang w:val="en-US"/>
+        </w:rPr>
+        <w:t>Client</w:t>
+      </w:r>
+      <w:r>
+        <w:t xml:space="preserve"> </w:t>
+      </w:r>
+      <w:r>
+        <w:t>και των προγραμμάτων</w:t>
+      </w:r>
+      <w:r>
+        <w:t xml:space="preserve"> και με την μεθοδο </w:t>
+      </w:r>
+      <w:proofErr w:type="spellStart"/>
+      <w:r>
+        <w:rPr>
+          <w:lang w:val="en-US"/>
+        </w:rPr>
+        <w:t>matchClient</w:t>
+      </w:r>
+      <w:proofErr w:type="spellEnd"/>
+      <w:r>
+        <w:t xml:space="preserve"> </w:t>
+      </w:r>
+      <w:r>
+        <w:t>τα αντιστοιχούμε</w:t>
+      </w:r>
+      <w:r>
+        <w:t xml:space="preserve"> και τα εμφανίζει στην </w:t>
+      </w:r>
+      <w:r>
+        <w:rPr>
+          <w:lang w:val="en-US"/>
+        </w:rPr>
+        <w:t>html</w:t>
+      </w:r>
+      <w:r>
+        <w:t xml:space="preserve"> </w:t>
+      </w:r>
+      <w:r>
+        <w:t>σελίδα</w:t>
+      </w:r>
+    </w:p>
+    <w:p>
+      <w:r>
+        <w:rPr>
+          <w:noProof/>
+        </w:rPr>
+        <w:drawing>
+          <wp:inline distT="0" distB="0" distL="0" distR="0" wp14:anchorId="08DAD6C0" wp14:editId="039F74B9">
+            <wp:extent cx="5610225" cy="2987141"/>
+            <wp:effectExtent l="0" t="0" r="0" b="3810"/>
+            <wp:docPr id="1690416397" name="Picture 18"/>
+            <wp:cNvGraphicFramePr>
+              <a:graphicFrameLocks xmlns:a="http://schemas.openxmlformats.org/drawingml/2006/main" noChangeAspect="1"/>
+            </wp:cNvGraphicFramePr>
+            <a:graphic xmlns:a="http://schemas.openxmlformats.org/drawingml/2006/main">
+              <a:graphicData uri="http://schemas.openxmlformats.org/drawingml/2006/picture">
+                <pic:pic xmlns:pic="http://schemas.openxmlformats.org/drawingml/2006/picture">
+                  <pic:nvPicPr>
+                    <pic:cNvPr id="0" name="Picture 18"/>
+                    <pic:cNvPicPr>
+                      <a:picLocks noChangeAspect="1" noChangeArrowheads="1"/>
+                    </pic:cNvPicPr>
+                  </pic:nvPicPr>
+                  <pic:blipFill>
+                    <a:blip r:embed="rId24" cstate="print">
+                      <a:extLst>
+                        <a:ext uri="{28A0092B-C50C-407E-A947-70E740481C1C}">
+                          <a14:useLocalDpi xmlns:a14="http://schemas.microsoft.com/office/drawing/2010/main" val="0"/>
+                        </a:ext>
+                      </a:extLst>
+                    </a:blip>
+                    <a:srcRect/>
+                    <a:stretch>
+                      <a:fillRect/>
+                    </a:stretch>
+                  </pic:blipFill>
+                  <pic:spPr bwMode="auto">
+                    <a:xfrm>
+                      <a:off x="0" y="0"/>
+                      <a:ext cx="5611207" cy="2987664"/>
+                    </a:xfrm>
+                    <a:prstGeom prst="rect">
+                      <a:avLst/>
+                    </a:prstGeom>
+                    <a:noFill/>
+                    <a:ln>
+                      <a:noFill/>
+                    </a:ln>
+                  </pic:spPr>
+                </pic:pic>
+              </a:graphicData>
+            </a:graphic>
+          </wp:inline>
+        </w:drawing>
+      </w:r>
+    </w:p>
+    <w:p>
+      <w:pPr>
+        <w:rPr>
+          <w:lang w:val="en-US"/>
+        </w:rPr>
+      </w:pPr>
+      <w:r>
+        <w:rPr>
+          <w:noProof/>
+          <w:lang w:val="en-US"/>
+        </w:rPr>
+        <w:lastRenderedPageBreak/>
+        <w:drawing>
+          <wp:inline distT="0" distB="0" distL="0" distR="0" wp14:anchorId="19DC820C" wp14:editId="191D5B86">
+            <wp:extent cx="5724525" cy="2305050"/>
+            <wp:effectExtent l="0" t="0" r="9525" b="0"/>
+            <wp:docPr id="1894556271" name="Picture 19"/>
+            <wp:cNvGraphicFramePr>
+              <a:graphicFrameLocks xmlns:a="http://schemas.openxmlformats.org/drawingml/2006/main" noChangeAspect="1"/>
+            </wp:cNvGraphicFramePr>
+            <a:graphic xmlns:a="http://schemas.openxmlformats.org/drawingml/2006/main">
+              <a:graphicData uri="http://schemas.openxmlformats.org/drawingml/2006/picture">
+                <pic:pic xmlns:pic="http://schemas.openxmlformats.org/drawingml/2006/picture">
+                  <pic:nvPicPr>
+                    <pic:cNvPr id="0" name="Picture 19"/>
+                    <pic:cNvPicPr>
+                      <a:picLocks noChangeAspect="1" noChangeArrowheads="1"/>
+                    </pic:cNvPicPr>
+                  </pic:nvPicPr>
+                  <pic:blipFill>
+                    <a:blip r:embed="rId25">
+                      <a:extLst>
+                        <a:ext uri="{28A0092B-C50C-407E-A947-70E740481C1C}">
+                          <a14:useLocalDpi xmlns:a14="http://schemas.microsoft.com/office/drawing/2010/main" val="0"/>
+                        </a:ext>
+                      </a:extLst>
+                    </a:blip>
+                    <a:srcRect/>
+                    <a:stretch>
+                      <a:fillRect/>
+                    </a:stretch>
+                  </pic:blipFill>
+                  <pic:spPr bwMode="auto">
+                    <a:xfrm>
+                      <a:off x="0" y="0"/>
+                      <a:ext cx="5724525" cy="2305050"/>
+                    </a:xfrm>
+                    <a:prstGeom prst="rect">
+                      <a:avLst/>
+                    </a:prstGeom>
+                    <a:noFill/>
+                    <a:ln>
+                      <a:noFill/>
+                    </a:ln>
+                  </pic:spPr>
+                </pic:pic>
+              </a:graphicData>
+            </a:graphic>
+          </wp:inline>
+        </w:drawing>
+      </w:r>
+    </w:p>
+    <w:p>
+      <w:r>
+        <w:rPr>
+          <w:noProof/>
+          <w:lang w:val="en-US"/>
+        </w:rPr>
+        <w:drawing>
+          <wp:inline distT="0" distB="0" distL="0" distR="0" wp14:anchorId="083E7DFE" wp14:editId="5B6BFF96">
+            <wp:extent cx="5734050" cy="914400"/>
+            <wp:effectExtent l="0" t="0" r="0" b="0"/>
+            <wp:docPr id="1189013230" name="Picture 20"/>
+            <wp:cNvGraphicFramePr>
+              <a:graphicFrameLocks xmlns:a="http://schemas.openxmlformats.org/drawingml/2006/main" noChangeAspect="1"/>
+            </wp:cNvGraphicFramePr>
+            <a:graphic xmlns:a="http://schemas.openxmlformats.org/drawingml/2006/main">
+              <a:graphicData uri="http://schemas.openxmlformats.org/drawingml/2006/picture">
+                <pic:pic xmlns:pic="http://schemas.openxmlformats.org/drawingml/2006/picture">
+                  <pic:nvPicPr>
+                    <pic:cNvPr id="0" name="Picture 20"/>
+                    <pic:cNvPicPr>
+                      <a:picLocks noChangeAspect="1" noChangeArrowheads="1"/>
+                    </pic:cNvPicPr>
+                  </pic:nvPicPr>
+                  <pic:blipFill>
+                    <a:blip r:embed="rId26">
+                      <a:extLst>
+                        <a:ext uri="{28A0092B-C50C-407E-A947-70E740481C1C}">
+                          <a14:useLocalDpi xmlns:a14="http://schemas.microsoft.com/office/drawing/2010/main" val="0"/>
+                        </a:ext>
+                      </a:extLst>
+                    </a:blip>
+                    <a:srcRect/>
+                    <a:stretch>
+                      <a:fillRect/>
+                    </a:stretch>
+                  </pic:blipFill>
+                  <pic:spPr bwMode="auto">
+                    <a:xfrm>
+                      <a:off x="0" y="0"/>
+                      <a:ext cx="5734050" cy="914400"/>
+                    </a:xfrm>
+                    <a:prstGeom prst="rect">
+                      <a:avLst/>
+                    </a:prstGeom>
+                    <a:noFill/>
+                    <a:ln>
+                      <a:noFill/>
+                    </a:ln>
+                  </pic:spPr>
+                </pic:pic>
+              </a:graphicData>
+            </a:graphic>
+          </wp:inline>
+        </w:drawing>
+      </w:r>
+    </w:p>
+    <w:p/>
+    <w:p/>
+    <w:p>
+      <w:bookmarkStart w:id="23" w:name="m2_5_22"/>
+      <w:r>
+        <w:t>5.2</w:t>
+      </w:r>
+    </w:p>
+    <w:bookmarkEnd w:id="23"/>
+    <w:p>
+      <w:r>
+        <w:t xml:space="preserve">Οπως αναφέραμε </w:t>
+      </w:r>
+      <w:r>
+        <w:t>πριν</w:t>
+      </w:r>
+      <w:r>
+        <w:t xml:space="preserve"> κάθε λειτουργία μας παραπέμπει σε διαφορετική σελίδα.</w:t>
+      </w:r>
     </w:p>
     <w:sectPr>
-      <w:headerReference w:type="default" r:id="rId10"/>
-      <w:footerReference w:type="default" r:id="rId11"/>
+      <w:headerReference w:type="default" r:id="rId27"/>
+      <w:footerReference w:type="default" r:id="rId28"/>
       <w:pgSz w:w="11906" w:h="16838"/>
       <w:pgMar w:top="1440" w:right="1440" w:bottom="1440" w:left="1440" w:header="708" w:footer="708" w:gutter="0"/>
       <w:pgNumType w:start="0"/>
@@ -1775,7 +9938,7 @@
 </file>
 
 <file path=word/endnotes.xml><?xml version="1.0" encoding="utf-8"?>
-<w:endnotes xmlns:wpc="http://schemas.microsoft.com/office/word/2010/wordprocessingCanvas" xmlns:cx="http://schemas.microsoft.com/office/drawing/2014/chartex" xmlns:cx1="http://schemas.microsoft.com/office/drawing/2015/9/8/chartex" xmlns:cx2="http://schemas.microsoft.com/office/drawing/2015/10/21/chartex" xmlns:cx3="http://schemas.microsoft.com/office/drawing/2016/5/9/chartex" xmlns:cx4="http://schemas.microsoft.com/office/drawing/2016/5/10/chartex" xmlns:cx5="http://schemas.microsoft.com/office/drawing/2016/5/11/chartex" xmlns:cx6="http://schemas.microsoft.com/office/drawing/2016/5/12/chartex" xmlns:cx7="http://schemas.microsoft.com/office/drawing/2016/5/13/chartex" xmlns:cx8="http://schemas.microsoft.com/office/drawing/2016/5/14/chartex" xmlns:mc="http://schemas.openxmlformats.org/markup-compatibility/2006" xmlns:aink="http://schemas.microsoft.com/office/drawing/2016/ink" xmlns:am3d="http://schemas.microsoft.com/office/drawing/2017/model3d" xmlns:o="urn:schemas-microsoft-com:office:office" xmlns:oel="http://schemas.microsoft.com/office/2019/extlst" xmlns:r="http://schemas.openxmlformats.org/officeDocument/2006/relationships" xmlns:m="http://schemas.openxmlformats.org/officeDocument/2006/math" xmlns:v="urn:schemas-microsoft-com:vml" xmlns:wp14="http://schemas.microsoft.com/office/word/2010/wordprocessingDrawing" xmlns:wp="http://schemas.openxmlformats.org/drawingml/2006/wordprocessingDrawing" xmlns:w10="urn:schemas-microsoft-com:office:word" xmlns:w="http://schemas.openxmlformats.org/wordprocessingml/2006/main" xmlns:w14="http://schemas.microsoft.com/office/word/2010/wordml" xmlns:w15="http://schemas.microsoft.com/office/word/2012/wordml" xmlns:w16cex="http://schemas.microsoft.com/office/word/2018/wordml/cex" xmlns:w16cid="http://schemas.microsoft.com/office/word/2016/wordml/cid" xmlns:w16="http://schemas.microsoft.com/office/word/2018/wordml" xmlns:w16sdtdh="http://schemas.microsoft.com/office/word/2020/wordml/sdtdatahash" xmlns:w16se="http://schemas.microsoft.com/office/word/2015/wordml/symex" xmlns:wpg="http://schemas.microsoft.com/office/word/2010/wordprocessingGroup" xmlns:wpi="http://schemas.microsoft.com/office/word/2010/wordprocessingInk" xmlns:wne="http://schemas.microsoft.com/office/word/2006/wordml" xmlns:wps="http://schemas.microsoft.com/office/word/2010/wordprocessingShape" mc:Ignorable="w14 w15 w16se w16cid w16 w16cex w16sdtdh wp14">
+<w:endnotes xmlns:wpc="http://schemas.microsoft.com/office/word/2010/wordprocessingCanvas" xmlns:cx="http://schemas.microsoft.com/office/drawing/2014/chartex" xmlns:cx1="http://schemas.microsoft.com/office/drawing/2015/9/8/chartex" xmlns:cx2="http://schemas.microsoft.com/office/drawing/2015/10/21/chartex" xmlns:cx3="http://schemas.microsoft.com/office/drawing/2016/5/9/chartex" xmlns:cx4="http://schemas.microsoft.com/office/drawing/2016/5/10/chartex" xmlns:cx5="http://schemas.microsoft.com/office/drawing/2016/5/11/chartex" xmlns:cx6="http://schemas.microsoft.com/office/drawing/2016/5/12/chartex" xmlns:cx7="http://schemas.microsoft.com/office/drawing/2016/5/13/chartex" xmlns:cx8="http://schemas.microsoft.com/office/drawing/2016/5/14/chartex" xmlns:mc="http://schemas.openxmlformats.org/markup-compatibility/2006" xmlns:aink="http://schemas.microsoft.com/office/drawing/2016/ink" xmlns:am3d="http://schemas.microsoft.com/office/drawing/2017/model3d" xmlns:o="urn:schemas-microsoft-com:office:office" xmlns:oel="http://schemas.microsoft.com/office/2019/extlst" xmlns:r="http://schemas.openxmlformats.org/officeDocument/2006/relationships" xmlns:m="http://schemas.openxmlformats.org/officeDocument/2006/math" xmlns:v="urn:schemas-microsoft-com:vml" xmlns:wp14="http://schemas.microsoft.com/office/word/2010/wordprocessingDrawing" xmlns:wp="http://schemas.openxmlformats.org/drawingml/2006/wordprocessingDrawing" xmlns:w10="urn:schemas-microsoft-com:office:word" xmlns:w="http://schemas.openxmlformats.org/wordprocessingml/2006/main" xmlns:w14="http://schemas.microsoft.com/office/word/2010/wordml" xmlns:w15="http://schemas.microsoft.com/office/word/2012/wordml" xmlns:w16cex="http://schemas.microsoft.com/office/word/2018/wordml/cex" xmlns:w16cid="http://schemas.microsoft.com/office/word/2016/wordml/cid" xmlns:w16="http://schemas.microsoft.com/office/word/2018/wordml" xmlns:w16du="http://schemas.microsoft.com/office/word/2023/wordml/word16du" xmlns:w16sdtdh="http://schemas.microsoft.com/office/word/2020/wordml/sdtdatahash" xmlns:w16se="http://schemas.microsoft.com/office/word/2015/wordml/symex" xmlns:wpg="http://schemas.microsoft.com/office/word/2010/wordprocessingGroup" xmlns:wpi="http://schemas.microsoft.com/office/word/2010/wordprocessingInk" xmlns:wne="http://schemas.microsoft.com/office/word/2006/wordml" xmlns:wps="http://schemas.microsoft.com/office/word/2010/wordprocessingShape" mc:Ignorable="w14 w15 w16se w16cid w16 w16cex w16sdtdh w16du wp14">
   <w:endnote w:type="separator" w:id="-1">
     <w:p>
       <w:pPr>
@@ -1800,7 +9963,7 @@
 </file>
 
 <file path=word/footer1.xml><?xml version="1.0" encoding="utf-8"?>
-<w:ftr xmlns:wpc="http://schemas.microsoft.com/office/word/2010/wordprocessingCanvas" xmlns:cx="http://schemas.microsoft.com/office/drawing/2014/chartex" xmlns:cx1="http://schemas.microsoft.com/office/drawing/2015/9/8/chartex" xmlns:cx2="http://schemas.microsoft.com/office/drawing/2015/10/21/chartex" xmlns:cx3="http://schemas.microsoft.com/office/drawing/2016/5/9/chartex" xmlns:cx4="http://schemas.microsoft.com/office/drawing/2016/5/10/chartex" xmlns:cx5="http://schemas.microsoft.com/office/drawing/2016/5/11/chartex" xmlns:cx6="http://schemas.microsoft.com/office/drawing/2016/5/12/chartex" xmlns:cx7="http://schemas.microsoft.com/office/drawing/2016/5/13/chartex" xmlns:cx8="http://schemas.microsoft.com/office/drawing/2016/5/14/chartex" xmlns:mc="http://schemas.openxmlformats.org/markup-compatibility/2006" xmlns:aink="http://schemas.microsoft.com/office/drawing/2016/ink" xmlns:am3d="http://schemas.microsoft.com/office/drawing/2017/model3d" xmlns:o="urn:schemas-microsoft-com:office:office" xmlns:oel="http://schemas.microsoft.com/office/2019/extlst" xmlns:r="http://schemas.openxmlformats.org/officeDocument/2006/relationships" xmlns:m="http://schemas.openxmlformats.org/officeDocument/2006/math" xmlns:v="urn:schemas-microsoft-com:vml" xmlns:wp14="http://schemas.microsoft.com/office/word/2010/wordprocessingDrawing" xmlns:wp="http://schemas.openxmlformats.org/drawingml/2006/wordprocessingDrawing" xmlns:w10="urn:schemas-microsoft-com:office:word" xmlns:w="http://schemas.openxmlformats.org/wordprocessingml/2006/main" xmlns:w14="http://schemas.microsoft.com/office/word/2010/wordml" xmlns:w15="http://schemas.microsoft.com/office/word/2012/wordml" xmlns:w16cex="http://schemas.microsoft.com/office/word/2018/wordml/cex" xmlns:w16cid="http://schemas.microsoft.com/office/word/2016/wordml/cid" xmlns:w16="http://schemas.microsoft.com/office/word/2018/wordml" xmlns:w16sdtdh="http://schemas.microsoft.com/office/word/2020/wordml/sdtdatahash" xmlns:w16se="http://schemas.microsoft.com/office/word/2015/wordml/symex" xmlns:wpg="http://schemas.microsoft.com/office/word/2010/wordprocessingGroup" xmlns:wpi="http://schemas.microsoft.com/office/word/2010/wordprocessingInk" xmlns:wne="http://schemas.microsoft.com/office/word/2006/wordml" xmlns:wps="http://schemas.microsoft.com/office/word/2010/wordprocessingShape" mc:Ignorable="w14 w15 w16se w16cid w16 w16cex w16sdtdh wp14">
+<w:ftr xmlns:wpc="http://schemas.microsoft.com/office/word/2010/wordprocessingCanvas" xmlns:cx="http://schemas.microsoft.com/office/drawing/2014/chartex" xmlns:cx1="http://schemas.microsoft.com/office/drawing/2015/9/8/chartex" xmlns:cx2="http://schemas.microsoft.com/office/drawing/2015/10/21/chartex" xmlns:cx3="http://schemas.microsoft.com/office/drawing/2016/5/9/chartex" xmlns:cx4="http://schemas.microsoft.com/office/drawing/2016/5/10/chartex" xmlns:cx5="http://schemas.microsoft.com/office/drawing/2016/5/11/chartex" xmlns:cx6="http://schemas.microsoft.com/office/drawing/2016/5/12/chartex" xmlns:cx7="http://schemas.microsoft.com/office/drawing/2016/5/13/chartex" xmlns:cx8="http://schemas.microsoft.com/office/drawing/2016/5/14/chartex" xmlns:mc="http://schemas.openxmlformats.org/markup-compatibility/2006" xmlns:aink="http://schemas.microsoft.com/office/drawing/2016/ink" xmlns:am3d="http://schemas.microsoft.com/office/drawing/2017/model3d" xmlns:o="urn:schemas-microsoft-com:office:office" xmlns:oel="http://schemas.microsoft.com/office/2019/extlst" xmlns:r="http://schemas.openxmlformats.org/officeDocument/2006/relationships" xmlns:m="http://schemas.openxmlformats.org/officeDocument/2006/math" xmlns:v="urn:schemas-microsoft-com:vml" xmlns:wp14="http://schemas.microsoft.com/office/word/2010/wordprocessingDrawing" xmlns:wp="http://schemas.openxmlformats.org/drawingml/2006/wordprocessingDrawing" xmlns:w10="urn:schemas-microsoft-com:office:word" xmlns:w="http://schemas.openxmlformats.org/wordprocessingml/2006/main" xmlns:w14="http://schemas.microsoft.com/office/word/2010/wordml" xmlns:w15="http://schemas.microsoft.com/office/word/2012/wordml" xmlns:w16cex="http://schemas.microsoft.com/office/word/2018/wordml/cex" xmlns:w16cid="http://schemas.microsoft.com/office/word/2016/wordml/cid" xmlns:w16="http://schemas.microsoft.com/office/word/2018/wordml" xmlns:w16du="http://schemas.microsoft.com/office/word/2023/wordml/word16du" xmlns:w16sdtdh="http://schemas.microsoft.com/office/word/2020/wordml/sdtdatahash" xmlns:w16se="http://schemas.microsoft.com/office/word/2015/wordml/symex" xmlns:wpg="http://schemas.microsoft.com/office/word/2010/wordprocessingGroup" xmlns:wpi="http://schemas.microsoft.com/office/word/2010/wordprocessingInk" xmlns:wne="http://schemas.microsoft.com/office/word/2006/wordml" xmlns:wps="http://schemas.microsoft.com/office/word/2010/wordprocessingShape" mc:Ignorable="w14 w15 w16se w16cid w16 w16cex w16sdtdh w16du wp14">
   <w:sdt>
     <w:sdtPr>
       <w:id w:val="-48687799"/>
@@ -1853,7 +10016,7 @@
 </file>
 
 <file path=word/footnotes.xml><?xml version="1.0" encoding="utf-8"?>
-<w:footnotes xmlns:wpc="http://schemas.microsoft.com/office/word/2010/wordprocessingCanvas" xmlns:cx="http://schemas.microsoft.com/office/drawing/2014/chartex" xmlns:cx1="http://schemas.microsoft.com/office/drawing/2015/9/8/chartex" xmlns:cx2="http://schemas.microsoft.com/office/drawing/2015/10/21/chartex" xmlns:cx3="http://schemas.microsoft.com/office/drawing/2016/5/9/chartex" xmlns:cx4="http://schemas.microsoft.com/office/drawing/2016/5/10/chartex" xmlns:cx5="http://schemas.microsoft.com/office/drawing/2016/5/11/chartex" xmlns:cx6="http://schemas.microsoft.com/office/drawing/2016/5/12/chartex" xmlns:cx7="http://schemas.microsoft.com/office/drawing/2016/5/13/chartex" xmlns:cx8="http://schemas.microsoft.com/office/drawing/2016/5/14/chartex" xmlns:mc="http://schemas.openxmlformats.org/markup-compatibility/2006" xmlns:aink="http://schemas.microsoft.com/office/drawing/2016/ink" xmlns:am3d="http://schemas.microsoft.com/office/drawing/2017/model3d" xmlns:o="urn:schemas-microsoft-com:office:office" xmlns:oel="http://schemas.microsoft.com/office/2019/extlst" xmlns:r="http://schemas.openxmlformats.org/officeDocument/2006/relationships" xmlns:m="http://schemas.openxmlformats.org/officeDocument/2006/math" xmlns:v="urn:schemas-microsoft-com:vml" xmlns:wp14="http://schemas.microsoft.com/office/word/2010/wordprocessingDrawing" xmlns:wp="http://schemas.openxmlformats.org/drawingml/2006/wordprocessingDrawing" xmlns:w10="urn:schemas-microsoft-com:office:word" xmlns:w="http://schemas.openxmlformats.org/wordprocessingml/2006/main" xmlns:w14="http://schemas.microsoft.com/office/word/2010/wordml" xmlns:w15="http://schemas.microsoft.com/office/word/2012/wordml" xmlns:w16cex="http://schemas.microsoft.com/office/word/2018/wordml/cex" xmlns:w16cid="http://schemas.microsoft.com/office/word/2016/wordml/cid" xmlns:w16="http://schemas.microsoft.com/office/word/2018/wordml" xmlns:w16sdtdh="http://schemas.microsoft.com/office/word/2020/wordml/sdtdatahash" xmlns:w16se="http://schemas.microsoft.com/office/word/2015/wordml/symex" xmlns:wpg="http://schemas.microsoft.com/office/word/2010/wordprocessingGroup" xmlns:wpi="http://schemas.microsoft.com/office/word/2010/wordprocessingInk" xmlns:wne="http://schemas.microsoft.com/office/word/2006/wordml" xmlns:wps="http://schemas.microsoft.com/office/word/2010/wordprocessingShape" mc:Ignorable="w14 w15 w16se w16cid w16 w16cex w16sdtdh wp14">
+<w:footnotes xmlns:wpc="http://schemas.microsoft.com/office/word/2010/wordprocessingCanvas" xmlns:cx="http://schemas.microsoft.com/office/drawing/2014/chartex" xmlns:cx1="http://schemas.microsoft.com/office/drawing/2015/9/8/chartex" xmlns:cx2="http://schemas.microsoft.com/office/drawing/2015/10/21/chartex" xmlns:cx3="http://schemas.microsoft.com/office/drawing/2016/5/9/chartex" xmlns:cx4="http://schemas.microsoft.com/office/drawing/2016/5/10/chartex" xmlns:cx5="http://schemas.microsoft.com/office/drawing/2016/5/11/chartex" xmlns:cx6="http://schemas.microsoft.com/office/drawing/2016/5/12/chartex" xmlns:cx7="http://schemas.microsoft.com/office/drawing/2016/5/13/chartex" xmlns:cx8="http://schemas.microsoft.com/office/drawing/2016/5/14/chartex" xmlns:mc="http://schemas.openxmlformats.org/markup-compatibility/2006" xmlns:aink="http://schemas.microsoft.com/office/drawing/2016/ink" xmlns:am3d="http://schemas.microsoft.com/office/drawing/2017/model3d" xmlns:o="urn:schemas-microsoft-com:office:office" xmlns:oel="http://schemas.microsoft.com/office/2019/extlst" xmlns:r="http://schemas.openxmlformats.org/officeDocument/2006/relationships" xmlns:m="http://schemas.openxmlformats.org/officeDocument/2006/math" xmlns:v="urn:schemas-microsoft-com:vml" xmlns:wp14="http://schemas.microsoft.com/office/word/2010/wordprocessingDrawing" xmlns:wp="http://schemas.openxmlformats.org/drawingml/2006/wordprocessingDrawing" xmlns:w10="urn:schemas-microsoft-com:office:word" xmlns:w="http://schemas.openxmlformats.org/wordprocessingml/2006/main" xmlns:w14="http://schemas.microsoft.com/office/word/2010/wordml" xmlns:w15="http://schemas.microsoft.com/office/word/2012/wordml" xmlns:w16cex="http://schemas.microsoft.com/office/word/2018/wordml/cex" xmlns:w16cid="http://schemas.microsoft.com/office/word/2016/wordml/cid" xmlns:w16="http://schemas.microsoft.com/office/word/2018/wordml" xmlns:w16du="http://schemas.microsoft.com/office/word/2023/wordml/word16du" xmlns:w16sdtdh="http://schemas.microsoft.com/office/word/2020/wordml/sdtdatahash" xmlns:w16se="http://schemas.microsoft.com/office/word/2015/wordml/symex" xmlns:wpg="http://schemas.microsoft.com/office/word/2010/wordprocessingGroup" xmlns:wpi="http://schemas.microsoft.com/office/word/2010/wordprocessingInk" xmlns:wne="http://schemas.microsoft.com/office/word/2006/wordml" xmlns:wps="http://schemas.microsoft.com/office/word/2010/wordprocessingShape" mc:Ignorable="w14 w15 w16se w16cid w16 w16cex w16sdtdh w16du wp14">
   <w:footnote w:type="separator" w:id="-1">
     <w:p>
       <w:pPr>
@@ -1878,7 +10041,7 @@
 </file>
 
 <file path=word/header1.xml><?xml version="1.0" encoding="utf-8"?>
-<w:hdr xmlns:wpc="http://schemas.microsoft.com/office/word/2010/wordprocessingCanvas" xmlns:cx="http://schemas.microsoft.com/office/drawing/2014/chartex" xmlns:cx1="http://schemas.microsoft.com/office/drawing/2015/9/8/chartex" xmlns:cx2="http://schemas.microsoft.com/office/drawing/2015/10/21/chartex" xmlns:cx3="http://schemas.microsoft.com/office/drawing/2016/5/9/chartex" xmlns:cx4="http://schemas.microsoft.com/office/drawing/2016/5/10/chartex" xmlns:cx5="http://schemas.microsoft.com/office/drawing/2016/5/11/chartex" xmlns:cx6="http://schemas.microsoft.com/office/drawing/2016/5/12/chartex" xmlns:cx7="http://schemas.microsoft.com/office/drawing/2016/5/13/chartex" xmlns:cx8="http://schemas.microsoft.com/office/drawing/2016/5/14/chartex" xmlns:mc="http://schemas.openxmlformats.org/markup-compatibility/2006" xmlns:aink="http://schemas.microsoft.com/office/drawing/2016/ink" xmlns:am3d="http://schemas.microsoft.com/office/drawing/2017/model3d" xmlns:o="urn:schemas-microsoft-com:office:office" xmlns:oel="http://schemas.microsoft.com/office/2019/extlst" xmlns:r="http://schemas.openxmlformats.org/officeDocument/2006/relationships" xmlns:m="http://schemas.openxmlformats.org/officeDocument/2006/math" xmlns:v="urn:schemas-microsoft-com:vml" xmlns:wp14="http://schemas.microsoft.com/office/word/2010/wordprocessingDrawing" xmlns:wp="http://schemas.openxmlformats.org/drawingml/2006/wordprocessingDrawing" xmlns:w10="urn:schemas-microsoft-com:office:word" xmlns:w="http://schemas.openxmlformats.org/wordprocessingml/2006/main" xmlns:w14="http://schemas.microsoft.com/office/word/2010/wordml" xmlns:w15="http://schemas.microsoft.com/office/word/2012/wordml" xmlns:w16cex="http://schemas.microsoft.com/office/word/2018/wordml/cex" xmlns:w16cid="http://schemas.microsoft.com/office/word/2016/wordml/cid" xmlns:w16="http://schemas.microsoft.com/office/word/2018/wordml" xmlns:w16sdtdh="http://schemas.microsoft.com/office/word/2020/wordml/sdtdatahash" xmlns:w16se="http://schemas.microsoft.com/office/word/2015/wordml/symex" xmlns:wpg="http://schemas.microsoft.com/office/word/2010/wordprocessingGroup" xmlns:wpi="http://schemas.microsoft.com/office/word/2010/wordprocessingInk" xmlns:wne="http://schemas.microsoft.com/office/word/2006/wordml" xmlns:wps="http://schemas.microsoft.com/office/word/2010/wordprocessingShape" mc:Ignorable="w14 w15 w16se w16cid w16 w16cex w16sdtdh wp14">
+<w:hdr xmlns:wpc="http://schemas.microsoft.com/office/word/2010/wordprocessingCanvas" xmlns:cx="http://schemas.microsoft.com/office/drawing/2014/chartex" xmlns:cx1="http://schemas.microsoft.com/office/drawing/2015/9/8/chartex" xmlns:cx2="http://schemas.microsoft.com/office/drawing/2015/10/21/chartex" xmlns:cx3="http://schemas.microsoft.com/office/drawing/2016/5/9/chartex" xmlns:cx4="http://schemas.microsoft.com/office/drawing/2016/5/10/chartex" xmlns:cx5="http://schemas.microsoft.com/office/drawing/2016/5/11/chartex" xmlns:cx6="http://schemas.microsoft.com/office/drawing/2016/5/12/chartex" xmlns:cx7="http://schemas.microsoft.com/office/drawing/2016/5/13/chartex" xmlns:cx8="http://schemas.microsoft.com/office/drawing/2016/5/14/chartex" xmlns:mc="http://schemas.openxmlformats.org/markup-compatibility/2006" xmlns:aink="http://schemas.microsoft.com/office/drawing/2016/ink" xmlns:am3d="http://schemas.microsoft.com/office/drawing/2017/model3d" xmlns:o="urn:schemas-microsoft-com:office:office" xmlns:oel="http://schemas.microsoft.com/office/2019/extlst" xmlns:r="http://schemas.openxmlformats.org/officeDocument/2006/relationships" xmlns:m="http://schemas.openxmlformats.org/officeDocument/2006/math" xmlns:v="urn:schemas-microsoft-com:vml" xmlns:wp14="http://schemas.microsoft.com/office/word/2010/wordprocessingDrawing" xmlns:wp="http://schemas.openxmlformats.org/drawingml/2006/wordprocessingDrawing" xmlns:w10="urn:schemas-microsoft-com:office:word" xmlns:w="http://schemas.openxmlformats.org/wordprocessingml/2006/main" xmlns:w14="http://schemas.microsoft.com/office/word/2010/wordml" xmlns:w15="http://schemas.microsoft.com/office/word/2012/wordml" xmlns:w16cex="http://schemas.microsoft.com/office/word/2018/wordml/cex" xmlns:w16cid="http://schemas.microsoft.com/office/word/2016/wordml/cid" xmlns:w16="http://schemas.microsoft.com/office/word/2018/wordml" xmlns:w16du="http://schemas.microsoft.com/office/word/2023/wordml/word16du" xmlns:w16sdtdh="http://schemas.microsoft.com/office/word/2020/wordml/sdtdatahash" xmlns:w16se="http://schemas.microsoft.com/office/word/2015/wordml/symex" xmlns:wpg="http://schemas.microsoft.com/office/word/2010/wordprocessingGroup" xmlns:wpi="http://schemas.microsoft.com/office/word/2010/wordprocessingInk" xmlns:wne="http://schemas.microsoft.com/office/word/2006/wordml" xmlns:wps="http://schemas.microsoft.com/office/word/2010/wordprocessingShape" mc:Ignorable="w14 w15 w16se w16cid w16 w16cex w16sdtdh w16du wp14">
   <w:p>
     <w:pPr>
       <w:pStyle w:val="Header"/>
@@ -1894,7 +10057,7 @@
 </file>
 
 <file path=word/numbering.xml><?xml version="1.0" encoding="utf-8"?>
-<w:numbering xmlns:wpc="http://schemas.microsoft.com/office/word/2010/wordprocessingCanvas" xmlns:cx="http://schemas.microsoft.com/office/drawing/2014/chartex" xmlns:cx1="http://schemas.microsoft.com/office/drawing/2015/9/8/chartex" xmlns:cx2="http://schemas.microsoft.com/office/drawing/2015/10/21/chartex" xmlns:cx3="http://schemas.microsoft.com/office/drawing/2016/5/9/chartex" xmlns:cx4="http://schemas.microsoft.com/office/drawing/2016/5/10/chartex" xmlns:cx5="http://schemas.microsoft.com/office/drawing/2016/5/11/chartex" xmlns:cx6="http://schemas.microsoft.com/office/drawing/2016/5/12/chartex" xmlns:cx7="http://schemas.microsoft.com/office/drawing/2016/5/13/chartex" xmlns:cx8="http://schemas.microsoft.com/office/drawing/2016/5/14/chartex" xmlns:mc="http://schemas.openxmlformats.org/markup-compatibility/2006" xmlns:aink="http://schemas.microsoft.com/office/drawing/2016/ink" xmlns:am3d="http://schemas.microsoft.com/office/drawing/2017/model3d" xmlns:o="urn:schemas-microsoft-com:office:office" xmlns:oel="http://schemas.microsoft.com/office/2019/extlst" xmlns:r="http://schemas.openxmlformats.org/officeDocument/2006/relationships" xmlns:m="http://schemas.openxmlformats.org/officeDocument/2006/math" xmlns:v="urn:schemas-microsoft-com:vml" xmlns:wp14="http://schemas.microsoft.com/office/word/2010/wordprocessingDrawing" xmlns:wp="http://schemas.openxmlformats.org/drawingml/2006/wordprocessingDrawing" xmlns:w10="urn:schemas-microsoft-com:office:word" xmlns:w="http://schemas.openxmlformats.org/wordprocessingml/2006/main" xmlns:w14="http://schemas.microsoft.com/office/word/2010/wordml" xmlns:w15="http://schemas.microsoft.com/office/word/2012/wordml" xmlns:w16cex="http://schemas.microsoft.com/office/word/2018/wordml/cex" xmlns:w16cid="http://schemas.microsoft.com/office/word/2016/wordml/cid" xmlns:w16="http://schemas.microsoft.com/office/word/2018/wordml" xmlns:w16sdtdh="http://schemas.microsoft.com/office/word/2020/wordml/sdtdatahash" xmlns:w16se="http://schemas.microsoft.com/office/word/2015/wordml/symex" xmlns:wpg="http://schemas.microsoft.com/office/word/2010/wordprocessingGroup" xmlns:wpi="http://schemas.microsoft.com/office/word/2010/wordprocessingInk" xmlns:wne="http://schemas.microsoft.com/office/word/2006/wordml" xmlns:wps="http://schemas.microsoft.com/office/word/2010/wordprocessingShape" mc:Ignorable="w14 w15 w16se w16cid w16 w16cex w16sdtdh wp14">
+<w:numbering xmlns:wpc="http://schemas.microsoft.com/office/word/2010/wordprocessingCanvas" xmlns:cx="http://schemas.microsoft.com/office/drawing/2014/chartex" xmlns:cx1="http://schemas.microsoft.com/office/drawing/2015/9/8/chartex" xmlns:cx2="http://schemas.microsoft.com/office/drawing/2015/10/21/chartex" xmlns:cx3="http://schemas.microsoft.com/office/drawing/2016/5/9/chartex" xmlns:cx4="http://schemas.microsoft.com/office/drawing/2016/5/10/chartex" xmlns:cx5="http://schemas.microsoft.com/office/drawing/2016/5/11/chartex" xmlns:cx6="http://schemas.microsoft.com/office/drawing/2016/5/12/chartex" xmlns:cx7="http://schemas.microsoft.com/office/drawing/2016/5/13/chartex" xmlns:cx8="http://schemas.microsoft.com/office/drawing/2016/5/14/chartex" xmlns:mc="http://schemas.openxmlformats.org/markup-compatibility/2006" xmlns:aink="http://schemas.microsoft.com/office/drawing/2016/ink" xmlns:am3d="http://schemas.microsoft.com/office/drawing/2017/model3d" xmlns:o="urn:schemas-microsoft-com:office:office" xmlns:oel="http://schemas.microsoft.com/office/2019/extlst" xmlns:r="http://schemas.openxmlformats.org/officeDocument/2006/relationships" xmlns:m="http://schemas.openxmlformats.org/officeDocument/2006/math" xmlns:v="urn:schemas-microsoft-com:vml" xmlns:wp14="http://schemas.microsoft.com/office/word/2010/wordprocessingDrawing" xmlns:wp="http://schemas.openxmlformats.org/drawingml/2006/wordprocessingDrawing" xmlns:w10="urn:schemas-microsoft-com:office:word" xmlns:w="http://schemas.openxmlformats.org/wordprocessingml/2006/main" xmlns:w14="http://schemas.microsoft.com/office/word/2010/wordml" xmlns:w15="http://schemas.microsoft.com/office/word/2012/wordml" xmlns:w16cex="http://schemas.microsoft.com/office/word/2018/wordml/cex" xmlns:w16cid="http://schemas.microsoft.com/office/word/2016/wordml/cid" xmlns:w16="http://schemas.microsoft.com/office/word/2018/wordml" xmlns:w16du="http://schemas.microsoft.com/office/word/2023/wordml/word16du" xmlns:w16sdtdh="http://schemas.microsoft.com/office/word/2020/wordml/sdtdatahash" xmlns:w16se="http://schemas.microsoft.com/office/word/2015/wordml/symex" xmlns:wpg="http://schemas.microsoft.com/office/word/2010/wordprocessingGroup" xmlns:wpi="http://schemas.microsoft.com/office/word/2010/wordprocessingInk" xmlns:wne="http://schemas.microsoft.com/office/word/2006/wordml" xmlns:wps="http://schemas.microsoft.com/office/word/2010/wordprocessingShape" mc:Ignorable="w14 w15 w16se w16cid w16 w16cex w16sdtdh w16du wp14">
   <w:abstractNum w:abstractNumId="0" w15:restartNumberingAfterBreak="0">
     <w:nsid w:val="0F612E7A"/>
     <w:multiLevelType w:val="hybridMultilevel"/>
@@ -2952,7 +11115,7 @@
 </file>
 
 <file path=word/styles.xml><?xml version="1.0" encoding="utf-8"?>
-<w:styles xmlns:mc="http://schemas.openxmlformats.org/markup-compatibility/2006" xmlns:r="http://schemas.openxmlformats.org/officeDocument/2006/relationships" xmlns:w="http://schemas.openxmlformats.org/wordprocessingml/2006/main" xmlns:w14="http://schemas.microsoft.com/office/word/2010/wordml" xmlns:w15="http://schemas.microsoft.com/office/word/2012/wordml" xmlns:w16cex="http://schemas.microsoft.com/office/word/2018/wordml/cex" xmlns:w16cid="http://schemas.microsoft.com/office/word/2016/wordml/cid" xmlns:w16="http://schemas.microsoft.com/office/word/2018/wordml" xmlns:w16sdtdh="http://schemas.microsoft.com/office/word/2020/wordml/sdtdatahash" xmlns:w16se="http://schemas.microsoft.com/office/word/2015/wordml/symex" mc:Ignorable="w14 w15 w16se w16cid w16 w16cex w16sdtdh">
+<w:styles xmlns:mc="http://schemas.openxmlformats.org/markup-compatibility/2006" xmlns:r="http://schemas.openxmlformats.org/officeDocument/2006/relationships" xmlns:w="http://schemas.openxmlformats.org/wordprocessingml/2006/main" xmlns:w14="http://schemas.microsoft.com/office/word/2010/wordml" xmlns:w15="http://schemas.microsoft.com/office/word/2012/wordml" xmlns:w16cex="http://schemas.microsoft.com/office/word/2018/wordml/cex" xmlns:w16cid="http://schemas.microsoft.com/office/word/2016/wordml/cid" xmlns:w16="http://schemas.microsoft.com/office/word/2018/wordml" xmlns:w16du="http://schemas.microsoft.com/office/word/2023/wordml/word16du" xmlns:w16sdtdh="http://schemas.microsoft.com/office/word/2020/wordml/sdtdatahash" xmlns:w16se="http://schemas.microsoft.com/office/word/2015/wordml/symex" mc:Ignorable="w14 w15 w16se w16cid w16 w16cex w16sdtdh w16du">
   <w:docDefaults>
     <w:rPrDefault>
       <w:rPr>
@@ -3352,6 +11515,27 @@
     <w:name w:val="Normal"/>
     <w:qFormat/>
   </w:style>
+  <w:style w:type="paragraph" w:styleId="Heading1">
+    <w:name w:val="heading 1"/>
+    <w:basedOn w:val="Normal"/>
+    <w:next w:val="Normal"/>
+    <w:link w:val="Heading1Char"/>
+    <w:uiPriority w:val="9"/>
+    <w:qFormat/>
+    <w:rsid w:val="00272BAC"/>
+    <w:pPr>
+      <w:keepNext/>
+      <w:keepLines/>
+      <w:spacing w:before="240" w:after="0"/>
+      <w:outlineLvl w:val="0"/>
+    </w:pPr>
+    <w:rPr>
+      <w:rFonts w:asciiTheme="majorHAnsi" w:eastAsiaTheme="majorEastAsia" w:hAnsiTheme="majorHAnsi" w:cstheme="majorBidi"/>
+      <w:color w:val="2F5496" w:themeColor="accent1" w:themeShade="BF"/>
+      <w:sz w:val="32"/>
+      <w:szCs w:val="32"/>
+    </w:rPr>
+  </w:style>
   <w:style w:type="character" w:default="1" w:styleId="DefaultParagraphFont">
     <w:name w:val="Default Paragraph Font"/>
     <w:uiPriority w:val="1"/>
@@ -3509,6 +11693,127 @@
     <w:name w:val="hljs-string"/>
     <w:basedOn w:val="DefaultParagraphFont"/>
     <w:rsid w:val="00EF2EBE"/>
+  </w:style>
+  <w:style w:type="character" w:styleId="Hyperlink">
+    <w:name w:val="Hyperlink"/>
+    <w:basedOn w:val="DefaultParagraphFont"/>
+    <w:uiPriority w:val="99"/>
+    <w:unhideWhenUsed/>
+    <w:rsid w:val="00CD7377"/>
+    <w:rPr>
+      <w:color w:val="0000FF"/>
+      <w:u w:val="single"/>
+    </w:rPr>
+  </w:style>
+  <w:style w:type="character" w:customStyle="1" w:styleId="Heading1Char">
+    <w:name w:val="Heading 1 Char"/>
+    <w:basedOn w:val="DefaultParagraphFont"/>
+    <w:link w:val="Heading1"/>
+    <w:uiPriority w:val="9"/>
+    <w:rsid w:val="00272BAC"/>
+    <w:rPr>
+      <w:rFonts w:asciiTheme="majorHAnsi" w:eastAsiaTheme="majorEastAsia" w:hAnsiTheme="majorHAnsi" w:cstheme="majorBidi"/>
+      <w:color w:val="2F5496" w:themeColor="accent1" w:themeShade="BF"/>
+      <w:sz w:val="32"/>
+      <w:szCs w:val="32"/>
+    </w:rPr>
+  </w:style>
+  <w:style w:type="paragraph" w:styleId="TOCHeading">
+    <w:name w:val="TOC Heading"/>
+    <w:basedOn w:val="Heading1"/>
+    <w:next w:val="Normal"/>
+    <w:uiPriority w:val="39"/>
+    <w:unhideWhenUsed/>
+    <w:qFormat/>
+    <w:rsid w:val="00272BAC"/>
+    <w:pPr>
+      <w:outlineLvl w:val="9"/>
+    </w:pPr>
+    <w:rPr>
+      <w:kern w:val="0"/>
+      <w:lang w:val="en-US"/>
+      <w14:ligatures w14:val="none"/>
+    </w:rPr>
+  </w:style>
+  <w:style w:type="paragraph" w:styleId="TOC2">
+    <w:name w:val="toc 2"/>
+    <w:basedOn w:val="Normal"/>
+    <w:next w:val="Normal"/>
+    <w:autoRedefine/>
+    <w:uiPriority w:val="39"/>
+    <w:unhideWhenUsed/>
+    <w:rsid w:val="00272BAC"/>
+    <w:pPr>
+      <w:spacing w:after="100"/>
+      <w:ind w:left="220"/>
+    </w:pPr>
+    <w:rPr>
+      <w:rFonts w:eastAsiaTheme="minorEastAsia" w:cs="Times New Roman"/>
+      <w:kern w:val="0"/>
+      <w:lang w:val="en-US"/>
+      <w14:ligatures w14:val="none"/>
+    </w:rPr>
+  </w:style>
+  <w:style w:type="paragraph" w:styleId="TOC1">
+    <w:name w:val="toc 1"/>
+    <w:basedOn w:val="Normal"/>
+    <w:next w:val="Normal"/>
+    <w:autoRedefine/>
+    <w:uiPriority w:val="39"/>
+    <w:unhideWhenUsed/>
+    <w:rsid w:val="00272BAC"/>
+    <w:pPr>
+      <w:spacing w:after="100"/>
+    </w:pPr>
+    <w:rPr>
+      <w:rFonts w:eastAsiaTheme="minorEastAsia" w:cs="Times New Roman"/>
+      <w:kern w:val="0"/>
+      <w:lang w:val="en-US"/>
+      <w14:ligatures w14:val="none"/>
+    </w:rPr>
+  </w:style>
+  <w:style w:type="paragraph" w:styleId="TOC3">
+    <w:name w:val="toc 3"/>
+    <w:basedOn w:val="Normal"/>
+    <w:next w:val="Normal"/>
+    <w:autoRedefine/>
+    <w:uiPriority w:val="39"/>
+    <w:unhideWhenUsed/>
+    <w:rsid w:val="00272BAC"/>
+    <w:pPr>
+      <w:spacing w:after="100"/>
+      <w:ind w:left="440"/>
+    </w:pPr>
+    <w:rPr>
+      <w:rFonts w:eastAsiaTheme="minorEastAsia" w:cs="Times New Roman"/>
+      <w:kern w:val="0"/>
+      <w:lang w:val="en-US"/>
+      <w14:ligatures w14:val="none"/>
+    </w:rPr>
+  </w:style>
+  <w:style w:type="character" w:styleId="UnresolvedMention">
+    <w:name w:val="Unresolved Mention"/>
+    <w:basedOn w:val="DefaultParagraphFont"/>
+    <w:uiPriority w:val="99"/>
+    <w:semiHidden/>
+    <w:unhideWhenUsed/>
+    <w:rsid w:val="008471D2"/>
+    <w:rPr>
+      <w:color w:val="605E5C"/>
+      <w:shd w:val="clear" w:color="auto" w:fill="E1DFDD"/>
+    </w:rPr>
+  </w:style>
+  <w:style w:type="character" w:styleId="FollowedHyperlink">
+    <w:name w:val="FollowedHyperlink"/>
+    <w:basedOn w:val="DefaultParagraphFont"/>
+    <w:uiPriority w:val="99"/>
+    <w:semiHidden/>
+    <w:unhideWhenUsed/>
+    <w:rsid w:val="00B9550C"/>
+    <w:rPr>
+      <w:color w:val="954F72" w:themeColor="followedHyperlink"/>
+      <w:u w:val="single"/>
+    </w:rPr>
   </w:style>
 </w:styles>
 </file>
@@ -3819,10 +12124,22 @@
 </CoverPageProperties>
 </file>
 
+<file path=customXml/item2.xml><?xml version="1.0" encoding="utf-8"?>
+<b:Sources xmlns:b="http://schemas.openxmlformats.org/officeDocument/2006/bibliography" xmlns="http://schemas.openxmlformats.org/officeDocument/2006/bibliography" SelectedStyle="\APASixthEditionOfficeOnline.xsl" StyleName="APA" Version="6"/>
+</file>
+
 <file path=customXml/itemProps1.xml><?xml version="1.0" encoding="utf-8"?>
 <ds:datastoreItem xmlns:ds="http://schemas.openxmlformats.org/officeDocument/2006/customXml" ds:itemID="{55AF091B-3C7A-41E3-B477-F2FDAA23CFDA}">
   <ds:schemaRefs>
     <ds:schemaRef ds:uri="http://schemas.microsoft.com/office/2006/coverPageProps"/>
   </ds:schemaRefs>
 </ds:datastoreItem>
+</file>
+
+<file path=customXml/itemProps2.xml><?xml version="1.0" encoding="utf-8"?>
+<ds:datastoreItem xmlns:ds="http://schemas.openxmlformats.org/officeDocument/2006/customXml" ds:itemID="{42339C1A-8BB0-4402-811E-9B1ABD3A1720}">
+  <ds:schemaRefs>
+    <ds:schemaRef ds:uri="http://schemas.openxmlformats.org/officeDocument/2006/bibliography"/>
+  </ds:schemaRefs>
+</ds:datastoreItem>
 </file>